--- a/linkek és képek.docx
+++ b/linkek és képek.docx
@@ -1,6 +1,6 @@
 
 <file path=word/document.xml><?xml version="1.0" encoding="utf-8"?>
-<w:document xmlns:wpc="http://schemas.microsoft.com/office/word/2010/wordprocessingCanvas" xmlns:cx="http://schemas.microsoft.com/office/drawing/2014/chartex" xmlns:cx1="http://schemas.microsoft.com/office/drawing/2015/9/8/chartex" xmlns:cx2="http://schemas.microsoft.com/office/drawing/2015/10/21/chartex" xmlns:cx3="http://schemas.microsoft.com/office/drawing/2016/5/9/chartex" xmlns:cx4="http://schemas.microsoft.com/office/drawing/2016/5/10/chartex" xmlns:cx5="http://schemas.microsoft.com/office/drawing/2016/5/11/chartex" xmlns:cx6="http://schemas.microsoft.com/office/drawing/2016/5/12/chartex" xmlns:cx7="http://schemas.microsoft.com/office/drawing/2016/5/13/chartex" xmlns:cx8="http://schemas.microsoft.com/office/drawing/2016/5/14/chartex" xmlns:mc="http://schemas.openxmlformats.org/markup-compatibility/2006" xmlns:aink="http://schemas.microsoft.com/office/drawing/2016/ink" xmlns:am3d="http://schemas.microsoft.com/office/drawing/2017/model3d" xmlns:o="urn:schemas-microsoft-com:office:office" xmlns:r="http://schemas.openxmlformats.org/officeDocument/2006/relationships" xmlns:m="http://schemas.openxmlformats.org/officeDocument/2006/math" xmlns:v="urn:schemas-microsoft-com:vml" xmlns:wp14="http://schemas.microsoft.com/office/word/2010/wordprocessingDrawing" xmlns:wp="http://schemas.openxmlformats.org/drawingml/2006/wordprocessingDrawing" xmlns:w10="urn:schemas-microsoft-com:office:word" xmlns:w="http://schemas.openxmlformats.org/wordprocessingml/2006/main" xmlns:w14="http://schemas.microsoft.com/office/word/2010/wordml" xmlns:w15="http://schemas.microsoft.com/office/word/2012/wordml" xmlns:w16cid="http://schemas.microsoft.com/office/word/2016/wordml/cid" xmlns:w16se="http://schemas.microsoft.com/office/word/2015/wordml/symex" xmlns:wpg="http://schemas.microsoft.com/office/word/2010/wordprocessingGroup" xmlns:wpi="http://schemas.microsoft.com/office/word/2010/wordprocessingInk" xmlns:wne="http://schemas.microsoft.com/office/word/2006/wordml" xmlns:wps="http://schemas.microsoft.com/office/word/2010/wordprocessingShape" mc:Ignorable="w14 w15 w16se w16cid wp14">
+<w:document xmlns:wpc="http://schemas.microsoft.com/office/word/2010/wordprocessingCanvas" xmlns:cx="http://schemas.microsoft.com/office/drawing/2014/chartex" xmlns:cx1="http://schemas.microsoft.com/office/drawing/2015/9/8/chartex" xmlns:mc="http://schemas.openxmlformats.org/markup-compatibility/2006" xmlns:o="urn:schemas-microsoft-com:office:office" xmlns:r="http://schemas.openxmlformats.org/officeDocument/2006/relationships" xmlns:m="http://schemas.openxmlformats.org/officeDocument/2006/math" xmlns:v="urn:schemas-microsoft-com:vml" xmlns:wp14="http://schemas.microsoft.com/office/word/2010/wordprocessingDrawing" xmlns:wp="http://schemas.openxmlformats.org/drawingml/2006/wordprocessingDrawing" xmlns:w10="urn:schemas-microsoft-com:office:word" xmlns:w="http://schemas.openxmlformats.org/wordprocessingml/2006/main" xmlns:w14="http://schemas.microsoft.com/office/word/2010/wordml" xmlns:w15="http://schemas.microsoft.com/office/word/2012/wordml" xmlns:w16se="http://schemas.microsoft.com/office/word/2015/wordml/symex" xmlns:wpg="http://schemas.microsoft.com/office/word/2010/wordprocessingGroup" xmlns:wpi="http://schemas.microsoft.com/office/word/2010/wordprocessingInk" xmlns:wne="http://schemas.microsoft.com/office/word/2006/wordml" xmlns:wps="http://schemas.microsoft.com/office/word/2010/wordprocessingShape" mc:Ignorable="w14 w15 w16se wp14">
   <w:body>
     <w:p>
       <w:pPr>
@@ -15,6 +15,7 @@
       <w:r>
         <w:rPr>
           <w:noProof/>
+          <w:lang w:eastAsia="hu-HU"/>
         </w:rPr>
         <mc:AlternateContent>
           <mc:Choice Requires="wps">
@@ -87,25 +88,7 @@
                                   <w:u w:val="single"/>
                                   <w:lang w:eastAsia="hu-HU"/>
                                 </w:rPr>
-                                <w:t>https://www.you</w:t>
-                              </w:r>
-                              <w:r>
-                                <w:rPr>
-                                  <w:rFonts w:ascii="Calibri" w:eastAsia="Times New Roman" w:hAnsi="Calibri" w:cs="Calibri"/>
-                                  <w:color w:val="0563C1"/>
-                                  <w:u w:val="single"/>
-                                  <w:lang w:eastAsia="hu-HU"/>
-                                </w:rPr>
-                                <w:t>t</w:t>
-                              </w:r>
-                              <w:r>
-                                <w:rPr>
-                                  <w:rFonts w:ascii="Calibri" w:eastAsia="Times New Roman" w:hAnsi="Calibri" w:cs="Calibri"/>
-                                  <w:color w:val="0563C1"/>
-                                  <w:u w:val="single"/>
-                                  <w:lang w:eastAsia="hu-HU"/>
-                                </w:rPr>
-                                <w:t>ube.com/watch?v=zhuvF55ILTw</w:t>
+                                <w:t>https://www.youtube.com/watch?v=zhuvF55ILTw</w:t>
                               </w:r>
                             </w:hyperlink>
                             <w:r>
@@ -132,25 +115,7 @@
                                   <w:u w:val="single"/>
                                   <w:lang w:eastAsia="hu-HU"/>
                                 </w:rPr>
-                                <w:t>https://www.youtube.com/watch</w:t>
-                              </w:r>
-                              <w:r>
-                                <w:rPr>
-                                  <w:rFonts w:ascii="Calibri" w:eastAsia="Times New Roman" w:hAnsi="Calibri" w:cs="Calibri"/>
-                                  <w:color w:val="0563C1"/>
-                                  <w:u w:val="single"/>
-                                  <w:lang w:eastAsia="hu-HU"/>
-                                </w:rPr>
-                                <w:t>?</w:t>
-                              </w:r>
-                              <w:r>
-                                <w:rPr>
-                                  <w:rFonts w:ascii="Calibri" w:eastAsia="Times New Roman" w:hAnsi="Calibri" w:cs="Calibri"/>
-                                  <w:color w:val="0563C1"/>
-                                  <w:u w:val="single"/>
-                                  <w:lang w:eastAsia="hu-HU"/>
-                                </w:rPr>
-                                <w:t>v=-WhYak_AgVA</w:t>
+                                <w:t>https://www.youtube.com/watch?v=-WhYak_AgVA</w:t>
                               </w:r>
                             </w:hyperlink>
                             <w:r>
@@ -177,25 +142,7 @@
                                   <w:u w:val="single"/>
                                   <w:lang w:eastAsia="hu-HU"/>
                                 </w:rPr>
-                                <w:t>https://www.youtube.co</w:t>
-                              </w:r>
-                              <w:r>
-                                <w:rPr>
-                                  <w:rFonts w:ascii="Calibri" w:eastAsia="Times New Roman" w:hAnsi="Calibri" w:cs="Calibri"/>
-                                  <w:color w:val="0563C1"/>
-                                  <w:u w:val="single"/>
-                                  <w:lang w:eastAsia="hu-HU"/>
-                                </w:rPr>
-                                <w:t>m</w:t>
-                              </w:r>
-                              <w:r>
-                                <w:rPr>
-                                  <w:rFonts w:ascii="Calibri" w:eastAsia="Times New Roman" w:hAnsi="Calibri" w:cs="Calibri"/>
-                                  <w:color w:val="0563C1"/>
-                                  <w:u w:val="single"/>
-                                  <w:lang w:eastAsia="hu-HU"/>
-                                </w:rPr>
-                                <w:t>/watch?v=nMSATV39o-c</w:t>
+                                <w:t>https://www.youtube.com/watch?v=nMSATV39o-c</w:t>
                               </w:r>
                             </w:hyperlink>
                             <w:r>
@@ -222,25 +169,7 @@
                                   <w:u w:val="single"/>
                                   <w:lang w:eastAsia="hu-HU"/>
                                 </w:rPr>
-                                <w:t>https://www.youtube.com/wat</w:t>
-                              </w:r>
-                              <w:r>
-                                <w:rPr>
-                                  <w:rFonts w:ascii="Calibri" w:eastAsia="Times New Roman" w:hAnsi="Calibri" w:cs="Calibri"/>
-                                  <w:color w:val="0563C1"/>
-                                  <w:u w:val="single"/>
-                                  <w:lang w:eastAsia="hu-HU"/>
-                                </w:rPr>
-                                <w:t>c</w:t>
-                              </w:r>
-                              <w:r>
-                                <w:rPr>
-                                  <w:rFonts w:ascii="Calibri" w:eastAsia="Times New Roman" w:hAnsi="Calibri" w:cs="Calibri"/>
-                                  <w:color w:val="0563C1"/>
-                                  <w:u w:val="single"/>
-                                  <w:lang w:eastAsia="hu-HU"/>
-                                </w:rPr>
-                                <w:t>h?v=Dr5GXP0qeb4</w:t>
+                                <w:t>https://www.youtube.com/watch?v=Dr5GXP0qeb4</w:t>
                               </w:r>
                             </w:hyperlink>
                             <w:r>
@@ -267,25 +196,7 @@
                                   <w:u w:val="single"/>
                                   <w:lang w:eastAsia="hu-HU"/>
                                 </w:rPr>
-                                <w:t>https://www.youtube.com/w</w:t>
-                              </w:r>
-                              <w:r>
-                                <w:rPr>
-                                  <w:rFonts w:ascii="Calibri" w:eastAsia="Times New Roman" w:hAnsi="Calibri" w:cs="Calibri"/>
-                                  <w:color w:val="0563C1"/>
-                                  <w:u w:val="single"/>
-                                  <w:lang w:eastAsia="hu-HU"/>
-                                </w:rPr>
-                                <w:t>a</w:t>
-                              </w:r>
-                              <w:r>
-                                <w:rPr>
-                                  <w:rFonts w:ascii="Calibri" w:eastAsia="Times New Roman" w:hAnsi="Calibri" w:cs="Calibri"/>
-                                  <w:color w:val="0563C1"/>
-                                  <w:u w:val="single"/>
-                                  <w:lang w:eastAsia="hu-HU"/>
-                                </w:rPr>
-                                <w:t>tch?v=ig0AqRa3ndY</w:t>
+                                <w:t>https://www.youtube.com/watch?v=ig0AqRa3ndY</w:t>
                               </w:r>
                             </w:hyperlink>
                             <w:r>
@@ -312,25 +223,7 @@
                                   <w:u w:val="single"/>
                                   <w:lang w:eastAsia="hu-HU"/>
                                 </w:rPr>
-                                <w:t>https://www.youtube.com/w</w:t>
-                              </w:r>
-                              <w:r>
-                                <w:rPr>
-                                  <w:rFonts w:ascii="Calibri" w:eastAsia="Times New Roman" w:hAnsi="Calibri" w:cs="Calibri"/>
-                                  <w:color w:val="0563C1"/>
-                                  <w:u w:val="single"/>
-                                  <w:lang w:eastAsia="hu-HU"/>
-                                </w:rPr>
-                                <w:t>a</w:t>
-                              </w:r>
-                              <w:r>
-                                <w:rPr>
-                                  <w:rFonts w:ascii="Calibri" w:eastAsia="Times New Roman" w:hAnsi="Calibri" w:cs="Calibri"/>
-                                  <w:color w:val="0563C1"/>
-                                  <w:u w:val="single"/>
-                                  <w:lang w:eastAsia="hu-HU"/>
-                                </w:rPr>
-                                <w:t>tch?v=99044Pa9IFk</w:t>
+                                <w:t>https://www.youtube.com/watch?v=99044Pa9IFk</w:t>
                               </w:r>
                             </w:hyperlink>
                             <w:r>
@@ -842,25 +735,7 @@
                                   <w:u w:val="single"/>
                                   <w:lang w:eastAsia="hu-HU"/>
                                 </w:rPr>
-                                <w:t>https://www.youtube.</w:t>
-                              </w:r>
-                              <w:r>
-                                <w:rPr>
-                                  <w:rFonts w:ascii="Calibri" w:eastAsia="Times New Roman" w:hAnsi="Calibri" w:cs="Calibri"/>
-                                  <w:color w:val="0563C1"/>
-                                  <w:u w:val="single"/>
-                                  <w:lang w:eastAsia="hu-HU"/>
-                                </w:rPr>
-                                <w:t>c</w:t>
-                              </w:r>
-                              <w:r>
-                                <w:rPr>
-                                  <w:rFonts w:ascii="Calibri" w:eastAsia="Times New Roman" w:hAnsi="Calibri" w:cs="Calibri"/>
-                                  <w:color w:val="0563C1"/>
-                                  <w:u w:val="single"/>
-                                  <w:lang w:eastAsia="hu-HU"/>
-                                </w:rPr>
-                                <w:t>om/watch?v=avvKdhIiU1c</w:t>
+                                <w:t>https://www.youtube.com/watch?v=avvKdhIiU1c</w:t>
                               </w:r>
                             </w:hyperlink>
                             <w:r>
@@ -881,6 +756,7 @@
                             <w:r>
                               <w:rPr>
                                 <w:noProof/>
+                                <w:lang w:eastAsia="hu-HU"/>
                               </w:rPr>
                               <w:drawing>
                                 <wp:inline distT="0" distB="0" distL="0" distR="0" wp14:anchorId="55133F79" wp14:editId="5E76ECE2">
@@ -940,15 +816,7 @@
                             </w:r>
                             <w:proofErr w:type="spellEnd"/>
                             <w:r>
-                              <w:t xml:space="preserve"> Hill) és </w:t>
-                            </w:r>
-                            <w:proofErr w:type="spellStart"/>
-                            <w:r>
-                              <w:t>Ben</w:t>
-                            </w:r>
-                            <w:proofErr w:type="spellEnd"/>
-                            <w:r>
-                              <w:t xml:space="preserve"> (</w:t>
+                              <w:t xml:space="preserve"> Hill) és Ben (</w:t>
                             </w:r>
                             <w:proofErr w:type="spellStart"/>
                             <w:r>
@@ -1088,25 +956,7 @@
                                   <w:u w:val="single"/>
                                   <w:lang w:eastAsia="hu-HU"/>
                                 </w:rPr>
-                                <w:t>https://www.youtub</w:t>
-                              </w:r>
-                              <w:r>
-                                <w:rPr>
-                                  <w:rFonts w:ascii="Calibri" w:eastAsia="Times New Roman" w:hAnsi="Calibri" w:cs="Calibri"/>
-                                  <w:color w:val="0563C1"/>
-                                  <w:u w:val="single"/>
-                                  <w:lang w:eastAsia="hu-HU"/>
-                                </w:rPr>
-                                <w:t>e</w:t>
-                              </w:r>
-                              <w:r>
-                                <w:rPr>
-                                  <w:rFonts w:ascii="Calibri" w:eastAsia="Times New Roman" w:hAnsi="Calibri" w:cs="Calibri"/>
-                                  <w:color w:val="0563C1"/>
-                                  <w:u w:val="single"/>
-                                  <w:lang w:eastAsia="hu-HU"/>
-                                </w:rPr>
-                                <w:t>.com/watch?v=YbW-SxEGbWY</w:t>
+                                <w:t>https://www.youtube.com/watch?v=YbW-SxEGbWY</w:t>
                               </w:r>
                             </w:hyperlink>
                             <w:r>
@@ -1133,25 +983,7 @@
                                   <w:u w:val="single"/>
                                   <w:lang w:eastAsia="hu-HU"/>
                                 </w:rPr>
-                                <w:t>https://www.youtube.com/watch?v=Qjw</w:t>
-                              </w:r>
-                              <w:r>
-                                <w:rPr>
-                                  <w:rFonts w:ascii="Calibri" w:eastAsia="Times New Roman" w:hAnsi="Calibri" w:cs="Calibri"/>
-                                  <w:color w:val="0563C1"/>
-                                  <w:u w:val="single"/>
-                                  <w:lang w:eastAsia="hu-HU"/>
-                                </w:rPr>
-                                <w:t>y</w:t>
-                              </w:r>
-                              <w:r>
-                                <w:rPr>
-                                  <w:rFonts w:ascii="Calibri" w:eastAsia="Times New Roman" w:hAnsi="Calibri" w:cs="Calibri"/>
-                                  <w:color w:val="0563C1"/>
-                                  <w:u w:val="single"/>
-                                  <w:lang w:eastAsia="hu-HU"/>
-                                </w:rPr>
-                                <w:t>sc9zDSc</w:t>
+                                <w:t>https://www.youtube.com/watch?v=Qjwysc9zDSc</w:t>
                               </w:r>
                             </w:hyperlink>
                             <w:r>
@@ -1178,25 +1010,7 @@
                                   <w:u w:val="single"/>
                                   <w:lang w:eastAsia="hu-HU"/>
                                 </w:rPr>
-                                <w:t>https://www.youtube.com</w:t>
-                              </w:r>
-                              <w:r>
-                                <w:rPr>
-                                  <w:rFonts w:ascii="Calibri" w:eastAsia="Times New Roman" w:hAnsi="Calibri" w:cs="Calibri"/>
-                                  <w:color w:val="0563C1"/>
-                                  <w:u w:val="single"/>
-                                  <w:lang w:eastAsia="hu-HU"/>
-                                </w:rPr>
-                                <w:t>/</w:t>
-                              </w:r>
-                              <w:r>
-                                <w:rPr>
-                                  <w:rFonts w:ascii="Calibri" w:eastAsia="Times New Roman" w:hAnsi="Calibri" w:cs="Calibri"/>
-                                  <w:color w:val="0563C1"/>
-                                  <w:u w:val="single"/>
-                                  <w:lang w:eastAsia="hu-HU"/>
-                                </w:rPr>
-                                <w:t>watch?v=CxpHY_x5zW8</w:t>
+                                <w:t>https://www.youtube.com/watch?v=CxpHY_x5zW8</w:t>
                               </w:r>
                             </w:hyperlink>
                             <w:r>
@@ -1299,25 +1113,7 @@
                                   <w:u w:val="single"/>
                                   <w:lang w:eastAsia="hu-HU"/>
                                 </w:rPr>
-                                <w:t>https://www.youtub</w:t>
-                              </w:r>
-                              <w:r>
-                                <w:rPr>
-                                  <w:rFonts w:ascii="Calibri" w:eastAsia="Times New Roman" w:hAnsi="Calibri" w:cs="Calibri"/>
-                                  <w:color w:val="0563C1"/>
-                                  <w:u w:val="single"/>
-                                  <w:lang w:eastAsia="hu-HU"/>
-                                </w:rPr>
-                                <w:t>e</w:t>
-                              </w:r>
-                              <w:r>
-                                <w:rPr>
-                                  <w:rFonts w:ascii="Calibri" w:eastAsia="Times New Roman" w:hAnsi="Calibri" w:cs="Calibri"/>
-                                  <w:color w:val="0563C1"/>
-                                  <w:u w:val="single"/>
-                                  <w:lang w:eastAsia="hu-HU"/>
-                                </w:rPr>
-                                <w:t>.com/watch?v=Y14LgelG2OY</w:t>
+                                <w:t>https://www.youtube.com/watch?v=Y14LgelG2OY</w:t>
                               </w:r>
                             </w:hyperlink>
                             <w:r>
@@ -1387,25 +1183,7 @@
                             <w:u w:val="single"/>
                             <w:lang w:eastAsia="hu-HU"/>
                           </w:rPr>
-                          <w:t>https://www.you</w:t>
-                        </w:r>
-                        <w:r>
-                          <w:rPr>
-                            <w:rFonts w:ascii="Calibri" w:eastAsia="Times New Roman" w:hAnsi="Calibri" w:cs="Calibri"/>
-                            <w:color w:val="0563C1"/>
-                            <w:u w:val="single"/>
-                            <w:lang w:eastAsia="hu-HU"/>
-                          </w:rPr>
-                          <w:t>t</w:t>
-                        </w:r>
-                        <w:r>
-                          <w:rPr>
-                            <w:rFonts w:ascii="Calibri" w:eastAsia="Times New Roman" w:hAnsi="Calibri" w:cs="Calibri"/>
-                            <w:color w:val="0563C1"/>
-                            <w:u w:val="single"/>
-                            <w:lang w:eastAsia="hu-HU"/>
-                          </w:rPr>
-                          <w:t>ube.com/watch?v=zhuvF55ILTw</w:t>
+                          <w:t>https://www.youtube.com/watch?v=zhuvF55ILTw</w:t>
                         </w:r>
                       </w:hyperlink>
                       <w:r>
@@ -1432,25 +1210,7 @@
                             <w:u w:val="single"/>
                             <w:lang w:eastAsia="hu-HU"/>
                           </w:rPr>
-                          <w:t>https://www.youtube.com/watch</w:t>
-                        </w:r>
-                        <w:r>
-                          <w:rPr>
-                            <w:rFonts w:ascii="Calibri" w:eastAsia="Times New Roman" w:hAnsi="Calibri" w:cs="Calibri"/>
-                            <w:color w:val="0563C1"/>
-                            <w:u w:val="single"/>
-                            <w:lang w:eastAsia="hu-HU"/>
-                          </w:rPr>
-                          <w:t>?</w:t>
-                        </w:r>
-                        <w:r>
-                          <w:rPr>
-                            <w:rFonts w:ascii="Calibri" w:eastAsia="Times New Roman" w:hAnsi="Calibri" w:cs="Calibri"/>
-                            <w:color w:val="0563C1"/>
-                            <w:u w:val="single"/>
-                            <w:lang w:eastAsia="hu-HU"/>
-                          </w:rPr>
-                          <w:t>v=-WhYak_AgVA</w:t>
+                          <w:t>https://www.youtube.com/watch?v=-WhYak_AgVA</w:t>
                         </w:r>
                       </w:hyperlink>
                       <w:r>
@@ -1477,25 +1237,7 @@
                             <w:u w:val="single"/>
                             <w:lang w:eastAsia="hu-HU"/>
                           </w:rPr>
-                          <w:t>https://www.youtube.co</w:t>
-                        </w:r>
-                        <w:r>
-                          <w:rPr>
-                            <w:rFonts w:ascii="Calibri" w:eastAsia="Times New Roman" w:hAnsi="Calibri" w:cs="Calibri"/>
-                            <w:color w:val="0563C1"/>
-                            <w:u w:val="single"/>
-                            <w:lang w:eastAsia="hu-HU"/>
-                          </w:rPr>
-                          <w:t>m</w:t>
-                        </w:r>
-                        <w:r>
-                          <w:rPr>
-                            <w:rFonts w:ascii="Calibri" w:eastAsia="Times New Roman" w:hAnsi="Calibri" w:cs="Calibri"/>
-                            <w:color w:val="0563C1"/>
-                            <w:u w:val="single"/>
-                            <w:lang w:eastAsia="hu-HU"/>
-                          </w:rPr>
-                          <w:t>/watch?v=nMSATV39o-c</w:t>
+                          <w:t>https://www.youtube.com/watch?v=nMSATV39o-c</w:t>
                         </w:r>
                       </w:hyperlink>
                       <w:r>
@@ -1522,25 +1264,7 @@
                             <w:u w:val="single"/>
                             <w:lang w:eastAsia="hu-HU"/>
                           </w:rPr>
-                          <w:t>https://www.youtube.com/wat</w:t>
-                        </w:r>
-                        <w:r>
-                          <w:rPr>
-                            <w:rFonts w:ascii="Calibri" w:eastAsia="Times New Roman" w:hAnsi="Calibri" w:cs="Calibri"/>
-                            <w:color w:val="0563C1"/>
-                            <w:u w:val="single"/>
-                            <w:lang w:eastAsia="hu-HU"/>
-                          </w:rPr>
-                          <w:t>c</w:t>
-                        </w:r>
-                        <w:r>
-                          <w:rPr>
-                            <w:rFonts w:ascii="Calibri" w:eastAsia="Times New Roman" w:hAnsi="Calibri" w:cs="Calibri"/>
-                            <w:color w:val="0563C1"/>
-                            <w:u w:val="single"/>
-                            <w:lang w:eastAsia="hu-HU"/>
-                          </w:rPr>
-                          <w:t>h?v=Dr5GXP0qeb4</w:t>
+                          <w:t>https://www.youtube.com/watch?v=Dr5GXP0qeb4</w:t>
                         </w:r>
                       </w:hyperlink>
                       <w:r>
@@ -1567,25 +1291,7 @@
                             <w:u w:val="single"/>
                             <w:lang w:eastAsia="hu-HU"/>
                           </w:rPr>
-                          <w:t>https://www.youtube.com/w</w:t>
-                        </w:r>
-                        <w:r>
-                          <w:rPr>
-                            <w:rFonts w:ascii="Calibri" w:eastAsia="Times New Roman" w:hAnsi="Calibri" w:cs="Calibri"/>
-                            <w:color w:val="0563C1"/>
-                            <w:u w:val="single"/>
-                            <w:lang w:eastAsia="hu-HU"/>
-                          </w:rPr>
-                          <w:t>a</w:t>
-                        </w:r>
-                        <w:r>
-                          <w:rPr>
-                            <w:rFonts w:ascii="Calibri" w:eastAsia="Times New Roman" w:hAnsi="Calibri" w:cs="Calibri"/>
-                            <w:color w:val="0563C1"/>
-                            <w:u w:val="single"/>
-                            <w:lang w:eastAsia="hu-HU"/>
-                          </w:rPr>
-                          <w:t>tch?v=ig0AqRa3ndY</w:t>
+                          <w:t>https://www.youtube.com/watch?v=ig0AqRa3ndY</w:t>
                         </w:r>
                       </w:hyperlink>
                       <w:r>
@@ -1612,25 +1318,7 @@
                             <w:u w:val="single"/>
                             <w:lang w:eastAsia="hu-HU"/>
                           </w:rPr>
-                          <w:t>https://www.youtube.com/w</w:t>
-                        </w:r>
-                        <w:r>
-                          <w:rPr>
-                            <w:rFonts w:ascii="Calibri" w:eastAsia="Times New Roman" w:hAnsi="Calibri" w:cs="Calibri"/>
-                            <w:color w:val="0563C1"/>
-                            <w:u w:val="single"/>
-                            <w:lang w:eastAsia="hu-HU"/>
-                          </w:rPr>
-                          <w:t>a</w:t>
-                        </w:r>
-                        <w:r>
-                          <w:rPr>
-                            <w:rFonts w:ascii="Calibri" w:eastAsia="Times New Roman" w:hAnsi="Calibri" w:cs="Calibri"/>
-                            <w:color w:val="0563C1"/>
-                            <w:u w:val="single"/>
-                            <w:lang w:eastAsia="hu-HU"/>
-                          </w:rPr>
-                          <w:t>tch?v=99044Pa9IFk</w:t>
+                          <w:t>https://www.youtube.com/watch?v=99044Pa9IFk</w:t>
                         </w:r>
                       </w:hyperlink>
                       <w:r>
@@ -2142,25 +1830,7 @@
                             <w:u w:val="single"/>
                             <w:lang w:eastAsia="hu-HU"/>
                           </w:rPr>
-                          <w:t>https://www.youtube.</w:t>
-                        </w:r>
-                        <w:r>
-                          <w:rPr>
-                            <w:rFonts w:ascii="Calibri" w:eastAsia="Times New Roman" w:hAnsi="Calibri" w:cs="Calibri"/>
-                            <w:color w:val="0563C1"/>
-                            <w:u w:val="single"/>
-                            <w:lang w:eastAsia="hu-HU"/>
-                          </w:rPr>
-                          <w:t>c</w:t>
-                        </w:r>
-                        <w:r>
-                          <w:rPr>
-                            <w:rFonts w:ascii="Calibri" w:eastAsia="Times New Roman" w:hAnsi="Calibri" w:cs="Calibri"/>
-                            <w:color w:val="0563C1"/>
-                            <w:u w:val="single"/>
-                            <w:lang w:eastAsia="hu-HU"/>
-                          </w:rPr>
-                          <w:t>om/watch?v=avvKdhIiU1c</w:t>
+                          <w:t>https://www.youtube.com/watch?v=avvKdhIiU1c</w:t>
                         </w:r>
                       </w:hyperlink>
                       <w:r>
@@ -2181,6 +1851,7 @@
                       <w:r>
                         <w:rPr>
                           <w:noProof/>
+                          <w:lang w:eastAsia="hu-HU"/>
                         </w:rPr>
                         <w:drawing>
                           <wp:inline distT="0" distB="0" distL="0" distR="0" wp14:anchorId="55133F79" wp14:editId="5E76ECE2">
@@ -2240,15 +1911,7 @@
                       </w:r>
                       <w:proofErr w:type="spellEnd"/>
                       <w:r>
-                        <w:t xml:space="preserve"> Hill) és </w:t>
-                      </w:r>
-                      <w:proofErr w:type="spellStart"/>
-                      <w:r>
-                        <w:t>Ben</w:t>
-                      </w:r>
-                      <w:proofErr w:type="spellEnd"/>
-                      <w:r>
-                        <w:t xml:space="preserve"> (</w:t>
+                        <w:t xml:space="preserve"> Hill) és Ben (</w:t>
                       </w:r>
                       <w:proofErr w:type="spellStart"/>
                       <w:r>
@@ -2388,25 +2051,7 @@
                             <w:u w:val="single"/>
                             <w:lang w:eastAsia="hu-HU"/>
                           </w:rPr>
-                          <w:t>https://www.youtub</w:t>
-                        </w:r>
-                        <w:r>
-                          <w:rPr>
-                            <w:rFonts w:ascii="Calibri" w:eastAsia="Times New Roman" w:hAnsi="Calibri" w:cs="Calibri"/>
-                            <w:color w:val="0563C1"/>
-                            <w:u w:val="single"/>
-                            <w:lang w:eastAsia="hu-HU"/>
-                          </w:rPr>
-                          <w:t>e</w:t>
-                        </w:r>
-                        <w:r>
-                          <w:rPr>
-                            <w:rFonts w:ascii="Calibri" w:eastAsia="Times New Roman" w:hAnsi="Calibri" w:cs="Calibri"/>
-                            <w:color w:val="0563C1"/>
-                            <w:u w:val="single"/>
-                            <w:lang w:eastAsia="hu-HU"/>
-                          </w:rPr>
-                          <w:t>.com/watch?v=YbW-SxEGbWY</w:t>
+                          <w:t>https://www.youtube.com/watch?v=YbW-SxEGbWY</w:t>
                         </w:r>
                       </w:hyperlink>
                       <w:r>
@@ -2433,25 +2078,7 @@
                             <w:u w:val="single"/>
                             <w:lang w:eastAsia="hu-HU"/>
                           </w:rPr>
-                          <w:t>https://www.youtube.com/watch?v=Qjw</w:t>
-                        </w:r>
-                        <w:r>
-                          <w:rPr>
-                            <w:rFonts w:ascii="Calibri" w:eastAsia="Times New Roman" w:hAnsi="Calibri" w:cs="Calibri"/>
-                            <w:color w:val="0563C1"/>
-                            <w:u w:val="single"/>
-                            <w:lang w:eastAsia="hu-HU"/>
-                          </w:rPr>
-                          <w:t>y</w:t>
-                        </w:r>
-                        <w:r>
-                          <w:rPr>
-                            <w:rFonts w:ascii="Calibri" w:eastAsia="Times New Roman" w:hAnsi="Calibri" w:cs="Calibri"/>
-                            <w:color w:val="0563C1"/>
-                            <w:u w:val="single"/>
-                            <w:lang w:eastAsia="hu-HU"/>
-                          </w:rPr>
-                          <w:t>sc9zDSc</w:t>
+                          <w:t>https://www.youtube.com/watch?v=Qjwysc9zDSc</w:t>
                         </w:r>
                       </w:hyperlink>
                       <w:r>
@@ -2478,25 +2105,7 @@
                             <w:u w:val="single"/>
                             <w:lang w:eastAsia="hu-HU"/>
                           </w:rPr>
-                          <w:t>https://www.youtube.com</w:t>
-                        </w:r>
-                        <w:r>
-                          <w:rPr>
-                            <w:rFonts w:ascii="Calibri" w:eastAsia="Times New Roman" w:hAnsi="Calibri" w:cs="Calibri"/>
-                            <w:color w:val="0563C1"/>
-                            <w:u w:val="single"/>
-                            <w:lang w:eastAsia="hu-HU"/>
-                          </w:rPr>
-                          <w:t>/</w:t>
-                        </w:r>
-                        <w:r>
-                          <w:rPr>
-                            <w:rFonts w:ascii="Calibri" w:eastAsia="Times New Roman" w:hAnsi="Calibri" w:cs="Calibri"/>
-                            <w:color w:val="0563C1"/>
-                            <w:u w:val="single"/>
-                            <w:lang w:eastAsia="hu-HU"/>
-                          </w:rPr>
-                          <w:t>watch?v=CxpHY_x5zW8</w:t>
+                          <w:t>https://www.youtube.com/watch?v=CxpHY_x5zW8</w:t>
                         </w:r>
                       </w:hyperlink>
                       <w:r>
@@ -2599,25 +2208,7 @@
                             <w:u w:val="single"/>
                             <w:lang w:eastAsia="hu-HU"/>
                           </w:rPr>
-                          <w:t>https://www.youtub</w:t>
-                        </w:r>
-                        <w:r>
-                          <w:rPr>
-                            <w:rFonts w:ascii="Calibri" w:eastAsia="Times New Roman" w:hAnsi="Calibri" w:cs="Calibri"/>
-                            <w:color w:val="0563C1"/>
-                            <w:u w:val="single"/>
-                            <w:lang w:eastAsia="hu-HU"/>
-                          </w:rPr>
-                          <w:t>e</w:t>
-                        </w:r>
-                        <w:r>
-                          <w:rPr>
-                            <w:rFonts w:ascii="Calibri" w:eastAsia="Times New Roman" w:hAnsi="Calibri" w:cs="Calibri"/>
-                            <w:color w:val="0563C1"/>
-                            <w:u w:val="single"/>
-                            <w:lang w:eastAsia="hu-HU"/>
-                          </w:rPr>
-                          <w:t>.com/watch?v=Y14LgelG2OY</w:t>
+                          <w:t>https://www.youtube.com/watch?v=Y14LgelG2OY</w:t>
                         </w:r>
                       </w:hyperlink>
                       <w:r>
@@ -3341,25 +2932,7 @@
             <w:u w:val="single"/>
             <w:lang w:eastAsia="hu-HU"/>
           </w:rPr>
-          <w:t>https://www.youtube.com/watch?v=</w:t>
-        </w:r>
-        <w:r>
-          <w:rPr>
-            <w:rFonts w:ascii="Calibri" w:eastAsia="Times New Roman" w:hAnsi="Calibri" w:cs="Calibri"/>
-            <w:color w:val="0563C1"/>
-            <w:u w:val="single"/>
-            <w:lang w:eastAsia="hu-HU"/>
-          </w:rPr>
-          <w:t>w</w:t>
-        </w:r>
-        <w:r>
-          <w:rPr>
-            <w:rFonts w:ascii="Calibri" w:eastAsia="Times New Roman" w:hAnsi="Calibri" w:cs="Calibri"/>
-            <w:color w:val="0563C1"/>
-            <w:u w:val="single"/>
-            <w:lang w:eastAsia="hu-HU"/>
-          </w:rPr>
-          <w:t>3ugHP-yZXw</w:t>
+          <w:t>https://www.youtube.com/watch?v=w3ugHP-yZXw</w:t>
         </w:r>
       </w:hyperlink>
       <w:r>
@@ -3407,8 +2980,6 @@
           <w:lang w:eastAsia="hu-HU"/>
         </w:rPr>
       </w:pPr>
-      <w:bookmarkStart w:id="0" w:name="_GoBack"/>
-      <w:bookmarkEnd w:id="0"/>
     </w:p>
     <w:p>
       <w:pPr>
@@ -3423,6 +2994,10 @@
         <w:spacing w:after="0"/>
       </w:pPr>
       <w:r>
+        <w:rPr>
+          <w:noProof/>
+          <w:lang w:eastAsia="hu-HU"/>
+        </w:rPr>
         <w:lastRenderedPageBreak/>
         <w:drawing>
           <wp:anchor distT="0" distB="0" distL="114300" distR="114300" simplePos="0" relativeHeight="251670528" behindDoc="0" locked="0" layoutInCell="1" allowOverlap="1" wp14:anchorId="63608AA1">
@@ -3511,6 +3086,10 @@
         <w:spacing w:after="0"/>
       </w:pPr>
       <w:r>
+        <w:rPr>
+          <w:noProof/>
+          <w:lang w:eastAsia="hu-HU"/>
+        </w:rPr>
         <w:drawing>
           <wp:anchor distT="0" distB="0" distL="114300" distR="114300" simplePos="0" relativeHeight="251669504" behindDoc="0" locked="0" layoutInCell="1" allowOverlap="1" wp14:anchorId="1A0CBD98">
             <wp:simplePos x="0" y="0"/>
@@ -3633,6 +3212,10 @@
         <w:spacing w:after="0"/>
       </w:pPr>
       <w:r>
+        <w:rPr>
+          <w:noProof/>
+          <w:lang w:eastAsia="hu-HU"/>
+        </w:rPr>
         <w:drawing>
           <wp:anchor distT="0" distB="0" distL="114300" distR="114300" simplePos="0" relativeHeight="251668480" behindDoc="0" locked="0" layoutInCell="1" allowOverlap="1" wp14:anchorId="1C3F97DA">
             <wp:simplePos x="0" y="0"/>
@@ -3691,15 +3274,7 @@
         </w:drawing>
       </w:r>
       <w:r>
-        <w:t xml:space="preserve">Az alvilági szuperbűnözőket tömörítő szervezet, a S.P.E.C.T.R.E. ismét egy világbékét fenyegető ördögi tervet eszelt ki. Elrabolják a NATO egyik atomrakétákkal felszerelt gépét és a bombákat az óceán mélyén rejtik el. Azzal </w:t>
-      </w:r>
-      <w:proofErr w:type="spellStart"/>
-      <w:r>
-        <w:t>fenyegetőznek</w:t>
-      </w:r>
-      <w:proofErr w:type="spellEnd"/>
-      <w:r>
-        <w:t xml:space="preserve">, hogy felrobbantják őket, ha nem kapnak a nagyhatalmaktól százmillió font váltságdíjat. A nagyszabású terv ötlete a gátlástalan </w:t>
+        <w:t xml:space="preserve">Az alvilági szuperbűnözőket tömörítő szervezet, a S.P.E.C.T.R.E. ismét egy világbékét fenyegető ördögi tervet eszelt ki. Elrabolják a NATO egyik atomrakétákkal felszerelt gépét és a bombákat az óceán mélyén rejtik el. Azzal fenyegetőznek, hogy felrobbantják őket, ha nem kapnak a nagyhatalmaktól százmillió font váltságdíjat. A nagyszabású terv ötlete a gátlástalan </w:t>
       </w:r>
       <w:proofErr w:type="spellStart"/>
       <w:r>
@@ -3739,6 +3314,10 @@
         <w:spacing w:after="0"/>
       </w:pPr>
       <w:r>
+        <w:rPr>
+          <w:noProof/>
+          <w:lang w:eastAsia="hu-HU"/>
+        </w:rPr>
         <w:drawing>
           <wp:anchor distT="0" distB="0" distL="114300" distR="114300" simplePos="0" relativeHeight="251667456" behindDoc="0" locked="0" layoutInCell="1" allowOverlap="1" wp14:anchorId="30F60B49">
             <wp:simplePos x="0" y="0"/>
@@ -3852,6 +3431,7 @@
       <w:r>
         <w:rPr>
           <w:noProof/>
+          <w:lang w:eastAsia="hu-HU"/>
         </w:rPr>
         <w:drawing>
           <wp:anchor distT="0" distB="0" distL="114300" distR="114300" simplePos="0" relativeHeight="251666432" behindDoc="0" locked="0" layoutInCell="1" allowOverlap="1">
@@ -3959,6 +3539,7 @@
       <w:r>
         <w:rPr>
           <w:noProof/>
+          <w:lang w:eastAsia="hu-HU"/>
         </w:rPr>
         <w:drawing>
           <wp:anchor distT="0" distB="0" distL="114300" distR="114300" simplePos="0" relativeHeight="251665408" behindDoc="0" locked="0" layoutInCell="1" allowOverlap="1">
@@ -4154,6 +3735,7 @@
       <w:r>
         <w:rPr>
           <w:noProof/>
+          <w:lang w:eastAsia="hu-HU"/>
         </w:rPr>
         <w:drawing>
           <wp:anchor distT="0" distB="0" distL="114300" distR="114300" simplePos="0" relativeHeight="251664384" behindDoc="0" locked="0" layoutInCell="1" allowOverlap="1">
@@ -4241,6 +3823,7 @@
       <w:r>
         <w:rPr>
           <w:noProof/>
+          <w:lang w:eastAsia="hu-HU"/>
         </w:rPr>
         <w:lastRenderedPageBreak/>
         <w:drawing>
@@ -4383,6 +3966,7 @@
       <w:r>
         <w:rPr>
           <w:noProof/>
+          <w:lang w:eastAsia="hu-HU"/>
         </w:rPr>
         <w:drawing>
           <wp:anchor distT="0" distB="0" distL="114300" distR="114300" simplePos="0" relativeHeight="251662336" behindDoc="0" locked="0" layoutInCell="1" allowOverlap="1">
@@ -4514,6 +4098,7 @@
       <w:r>
         <w:rPr>
           <w:noProof/>
+          <w:lang w:eastAsia="hu-HU"/>
         </w:rPr>
         <w:drawing>
           <wp:anchor distT="0" distB="0" distL="114300" distR="114300" simplePos="0" relativeHeight="251660288" behindDoc="0" locked="0" layoutInCell="1" allowOverlap="1">
@@ -4599,27 +4184,7 @@
           <w:szCs w:val="24"/>
           <w:lang w:eastAsia="hu-HU"/>
         </w:rPr>
-        <w:t xml:space="preserve"> a komputerbáró nem elégszik meg azzal, hogy milliárdokat keressen a számítástechnikai piacon. Azt akarja, hogy </w:t>
-      </w:r>
-      <w:proofErr w:type="spellStart"/>
-      <w:r>
-        <w:rPr>
-          <w:rFonts w:ascii="Times New Roman" w:eastAsia="Times New Roman" w:hAnsi="Times New Roman" w:cs="Times New Roman"/>
-          <w:sz w:val="24"/>
-          <w:szCs w:val="24"/>
-          <w:lang w:eastAsia="hu-HU"/>
-        </w:rPr>
-        <w:t>cége</w:t>
-      </w:r>
-      <w:proofErr w:type="spellEnd"/>
-      <w:r>
-        <w:rPr>
-          <w:rFonts w:ascii="Times New Roman" w:eastAsia="Times New Roman" w:hAnsi="Times New Roman" w:cs="Times New Roman"/>
-          <w:sz w:val="24"/>
-          <w:szCs w:val="24"/>
-          <w:lang w:eastAsia="hu-HU"/>
-        </w:rPr>
-        <w:t xml:space="preserve"> legyen az egyetlen meghatározó erő az új iparágban. Ebben már csak a konkurencia, a kaliforniai Szilícium-völgyben virágzó </w:t>
+        <w:t xml:space="preserve"> a komputerbáró nem elégszik meg azzal, hogy milliárdokat keressen a számítástechnikai piacon. Azt akarja, hogy cége legyen az egyetlen meghatározó erő az új iparágban. Ebben már csak a konkurencia, a kaliforniai Szilícium-völgyben virágzó </w:t>
       </w:r>
       <w:proofErr w:type="spellStart"/>
       <w:r>
@@ -4726,6 +4291,7 @@
       <w:r>
         <w:rPr>
           <w:noProof/>
+          <w:lang w:eastAsia="hu-HU"/>
         </w:rPr>
         <w:drawing>
           <wp:anchor distT="0" distB="0" distL="114300" distR="114300" simplePos="0" relativeHeight="251661312" behindDoc="0" locked="0" layoutInCell="1" allowOverlap="1">
@@ -4807,6 +4373,7 @@
       <w:r>
         <w:rPr>
           <w:noProof/>
+          <w:lang w:eastAsia="hu-HU"/>
         </w:rPr>
         <w:drawing>
           <wp:anchor distT="0" distB="0" distL="114300" distR="114300" simplePos="0" relativeHeight="251671552" behindDoc="0" locked="0" layoutInCell="1" allowOverlap="1">
@@ -4914,6 +4481,7 @@
       <w:r>
         <w:rPr>
           <w:noProof/>
+          <w:lang w:eastAsia="hu-HU"/>
         </w:rPr>
         <w:drawing>
           <wp:anchor distT="0" distB="0" distL="114300" distR="114300" simplePos="0" relativeHeight="251672576" behindDoc="0" locked="0" layoutInCell="1" allowOverlap="1">
@@ -5043,6 +4611,7 @@
       <w:r>
         <w:rPr>
           <w:noProof/>
+          <w:lang w:eastAsia="hu-HU"/>
         </w:rPr>
         <w:lastRenderedPageBreak/>
         <w:drawing>
@@ -5251,6 +4820,7 @@
       <w:r>
         <w:rPr>
           <w:noProof/>
+          <w:lang w:eastAsia="hu-HU"/>
         </w:rPr>
         <w:drawing>
           <wp:anchor distT="0" distB="0" distL="114300" distR="114300" simplePos="0" relativeHeight="251674624" behindDoc="0" locked="0" layoutInCell="1" allowOverlap="1">
@@ -5348,6 +4918,7 @@
       <w:r>
         <w:rPr>
           <w:noProof/>
+          <w:lang w:eastAsia="hu-HU"/>
         </w:rPr>
         <mc:AlternateContent>
           <mc:Choice Requires="wps">
@@ -5589,19 +5160,7 @@
                                 <w:rPr>
                                   <w:rStyle w:val="Hiperhivatkozs"/>
                                 </w:rPr>
-                                <w:t>https://www.youtube.com/watch?v</w:t>
-                              </w:r>
-                              <w:r>
-                                <w:rPr>
-                                  <w:rStyle w:val="Hiperhivatkozs"/>
-                                </w:rPr>
-                                <w:t>=</w:t>
-                              </w:r>
-                              <w:r>
-                                <w:rPr>
-                                  <w:rStyle w:val="Hiperhivatkozs"/>
-                                </w:rPr>
-                                <w:t>T0OVcXO6dPk</w:t>
+                                <w:t>https://www.youtube.com/watch?v=T0OVcXO6dPk</w:t>
                               </w:r>
                             </w:hyperlink>
                           </w:p>
@@ -5967,19 +5526,7 @@
                           <w:rPr>
                             <w:rStyle w:val="Hiperhivatkozs"/>
                           </w:rPr>
-                          <w:t>https://www.youtube.com/watch?v</w:t>
-                        </w:r>
-                        <w:r>
-                          <w:rPr>
-                            <w:rStyle w:val="Hiperhivatkozs"/>
-                          </w:rPr>
-                          <w:t>=</w:t>
-                        </w:r>
-                        <w:r>
-                          <w:rPr>
-                            <w:rStyle w:val="Hiperhivatkozs"/>
-                          </w:rPr>
-                          <w:t>T0OVcXO6dPk</w:t>
+                          <w:t>https://www.youtube.com/watch?v=T0OVcXO6dPk</w:t>
                         </w:r>
                       </w:hyperlink>
                     </w:p>
@@ -6132,6 +5679,7 @@
       <w:r>
         <w:rPr>
           <w:noProof/>
+          <w:lang w:eastAsia="hu-HU"/>
         </w:rPr>
         <w:drawing>
           <wp:anchor distT="0" distB="0" distL="114300" distR="114300" simplePos="0" relativeHeight="251675648" behindDoc="0" locked="0" layoutInCell="1" allowOverlap="1">
@@ -6257,7 +5805,7 @@
           <w:szCs w:val="24"/>
           <w:lang w:eastAsia="hu-HU"/>
         </w:rPr>
-        <w:t xml:space="preserve"> (Rick </w:t>
+        <w:t xml:space="preserve"> (</w:t>
       </w:r>
       <w:proofErr w:type="spellStart"/>
       <w:r>
@@ -6267,6 +5815,26 @@
           <w:szCs w:val="24"/>
           <w:lang w:eastAsia="hu-HU"/>
         </w:rPr>
+        <w:t>Rick</w:t>
+      </w:r>
+      <w:proofErr w:type="spellEnd"/>
+      <w:r>
+        <w:rPr>
+          <w:rFonts w:ascii="Times New Roman" w:eastAsia="Times New Roman" w:hAnsi="Times New Roman" w:cs="Times New Roman"/>
+          <w:sz w:val="24"/>
+          <w:szCs w:val="24"/>
+          <w:lang w:eastAsia="hu-HU"/>
+        </w:rPr>
+        <w:t xml:space="preserve"> </w:t>
+      </w:r>
+      <w:proofErr w:type="spellStart"/>
+      <w:r>
+        <w:rPr>
+          <w:rFonts w:ascii="Times New Roman" w:eastAsia="Times New Roman" w:hAnsi="Times New Roman" w:cs="Times New Roman"/>
+          <w:sz w:val="24"/>
+          <w:szCs w:val="24"/>
+          <w:lang w:eastAsia="hu-HU"/>
+        </w:rPr>
         <w:t>Yune</w:t>
       </w:r>
       <w:proofErr w:type="spellEnd"/>
@@ -6357,7 +5925,27 @@
           <w:szCs w:val="24"/>
           <w:lang w:eastAsia="hu-HU"/>
         </w:rPr>
-        <w:t xml:space="preserve"> (Halle Berry), a gyönyörű gyémántcsempész és a nyugtalanító Miranda Frost (</w:t>
+        <w:t xml:space="preserve"> (Halle </w:t>
+      </w:r>
+      <w:proofErr w:type="spellStart"/>
+      <w:r>
+        <w:rPr>
+          <w:rFonts w:ascii="Times New Roman" w:eastAsia="Times New Roman" w:hAnsi="Times New Roman" w:cs="Times New Roman"/>
+          <w:sz w:val="24"/>
+          <w:szCs w:val="24"/>
+          <w:lang w:eastAsia="hu-HU"/>
+        </w:rPr>
+        <w:t>Berry</w:t>
+      </w:r>
+      <w:proofErr w:type="spellEnd"/>
+      <w:r>
+        <w:rPr>
+          <w:rFonts w:ascii="Times New Roman" w:eastAsia="Times New Roman" w:hAnsi="Times New Roman" w:cs="Times New Roman"/>
+          <w:sz w:val="24"/>
+          <w:szCs w:val="24"/>
+          <w:lang w:eastAsia="hu-HU"/>
+        </w:rPr>
+        <w:t>), a gyönyörű gyémántcsempész és a nyugtalanító Miranda Frost (</w:t>
       </w:r>
       <w:proofErr w:type="spellStart"/>
       <w:r>
@@ -6691,6 +6279,7 @@
       <w:r>
         <w:rPr>
           <w:noProof/>
+          <w:lang w:eastAsia="hu-HU"/>
         </w:rPr>
         <w:drawing>
           <wp:anchor distT="0" distB="0" distL="114300" distR="114300" simplePos="0" relativeHeight="251678720" behindDoc="0" locked="0" layoutInCell="1" allowOverlap="1">
@@ -6756,27 +6345,7 @@
           <w:szCs w:val="24"/>
           <w:lang w:eastAsia="hu-HU"/>
         </w:rPr>
-        <w:t xml:space="preserve">Oklahomában az utóbbi ötven év legnagyobb </w:t>
-      </w:r>
-      <w:proofErr w:type="spellStart"/>
-      <w:r>
-        <w:rPr>
-          <w:rFonts w:ascii="Times New Roman" w:eastAsia="Times New Roman" w:hAnsi="Times New Roman" w:cs="Times New Roman"/>
-          <w:sz w:val="24"/>
-          <w:szCs w:val="24"/>
-          <w:lang w:eastAsia="hu-HU"/>
-        </w:rPr>
-        <w:t>vihara</w:t>
-      </w:r>
-      <w:proofErr w:type="spellEnd"/>
-      <w:r>
-        <w:rPr>
-          <w:rFonts w:ascii="Times New Roman" w:eastAsia="Times New Roman" w:hAnsi="Times New Roman" w:cs="Times New Roman"/>
-          <w:sz w:val="24"/>
-          <w:szCs w:val="24"/>
-          <w:lang w:eastAsia="hu-HU"/>
-        </w:rPr>
-        <w:t xml:space="preserve"> készülődik. Erre a viharra várt a két rivális tudóscsoport, akik most akarják beírni nevüket a tudósok nagykönyvébe. Mindkét "viharvadász" csapat elsőként akarja saját berendezését bejuttatni a tornádó belsejébe, hogy értékes adatokat nyerjenek a forgószél viselkedéséről. Amelyiknek sikerül, megfejtheti a tornádó rejtélyét, és számtalan életet menthet meg. De ehhez egyenesen a szörnyeteg útjába kell állniuk, és mindig az örvénylő légoszlop előtt kell járniuk, megbecsülve kiszámíthatatlan mozgását. </w:t>
+        <w:t xml:space="preserve">Oklahomában az utóbbi ötven év legnagyobb vihara készülődik. Erre a viharra várt a két rivális tudóscsoport, akik most akarják beírni nevüket a tudósok nagykönyvébe. Mindkét "viharvadász" csapat elsőként akarja saját berendezését bejuttatni a tornádó belsejébe, hogy értékes adatokat nyerjenek a forgószél viselkedéséről. Amelyiknek sikerül, megfejtheti a tornádó rejtélyét, és számtalan életet menthet meg. De ehhez egyenesen a szörnyeteg útjába kell állniuk, és mindig az örvénylő légoszlop előtt kell járniuk, megbecsülve kiszámíthatatlan mozgását. </w:t>
       </w:r>
     </w:p>
     <w:p>
@@ -6791,6 +6360,7 @@
       <w:r>
         <w:rPr>
           <w:noProof/>
+          <w:lang w:eastAsia="hu-HU"/>
         </w:rPr>
         <w:lastRenderedPageBreak/>
         <mc:AlternateContent>
@@ -7020,6 +6590,7 @@
       <w:r>
         <w:rPr>
           <w:noProof/>
+          <w:lang w:eastAsia="hu-HU"/>
         </w:rPr>
         <w:drawing>
           <wp:inline distT="0" distB="0" distL="0" distR="0">
@@ -7155,12 +6726,12 @@
               <wp:anchor distT="0" distB="0" distL="114300" distR="114300" simplePos="0" relativeHeight="251683840" behindDoc="0" locked="0" layoutInCell="1" allowOverlap="1" wp14:anchorId="4EF722B8" wp14:editId="79FBD810">
                 <wp:simplePos x="0" y="0"/>
                 <wp:positionH relativeFrom="margin">
-                  <wp:align>right</wp:align>
+                  <wp:posOffset>3067050</wp:posOffset>
                 </wp:positionH>
                 <wp:positionV relativeFrom="paragraph">
-                  <wp:posOffset>1382395</wp:posOffset>
+                  <wp:posOffset>1382394</wp:posOffset>
                 </wp:positionV>
-                <wp:extent cx="3552825" cy="619125"/>
+                <wp:extent cx="3552825" cy="3114675"/>
                 <wp:effectExtent l="0" t="0" r="28575" b="28575"/>
                 <wp:wrapNone/>
                 <wp:docPr id="36" name="Szövegdoboz 36"/>
@@ -7172,7 +6743,7 @@
                       <wps:spPr>
                         <a:xfrm>
                           <a:off x="0" y="0"/>
-                          <a:ext cx="3552825" cy="619125"/>
+                          <a:ext cx="3552825" cy="3114675"/>
                         </a:xfrm>
                         <a:prstGeom prst="rect">
                           <a:avLst/>
@@ -7191,6 +6762,9 @@
                           <w:p>
                             <w:pPr>
                               <w:spacing w:after="0"/>
+                              <w:rPr>
+                                <w:rStyle w:val="Hiperhivatkozs"/>
+                              </w:rPr>
                             </w:pPr>
                             <w:hyperlink r:id="rId177" w:history="1">
                               <w:r>
@@ -7201,8 +6775,184 @@
                               </w:r>
                             </w:hyperlink>
                             <w:r>
+                              <w:rPr>
+                                <w:rStyle w:val="Hiperhivatkozs"/>
+                              </w:rPr>
                               <w:t xml:space="preserve"> </w:t>
                             </w:r>
+                          </w:p>
+                          <w:p>
+                            <w:pPr>
+                              <w:spacing w:after="0"/>
+                              <w:rPr>
+                                <w:rStyle w:val="Hiperhivatkozs"/>
+                              </w:rPr>
+                            </w:pPr>
+                            <w:r>
+                              <w:rPr>
+                                <w:rStyle w:val="Hiperhivatkozs"/>
+                              </w:rPr>
+                              <w:t>https://youtu.be/KPO1GgZPSIU</w:t>
+                            </w:r>
+                            <w:proofErr w:type="gramStart"/>
+                            <w:r>
+                              <w:rPr>
+                                <w:rStyle w:val="Hiperhivatkozs"/>
+                              </w:rPr>
+                              <w:t>?si</w:t>
+                            </w:r>
+                            <w:proofErr w:type="gramEnd"/>
+                            <w:r>
+                              <w:rPr>
+                                <w:rStyle w:val="Hiperhivatkozs"/>
+                              </w:rPr>
+                              <w:t>= KnTCmpOPfA0lua2f</w:t>
+                            </w:r>
+                          </w:p>
+                          <w:p>
+                            <w:pPr>
+                              <w:spacing w:after="0"/>
+                              <w:rPr>
+                                <w:rStyle w:val="Hiperhivatkozs"/>
+                              </w:rPr>
+                            </w:pPr>
+                            <w:r>
+                              <w:rPr>
+                                <w:rStyle w:val="Hiperhivatkozs"/>
+                              </w:rPr>
+                              <w:t>https://youtu.be/2MhvW1KI6KA</w:t>
+                            </w:r>
+                            <w:proofErr w:type="gramStart"/>
+                            <w:r>
+                              <w:rPr>
+                                <w:rStyle w:val="Hiperhivatkozs"/>
+                              </w:rPr>
+                              <w:t>?si</w:t>
+                            </w:r>
+                            <w:proofErr w:type="gramEnd"/>
+                            <w:r>
+                              <w:rPr>
+                                <w:rStyle w:val="Hiperhivatkozs"/>
+                              </w:rPr>
+                              <w:t xml:space="preserve"> =6bE9Fk0CvnNf8W2z</w:t>
+                            </w:r>
+                          </w:p>
+                          <w:p>
+                            <w:pPr>
+                              <w:spacing w:after="0"/>
+                              <w:rPr>
+                                <w:rStyle w:val="Hiperhivatkozs"/>
+                              </w:rPr>
+                            </w:pPr>
+                            <w:r>
+                              <w:rPr>
+                                <w:rStyle w:val="Hiperhivatkozs"/>
+                              </w:rPr>
+                              <w:t>https://youtu.be/r4T0zcUoJbs</w:t>
+                            </w:r>
+                            <w:proofErr w:type="gramStart"/>
+                            <w:r>
+                              <w:rPr>
+                                <w:rStyle w:val="Hiperhivatkozs"/>
+                              </w:rPr>
+                              <w:t>?si</w:t>
+                            </w:r>
+                            <w:proofErr w:type="gramEnd"/>
+                            <w:r>
+                              <w:rPr>
+                                <w:rStyle w:val="Hiperhivatkozs"/>
+                              </w:rPr>
+                              <w:t>=u VjrBMv025iaSRtE</w:t>
+                            </w:r>
+                          </w:p>
+                          <w:p>
+                            <w:pPr>
+                              <w:spacing w:after="0"/>
+                              <w:rPr>
+                                <w:rStyle w:val="Hiperhivatkozs"/>
+                              </w:rPr>
+                            </w:pPr>
+                            <w:r>
+                              <w:rPr>
+                                <w:rStyle w:val="Hiperhivatkozs"/>
+                              </w:rPr>
+                              <w:t>https://youtu.be/9uufYGJJoKY</w:t>
+                            </w:r>
+                            <w:proofErr w:type="gramStart"/>
+                            <w:r>
+                              <w:rPr>
+                                <w:rStyle w:val="Hiperhivatkozs"/>
+                              </w:rPr>
+                              <w:t>?si</w:t>
+                            </w:r>
+                            <w:proofErr w:type="gramEnd"/>
+                            <w:r>
+                              <w:rPr>
+                                <w:rStyle w:val="Hiperhivatkozs"/>
+                              </w:rPr>
+                              <w:t>= 12e6wozFWuYHnCub</w:t>
+                            </w:r>
+                          </w:p>
+                          <w:p>
+                            <w:pPr>
+                              <w:spacing w:after="0"/>
+                              <w:rPr>
+                                <w:rStyle w:val="Hiperhivatkozs"/>
+                              </w:rPr>
+                            </w:pPr>
+                            <w:r>
+                              <w:rPr>
+                                <w:rStyle w:val="Hiperhivatkozs"/>
+                              </w:rPr>
+                              <w:t>https://youtu.be/jrwRvXXtYHM</w:t>
+                            </w:r>
+                            <w:proofErr w:type="gramStart"/>
+                            <w:r>
+                              <w:rPr>
+                                <w:rStyle w:val="Hiperhivatkozs"/>
+                              </w:rPr>
+                              <w:t>?si</w:t>
+                            </w:r>
+                            <w:proofErr w:type="gramEnd"/>
+                            <w:r>
+                              <w:rPr>
+                                <w:rStyle w:val="Hiperhivatkozs"/>
+                              </w:rPr>
+                              <w:t>= gApPpaebD_95JLsM</w:t>
+                            </w:r>
+                          </w:p>
+                          <w:p>
+                            <w:pPr>
+                              <w:spacing w:after="0"/>
+                              <w:rPr>
+                                <w:rStyle w:val="Hiperhivatkozs"/>
+                              </w:rPr>
+                            </w:pPr>
+                          </w:p>
+                          <w:p>
+                            <w:pPr>
+                              <w:spacing w:after="0"/>
+                            </w:pPr>
+                          </w:p>
+                          <w:p>
+                            <w:pPr>
+                              <w:spacing w:after="0"/>
+                            </w:pPr>
+                          </w:p>
+                          <w:p>
+                            <w:pPr>
+                              <w:spacing w:after="0"/>
+                            </w:pPr>
+                          </w:p>
+                          <w:p>
+                            <w:pPr>
+                              <w:spacing w:after="0"/>
+                            </w:pPr>
+                          </w:p>
+                          <w:p>
+                            <w:pPr>
+                              <w:spacing w:after="0"/>
+                            </w:pPr>
                           </w:p>
                         </w:txbxContent>
                       </wps:txbx>
@@ -7223,12 +6973,15 @@
           </mc:Choice>
           <mc:Fallback>
             <w:pict>
-              <v:shape w14:anchorId="4EF722B8" id="Szövegdoboz 36" o:spid="_x0000_s1029" type="#_x0000_t202" style="position:absolute;margin-left:228.55pt;margin-top:108.85pt;width:279.75pt;height:48.75pt;z-index:251683840;visibility:visible;mso-wrap-style:square;mso-height-percent:0;mso-wrap-distance-left:9pt;mso-wrap-distance-top:0;mso-wrap-distance-right:9pt;mso-wrap-distance-bottom:0;mso-position-horizontal:right;mso-position-horizontal-relative:margin;mso-position-vertical:absolute;mso-position-vertical-relative:text;mso-height-percent:0;mso-height-relative:margin;v-text-anchor:top" o:gfxdata="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" fillcolor="white [3201]" strokeweight=".5pt">
+              <v:shape w14:anchorId="4EF722B8" id="Szövegdoboz 36" o:spid="_x0000_s1029" type="#_x0000_t202" style="position:absolute;margin-left:241.5pt;margin-top:108.85pt;width:279.75pt;height:245.25pt;z-index:251683840;visibility:visible;mso-wrap-style:square;mso-height-percent:0;mso-wrap-distance-left:9pt;mso-wrap-distance-top:0;mso-wrap-distance-right:9pt;mso-wrap-distance-bottom:0;mso-position-horizontal:absolute;mso-position-horizontal-relative:margin;mso-position-vertical:absolute;mso-position-vertical-relative:text;mso-height-percent:0;mso-height-relative:margin;v-text-anchor:top" o:gfxdata="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" fillcolor="white [3201]" strokeweight=".5pt">
                 <v:textbox>
                   <w:txbxContent>
                     <w:p>
                       <w:pPr>
                         <w:spacing w:after="0"/>
+                        <w:rPr>
+                          <w:rStyle w:val="Hiperhivatkozs"/>
+                        </w:rPr>
                       </w:pPr>
                       <w:hyperlink r:id="rId178" w:history="1">
                         <w:r>
@@ -7239,8 +6992,184 @@
                         </w:r>
                       </w:hyperlink>
                       <w:r>
+                        <w:rPr>
+                          <w:rStyle w:val="Hiperhivatkozs"/>
+                        </w:rPr>
                         <w:t xml:space="preserve"> </w:t>
                       </w:r>
+                    </w:p>
+                    <w:p>
+                      <w:pPr>
+                        <w:spacing w:after="0"/>
+                        <w:rPr>
+                          <w:rStyle w:val="Hiperhivatkozs"/>
+                        </w:rPr>
+                      </w:pPr>
+                      <w:r>
+                        <w:rPr>
+                          <w:rStyle w:val="Hiperhivatkozs"/>
+                        </w:rPr>
+                        <w:t>https://youtu.be/KPO1GgZPSIU</w:t>
+                      </w:r>
+                      <w:proofErr w:type="gramStart"/>
+                      <w:r>
+                        <w:rPr>
+                          <w:rStyle w:val="Hiperhivatkozs"/>
+                        </w:rPr>
+                        <w:t>?si</w:t>
+                      </w:r>
+                      <w:proofErr w:type="gramEnd"/>
+                      <w:r>
+                        <w:rPr>
+                          <w:rStyle w:val="Hiperhivatkozs"/>
+                        </w:rPr>
+                        <w:t>= KnTCmpOPfA0lua2f</w:t>
+                      </w:r>
+                    </w:p>
+                    <w:p>
+                      <w:pPr>
+                        <w:spacing w:after="0"/>
+                        <w:rPr>
+                          <w:rStyle w:val="Hiperhivatkozs"/>
+                        </w:rPr>
+                      </w:pPr>
+                      <w:r>
+                        <w:rPr>
+                          <w:rStyle w:val="Hiperhivatkozs"/>
+                        </w:rPr>
+                        <w:t>https://youtu.be/2MhvW1KI6KA</w:t>
+                      </w:r>
+                      <w:proofErr w:type="gramStart"/>
+                      <w:r>
+                        <w:rPr>
+                          <w:rStyle w:val="Hiperhivatkozs"/>
+                        </w:rPr>
+                        <w:t>?si</w:t>
+                      </w:r>
+                      <w:proofErr w:type="gramEnd"/>
+                      <w:r>
+                        <w:rPr>
+                          <w:rStyle w:val="Hiperhivatkozs"/>
+                        </w:rPr>
+                        <w:t xml:space="preserve"> =6bE9Fk0CvnNf8W2z</w:t>
+                      </w:r>
+                    </w:p>
+                    <w:p>
+                      <w:pPr>
+                        <w:spacing w:after="0"/>
+                        <w:rPr>
+                          <w:rStyle w:val="Hiperhivatkozs"/>
+                        </w:rPr>
+                      </w:pPr>
+                      <w:r>
+                        <w:rPr>
+                          <w:rStyle w:val="Hiperhivatkozs"/>
+                        </w:rPr>
+                        <w:t>https://youtu.be/r4T0zcUoJbs</w:t>
+                      </w:r>
+                      <w:proofErr w:type="gramStart"/>
+                      <w:r>
+                        <w:rPr>
+                          <w:rStyle w:val="Hiperhivatkozs"/>
+                        </w:rPr>
+                        <w:t>?si</w:t>
+                      </w:r>
+                      <w:proofErr w:type="gramEnd"/>
+                      <w:r>
+                        <w:rPr>
+                          <w:rStyle w:val="Hiperhivatkozs"/>
+                        </w:rPr>
+                        <w:t>=u VjrBMv025iaSRtE</w:t>
+                      </w:r>
+                    </w:p>
+                    <w:p>
+                      <w:pPr>
+                        <w:spacing w:after="0"/>
+                        <w:rPr>
+                          <w:rStyle w:val="Hiperhivatkozs"/>
+                        </w:rPr>
+                      </w:pPr>
+                      <w:r>
+                        <w:rPr>
+                          <w:rStyle w:val="Hiperhivatkozs"/>
+                        </w:rPr>
+                        <w:t>https://youtu.be/9uufYGJJoKY</w:t>
+                      </w:r>
+                      <w:proofErr w:type="gramStart"/>
+                      <w:r>
+                        <w:rPr>
+                          <w:rStyle w:val="Hiperhivatkozs"/>
+                        </w:rPr>
+                        <w:t>?si</w:t>
+                      </w:r>
+                      <w:proofErr w:type="gramEnd"/>
+                      <w:r>
+                        <w:rPr>
+                          <w:rStyle w:val="Hiperhivatkozs"/>
+                        </w:rPr>
+                        <w:t>= 12e6wozFWuYHnCub</w:t>
+                      </w:r>
+                    </w:p>
+                    <w:p>
+                      <w:pPr>
+                        <w:spacing w:after="0"/>
+                        <w:rPr>
+                          <w:rStyle w:val="Hiperhivatkozs"/>
+                        </w:rPr>
+                      </w:pPr>
+                      <w:r>
+                        <w:rPr>
+                          <w:rStyle w:val="Hiperhivatkozs"/>
+                        </w:rPr>
+                        <w:t>https://youtu.be/jrwRvXXtYHM</w:t>
+                      </w:r>
+                      <w:proofErr w:type="gramStart"/>
+                      <w:r>
+                        <w:rPr>
+                          <w:rStyle w:val="Hiperhivatkozs"/>
+                        </w:rPr>
+                        <w:t>?si</w:t>
+                      </w:r>
+                      <w:proofErr w:type="gramEnd"/>
+                      <w:r>
+                        <w:rPr>
+                          <w:rStyle w:val="Hiperhivatkozs"/>
+                        </w:rPr>
+                        <w:t>= gApPpaebD_95JLsM</w:t>
+                      </w:r>
+                    </w:p>
+                    <w:p>
+                      <w:pPr>
+                        <w:spacing w:after="0"/>
+                        <w:rPr>
+                          <w:rStyle w:val="Hiperhivatkozs"/>
+                        </w:rPr>
+                      </w:pPr>
+                    </w:p>
+                    <w:p>
+                      <w:pPr>
+                        <w:spacing w:after="0"/>
+                      </w:pPr>
+                    </w:p>
+                    <w:p>
+                      <w:pPr>
+                        <w:spacing w:after="0"/>
+                      </w:pPr>
+                    </w:p>
+                    <w:p>
+                      <w:pPr>
+                        <w:spacing w:after="0"/>
+                      </w:pPr>
+                    </w:p>
+                    <w:p>
+                      <w:pPr>
+                        <w:spacing w:after="0"/>
+                      </w:pPr>
+                    </w:p>
+                    <w:p>
+                      <w:pPr>
+                        <w:spacing w:after="0"/>
+                      </w:pPr>
                     </w:p>
                   </w:txbxContent>
                 </v:textbox>
@@ -7312,31 +7241,19 @@
         </w:drawing>
       </w:r>
       <w:r>
-        <w:t xml:space="preserve">Vitt Péter miniszter helyett mindig titkára, Galamb Sándor viszi el a balhét. De a cinikus kormánytag most alaposan benne van a pácban. Az </w:t>
-      </w:r>
-      <w:r>
-        <w:t xml:space="preserve">Astoriában </w:t>
-      </w:r>
-      <w:r>
-        <w:t xml:space="preserve">tervezett kellemes kis estét az </w:t>
+        <w:t xml:space="preserve">Vitt Péter miniszter helyett mindig titkára, Galamb Sándor viszi el a balhét. De a cinikus kormánytag most alaposan benne van a pácban. Az Astoriában tervezett kellemes kis estét az </w:t>
       </w:r>
       <w:r>
         <w:t>ellenz</w:t>
       </w:r>
       <w:r>
-        <w:t>ék</w:t>
-      </w:r>
-      <w:r>
-        <w:t xml:space="preserve"> titkárnőjével, miközben a </w:t>
+        <w:t xml:space="preserve">ék titkárnőjével, miközben a </w:t>
       </w:r>
       <w:r>
         <w:t>pa</w:t>
       </w:r>
       <w:r>
-        <w:t>rlamentben</w:t>
-      </w:r>
-      <w:r>
-        <w:t xml:space="preserve"> éjszakai ülés zajlik, ám a legizgalmasabb pillanatban ölükbe pottyan egy hulla. Nosza odacsörgeti Galambot, hogy takarítsa el, míg ők lelépnek, ám az akció nem pont úgy sikerül, ahogy akarták. Megjelenik a féltékeny férj, szétveri a berendezést, a szállodaigazgató pánikba esik, a hulla pedig lábra kap. </w:t>
+        <w:t xml:space="preserve">rlamentben éjszakai ülés zajlik, ám a legizgalmasabb pillanatban ölükbe pottyan egy hulla. Nosza odacsörgeti Galambot, hogy takarítsa el, míg ők lelépnek, ám az akció nem pont úgy sikerül, ahogy akarták. Megjelenik a féltékeny férj, szétveri a berendezést, a szállodaigazgató pánikba esik, a hulla pedig lábra kap. </w:t>
       </w:r>
     </w:p>
     <w:p>
@@ -7354,6 +7271,8 @@
       <w:r>
         <w:t xml:space="preserve"> </w:t>
       </w:r>
+      <w:bookmarkStart w:id="0" w:name="_GoBack"/>
+      <w:bookmarkEnd w:id="0"/>
     </w:p>
     <w:sectPr>
       <w:pgSz w:w="11906" w:h="16838"/>
@@ -7366,7 +7285,7 @@
 </file>
 
 <file path=word/styles.xml><?xml version="1.0" encoding="utf-8"?>
-<w:styles xmlns:mc="http://schemas.openxmlformats.org/markup-compatibility/2006" xmlns:r="http://schemas.openxmlformats.org/officeDocument/2006/relationships" xmlns:w="http://schemas.openxmlformats.org/wordprocessingml/2006/main" xmlns:w14="http://schemas.microsoft.com/office/word/2010/wordml" xmlns:w15="http://schemas.microsoft.com/office/word/2012/wordml" xmlns:w16cid="http://schemas.microsoft.com/office/word/2016/wordml/cid" xmlns:w16se="http://schemas.microsoft.com/office/word/2015/wordml/symex" mc:Ignorable="w14 w15 w16se w16cid">
+<w:styles xmlns:mc="http://schemas.openxmlformats.org/markup-compatibility/2006" xmlns:r="http://schemas.openxmlformats.org/officeDocument/2006/relationships" xmlns:w="http://schemas.openxmlformats.org/wordprocessingml/2006/main" xmlns:w14="http://schemas.microsoft.com/office/word/2010/wordml" xmlns:w15="http://schemas.microsoft.com/office/word/2012/wordml" xmlns:w16se="http://schemas.microsoft.com/office/word/2015/wordml/symex" mc:Ignorable="w14 w15 w16se">
   <w:docDefaults>
     <w:rPrDefault>
       <w:rPr>
@@ -7382,7 +7301,7 @@
       </w:pPr>
     </w:pPrDefault>
   </w:docDefaults>
-  <w:latentStyles w:defLockedState="0" w:defUIPriority="99" w:defSemiHidden="0" w:defUnhideWhenUsed="0" w:defQFormat="0" w:count="375">
+  <w:latentStyles w:defLockedState="0" w:defUIPriority="99" w:defSemiHidden="0" w:defUnhideWhenUsed="0" w:defQFormat="0" w:count="371">
     <w:lsdException w:name="Normal" w:uiPriority="0" w:qFormat="1"/>
     <w:lsdException w:name="heading 1" w:uiPriority="9" w:qFormat="1"/>
     <w:lsdException w:name="heading 2" w:semiHidden="1" w:uiPriority="9" w:unhideWhenUsed="1" w:qFormat="1"/>
@@ -7754,10 +7673,6 @@
     <w:lsdException w:name="List Table 5 Dark Accent 6" w:uiPriority="50"/>
     <w:lsdException w:name="List Table 6 Colorful Accent 6" w:uiPriority="51"/>
     <w:lsdException w:name="List Table 7 Colorful Accent 6" w:uiPriority="52"/>
-    <w:lsdException w:name="Mention" w:semiHidden="1" w:unhideWhenUsed="1"/>
-    <w:lsdException w:name="Smart Hyperlink" w:semiHidden="1" w:unhideWhenUsed="1"/>
-    <w:lsdException w:name="Hashtag" w:semiHidden="1" w:unhideWhenUsed="1"/>
-    <w:lsdException w:name="Unresolved Mention" w:semiHidden="1" w:unhideWhenUsed="1"/>
   </w:latentStyles>
   <w:style w:type="paragraph" w:default="1" w:styleId="Norml">
     <w:name w:val="Normal"/>
@@ -7801,7 +7716,7 @@
       <w:u w:val="single"/>
     </w:rPr>
   </w:style>
-  <w:style w:type="character" w:styleId="Feloldatlanmegemlts">
+  <w:style w:type="character" w:customStyle="1" w:styleId="UnresolvedMention">
     <w:name w:val="Unresolved Mention"/>
     <w:basedOn w:val="Bekezdsalapbettpusa"/>
     <w:uiPriority w:val="99"/>

--- a/linkek és képek.docx
+++ b/linkek és képek.docx
@@ -762,7 +762,7 @@
                                 <wp:inline distT="0" distB="0" distL="0" distR="0" wp14:anchorId="55133F79" wp14:editId="5E76ECE2">
                                   <wp:extent cx="1080000" cy="607947"/>
                                   <wp:effectExtent l="0" t="0" r="6350" b="1905"/>
-                                  <wp:docPr id="9" name="Kép 9" descr="Különben dühbe jövünk - Dune Buggy - Ukulele Magyarország"/>
+                                  <wp:docPr id="5" name="Kép 5" descr="Különben dühbe jövünk - Dune Buggy - Ukulele Magyarország"/>
                                   <wp:cNvGraphicFramePr>
                                     <a:graphicFrameLocks xmlns:a="http://schemas.openxmlformats.org/drawingml/2006/main" noChangeAspect="1"/>
                                   </wp:cNvGraphicFramePr>
@@ -1857,7 +1857,7 @@
                           <wp:inline distT="0" distB="0" distL="0" distR="0" wp14:anchorId="55133F79" wp14:editId="5E76ECE2">
                             <wp:extent cx="1080000" cy="607947"/>
                             <wp:effectExtent l="0" t="0" r="6350" b="1905"/>
-                            <wp:docPr id="9" name="Kép 9" descr="Különben dühbe jövünk - Dune Buggy - Ukulele Magyarország"/>
+                            <wp:docPr id="5" name="Kép 5" descr="Különben dühbe jövünk - Dune Buggy - Ukulele Magyarország"/>
                             <wp:cNvGraphicFramePr>
                               <a:graphicFrameLocks xmlns:a="http://schemas.openxmlformats.org/drawingml/2006/main" noChangeAspect="1"/>
                             </wp:cNvGraphicFramePr>
@@ -6729,9 +6729,9 @@
                   <wp:posOffset>3067050</wp:posOffset>
                 </wp:positionH>
                 <wp:positionV relativeFrom="paragraph">
-                  <wp:posOffset>1382394</wp:posOffset>
+                  <wp:posOffset>1382395</wp:posOffset>
                 </wp:positionV>
-                <wp:extent cx="3552825" cy="3114675"/>
+                <wp:extent cx="3552825" cy="2333625"/>
                 <wp:effectExtent l="0" t="0" r="28575" b="28575"/>
                 <wp:wrapNone/>
                 <wp:docPr id="36" name="Szövegdoboz 36"/>
@@ -6743,7 +6743,7 @@
                       <wps:spPr>
                         <a:xfrm>
                           <a:off x="0" y="0"/>
-                          <a:ext cx="3552825" cy="3114675"/>
+                          <a:ext cx="3552825" cy="2333625"/>
                         </a:xfrm>
                         <a:prstGeom prst="rect">
                           <a:avLst/>
@@ -6928,11 +6928,48 @@
                                 <w:rStyle w:val="Hiperhivatkozs"/>
                               </w:rPr>
                             </w:pPr>
+                            <w:r>
+                              <w:rPr>
+                                <w:rStyle w:val="Hiperhivatkozs"/>
+                              </w:rPr>
+                              <w:t>https://www.youtube.com/watch</w:t>
+                            </w:r>
+                            <w:proofErr w:type="gramStart"/>
+                            <w:r>
+                              <w:rPr>
+                                <w:rStyle w:val="Hiperhivatkozs"/>
+                              </w:rPr>
+                              <w:t>?v</w:t>
+                            </w:r>
+                            <w:proofErr w:type="gramEnd"/>
+                            <w:r>
+                              <w:rPr>
+                                <w:rStyle w:val="Hiperhivatkozs"/>
+                              </w:rPr>
+                              <w:t>=OLYENHi4IIc</w:t>
+                            </w:r>
+                            <w:r>
+                              <w:rPr>
+                                <w:rStyle w:val="Hiperhivatkozs"/>
+                              </w:rPr>
+                              <w:t xml:space="preserve"> </w:t>
+                            </w:r>
                           </w:p>
                           <w:p>
                             <w:pPr>
                               <w:spacing w:after="0"/>
                             </w:pPr>
+                            <w:hyperlink r:id="rId178" w:history="1">
+                              <w:r>
+                                <w:rPr>
+                                  <w:rStyle w:val="Hiperhivatkozs"/>
+                                </w:rPr>
+                                <w:t>https://www.youtube.com/watch?v=PopztRwkrzs</w:t>
+                              </w:r>
+                            </w:hyperlink>
+                            <w:r>
+                              <w:t xml:space="preserve"> </w:t>
+                            </w:r>
                           </w:p>
                           <w:p>
                             <w:pPr>
@@ -6948,11 +6985,33 @@
                             <w:pPr>
                               <w:spacing w:after="0"/>
                             </w:pPr>
+                            <w:hyperlink r:id="rId179" w:history="1">
+                              <w:r>
+                                <w:rPr>
+                                  <w:rStyle w:val="Hiperhivatkozs"/>
+                                </w:rPr>
+                                <w:t>https://www.youtube.com/watch?v=AC008sHIwPU</w:t>
+                              </w:r>
+                            </w:hyperlink>
+                            <w:r>
+                              <w:t xml:space="preserve"> </w:t>
+                            </w:r>
                           </w:p>
                           <w:p>
                             <w:pPr>
                               <w:spacing w:after="0"/>
                             </w:pPr>
+                            <w:hyperlink r:id="rId180" w:history="1">
+                              <w:r>
+                                <w:rPr>
+                                  <w:rStyle w:val="Hiperhivatkozs"/>
+                                </w:rPr>
+                                <w:t>https://www.youtube.com/watch?v=TKswGew_6Xc</w:t>
+                              </w:r>
+                            </w:hyperlink>
+                            <w:r>
+                              <w:t xml:space="preserve"> </w:t>
+                            </w:r>
                           </w:p>
                         </w:txbxContent>
                       </wps:txbx>
@@ -6973,7 +7032,7 @@
           </mc:Choice>
           <mc:Fallback>
             <w:pict>
-              <v:shape w14:anchorId="4EF722B8" id="Szövegdoboz 36" o:spid="_x0000_s1029" type="#_x0000_t202" style="position:absolute;margin-left:241.5pt;margin-top:108.85pt;width:279.75pt;height:245.25pt;z-index:251683840;visibility:visible;mso-wrap-style:square;mso-height-percent:0;mso-wrap-distance-left:9pt;mso-wrap-distance-top:0;mso-wrap-distance-right:9pt;mso-wrap-distance-bottom:0;mso-position-horizontal:absolute;mso-position-horizontal-relative:margin;mso-position-vertical:absolute;mso-position-vertical-relative:text;mso-height-percent:0;mso-height-relative:margin;v-text-anchor:top" o:gfxdata="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" fillcolor="white [3201]" strokeweight=".5pt">
+              <v:shape w14:anchorId="4EF722B8" id="Szövegdoboz 36" o:spid="_x0000_s1029" type="#_x0000_t202" style="position:absolute;margin-left:241.5pt;margin-top:108.85pt;width:279.75pt;height:183.75pt;z-index:251683840;visibility:visible;mso-wrap-style:square;mso-height-percent:0;mso-wrap-distance-left:9pt;mso-wrap-distance-top:0;mso-wrap-distance-right:9pt;mso-wrap-distance-bottom:0;mso-position-horizontal:absolute;mso-position-horizontal-relative:margin;mso-position-vertical:absolute;mso-position-vertical-relative:text;mso-height-percent:0;mso-height-relative:margin;v-text-anchor:top" o:gfxdata="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" fillcolor="white [3201]" strokeweight=".5pt">
                 <v:textbox>
                   <w:txbxContent>
                     <w:p>
@@ -6983,7 +7042,7 @@
                           <w:rStyle w:val="Hiperhivatkozs"/>
                         </w:rPr>
                       </w:pPr>
-                      <w:hyperlink r:id="rId178" w:history="1">
+                      <w:hyperlink r:id="rId181" w:history="1">
                         <w:r>
                           <w:rPr>
                             <w:rStyle w:val="Hiperhivatkozs"/>
@@ -7145,11 +7204,48 @@
                           <w:rStyle w:val="Hiperhivatkozs"/>
                         </w:rPr>
                       </w:pPr>
+                      <w:r>
+                        <w:rPr>
+                          <w:rStyle w:val="Hiperhivatkozs"/>
+                        </w:rPr>
+                        <w:t>https://www.youtube.com/watch</w:t>
+                      </w:r>
+                      <w:proofErr w:type="gramStart"/>
+                      <w:r>
+                        <w:rPr>
+                          <w:rStyle w:val="Hiperhivatkozs"/>
+                        </w:rPr>
+                        <w:t>?v</w:t>
+                      </w:r>
+                      <w:proofErr w:type="gramEnd"/>
+                      <w:r>
+                        <w:rPr>
+                          <w:rStyle w:val="Hiperhivatkozs"/>
+                        </w:rPr>
+                        <w:t>=OLYENHi4IIc</w:t>
+                      </w:r>
+                      <w:r>
+                        <w:rPr>
+                          <w:rStyle w:val="Hiperhivatkozs"/>
+                        </w:rPr>
+                        <w:t xml:space="preserve"> </w:t>
+                      </w:r>
                     </w:p>
                     <w:p>
                       <w:pPr>
                         <w:spacing w:after="0"/>
                       </w:pPr>
+                      <w:hyperlink r:id="rId182" w:history="1">
+                        <w:r>
+                          <w:rPr>
+                            <w:rStyle w:val="Hiperhivatkozs"/>
+                          </w:rPr>
+                          <w:t>https://www.youtube.com/watch?v=PopztRwkrzs</w:t>
+                        </w:r>
+                      </w:hyperlink>
+                      <w:r>
+                        <w:t xml:space="preserve"> </w:t>
+                      </w:r>
                     </w:p>
                     <w:p>
                       <w:pPr>
@@ -7165,11 +7261,33 @@
                       <w:pPr>
                         <w:spacing w:after="0"/>
                       </w:pPr>
+                      <w:hyperlink r:id="rId183" w:history="1">
+                        <w:r>
+                          <w:rPr>
+                            <w:rStyle w:val="Hiperhivatkozs"/>
+                          </w:rPr>
+                          <w:t>https://www.youtube.com/watch?v=AC008sHIwPU</w:t>
+                        </w:r>
+                      </w:hyperlink>
+                      <w:r>
+                        <w:t xml:space="preserve"> </w:t>
+                      </w:r>
                     </w:p>
                     <w:p>
                       <w:pPr>
                         <w:spacing w:after="0"/>
                       </w:pPr>
+                      <w:hyperlink r:id="rId184" w:history="1">
+                        <w:r>
+                          <w:rPr>
+                            <w:rStyle w:val="Hiperhivatkozs"/>
+                          </w:rPr>
+                          <w:t>https://www.youtube.com/watch?v=TKswGew_6Xc</w:t>
+                        </w:r>
+                      </w:hyperlink>
+                      <w:r>
+                        <w:t xml:space="preserve"> </w:t>
+                      </w:r>
                     </w:p>
                   </w:txbxContent>
                 </v:textbox>
@@ -7209,7 +7327,7 @@
                     </pic:cNvPicPr>
                   </pic:nvPicPr>
                   <pic:blipFill>
-                    <a:blip r:embed="rId179" cstate="print">
+                    <a:blip r:embed="rId185" cstate="print">
                       <a:extLst>
                         <a:ext uri="{28A0092B-C50C-407E-A947-70E740481C1C}">
                           <a14:useLocalDpi xmlns:a14="http://schemas.microsoft.com/office/drawing/2010/main" val="0"/>
@@ -7260,7 +7378,7 @@
       <w:pPr>
         <w:spacing w:after="0"/>
       </w:pPr>
-      <w:hyperlink r:id="rId180" w:history="1">
+      <w:hyperlink r:id="rId186" w:history="1">
         <w:r>
           <w:rPr>
             <w:rStyle w:val="Hiperhivatkozs"/>
@@ -7271,8 +7389,422 @@
       <w:r>
         <w:t xml:space="preserve"> </w:t>
       </w:r>
+    </w:p>
+    <w:p>
+      <w:pPr>
+        <w:spacing w:after="0"/>
+      </w:pPr>
+    </w:p>
+    <w:p>
+      <w:pPr>
+        <w:spacing w:after="0"/>
+      </w:pPr>
+    </w:p>
+    <w:p>
+      <w:pPr>
+        <w:spacing w:after="0"/>
+      </w:pPr>
+    </w:p>
+    <w:p>
+      <w:pPr>
+        <w:spacing w:after="0"/>
+      </w:pPr>
+    </w:p>
+    <w:p>
+      <w:pPr>
+        <w:spacing w:after="0"/>
+      </w:pPr>
+    </w:p>
+    <w:p>
+      <w:pPr>
+        <w:spacing w:after="0"/>
+      </w:pPr>
+      <w:hyperlink r:id="rId187" w:history="1">
+        <w:r>
+          <w:rPr>
+            <w:rStyle w:val="Hiperhivatkozs"/>
+          </w:rPr>
+          <w:t>https://www.youtube.com/watch?v=Xm12NSa8jsM</w:t>
+        </w:r>
+      </w:hyperlink>
+      <w:r>
+        <w:t xml:space="preserve"> </w:t>
+      </w:r>
+    </w:p>
+    <w:p>
+      <w:pPr>
+        <w:spacing w:after="0"/>
+      </w:pPr>
+      <w:hyperlink r:id="rId188" w:history="1">
+        <w:r>
+          <w:rPr>
+            <w:rStyle w:val="Hiperhivatkozs"/>
+          </w:rPr>
+          <w:t>https://www.youtube.com/watch?v=UTNcOwQ2lRw</w:t>
+        </w:r>
+      </w:hyperlink>
+      <w:r>
+        <w:t xml:space="preserve"> </w:t>
+      </w:r>
+    </w:p>
+    <w:p>
+      <w:pPr>
+        <w:spacing w:after="0"/>
+      </w:pPr>
+      <w:hyperlink r:id="rId189" w:history="1">
+        <w:r>
+          <w:rPr>
+            <w:rStyle w:val="Hiperhivatkozs"/>
+          </w:rPr>
+          <w:t>https://www.youtube.com/watch?v=_eED8IAv_Ac</w:t>
+        </w:r>
+      </w:hyperlink>
+      <w:r>
+        <w:t xml:space="preserve"> </w:t>
+      </w:r>
+    </w:p>
+    <w:p>
+      <w:pPr>
+        <w:spacing w:after="0"/>
+      </w:pPr>
+      <w:hyperlink r:id="rId190" w:history="1">
+        <w:r>
+          <w:rPr>
+            <w:rStyle w:val="Hiperhivatkozs"/>
+          </w:rPr>
+          <w:t>https://www.youtube.com/watch?v=qyvT0efw36s</w:t>
+        </w:r>
+      </w:hyperlink>
+      <w:r>
+        <w:t xml:space="preserve"> </w:t>
+      </w:r>
+    </w:p>
+    <w:p>
+      <w:pPr>
+        <w:spacing w:after="0"/>
+      </w:pPr>
+      <w:hyperlink r:id="rId191" w:history="1">
+        <w:r>
+          <w:rPr>
+            <w:rStyle w:val="Hiperhivatkozs"/>
+          </w:rPr>
+          <w:t>https://www.youtube.com/watch?v=ITlM041DW1U</w:t>
+        </w:r>
+      </w:hyperlink>
+      <w:r>
+        <w:t xml:space="preserve"> </w:t>
+      </w:r>
+    </w:p>
+    <w:p>
+      <w:pPr>
+        <w:spacing w:after="0"/>
+      </w:pPr>
+      <w:hyperlink r:id="rId192" w:history="1">
+        <w:r>
+          <w:rPr>
+            <w:rStyle w:val="Hiperhivatkozs"/>
+          </w:rPr>
+          <w:t>https://www.youtube.com/watch?v=TKswGew_6Xc</w:t>
+        </w:r>
+      </w:hyperlink>
+      <w:r>
+        <w:t xml:space="preserve"> </w:t>
+      </w:r>
+    </w:p>
+    <w:p>
+      <w:pPr>
+        <w:spacing w:after="0"/>
+      </w:pPr>
+    </w:p>
+    <w:p>
+      <w:pPr>
+        <w:spacing w:after="0"/>
+      </w:pPr>
+      <w:r>
+        <w:rPr>
+          <w:noProof/>
+          <w:lang w:eastAsia="hu-HU"/>
+        </w:rPr>
+        <w:drawing>
+          <wp:anchor distT="0" distB="0" distL="114300" distR="114300" simplePos="0" relativeHeight="251684864" behindDoc="0" locked="0" layoutInCell="1" allowOverlap="1">
+            <wp:simplePos x="0" y="0"/>
+            <wp:positionH relativeFrom="column">
+              <wp:posOffset>0</wp:posOffset>
+            </wp:positionH>
+            <wp:positionV relativeFrom="paragraph">
+              <wp:posOffset>59690</wp:posOffset>
+            </wp:positionV>
+            <wp:extent cx="1080000" cy="700418"/>
+            <wp:effectExtent l="0" t="0" r="6350" b="4445"/>
+            <wp:wrapSquare wrapText="bothSides"/>
+            <wp:docPr id="2" name="Kép 2" descr="https://media.port.hu/images/000/089/478x310/446.jpg"/>
+            <wp:cNvGraphicFramePr>
+              <a:graphicFrameLocks xmlns:a="http://schemas.openxmlformats.org/drawingml/2006/main" noChangeAspect="1"/>
+            </wp:cNvGraphicFramePr>
+            <a:graphic xmlns:a="http://schemas.openxmlformats.org/drawingml/2006/main">
+              <a:graphicData uri="http://schemas.openxmlformats.org/drawingml/2006/picture">
+                <pic:pic xmlns:pic="http://schemas.openxmlformats.org/drawingml/2006/picture">
+                  <pic:nvPicPr>
+                    <pic:cNvPr id="0" name="Picture 1" descr="https://media.port.hu/images/000/089/478x310/446.jpg"/>
+                    <pic:cNvPicPr>
+                      <a:picLocks noChangeAspect="1" noChangeArrowheads="1"/>
+                    </pic:cNvPicPr>
+                  </pic:nvPicPr>
+                  <pic:blipFill>
+                    <a:blip r:embed="rId193" cstate="print">
+                      <a:extLst>
+                        <a:ext uri="{28A0092B-C50C-407E-A947-70E740481C1C}">
+                          <a14:useLocalDpi xmlns:a14="http://schemas.microsoft.com/office/drawing/2010/main" val="0"/>
+                        </a:ext>
+                      </a:extLst>
+                    </a:blip>
+                    <a:srcRect/>
+                    <a:stretch>
+                      <a:fillRect/>
+                    </a:stretch>
+                  </pic:blipFill>
+                  <pic:spPr bwMode="auto">
+                    <a:xfrm>
+                      <a:off x="0" y="0"/>
+                      <a:ext cx="1080000" cy="700418"/>
+                    </a:xfrm>
+                    <a:prstGeom prst="rect">
+                      <a:avLst/>
+                    </a:prstGeom>
+                    <a:noFill/>
+                    <a:ln>
+                      <a:noFill/>
+                    </a:ln>
+                  </pic:spPr>
+                </pic:pic>
+              </a:graphicData>
+            </a:graphic>
+          </wp:anchor>
+        </w:drawing>
+      </w:r>
+    </w:p>
+    <w:p>
+      <w:pPr>
+        <w:spacing w:after="0"/>
+      </w:pPr>
+      <w:proofErr w:type="spellStart"/>
+      <w:r>
+        <w:rPr>
+          <w:rFonts w:ascii="Helvetica" w:hAnsi="Helvetica" w:cs="Helvetica"/>
+          <w:color w:val="323232"/>
+          <w:shd w:val="clear" w:color="auto" w:fill="FFFFFF"/>
+        </w:rPr>
+        <w:t>Abahachi</w:t>
+      </w:r>
+      <w:proofErr w:type="spellEnd"/>
+      <w:r>
+        <w:rPr>
+          <w:rFonts w:ascii="Helvetica" w:hAnsi="Helvetica" w:cs="Helvetica"/>
+          <w:color w:val="323232"/>
+          <w:shd w:val="clear" w:color="auto" w:fill="FFFFFF"/>
+        </w:rPr>
+        <w:t xml:space="preserve"> (Michael </w:t>
+      </w:r>
+      <w:proofErr w:type="spellStart"/>
+      <w:r>
+        <w:rPr>
+          <w:rFonts w:ascii="Helvetica" w:hAnsi="Helvetica" w:cs="Helvetica"/>
+          <w:color w:val="323232"/>
+          <w:shd w:val="clear" w:color="auto" w:fill="FFFFFF"/>
+        </w:rPr>
+        <w:t>Herbig</w:t>
+      </w:r>
+      <w:proofErr w:type="spellEnd"/>
+      <w:r>
+        <w:rPr>
+          <w:rFonts w:ascii="Helvetica" w:hAnsi="Helvetica" w:cs="Helvetica"/>
+          <w:color w:val="323232"/>
+          <w:shd w:val="clear" w:color="auto" w:fill="FFFFFF"/>
+        </w:rPr>
+        <w:t xml:space="preserve">) és </w:t>
+      </w:r>
+      <w:proofErr w:type="spellStart"/>
+      <w:r>
+        <w:rPr>
+          <w:rFonts w:ascii="Helvetica" w:hAnsi="Helvetica" w:cs="Helvetica"/>
+          <w:color w:val="323232"/>
+          <w:shd w:val="clear" w:color="auto" w:fill="FFFFFF"/>
+        </w:rPr>
+        <w:t>Ranger</w:t>
+      </w:r>
+      <w:proofErr w:type="spellEnd"/>
+      <w:r>
+        <w:rPr>
+          <w:rFonts w:ascii="Helvetica" w:hAnsi="Helvetica" w:cs="Helvetica"/>
+          <w:color w:val="323232"/>
+          <w:shd w:val="clear" w:color="auto" w:fill="FFFFFF"/>
+        </w:rPr>
+        <w:t xml:space="preserve"> (Christian </w:t>
+      </w:r>
+      <w:proofErr w:type="spellStart"/>
+      <w:r>
+        <w:rPr>
+          <w:rFonts w:ascii="Helvetica" w:hAnsi="Helvetica" w:cs="Helvetica"/>
+          <w:color w:val="323232"/>
+          <w:shd w:val="clear" w:color="auto" w:fill="FFFFFF"/>
+        </w:rPr>
+        <w:t>Tramitz</w:t>
+      </w:r>
+      <w:proofErr w:type="spellEnd"/>
+      <w:r>
+        <w:rPr>
+          <w:rFonts w:ascii="Helvetica" w:hAnsi="Helvetica" w:cs="Helvetica"/>
+          <w:color w:val="323232"/>
+          <w:shd w:val="clear" w:color="auto" w:fill="FFFFFF"/>
+        </w:rPr>
+        <w:t xml:space="preserve">) vértestvérek, a vadnyugaton harcolnak az igazságért, a békéért és a szabadságért. Fáradhatatlanul lovagolnak, ha kell, a földön kúsznak, és megszámlálhatatlan nyomot követnek. A bajok akkor kezdődnek, amikor </w:t>
+      </w:r>
+      <w:proofErr w:type="spellStart"/>
+      <w:r>
+        <w:rPr>
+          <w:rFonts w:ascii="Helvetica" w:hAnsi="Helvetica" w:cs="Helvetica"/>
+          <w:color w:val="323232"/>
+          <w:shd w:val="clear" w:color="auto" w:fill="FFFFFF"/>
+        </w:rPr>
+        <w:t>Abahachi</w:t>
+      </w:r>
+      <w:proofErr w:type="spellEnd"/>
+      <w:r>
+        <w:rPr>
+          <w:rFonts w:ascii="Helvetica" w:hAnsi="Helvetica" w:cs="Helvetica"/>
+          <w:color w:val="323232"/>
+          <w:shd w:val="clear" w:color="auto" w:fill="FFFFFF"/>
+        </w:rPr>
+        <w:t xml:space="preserve"> némi aranyat kölcsönöz a </w:t>
+      </w:r>
+      <w:proofErr w:type="spellStart"/>
+      <w:r>
+        <w:rPr>
+          <w:rFonts w:ascii="Helvetica" w:hAnsi="Helvetica" w:cs="Helvetica"/>
+          <w:color w:val="323232"/>
+          <w:shd w:val="clear" w:color="auto" w:fill="FFFFFF"/>
+        </w:rPr>
+        <w:t>sosonoktól</w:t>
+      </w:r>
+      <w:proofErr w:type="spellEnd"/>
+      <w:r>
+        <w:rPr>
+          <w:rFonts w:ascii="Helvetica" w:hAnsi="Helvetica" w:cs="Helvetica"/>
+          <w:color w:val="323232"/>
+          <w:shd w:val="clear" w:color="auto" w:fill="FFFFFF"/>
+        </w:rPr>
+        <w:t>, és megvesz egy kocsmát a prérin. Kiderül, hogy az eladó, a dörzsölt üzletember, Santa Maria nagyon rossz fiú, mi több, csaló.</w:t>
+      </w:r>
+    </w:p>
+    <w:p>
+      <w:pPr>
+        <w:spacing w:after="0"/>
+      </w:pPr>
+      <w:r>
+        <w:rPr>
+          <w:noProof/>
+        </w:rPr>
+        <w:lastRenderedPageBreak/>
+        <mc:AlternateContent>
+          <mc:Choice Requires="wps">
+            <w:drawing>
+              <wp:anchor distT="0" distB="0" distL="114300" distR="114300" simplePos="0" relativeHeight="251686912" behindDoc="0" locked="0" layoutInCell="1" allowOverlap="1" wp14:anchorId="24421BDB" wp14:editId="173368CB">
+                <wp:simplePos x="0" y="0"/>
+                <wp:positionH relativeFrom="margin">
+                  <wp:posOffset>3067050</wp:posOffset>
+                </wp:positionH>
+                <wp:positionV relativeFrom="paragraph">
+                  <wp:posOffset>-9525</wp:posOffset>
+                </wp:positionV>
+                <wp:extent cx="3552825" cy="2333625"/>
+                <wp:effectExtent l="0" t="0" r="28575" b="28575"/>
+                <wp:wrapNone/>
+                <wp:docPr id="6" name="Szövegdoboz 6"/>
+                <wp:cNvGraphicFramePr/>
+                <a:graphic xmlns:a="http://schemas.openxmlformats.org/drawingml/2006/main">
+                  <a:graphicData uri="http://schemas.microsoft.com/office/word/2010/wordprocessingShape">
+                    <wps:wsp>
+                      <wps:cNvSpPr txBox="1"/>
+                      <wps:spPr>
+                        <a:xfrm>
+                          <a:off x="0" y="0"/>
+                          <a:ext cx="3552825" cy="2333625"/>
+                        </a:xfrm>
+                        <a:prstGeom prst="rect">
+                          <a:avLst/>
+                        </a:prstGeom>
+                        <a:solidFill>
+                          <a:schemeClr val="lt1"/>
+                        </a:solidFill>
+                        <a:ln w="6350">
+                          <a:solidFill>
+                            <a:prstClr val="black"/>
+                          </a:solidFill>
+                        </a:ln>
+                      </wps:spPr>
+                      <wps:txbx>
+                        <w:txbxContent>
+                          <w:p>
+                            <w:pPr>
+                              <w:spacing w:after="0"/>
+                            </w:pPr>
+                            <w:hyperlink r:id="rId194" w:history="1">
+                              <w:r>
+                                <w:rPr>
+                                  <w:rStyle w:val="Hiperhivatkozs"/>
+                                </w:rPr>
+                                <w:t>https://www.youtube.com/watch?v=WdqCAZbr9V8</w:t>
+                              </w:r>
+                            </w:hyperlink>
+                          </w:p>
+                        </w:txbxContent>
+                      </wps:txbx>
+                      <wps:bodyPr rot="0" spcFirstLastPara="0" vertOverflow="overflow" horzOverflow="overflow" vert="horz" wrap="square" lIns="91440" tIns="45720" rIns="91440" bIns="45720" numCol="1" spcCol="0" rtlCol="0" fromWordArt="0" anchor="t" anchorCtr="0" forceAA="0" compatLnSpc="1">
+                        <a:prstTxWarp prst="textNoShape">
+                          <a:avLst/>
+                        </a:prstTxWarp>
+                        <a:noAutofit/>
+                      </wps:bodyPr>
+                    </wps:wsp>
+                  </a:graphicData>
+                </a:graphic>
+                <wp14:sizeRelV relativeFrom="margin">
+                  <wp14:pctHeight>0</wp14:pctHeight>
+                </wp14:sizeRelV>
+              </wp:anchor>
+            </w:drawing>
+          </mc:Choice>
+          <mc:Fallback>
+            <w:pict>
+              <v:shape w14:anchorId="24421BDB" id="Szövegdoboz 6" o:spid="_x0000_s1030" type="#_x0000_t202" style="position:absolute;margin-left:241.5pt;margin-top:-.75pt;width:279.75pt;height:183.75pt;z-index:251686912;visibility:visible;mso-wrap-style:square;mso-height-percent:0;mso-wrap-distance-left:9pt;mso-wrap-distance-top:0;mso-wrap-distance-right:9pt;mso-wrap-distance-bottom:0;mso-position-horizontal:absolute;mso-position-horizontal-relative:margin;mso-position-vertical:absolute;mso-position-vertical-relative:text;mso-height-percent:0;mso-height-relative:margin;v-text-anchor:top" o:gfxdata="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" fillcolor="white [3201]" strokeweight=".5pt">
+                <v:textbox>
+                  <w:txbxContent>
+                    <w:p>
+                      <w:pPr>
+                        <w:spacing w:after="0"/>
+                      </w:pPr>
+                      <w:hyperlink r:id="rId195" w:history="1">
+                        <w:r>
+                          <w:rPr>
+                            <w:rStyle w:val="Hiperhivatkozs"/>
+                          </w:rPr>
+                          <w:t>https://www.youtube.com/watch?v=WdqCAZbr9V8</w:t>
+                        </w:r>
+                      </w:hyperlink>
+                    </w:p>
+                  </w:txbxContent>
+                </v:textbox>
+                <w10:wrap anchorx="margin"/>
+              </v:shape>
+            </w:pict>
+          </mc:Fallback>
+        </mc:AlternateContent>
+      </w:r>
       <w:bookmarkStart w:id="0" w:name="_GoBack"/>
       <w:bookmarkEnd w:id="0"/>
+      <w:r>
+        <w:t xml:space="preserve"> </w:t>
+      </w:r>
     </w:p>
     <w:sectPr>
       <w:pgSz w:w="11906" w:h="16838"/>

--- a/linkek és képek.docx
+++ b/linkek és képek.docx
@@ -7714,9 +7714,9 @@
                   <wp:posOffset>3067050</wp:posOffset>
                 </wp:positionH>
                 <wp:positionV relativeFrom="paragraph">
-                  <wp:posOffset>-9525</wp:posOffset>
+                  <wp:posOffset>-57151</wp:posOffset>
                 </wp:positionV>
-                <wp:extent cx="3552825" cy="2333625"/>
+                <wp:extent cx="3552825" cy="7038975"/>
                 <wp:effectExtent l="0" t="0" r="28575" b="28575"/>
                 <wp:wrapNone/>
                 <wp:docPr id="6" name="Szövegdoboz 6"/>
@@ -7728,7 +7728,7 @@
                       <wps:spPr>
                         <a:xfrm>
                           <a:off x="0" y="0"/>
-                          <a:ext cx="3552825" cy="2333625"/>
+                          <a:ext cx="3552825" cy="7038975"/>
                         </a:xfrm>
                         <a:prstGeom prst="rect">
                           <a:avLst/>
@@ -7756,6 +7756,312 @@
                                 <w:t>https://www.youtube.com/watch?v=WdqCAZbr9V8</w:t>
                               </w:r>
                             </w:hyperlink>
+                          </w:p>
+                          <w:p>
+                            <w:pPr>
+                              <w:spacing w:after="0"/>
+                            </w:pPr>
+                            <w:hyperlink r:id="rId195" w:history="1">
+                              <w:r>
+                                <w:rPr>
+                                  <w:rStyle w:val="Hiperhivatkozs"/>
+                                </w:rPr>
+                                <w:t>https://www.youtube.com/watch?v=klqjy8e3_HE</w:t>
+                              </w:r>
+                            </w:hyperlink>
+                            <w:r>
+                              <w:t xml:space="preserve"> </w:t>
+                            </w:r>
+                          </w:p>
+                          <w:p>
+                            <w:pPr>
+                              <w:spacing w:after="0"/>
+                            </w:pPr>
+                            <w:hyperlink r:id="rId196" w:history="1">
+                              <w:r>
+                                <w:rPr>
+                                  <w:rStyle w:val="Hiperhivatkozs"/>
+                                </w:rPr>
+                                <w:t>https://www.youtube.com/watch?v=UhSSiFELmIY</w:t>
+                              </w:r>
+                            </w:hyperlink>
+                            <w:r>
+                              <w:t xml:space="preserve"> </w:t>
+                            </w:r>
+                          </w:p>
+                          <w:p>
+                            <w:pPr>
+                              <w:spacing w:after="0"/>
+                            </w:pPr>
+                            <w:hyperlink r:id="rId197" w:history="1">
+                              <w:r>
+                                <w:rPr>
+                                  <w:rStyle w:val="Hiperhivatkozs"/>
+                                </w:rPr>
+                                <w:t>https://www.youtube.com/watch?v=TrOYN6OSa38</w:t>
+                              </w:r>
+                            </w:hyperlink>
+                            <w:r>
+                              <w:t xml:space="preserve"> </w:t>
+                            </w:r>
+                          </w:p>
+                          <w:p>
+                            <w:pPr>
+                              <w:spacing w:after="0"/>
+                            </w:pPr>
+                            <w:hyperlink r:id="rId198" w:history="1">
+                              <w:r>
+                                <w:rPr>
+                                  <w:rStyle w:val="Hiperhivatkozs"/>
+                                </w:rPr>
+                                <w:t>https://www.youtube.com/watch?v=UP2AkO_YwrM</w:t>
+                              </w:r>
+                            </w:hyperlink>
+                            <w:r>
+                              <w:t xml:space="preserve"> </w:t>
+                            </w:r>
+                          </w:p>
+                          <w:p>
+                            <w:pPr>
+                              <w:spacing w:after="0"/>
+                            </w:pPr>
+                            <w:hyperlink r:id="rId199" w:history="1">
+                              <w:r>
+                                <w:rPr>
+                                  <w:rStyle w:val="Hiperhivatkozs"/>
+                                </w:rPr>
+                                <w:t>https://www.youtube.com/watch?v=8ugaeA-nMTc</w:t>
+                              </w:r>
+                            </w:hyperlink>
+                            <w:r>
+                              <w:t xml:space="preserve"> </w:t>
+                            </w:r>
+                          </w:p>
+                          <w:p>
+                            <w:pPr>
+                              <w:spacing w:after="0"/>
+                            </w:pPr>
+                            <w:hyperlink r:id="rId200" w:history="1">
+                              <w:r>
+                                <w:rPr>
+                                  <w:rStyle w:val="Hiperhivatkozs"/>
+                                </w:rPr>
+                                <w:t>https://www.youtube.com/watch?v=XYFWj8HFvJo</w:t>
+                              </w:r>
+                            </w:hyperlink>
+                            <w:r>
+                              <w:t xml:space="preserve"> </w:t>
+                            </w:r>
+                          </w:p>
+                          <w:p>
+                            <w:pPr>
+                              <w:spacing w:after="0"/>
+                            </w:pPr>
+                            <w:hyperlink r:id="rId201" w:history="1">
+                              <w:r>
+                                <w:rPr>
+                                  <w:rStyle w:val="Hiperhivatkozs"/>
+                                </w:rPr>
+                                <w:t>https://www.youtube.com/watch?v=MGOXgE59OV4</w:t>
+                              </w:r>
+                            </w:hyperlink>
+                            <w:r>
+                              <w:t xml:space="preserve"> </w:t>
+                            </w:r>
+                          </w:p>
+                          <w:p>
+                            <w:pPr>
+                              <w:spacing w:after="0"/>
+                            </w:pPr>
+                            <w:hyperlink r:id="rId202" w:history="1">
+                              <w:r>
+                                <w:rPr>
+                                  <w:rStyle w:val="Hiperhivatkozs"/>
+                                </w:rPr>
+                                <w:t>https://www.youtube.com/watch?v=wZO3LygjrVw</w:t>
+                              </w:r>
+                            </w:hyperlink>
+                            <w:r>
+                              <w:t xml:space="preserve"> </w:t>
+                            </w:r>
+                          </w:p>
+                          <w:p>
+                            <w:pPr>
+                              <w:spacing w:after="0"/>
+                            </w:pPr>
+                            <w:hyperlink r:id="rId203" w:history="1">
+                              <w:r>
+                                <w:rPr>
+                                  <w:rStyle w:val="Hiperhivatkozs"/>
+                                </w:rPr>
+                                <w:t>https://www.youtube.com/watch?v=KbYAkZEHcGk</w:t>
+                              </w:r>
+                            </w:hyperlink>
+                            <w:r>
+                              <w:t xml:space="preserve"> </w:t>
+                            </w:r>
+                          </w:p>
+                          <w:p>
+                            <w:pPr>
+                              <w:spacing w:after="0"/>
+                            </w:pPr>
+                            <w:hyperlink r:id="rId204" w:history="1">
+                              <w:r>
+                                <w:rPr>
+                                  <w:rStyle w:val="Hiperhivatkozs"/>
+                                </w:rPr>
+                                <w:t>https://www.youtube.com/watch?v=oiDNOIr_NIo</w:t>
+                              </w:r>
+                            </w:hyperlink>
+                            <w:r>
+                              <w:t xml:space="preserve"> </w:t>
+                            </w:r>
+                          </w:p>
+                          <w:p>
+                            <w:pPr>
+                              <w:spacing w:after="0"/>
+                            </w:pPr>
+                            <w:hyperlink r:id="rId205" w:history="1">
+                              <w:r>
+                                <w:rPr>
+                                  <w:rStyle w:val="Hiperhivatkozs"/>
+                                </w:rPr>
+                                <w:t>https://www.youtube.com/watch?v=IRQSIx2QFHo</w:t>
+                              </w:r>
+                            </w:hyperlink>
+                            <w:r>
+                              <w:t xml:space="preserve"> </w:t>
+                            </w:r>
+                          </w:p>
+                          <w:p>
+                            <w:pPr>
+                              <w:spacing w:after="0"/>
+                            </w:pPr>
+                            <w:hyperlink r:id="rId206" w:history="1">
+                              <w:r>
+                                <w:rPr>
+                                  <w:rStyle w:val="Hiperhivatkozs"/>
+                                </w:rPr>
+                                <w:t>https://www.youtube.com/watch?v=LbfMDwc4azU</w:t>
+                              </w:r>
+                            </w:hyperlink>
+                            <w:r>
+                              <w:t xml:space="preserve"> </w:t>
+                            </w:r>
+                          </w:p>
+                          <w:p>
+                            <w:pPr>
+                              <w:spacing w:after="0"/>
+                            </w:pPr>
+                            <w:hyperlink r:id="rId207" w:history="1">
+                              <w:r>
+                                <w:rPr>
+                                  <w:rStyle w:val="Hiperhivatkozs"/>
+                                </w:rPr>
+                                <w:t>https://www.youtube.com/watch?v=TzyQf1-jw0U</w:t>
+                              </w:r>
+                            </w:hyperlink>
+                            <w:r>
+                              <w:t xml:space="preserve"> </w:t>
+                            </w:r>
+                          </w:p>
+                          <w:p>
+                            <w:pPr>
+                              <w:spacing w:after="0"/>
+                            </w:pPr>
+                            <w:hyperlink r:id="rId208" w:history="1">
+                              <w:r>
+                                <w:rPr>
+                                  <w:rStyle w:val="Hiperhivatkozs"/>
+                                </w:rPr>
+                                <w:t>https://www.youtube.com/watch?v=EG0MR5dFz7E</w:t>
+                              </w:r>
+                            </w:hyperlink>
+                            <w:r>
+                              <w:t xml:space="preserve"> </w:t>
+                            </w:r>
+                          </w:p>
+                          <w:p>
+                            <w:pPr>
+                              <w:spacing w:after="0"/>
+                            </w:pPr>
+                            <w:hyperlink r:id="rId209" w:history="1">
+                              <w:r>
+                                <w:rPr>
+                                  <w:rStyle w:val="Hiperhivatkozs"/>
+                                </w:rPr>
+                                <w:t>https://www.youtube.com/watch?v=quRjnzlrs08</w:t>
+                              </w:r>
+                            </w:hyperlink>
+                            <w:r>
+                              <w:t xml:space="preserve"> </w:t>
+                            </w:r>
+                          </w:p>
+                          <w:p>
+                            <w:pPr>
+                              <w:spacing w:after="0"/>
+                            </w:pPr>
+                            <w:hyperlink r:id="rId210" w:history="1">
+                              <w:r>
+                                <w:rPr>
+                                  <w:rStyle w:val="Hiperhivatkozs"/>
+                                </w:rPr>
+                                <w:t>https://www.youtube.com/watch?v=H5pp1uym6fI</w:t>
+                              </w:r>
+                            </w:hyperlink>
+                            <w:r>
+                              <w:t xml:space="preserve"> </w:t>
+                            </w:r>
+                          </w:p>
+                          <w:p>
+                            <w:pPr>
+                              <w:spacing w:after="0"/>
+                            </w:pPr>
+                            <w:hyperlink r:id="rId211" w:history="1">
+                              <w:r>
+                                <w:rPr>
+                                  <w:rStyle w:val="Hiperhivatkozs"/>
+                                </w:rPr>
+                                <w:t>https://www.youtube.com/watch?v=484PX2GJ5pY</w:t>
+                              </w:r>
+                            </w:hyperlink>
+                            <w:r>
+                              <w:t xml:space="preserve"> </w:t>
+                            </w:r>
+                          </w:p>
+                          <w:p>
+                            <w:pPr>
+                              <w:spacing w:after="0"/>
+                            </w:pPr>
+                            <w:hyperlink r:id="rId212" w:history="1">
+                              <w:r>
+                                <w:rPr>
+                                  <w:rStyle w:val="Hiperhivatkozs"/>
+                                </w:rPr>
+                                <w:t>https://www.youtube.com/watch?</w:t>
+                              </w:r>
+                              <w:r>
+                                <w:rPr>
+                                  <w:rStyle w:val="Hiperhivatkozs"/>
+                                </w:rPr>
+                                <w:t>v=h5Wixb9-U-A</w:t>
+                              </w:r>
+                            </w:hyperlink>
+                            <w:r>
+                              <w:t xml:space="preserve"> </w:t>
+                            </w:r>
+                            <w:bookmarkStart w:id="0" w:name="_GoBack"/>
+                            <w:bookmarkEnd w:id="0"/>
+                          </w:p>
+                          <w:p>
+                            <w:pPr>
+                              <w:spacing w:after="0"/>
+                            </w:pPr>
+                          </w:p>
+                          <w:p>
+                            <w:pPr>
+                              <w:spacing w:after="0"/>
+                            </w:pPr>
                           </w:p>
                         </w:txbxContent>
                       </wps:txbx>
@@ -7776,14 +8082,14 @@
           </mc:Choice>
           <mc:Fallback>
             <w:pict>
-              <v:shape w14:anchorId="24421BDB" id="Szövegdoboz 6" o:spid="_x0000_s1030" type="#_x0000_t202" style="position:absolute;margin-left:241.5pt;margin-top:-.75pt;width:279.75pt;height:183.75pt;z-index:251686912;visibility:visible;mso-wrap-style:square;mso-height-percent:0;mso-wrap-distance-left:9pt;mso-wrap-distance-top:0;mso-wrap-distance-right:9pt;mso-wrap-distance-bottom:0;mso-position-horizontal:absolute;mso-position-horizontal-relative:margin;mso-position-vertical:absolute;mso-position-vertical-relative:text;mso-height-percent:0;mso-height-relative:margin;v-text-anchor:top" o:gfxdata="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" fillcolor="white [3201]" strokeweight=".5pt">
+              <v:shape w14:anchorId="24421BDB" id="Szövegdoboz 6" o:spid="_x0000_s1030" type="#_x0000_t202" style="position:absolute;margin-left:241.5pt;margin-top:-4.5pt;width:279.75pt;height:554.25pt;z-index:251686912;visibility:visible;mso-wrap-style:square;mso-height-percent:0;mso-wrap-distance-left:9pt;mso-wrap-distance-top:0;mso-wrap-distance-right:9pt;mso-wrap-distance-bottom:0;mso-position-horizontal:absolute;mso-position-horizontal-relative:margin;mso-position-vertical:absolute;mso-position-vertical-relative:text;mso-height-percent:0;mso-height-relative:margin;v-text-anchor:top" o:gfxdata="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" fillcolor="white [3201]" strokeweight=".5pt">
                 <v:textbox>
                   <w:txbxContent>
                     <w:p>
                       <w:pPr>
                         <w:spacing w:after="0"/>
                       </w:pPr>
-                      <w:hyperlink r:id="rId195" w:history="1">
+                      <w:hyperlink r:id="rId213" w:history="1">
                         <w:r>
                           <w:rPr>
                             <w:rStyle w:val="Hiperhivatkozs"/>
@@ -7792,6 +8098,312 @@
                         </w:r>
                       </w:hyperlink>
                     </w:p>
+                    <w:p>
+                      <w:pPr>
+                        <w:spacing w:after="0"/>
+                      </w:pPr>
+                      <w:hyperlink r:id="rId214" w:history="1">
+                        <w:r>
+                          <w:rPr>
+                            <w:rStyle w:val="Hiperhivatkozs"/>
+                          </w:rPr>
+                          <w:t>https://www.youtube.com/watch?v=klqjy8e3_HE</w:t>
+                        </w:r>
+                      </w:hyperlink>
+                      <w:r>
+                        <w:t xml:space="preserve"> </w:t>
+                      </w:r>
+                    </w:p>
+                    <w:p>
+                      <w:pPr>
+                        <w:spacing w:after="0"/>
+                      </w:pPr>
+                      <w:hyperlink r:id="rId215" w:history="1">
+                        <w:r>
+                          <w:rPr>
+                            <w:rStyle w:val="Hiperhivatkozs"/>
+                          </w:rPr>
+                          <w:t>https://www.youtube.com/watch?v=UhSSiFELmIY</w:t>
+                        </w:r>
+                      </w:hyperlink>
+                      <w:r>
+                        <w:t xml:space="preserve"> </w:t>
+                      </w:r>
+                    </w:p>
+                    <w:p>
+                      <w:pPr>
+                        <w:spacing w:after="0"/>
+                      </w:pPr>
+                      <w:hyperlink r:id="rId216" w:history="1">
+                        <w:r>
+                          <w:rPr>
+                            <w:rStyle w:val="Hiperhivatkozs"/>
+                          </w:rPr>
+                          <w:t>https://www.youtube.com/watch?v=TrOYN6OSa38</w:t>
+                        </w:r>
+                      </w:hyperlink>
+                      <w:r>
+                        <w:t xml:space="preserve"> </w:t>
+                      </w:r>
+                    </w:p>
+                    <w:p>
+                      <w:pPr>
+                        <w:spacing w:after="0"/>
+                      </w:pPr>
+                      <w:hyperlink r:id="rId217" w:history="1">
+                        <w:r>
+                          <w:rPr>
+                            <w:rStyle w:val="Hiperhivatkozs"/>
+                          </w:rPr>
+                          <w:t>https://www.youtube.com/watch?v=UP2AkO_YwrM</w:t>
+                        </w:r>
+                      </w:hyperlink>
+                      <w:r>
+                        <w:t xml:space="preserve"> </w:t>
+                      </w:r>
+                    </w:p>
+                    <w:p>
+                      <w:pPr>
+                        <w:spacing w:after="0"/>
+                      </w:pPr>
+                      <w:hyperlink r:id="rId218" w:history="1">
+                        <w:r>
+                          <w:rPr>
+                            <w:rStyle w:val="Hiperhivatkozs"/>
+                          </w:rPr>
+                          <w:t>https://www.youtube.com/watch?v=8ugaeA-nMTc</w:t>
+                        </w:r>
+                      </w:hyperlink>
+                      <w:r>
+                        <w:t xml:space="preserve"> </w:t>
+                      </w:r>
+                    </w:p>
+                    <w:p>
+                      <w:pPr>
+                        <w:spacing w:after="0"/>
+                      </w:pPr>
+                      <w:hyperlink r:id="rId219" w:history="1">
+                        <w:r>
+                          <w:rPr>
+                            <w:rStyle w:val="Hiperhivatkozs"/>
+                          </w:rPr>
+                          <w:t>https://www.youtube.com/watch?v=XYFWj8HFvJo</w:t>
+                        </w:r>
+                      </w:hyperlink>
+                      <w:r>
+                        <w:t xml:space="preserve"> </w:t>
+                      </w:r>
+                    </w:p>
+                    <w:p>
+                      <w:pPr>
+                        <w:spacing w:after="0"/>
+                      </w:pPr>
+                      <w:hyperlink r:id="rId220" w:history="1">
+                        <w:r>
+                          <w:rPr>
+                            <w:rStyle w:val="Hiperhivatkozs"/>
+                          </w:rPr>
+                          <w:t>https://www.youtube.com/watch?v=MGOXgE59OV4</w:t>
+                        </w:r>
+                      </w:hyperlink>
+                      <w:r>
+                        <w:t xml:space="preserve"> </w:t>
+                      </w:r>
+                    </w:p>
+                    <w:p>
+                      <w:pPr>
+                        <w:spacing w:after="0"/>
+                      </w:pPr>
+                      <w:hyperlink r:id="rId221" w:history="1">
+                        <w:r>
+                          <w:rPr>
+                            <w:rStyle w:val="Hiperhivatkozs"/>
+                          </w:rPr>
+                          <w:t>https://www.youtube.com/watch?v=wZO3LygjrVw</w:t>
+                        </w:r>
+                      </w:hyperlink>
+                      <w:r>
+                        <w:t xml:space="preserve"> </w:t>
+                      </w:r>
+                    </w:p>
+                    <w:p>
+                      <w:pPr>
+                        <w:spacing w:after="0"/>
+                      </w:pPr>
+                      <w:hyperlink r:id="rId222" w:history="1">
+                        <w:r>
+                          <w:rPr>
+                            <w:rStyle w:val="Hiperhivatkozs"/>
+                          </w:rPr>
+                          <w:t>https://www.youtube.com/watch?v=KbYAkZEHcGk</w:t>
+                        </w:r>
+                      </w:hyperlink>
+                      <w:r>
+                        <w:t xml:space="preserve"> </w:t>
+                      </w:r>
+                    </w:p>
+                    <w:p>
+                      <w:pPr>
+                        <w:spacing w:after="0"/>
+                      </w:pPr>
+                      <w:hyperlink r:id="rId223" w:history="1">
+                        <w:r>
+                          <w:rPr>
+                            <w:rStyle w:val="Hiperhivatkozs"/>
+                          </w:rPr>
+                          <w:t>https://www.youtube.com/watch?v=oiDNOIr_NIo</w:t>
+                        </w:r>
+                      </w:hyperlink>
+                      <w:r>
+                        <w:t xml:space="preserve"> </w:t>
+                      </w:r>
+                    </w:p>
+                    <w:p>
+                      <w:pPr>
+                        <w:spacing w:after="0"/>
+                      </w:pPr>
+                      <w:hyperlink r:id="rId224" w:history="1">
+                        <w:r>
+                          <w:rPr>
+                            <w:rStyle w:val="Hiperhivatkozs"/>
+                          </w:rPr>
+                          <w:t>https://www.youtube.com/watch?v=IRQSIx2QFHo</w:t>
+                        </w:r>
+                      </w:hyperlink>
+                      <w:r>
+                        <w:t xml:space="preserve"> </w:t>
+                      </w:r>
+                    </w:p>
+                    <w:p>
+                      <w:pPr>
+                        <w:spacing w:after="0"/>
+                      </w:pPr>
+                      <w:hyperlink r:id="rId225" w:history="1">
+                        <w:r>
+                          <w:rPr>
+                            <w:rStyle w:val="Hiperhivatkozs"/>
+                          </w:rPr>
+                          <w:t>https://www.youtube.com/watch?v=LbfMDwc4azU</w:t>
+                        </w:r>
+                      </w:hyperlink>
+                      <w:r>
+                        <w:t xml:space="preserve"> </w:t>
+                      </w:r>
+                    </w:p>
+                    <w:p>
+                      <w:pPr>
+                        <w:spacing w:after="0"/>
+                      </w:pPr>
+                      <w:hyperlink r:id="rId226" w:history="1">
+                        <w:r>
+                          <w:rPr>
+                            <w:rStyle w:val="Hiperhivatkozs"/>
+                          </w:rPr>
+                          <w:t>https://www.youtube.com/watch?v=TzyQf1-jw0U</w:t>
+                        </w:r>
+                      </w:hyperlink>
+                      <w:r>
+                        <w:t xml:space="preserve"> </w:t>
+                      </w:r>
+                    </w:p>
+                    <w:p>
+                      <w:pPr>
+                        <w:spacing w:after="0"/>
+                      </w:pPr>
+                      <w:hyperlink r:id="rId227" w:history="1">
+                        <w:r>
+                          <w:rPr>
+                            <w:rStyle w:val="Hiperhivatkozs"/>
+                          </w:rPr>
+                          <w:t>https://www.youtube.com/watch?v=EG0MR5dFz7E</w:t>
+                        </w:r>
+                      </w:hyperlink>
+                      <w:r>
+                        <w:t xml:space="preserve"> </w:t>
+                      </w:r>
+                    </w:p>
+                    <w:p>
+                      <w:pPr>
+                        <w:spacing w:after="0"/>
+                      </w:pPr>
+                      <w:hyperlink r:id="rId228" w:history="1">
+                        <w:r>
+                          <w:rPr>
+                            <w:rStyle w:val="Hiperhivatkozs"/>
+                          </w:rPr>
+                          <w:t>https://www.youtube.com/watch?v=quRjnzlrs08</w:t>
+                        </w:r>
+                      </w:hyperlink>
+                      <w:r>
+                        <w:t xml:space="preserve"> </w:t>
+                      </w:r>
+                    </w:p>
+                    <w:p>
+                      <w:pPr>
+                        <w:spacing w:after="0"/>
+                      </w:pPr>
+                      <w:hyperlink r:id="rId229" w:history="1">
+                        <w:r>
+                          <w:rPr>
+                            <w:rStyle w:val="Hiperhivatkozs"/>
+                          </w:rPr>
+                          <w:t>https://www.youtube.com/watch?v=H5pp1uym6fI</w:t>
+                        </w:r>
+                      </w:hyperlink>
+                      <w:r>
+                        <w:t xml:space="preserve"> </w:t>
+                      </w:r>
+                    </w:p>
+                    <w:p>
+                      <w:pPr>
+                        <w:spacing w:after="0"/>
+                      </w:pPr>
+                      <w:hyperlink r:id="rId230" w:history="1">
+                        <w:r>
+                          <w:rPr>
+                            <w:rStyle w:val="Hiperhivatkozs"/>
+                          </w:rPr>
+                          <w:t>https://www.youtube.com/watch?v=484PX2GJ5pY</w:t>
+                        </w:r>
+                      </w:hyperlink>
+                      <w:r>
+                        <w:t xml:space="preserve"> </w:t>
+                      </w:r>
+                    </w:p>
+                    <w:p>
+                      <w:pPr>
+                        <w:spacing w:after="0"/>
+                      </w:pPr>
+                      <w:hyperlink r:id="rId231" w:history="1">
+                        <w:r>
+                          <w:rPr>
+                            <w:rStyle w:val="Hiperhivatkozs"/>
+                          </w:rPr>
+                          <w:t>https://www.youtube.com/watch?</w:t>
+                        </w:r>
+                        <w:r>
+                          <w:rPr>
+                            <w:rStyle w:val="Hiperhivatkozs"/>
+                          </w:rPr>
+                          <w:t>v=h5Wixb9-U-A</w:t>
+                        </w:r>
+                      </w:hyperlink>
+                      <w:r>
+                        <w:t xml:space="preserve"> </w:t>
+                      </w:r>
+                      <w:bookmarkStart w:id="1" w:name="_GoBack"/>
+                      <w:bookmarkEnd w:id="1"/>
+                    </w:p>
+                    <w:p>
+                      <w:pPr>
+                        <w:spacing w:after="0"/>
+                      </w:pPr>
+                    </w:p>
+                    <w:p>
+                      <w:pPr>
+                        <w:spacing w:after="0"/>
+                      </w:pPr>
+                    </w:p>
                   </w:txbxContent>
                 </v:textbox>
                 <w10:wrap anchorx="margin"/>
@@ -7800,11 +8412,396 @@
           </mc:Fallback>
         </mc:AlternateContent>
       </w:r>
-      <w:bookmarkStart w:id="0" w:name="_GoBack"/>
-      <w:bookmarkEnd w:id="0"/>
+      <w:hyperlink r:id="rId232" w:history="1">
+        <w:r>
+          <w:rPr>
+            <w:rStyle w:val="Hiperhivatkozs"/>
+          </w:rPr>
+          <w:t>https://www.youtube.com/watch?v=t06RUxPbp_c</w:t>
+        </w:r>
+      </w:hyperlink>
       <w:r>
         <w:t xml:space="preserve"> </w:t>
       </w:r>
+    </w:p>
+    <w:p>
+      <w:pPr>
+        <w:spacing w:after="0"/>
+      </w:pPr>
+      <w:hyperlink r:id="rId233" w:history="1">
+        <w:r>
+          <w:rPr>
+            <w:rStyle w:val="Hiperhivatkozs"/>
+          </w:rPr>
+          <w:t>https://www.youtube.com/watch?v=1s9Yln0YwCw</w:t>
+        </w:r>
+      </w:hyperlink>
+      <w:r>
+        <w:t xml:space="preserve"> </w:t>
+      </w:r>
+    </w:p>
+    <w:p>
+      <w:pPr>
+        <w:spacing w:after="0"/>
+      </w:pPr>
+      <w:hyperlink r:id="rId234" w:history="1">
+        <w:r>
+          <w:rPr>
+            <w:rStyle w:val="Hiperhivatkozs"/>
+          </w:rPr>
+          <w:t>https://www.youtube.com/watch?v=e5wUilOeOmg</w:t>
+        </w:r>
+      </w:hyperlink>
+      <w:r>
+        <w:t xml:space="preserve"> </w:t>
+      </w:r>
+    </w:p>
+    <w:p>
+      <w:pPr>
+        <w:spacing w:after="0"/>
+      </w:pPr>
+      <w:hyperlink r:id="rId235" w:history="1">
+        <w:r>
+          <w:rPr>
+            <w:rStyle w:val="Hiperhivatkozs"/>
+          </w:rPr>
+          <w:t>https://www.youtube.com/watch?v=EXeTwQWrcwY</w:t>
+        </w:r>
+      </w:hyperlink>
+      <w:r>
+        <w:t xml:space="preserve"> </w:t>
+      </w:r>
+    </w:p>
+    <w:p>
+      <w:pPr>
+        <w:spacing w:after="0"/>
+      </w:pPr>
+      <w:hyperlink r:id="rId236" w:history="1">
+        <w:r>
+          <w:rPr>
+            <w:rStyle w:val="Hiperhivatkozs"/>
+          </w:rPr>
+          <w:t>https://www.youtube.com/watch?v=GokKUqLcvD8</w:t>
+        </w:r>
+      </w:hyperlink>
+      <w:r>
+        <w:t xml:space="preserve"> </w:t>
+      </w:r>
+    </w:p>
+    <w:p>
+      <w:pPr>
+        <w:spacing w:after="0"/>
+      </w:pPr>
+      <w:hyperlink r:id="rId237" w:history="1">
+        <w:r>
+          <w:rPr>
+            <w:rStyle w:val="Hiperhivatkozs"/>
+          </w:rPr>
+          <w:t>https://www.youtube.com/watch?v=eEVWoeAMQxw</w:t>
+        </w:r>
+      </w:hyperlink>
+      <w:r>
+        <w:t xml:space="preserve"> </w:t>
+      </w:r>
+    </w:p>
+    <w:p>
+      <w:pPr>
+        <w:spacing w:after="0"/>
+      </w:pPr>
+      <w:hyperlink r:id="rId238" w:history="1">
+        <w:r>
+          <w:rPr>
+            <w:rStyle w:val="Hiperhivatkozs"/>
+          </w:rPr>
+          <w:t>https://www.youtube.com/watch?v=wKtcmiifycU</w:t>
+        </w:r>
+      </w:hyperlink>
+      <w:r>
+        <w:t xml:space="preserve"> </w:t>
+      </w:r>
+    </w:p>
+    <w:p>
+      <w:pPr>
+        <w:spacing w:after="0"/>
+      </w:pPr>
+      <w:hyperlink r:id="rId239" w:history="1">
+        <w:r>
+          <w:rPr>
+            <w:rStyle w:val="Hiperhivatkozs"/>
+          </w:rPr>
+          <w:t>https://www.youtube.com/watch?v=Ke1Y3P9D0Bc</w:t>
+        </w:r>
+      </w:hyperlink>
+      <w:r>
+        <w:t xml:space="preserve"> </w:t>
+      </w:r>
+    </w:p>
+    <w:p>
+      <w:pPr>
+        <w:spacing w:after="0"/>
+      </w:pPr>
+      <w:hyperlink r:id="rId240" w:history="1">
+        <w:r>
+          <w:rPr>
+            <w:rStyle w:val="Hiperhivatkozs"/>
+          </w:rPr>
+          <w:t>https://www.youtube.com/watch?v=eOrNdBpGMv8</w:t>
+        </w:r>
+      </w:hyperlink>
+      <w:r>
+        <w:t xml:space="preserve"> </w:t>
+      </w:r>
+    </w:p>
+    <w:p>
+      <w:pPr>
+        <w:spacing w:after="0"/>
+      </w:pPr>
+      <w:hyperlink r:id="rId241" w:history="1">
+        <w:r>
+          <w:rPr>
+            <w:rStyle w:val="Hiperhivatkozs"/>
+          </w:rPr>
+          <w:t>https://www.youtube.com/watch?v=6ZfuNTqbHE8</w:t>
+        </w:r>
+      </w:hyperlink>
+      <w:r>
+        <w:t xml:space="preserve"> </w:t>
+      </w:r>
+      <w:r>
+        <w:t xml:space="preserve"> </w:t>
+      </w:r>
+    </w:p>
+    <w:p>
+      <w:pPr>
+        <w:spacing w:after="0"/>
+      </w:pPr>
+      <w:hyperlink r:id="rId242" w:history="1">
+        <w:r>
+          <w:rPr>
+            <w:rStyle w:val="Hiperhivatkozs"/>
+          </w:rPr>
+          <w:t>https://www.youtube.com/watch?v=tmeOjFno6Do</w:t>
+        </w:r>
+      </w:hyperlink>
+      <w:r>
+        <w:t xml:space="preserve"> </w:t>
+      </w:r>
+    </w:p>
+    <w:p>
+      <w:pPr>
+        <w:spacing w:after="0"/>
+      </w:pPr>
+      <w:hyperlink r:id="rId243" w:history="1">
+        <w:r>
+          <w:rPr>
+            <w:rStyle w:val="Hiperhivatkozs"/>
+          </w:rPr>
+          <w:t>https://www.youtube.com/watch?v=JTSoD4BBCJc</w:t>
+        </w:r>
+      </w:hyperlink>
+      <w:r>
+        <w:t xml:space="preserve"> </w:t>
+      </w:r>
+    </w:p>
+    <w:p>
+      <w:pPr>
+        <w:spacing w:after="0"/>
+      </w:pPr>
+      <w:hyperlink r:id="rId244" w:history="1">
+        <w:r>
+          <w:rPr>
+            <w:rStyle w:val="Hiperhivatkozs"/>
+          </w:rPr>
+          <w:t>https://www.youtube.com/watch?v=hYcw5ksV8YQ</w:t>
+        </w:r>
+      </w:hyperlink>
+      <w:r>
+        <w:t xml:space="preserve"> </w:t>
+      </w:r>
+      <w:r>
+        <w:t xml:space="preserve"> </w:t>
+      </w:r>
+    </w:p>
+    <w:p>
+      <w:pPr>
+        <w:spacing w:after="0"/>
+      </w:pPr>
+      <w:hyperlink r:id="rId245" w:history="1">
+        <w:r>
+          <w:rPr>
+            <w:rStyle w:val="Hiperhivatkozs"/>
+          </w:rPr>
+          <w:t>https://www.youtube.com/watch?v=tdqeA2A1CUo</w:t>
+        </w:r>
+      </w:hyperlink>
+      <w:r>
+        <w:t xml:space="preserve"> </w:t>
+      </w:r>
+    </w:p>
+    <w:p>
+      <w:pPr>
+        <w:spacing w:after="0"/>
+      </w:pPr>
+      <w:hyperlink r:id="rId246" w:history="1">
+        <w:r>
+          <w:rPr>
+            <w:rStyle w:val="Hiperhivatkozs"/>
+          </w:rPr>
+          <w:t>https://www.youtube.com/watch?v=bbi0A2EUQUs</w:t>
+        </w:r>
+      </w:hyperlink>
+      <w:r>
+        <w:t xml:space="preserve"> </w:t>
+      </w:r>
+    </w:p>
+    <w:p>
+      <w:pPr>
+        <w:spacing w:after="0"/>
+      </w:pPr>
+      <w:hyperlink r:id="rId247" w:history="1">
+        <w:r>
+          <w:rPr>
+            <w:rStyle w:val="Hiperhivatkozs"/>
+          </w:rPr>
+          <w:t>https://www.youtube.com/watch?v=cKYec49R2a4</w:t>
+        </w:r>
+      </w:hyperlink>
+      <w:r>
+        <w:t xml:space="preserve"> </w:t>
+      </w:r>
+    </w:p>
+    <w:p>
+      <w:pPr>
+        <w:spacing w:after="0"/>
+      </w:pPr>
+      <w:hyperlink r:id="rId248" w:history="1">
+        <w:r>
+          <w:rPr>
+            <w:rStyle w:val="Hiperhivatkozs"/>
+          </w:rPr>
+          <w:t>https://www.youtube.com/watch?v=-Qv6p6pTz5I</w:t>
+        </w:r>
+      </w:hyperlink>
+      <w:r>
+        <w:t xml:space="preserve"> </w:t>
+      </w:r>
+    </w:p>
+    <w:p>
+      <w:pPr>
+        <w:spacing w:after="0"/>
+      </w:pPr>
+      <w:hyperlink r:id="rId249" w:history="1">
+        <w:r>
+          <w:rPr>
+            <w:rStyle w:val="Hiperhivatkozs"/>
+          </w:rPr>
+          <w:t>https://www.youtube.com/watch?v=-JZ_moituIo</w:t>
+        </w:r>
+      </w:hyperlink>
+      <w:r>
+        <w:t xml:space="preserve"> </w:t>
+      </w:r>
+    </w:p>
+    <w:p>
+      <w:pPr>
+        <w:spacing w:after="0"/>
+      </w:pPr>
+      <w:hyperlink r:id="rId250" w:history="1">
+        <w:r>
+          <w:rPr>
+            <w:rStyle w:val="Hiperhivatkozs"/>
+          </w:rPr>
+          <w:t>https://www.youtube.com/watch?v=ZfB8QwYBPxY</w:t>
+        </w:r>
+      </w:hyperlink>
+      <w:r>
+        <w:t xml:space="preserve"> </w:t>
+      </w:r>
+    </w:p>
+    <w:p>
+      <w:pPr>
+        <w:spacing w:after="0"/>
+      </w:pPr>
+    </w:p>
+    <w:p>
+      <w:pPr>
+        <w:spacing w:after="0"/>
+      </w:pPr>
+    </w:p>
+    <w:p>
+      <w:pPr>
+        <w:spacing w:after="0"/>
+      </w:pPr>
+    </w:p>
+    <w:p>
+      <w:pPr>
+        <w:spacing w:after="0"/>
+      </w:pPr>
+    </w:p>
+    <w:p>
+      <w:pPr>
+        <w:spacing w:after="0"/>
+      </w:pPr>
+    </w:p>
+    <w:p>
+      <w:pPr>
+        <w:spacing w:after="0"/>
+      </w:pPr>
+    </w:p>
+    <w:p>
+      <w:pPr>
+        <w:spacing w:after="0"/>
+      </w:pPr>
+    </w:p>
+    <w:p>
+      <w:pPr>
+        <w:spacing w:after="0"/>
+      </w:pPr>
+    </w:p>
+    <w:p>
+      <w:pPr>
+        <w:spacing w:after="0"/>
+      </w:pPr>
+    </w:p>
+    <w:p>
+      <w:pPr>
+        <w:spacing w:after="0"/>
+      </w:pPr>
+    </w:p>
+    <w:p>
+      <w:pPr>
+        <w:spacing w:after="0"/>
+      </w:pPr>
+    </w:p>
+    <w:p>
+      <w:pPr>
+        <w:spacing w:after="0"/>
+      </w:pPr>
+    </w:p>
+    <w:p>
+      <w:pPr>
+        <w:spacing w:after="0"/>
+      </w:pPr>
+    </w:p>
+    <w:p>
+      <w:pPr>
+        <w:spacing w:after="0"/>
+      </w:pPr>
+    </w:p>
+    <w:p>
+      <w:pPr>
+        <w:spacing w:after="0"/>
+      </w:pPr>
+    </w:p>
+    <w:p>
+      <w:pPr>
+        <w:spacing w:after="0"/>
+      </w:pPr>
+    </w:p>
+    <w:p>
+      <w:pPr>
+        <w:spacing w:after="0"/>
+      </w:pPr>
     </w:p>
     <w:sectPr>
       <w:pgSz w:w="11906" w:h="16838"/>

--- a/linkek és képek.docx
+++ b/linkek és képek.docx
@@ -8039,19 +8039,7 @@
                                 <w:rPr>
                                   <w:rStyle w:val="Hiperhivatkozs"/>
                                 </w:rPr>
-                                <w:t>https://www.yo</w:t>
-                              </w:r>
-                              <w:r>
-                                <w:rPr>
-                                  <w:rStyle w:val="Hiperhivatkozs"/>
-                                </w:rPr>
-                                <w:t>u</w:t>
-                              </w:r>
-                              <w:r>
-                                <w:rPr>
-                                  <w:rStyle w:val="Hiperhivatkozs"/>
-                                </w:rPr>
-                                <w:t>tube.com/watch?v=h5Wixb9-U-A</w:t>
+                                <w:t>https://www.youtube.com/watch?v=h5Wixb9-U-A</w:t>
                               </w:r>
                             </w:hyperlink>
                             <w:r>
@@ -8419,19 +8407,7 @@
                           <w:rPr>
                             <w:rStyle w:val="Hiperhivatkozs"/>
                           </w:rPr>
-                          <w:t>https://www.yo</w:t>
-                        </w:r>
-                        <w:r>
-                          <w:rPr>
-                            <w:rStyle w:val="Hiperhivatkozs"/>
-                          </w:rPr>
-                          <w:t>u</w:t>
-                        </w:r>
-                        <w:r>
-                          <w:rPr>
-                            <w:rStyle w:val="Hiperhivatkozs"/>
-                          </w:rPr>
-                          <w:t>tube.com/watch?v=h5Wixb9-U-A</w:t>
+                          <w:t>https://www.youtube.com/watch?v=h5Wixb9-U-A</w:t>
                         </w:r>
                       </w:hyperlink>
                       <w:r>
@@ -11649,8 +11625,9 @@
           <w:szCs w:val="21"/>
           <w:shd w:val="clear" w:color="auto" w:fill="FFFFFF"/>
         </w:rPr>
-        <w:t xml:space="preserve"> </w:t>
-      </w:r>
+        <w:t xml:space="preserve"> sorozat </w:t>
+      </w:r>
+      <w:proofErr w:type="gramStart"/>
       <w:r>
         <w:rPr>
           <w:rFonts w:ascii="Arial" w:hAnsi="Arial" w:cs="Arial"/>
@@ -11659,8 +11636,9 @@
           <w:szCs w:val="21"/>
           <w:shd w:val="clear" w:color="auto" w:fill="FFFFFF"/>
         </w:rPr>
-        <w:t>sorozat</w:t>
-      </w:r>
+        <w:t>A</w:t>
+      </w:r>
+      <w:proofErr w:type="gramEnd"/>
       <w:r>
         <w:rPr>
           <w:rFonts w:ascii="Arial" w:hAnsi="Arial" w:cs="Arial"/>
@@ -11669,9 +11647,17 @@
           <w:szCs w:val="21"/>
           <w:shd w:val="clear" w:color="auto" w:fill="FFFFFF"/>
         </w:rPr>
-        <w:t xml:space="preserve"> </w:t>
-      </w:r>
-      <w:proofErr w:type="gramStart"/>
+        <w:t xml:space="preserve"> dokumentumfilm a dinoszauruszokat és más,</w:t>
+      </w:r>
+      <w:r>
+        <w:rPr>
+          <w:rFonts w:ascii="Arial" w:hAnsi="Arial" w:cs="Arial"/>
+          <w:sz w:val="21"/>
+          <w:szCs w:val="21"/>
+          <w:shd w:val="clear" w:color="auto" w:fill="FFFFFF"/>
+        </w:rPr>
+        <w:t> számítógéppel generált képekkel</w:t>
+      </w:r>
       <w:r>
         <w:rPr>
           <w:rFonts w:ascii="Arial" w:hAnsi="Arial" w:cs="Arial"/>
@@ -11680,9 +11666,17 @@
           <w:szCs w:val="21"/>
           <w:shd w:val="clear" w:color="auto" w:fill="FFFFFF"/>
         </w:rPr>
-        <w:t>A</w:t>
-      </w:r>
-      <w:proofErr w:type="gramEnd"/>
+        <w:t> újrateremtett őskori állatokat követi nyomon , amelyek világszerte éltek a</w:t>
+      </w:r>
+      <w:r>
+        <w:rPr>
+          <w:rFonts w:ascii="Arial" w:hAnsi="Arial" w:cs="Arial"/>
+          <w:sz w:val="21"/>
+          <w:szCs w:val="21"/>
+          <w:shd w:val="clear" w:color="auto" w:fill="FFFFFF"/>
+        </w:rPr>
+        <w:t> késő kréta</w:t>
+      </w:r>
       <w:r>
         <w:rPr>
           <w:rFonts w:ascii="Arial" w:hAnsi="Arial" w:cs="Arial"/>
@@ -11691,7 +11685,7 @@
           <w:szCs w:val="21"/>
           <w:shd w:val="clear" w:color="auto" w:fill="FFFFFF"/>
         </w:rPr>
-        <w:t xml:space="preserve"> dokumentumfilm a dinoszauruszokat és más,</w:t>
+        <w:t> időszakban, 66 millió évvel ezelőtt, közvetlenül</w:t>
       </w:r>
       <w:r>
         <w:rPr>
@@ -11700,7 +11694,7 @@
           <w:szCs w:val="21"/>
           <w:shd w:val="clear" w:color="auto" w:fill="FFFFFF"/>
         </w:rPr>
-        <w:t> számítógéppel generált képekkel</w:t>
+        <w:t> a dinoszauruszok kihalása</w:t>
       </w:r>
       <w:r>
         <w:rPr>
@@ -11710,44 +11704,6 @@
           <w:szCs w:val="21"/>
           <w:shd w:val="clear" w:color="auto" w:fill="FFFFFF"/>
         </w:rPr>
-        <w:t> újrateremtett őskori állatokat követi nyomon , amelyek világszerte éltek a</w:t>
-      </w:r>
-      <w:r>
-        <w:rPr>
-          <w:rFonts w:ascii="Arial" w:hAnsi="Arial" w:cs="Arial"/>
-          <w:sz w:val="21"/>
-          <w:szCs w:val="21"/>
-          <w:shd w:val="clear" w:color="auto" w:fill="FFFFFF"/>
-        </w:rPr>
-        <w:t> késő kréta</w:t>
-      </w:r>
-      <w:r>
-        <w:rPr>
-          <w:rFonts w:ascii="Arial" w:hAnsi="Arial" w:cs="Arial"/>
-          <w:color w:val="202122"/>
-          <w:sz w:val="21"/>
-          <w:szCs w:val="21"/>
-          <w:shd w:val="clear" w:color="auto" w:fill="FFFFFF"/>
-        </w:rPr>
-        <w:t> időszakban, 66 millió évvel ezelőtt, közvetlenül</w:t>
-      </w:r>
-      <w:r>
-        <w:rPr>
-          <w:rFonts w:ascii="Arial" w:hAnsi="Arial" w:cs="Arial"/>
-          <w:sz w:val="21"/>
-          <w:szCs w:val="21"/>
-          <w:shd w:val="clear" w:color="auto" w:fill="FFFFFF"/>
-        </w:rPr>
-        <w:t> a dinoszauruszok kihalása</w:t>
-      </w:r>
-      <w:r>
-        <w:rPr>
-          <w:rFonts w:ascii="Arial" w:hAnsi="Arial" w:cs="Arial"/>
-          <w:color w:val="202122"/>
-          <w:sz w:val="21"/>
-          <w:szCs w:val="21"/>
-          <w:shd w:val="clear" w:color="auto" w:fill="FFFFFF"/>
-        </w:rPr>
         <w:t> előtt . </w:t>
       </w:r>
     </w:p>
@@ -11799,6 +11755,68 @@
           <w:lang w:eastAsia="hu-HU"/>
         </w:rPr>
         <w:lastRenderedPageBreak/>
+        <w:drawing>
+          <wp:anchor distT="0" distB="0" distL="114300" distR="114300" simplePos="0" relativeHeight="251697152" behindDoc="0" locked="0" layoutInCell="1" allowOverlap="1">
+            <wp:simplePos x="0" y="0"/>
+            <wp:positionH relativeFrom="column">
+              <wp:posOffset>0</wp:posOffset>
+            </wp:positionH>
+            <wp:positionV relativeFrom="paragraph">
+              <wp:posOffset>1718945</wp:posOffset>
+            </wp:positionV>
+            <wp:extent cx="1799590" cy="1349375"/>
+            <wp:effectExtent l="0" t="0" r="0" b="3175"/>
+            <wp:wrapSquare wrapText="bothSides"/>
+            <wp:docPr id="61" name="Kép 61" descr="Gyilkos elmék / A valódi zseni"/>
+            <wp:cNvGraphicFramePr>
+              <a:graphicFrameLocks xmlns:a="http://schemas.openxmlformats.org/drawingml/2006/main" noChangeAspect="1"/>
+            </wp:cNvGraphicFramePr>
+            <a:graphic xmlns:a="http://schemas.openxmlformats.org/drawingml/2006/main">
+              <a:graphicData uri="http://schemas.openxmlformats.org/drawingml/2006/picture">
+                <pic:pic xmlns:pic="http://schemas.openxmlformats.org/drawingml/2006/picture">
+                  <pic:nvPicPr>
+                    <pic:cNvPr id="0" name="Picture 43" descr="Gyilkos elmék / A valódi zseni"/>
+                    <pic:cNvPicPr>
+                      <a:picLocks noChangeAspect="1" noChangeArrowheads="1"/>
+                    </pic:cNvPicPr>
+                  </pic:nvPicPr>
+                  <pic:blipFill>
+                    <a:blip r:embed="rId385" cstate="print">
+                      <a:extLst>
+                        <a:ext uri="{28A0092B-C50C-407E-A947-70E740481C1C}">
+                          <a14:useLocalDpi xmlns:a14="http://schemas.microsoft.com/office/drawing/2010/main" val="0"/>
+                        </a:ext>
+                      </a:extLst>
+                    </a:blip>
+                    <a:srcRect/>
+                    <a:stretch>
+                      <a:fillRect/>
+                    </a:stretch>
+                  </pic:blipFill>
+                  <pic:spPr bwMode="auto">
+                    <a:xfrm>
+                      <a:off x="0" y="0"/>
+                      <a:ext cx="1799590" cy="1349375"/>
+                    </a:xfrm>
+                    <a:prstGeom prst="rect">
+                      <a:avLst/>
+                    </a:prstGeom>
+                    <a:noFill/>
+                    <a:ln>
+                      <a:noFill/>
+                    </a:ln>
+                  </pic:spPr>
+                </pic:pic>
+              </a:graphicData>
+            </a:graphic>
+          </wp:anchor>
+        </w:drawing>
+      </w:r>
+      <w:r>
+        <w:rPr>
+          <w:noProof/>
+          <w:lang w:eastAsia="hu-HU"/>
+        </w:rPr>
         <w:drawing>
           <wp:anchor distT="0" distB="0" distL="114300" distR="114300" simplePos="0" relativeHeight="251696128" behindDoc="0" locked="0" layoutInCell="1" allowOverlap="1">
             <wp:simplePos x="0" y="0"/>
@@ -11825,7 +11843,7 @@
                     </pic:cNvPicPr>
                   </pic:nvPicPr>
                   <pic:blipFill>
-                    <a:blip r:embed="rId385" cstate="print">
+                    <a:blip r:embed="rId386" cstate="print">
                       <a:extLst>
                         <a:ext uri="{28A0092B-C50C-407E-A947-70E740481C1C}">
                           <a14:useLocalDpi xmlns:a14="http://schemas.microsoft.com/office/drawing/2010/main" val="0"/>
@@ -12045,8 +12063,6 @@
         </w:rPr>
         <w:t>. A folyton civódó páros a kényszerű közös munka kapcsán számos ügyet megold, miközben egyre jobban megismerik egymást.</w:t>
       </w:r>
-      <w:bookmarkStart w:id="0" w:name="_GoBack"/>
-      <w:bookmarkEnd w:id="0"/>
       <w:r>
         <w:rPr>
           <w:rFonts w:ascii="Helvetica" w:eastAsia="Times New Roman" w:hAnsi="Helvetica" w:cs="Helvetica"/>
@@ -12057,85 +12073,8 @@
         </w:rPr>
         <w:br/>
       </w:r>
-    </w:p>
-    <w:p>
-      <w:pPr>
-        <w:spacing w:after="0"/>
-      </w:pPr>
-    </w:p>
-    <w:p>
-      <w:pPr>
-        <w:rPr>
-          <w:rFonts w:ascii="Times New Roman" w:eastAsia="Times New Roman" w:hAnsi="Times New Roman" w:cs="Times New Roman"/>
-          <w:sz w:val="24"/>
-          <w:szCs w:val="24"/>
-          <w:lang w:eastAsia="hu-HU"/>
-        </w:rPr>
-      </w:pPr>
       <w:r>
         <w:t xml:space="preserve"> </w:t>
-      </w:r>
-      <w:r>
-        <w:rPr>
-          <w:noProof/>
-          <w:lang w:eastAsia="hu-HU"/>
-        </w:rPr>
-        <w:drawing>
-          <wp:anchor distT="0" distB="0" distL="114300" distR="114300" simplePos="0" relativeHeight="251697152" behindDoc="0" locked="0" layoutInCell="1" allowOverlap="1">
-            <wp:simplePos x="0" y="0"/>
-            <wp:positionH relativeFrom="column">
-              <wp:posOffset>28575</wp:posOffset>
-            </wp:positionH>
-            <wp:positionV relativeFrom="paragraph">
-              <wp:posOffset>-1905</wp:posOffset>
-            </wp:positionV>
-            <wp:extent cx="1799590" cy="1349375"/>
-            <wp:effectExtent l="0" t="0" r="0" b="3175"/>
-            <wp:wrapSquare wrapText="bothSides"/>
-            <wp:docPr id="61" name="Kép 61" descr="Gyilkos elmék / A valódi zseni"/>
-            <wp:cNvGraphicFramePr>
-              <a:graphicFrameLocks xmlns:a="http://schemas.openxmlformats.org/drawingml/2006/main" noChangeAspect="1"/>
-            </wp:cNvGraphicFramePr>
-            <a:graphic xmlns:a="http://schemas.openxmlformats.org/drawingml/2006/main">
-              <a:graphicData uri="http://schemas.openxmlformats.org/drawingml/2006/picture">
-                <pic:pic xmlns:pic="http://schemas.openxmlformats.org/drawingml/2006/picture">
-                  <pic:nvPicPr>
-                    <pic:cNvPr id="0" name="Picture 43" descr="Gyilkos elmék / A valódi zseni"/>
-                    <pic:cNvPicPr>
-                      <a:picLocks noChangeAspect="1" noChangeArrowheads="1"/>
-                    </pic:cNvPicPr>
-                  </pic:nvPicPr>
-                  <pic:blipFill>
-                    <a:blip r:embed="rId386" cstate="print">
-                      <a:extLst>
-                        <a:ext uri="{28A0092B-C50C-407E-A947-70E740481C1C}">
-                          <a14:useLocalDpi xmlns:a14="http://schemas.microsoft.com/office/drawing/2010/main" val="0"/>
-                        </a:ext>
-                      </a:extLst>
-                    </a:blip>
-                    <a:srcRect/>
-                    <a:stretch>
-                      <a:fillRect/>
-                    </a:stretch>
-                  </pic:blipFill>
-                  <pic:spPr bwMode="auto">
-                    <a:xfrm>
-                      <a:off x="0" y="0"/>
-                      <a:ext cx="1799590" cy="1349375"/>
-                    </a:xfrm>
-                    <a:prstGeom prst="rect">
-                      <a:avLst/>
-                    </a:prstGeom>
-                    <a:noFill/>
-                    <a:ln>
-                      <a:noFill/>
-                    </a:ln>
-                  </pic:spPr>
-                </pic:pic>
-              </a:graphicData>
-            </a:graphic>
-          </wp:anchor>
-        </w:drawing>
       </w:r>
       <w:r>
         <w:rPr>
@@ -13270,17 +13209,7 @@
           <w:szCs w:val="24"/>
           <w:lang w:eastAsia="hu-HU"/>
         </w:rPr>
-        <w:t xml:space="preserve"> révén. Hat </w:t>
-      </w:r>
-      <w:r>
-        <w:rPr>
-          <w:rFonts w:ascii="Times New Roman" w:eastAsia="Times New Roman" w:hAnsi="Times New Roman" w:cs="Times New Roman"/>
-          <w:sz w:val="24"/>
-          <w:szCs w:val="24"/>
-          <w:lang w:eastAsia="hu-HU"/>
-        </w:rPr>
-        <w:lastRenderedPageBreak/>
-        <w:t>New York-i jóbarát életén keresztül pillanthatunk be a barátságok, a karrierépítés és a randizás rejtelmeibe.</w:t>
+        <w:t xml:space="preserve"> révén. Hat New York-i jóbarát életén keresztül pillanthatunk be a barátságok, a karrierépítés és a randizás rejtelmeibe.</w:t>
       </w:r>
     </w:p>
     <w:p>
@@ -13295,6 +13224,7 @@
           <w:szCs w:val="27"/>
           <w:lang w:eastAsia="hu-HU"/>
         </w:rPr>
+        <w:lastRenderedPageBreak/>
         <w:br/>
       </w:r>
     </w:p>
@@ -13643,16 +13573,6 @@
       </w:pPr>
       <w:r>
         <w:rPr>
-          <w:rFonts w:ascii="Helvetica" w:eastAsia="Times New Roman" w:hAnsi="Helvetica" w:cs="Helvetica"/>
-          <w:color w:val="323232"/>
-          <w:sz w:val="27"/>
-          <w:szCs w:val="27"/>
-          <w:lang w:eastAsia="hu-HU"/>
-        </w:rPr>
-        <w:br/>
-      </w:r>
-      <w:r>
-        <w:rPr>
           <w:noProof/>
           <w:lang w:eastAsia="hu-HU"/>
         </w:rPr>
@@ -13660,10 +13580,10 @@
           <wp:anchor distT="0" distB="0" distL="114300" distR="114300" simplePos="0" relativeHeight="251705344" behindDoc="0" locked="0" layoutInCell="1" allowOverlap="1">
             <wp:simplePos x="0" y="0"/>
             <wp:positionH relativeFrom="column">
-              <wp:posOffset>0</wp:posOffset>
+              <wp:posOffset>-38100</wp:posOffset>
             </wp:positionH>
             <wp:positionV relativeFrom="paragraph">
-              <wp:posOffset>215265</wp:posOffset>
+              <wp:posOffset>24765</wp:posOffset>
             </wp:positionV>
             <wp:extent cx="1800000" cy="1077220"/>
             <wp:effectExtent l="0" t="0" r="0" b="8890"/>
@@ -14241,74 +14161,6 @@
           <w:lang w:eastAsia="hu-HU"/>
         </w:rPr>
         <w:drawing>
-          <wp:anchor distT="0" distB="0" distL="114300" distR="114300" simplePos="0" relativeHeight="251709440" behindDoc="0" locked="0" layoutInCell="1" allowOverlap="1">
-            <wp:simplePos x="0" y="0"/>
-            <wp:positionH relativeFrom="column">
-              <wp:posOffset>-36195</wp:posOffset>
-            </wp:positionH>
-            <wp:positionV relativeFrom="paragraph">
-              <wp:posOffset>1466215</wp:posOffset>
-            </wp:positionV>
-            <wp:extent cx="1800000" cy="1012131"/>
-            <wp:effectExtent l="0" t="0" r="0" b="0"/>
-            <wp:wrapSquare wrapText="bothSides"/>
-            <wp:docPr id="43" name="Kép 43" descr="A Simpson család alkotója új animációs sorozatot készít a Netflixnek"/>
-            <wp:cNvGraphicFramePr>
-              <a:graphicFrameLocks xmlns:a="http://schemas.openxmlformats.org/drawingml/2006/main" noChangeAspect="1"/>
-            </wp:cNvGraphicFramePr>
-            <a:graphic xmlns:a="http://schemas.openxmlformats.org/drawingml/2006/main">
-              <a:graphicData uri="http://schemas.openxmlformats.org/drawingml/2006/picture">
-                <pic:pic xmlns:pic="http://schemas.openxmlformats.org/drawingml/2006/picture">
-                  <pic:nvPicPr>
-                    <pic:cNvPr id="0" name="Picture 17" descr="A Simpson család alkotója új animációs sorozatot készít a Netflixnek"/>
-                    <pic:cNvPicPr>
-                      <a:picLocks noChangeAspect="1" noChangeArrowheads="1"/>
-                    </pic:cNvPicPr>
-                  </pic:nvPicPr>
-                  <pic:blipFill>
-                    <a:blip r:embed="rId397" cstate="print">
-                      <a:extLst>
-                        <a:ext uri="{28A0092B-C50C-407E-A947-70E740481C1C}">
-                          <a14:useLocalDpi xmlns:a14="http://schemas.microsoft.com/office/drawing/2010/main" val="0"/>
-                        </a:ext>
-                      </a:extLst>
-                    </a:blip>
-                    <a:srcRect/>
-                    <a:stretch>
-                      <a:fillRect/>
-                    </a:stretch>
-                  </pic:blipFill>
-                  <pic:spPr bwMode="auto">
-                    <a:xfrm>
-                      <a:off x="0" y="0"/>
-                      <a:ext cx="1800000" cy="1012131"/>
-                    </a:xfrm>
-                    <a:prstGeom prst="rect">
-                      <a:avLst/>
-                    </a:prstGeom>
-                    <a:noFill/>
-                    <a:ln>
-                      <a:noFill/>
-                    </a:ln>
-                  </pic:spPr>
-                </pic:pic>
-              </a:graphicData>
-            </a:graphic>
-            <wp14:sizeRelH relativeFrom="margin">
-              <wp14:pctWidth>0</wp14:pctWidth>
-            </wp14:sizeRelH>
-            <wp14:sizeRelV relativeFrom="margin">
-              <wp14:pctHeight>0</wp14:pctHeight>
-            </wp14:sizeRelV>
-          </wp:anchor>
-        </w:drawing>
-      </w:r>
-      <w:r>
-        <w:rPr>
-          <w:noProof/>
-          <w:lang w:eastAsia="hu-HU"/>
-        </w:rPr>
-        <w:drawing>
           <wp:anchor distT="0" distB="0" distL="114300" distR="114300" simplePos="0" relativeHeight="251708416" behindDoc="0" locked="0" layoutInCell="1" allowOverlap="1">
             <wp:simplePos x="0" y="0"/>
             <wp:positionH relativeFrom="column">
@@ -14334,7 +14186,7 @@
                     </pic:cNvPicPr>
                   </pic:nvPicPr>
                   <pic:blipFill>
-                    <a:blip r:embed="rId398" cstate="print">
+                    <a:blip r:embed="rId397" cstate="print">
                       <a:extLst>
                         <a:ext uri="{28A0092B-C50C-407E-A947-70E740481C1C}">
                           <a14:useLocalDpi xmlns:a14="http://schemas.microsoft.com/office/drawing/2010/main" val="0"/>
@@ -14529,6 +14381,7 @@
     <w:p>
       <w:pPr>
         <w:spacing w:line="240" w:lineRule="auto"/>
+        <w:ind w:left="2832"/>
         <w:rPr>
           <w:rFonts w:ascii="Helvetica" w:hAnsi="Helvetica" w:cs="Helvetica"/>
           <w:color w:val="323232"/>
@@ -14536,8 +14389,72 @@
         </w:rPr>
       </w:pPr>
       <w:r>
-        <w:lastRenderedPageBreak/>
-        <w:br/>
+        <w:rPr>
+          <w:noProof/>
+          <w:lang w:eastAsia="hu-HU"/>
+        </w:rPr>
+        <w:drawing>
+          <wp:anchor distT="0" distB="0" distL="114300" distR="114300" simplePos="0" relativeHeight="251709440" behindDoc="0" locked="0" layoutInCell="1" allowOverlap="1">
+            <wp:simplePos x="0" y="0"/>
+            <wp:positionH relativeFrom="column">
+              <wp:posOffset>-276225</wp:posOffset>
+            </wp:positionH>
+            <wp:positionV relativeFrom="paragraph">
+              <wp:posOffset>26670</wp:posOffset>
+            </wp:positionV>
+            <wp:extent cx="1799590" cy="1011555"/>
+            <wp:effectExtent l="0" t="0" r="0" b="0"/>
+            <wp:wrapNone/>
+            <wp:docPr id="43" name="Kép 43" descr="A Simpson család alkotója új animációs sorozatot készít a Netflixnek"/>
+            <wp:cNvGraphicFramePr>
+              <a:graphicFrameLocks xmlns:a="http://schemas.openxmlformats.org/drawingml/2006/main" noChangeAspect="1"/>
+            </wp:cNvGraphicFramePr>
+            <a:graphic xmlns:a="http://schemas.openxmlformats.org/drawingml/2006/main">
+              <a:graphicData uri="http://schemas.openxmlformats.org/drawingml/2006/picture">
+                <pic:pic xmlns:pic="http://schemas.openxmlformats.org/drawingml/2006/picture">
+                  <pic:nvPicPr>
+                    <pic:cNvPr id="0" name="Picture 17" descr="A Simpson család alkotója új animációs sorozatot készít a Netflixnek"/>
+                    <pic:cNvPicPr>
+                      <a:picLocks noChangeAspect="1" noChangeArrowheads="1"/>
+                    </pic:cNvPicPr>
+                  </pic:nvPicPr>
+                  <pic:blipFill>
+                    <a:blip r:embed="rId398" cstate="print">
+                      <a:extLst>
+                        <a:ext uri="{28A0092B-C50C-407E-A947-70E740481C1C}">
+                          <a14:useLocalDpi xmlns:a14="http://schemas.microsoft.com/office/drawing/2010/main" val="0"/>
+                        </a:ext>
+                      </a:extLst>
+                    </a:blip>
+                    <a:srcRect/>
+                    <a:stretch>
+                      <a:fillRect/>
+                    </a:stretch>
+                  </pic:blipFill>
+                  <pic:spPr bwMode="auto">
+                    <a:xfrm>
+                      <a:off x="0" y="0"/>
+                      <a:ext cx="1799590" cy="1011555"/>
+                    </a:xfrm>
+                    <a:prstGeom prst="rect">
+                      <a:avLst/>
+                    </a:prstGeom>
+                    <a:noFill/>
+                    <a:ln>
+                      <a:noFill/>
+                    </a:ln>
+                  </pic:spPr>
+                </pic:pic>
+              </a:graphicData>
+            </a:graphic>
+            <wp14:sizeRelH relativeFrom="margin">
+              <wp14:pctWidth>0</wp14:pctWidth>
+            </wp14:sizeRelH>
+            <wp14:sizeRelV relativeFrom="margin">
+              <wp14:pctHeight>0</wp14:pctHeight>
+            </wp14:sizeRelV>
+          </wp:anchor>
+        </w:drawing>
       </w:r>
       <w:r>
         <w:rPr>
@@ -14545,23 +14462,7 @@
           <w:color w:val="323232"/>
           <w:shd w:val="clear" w:color="auto" w:fill="FFFFFF"/>
         </w:rPr>
-        <w:t>Aki még nem ismeri a Simpson családot, annak fogalma sincs arról, hogy egy rajzfilm ilyen humoros is lehet!</w:t>
-      </w:r>
-      <w:r>
-        <w:rPr>
-          <w:rFonts w:ascii="Helvetica" w:hAnsi="Helvetica" w:cs="Helvetica"/>
-          <w:color w:val="323232"/>
-          <w:shd w:val="clear" w:color="auto" w:fill="FFFFFF"/>
-        </w:rPr>
-        <w:t xml:space="preserve"> </w:t>
-      </w:r>
-      <w:r>
-        <w:rPr>
-          <w:rFonts w:ascii="Helvetica" w:hAnsi="Helvetica" w:cs="Helvetica"/>
-          <w:color w:val="323232"/>
-          <w:shd w:val="clear" w:color="auto" w:fill="FFFFFF"/>
-        </w:rPr>
-        <w:t>Immár több mint 10 éve fut az amerikai televízióban töretlen, sőt, egyre növekvő népszerűséggel a különös Simpson család hajmeresztően vicces hétköznapjait bemutató rajzfilmsorozat.</w:t>
+        <w:t>Aki még nem ismeri a Simpson családot, annak fogalma sincs arról, hogy egy rajzfilm ilyen humoros is lehet! Immár több mint 10 éve fut az amerikai televízióban töretlen, sőt, egyre növekvő népszerűséggel a különös Simpson család hajmeresztően vicces hétköznapjait bemutató rajzfilmsorozat.</w:t>
       </w:r>
     </w:p>
     <w:p>
@@ -15576,17 +15477,7 @@
           <w:szCs w:val="24"/>
           <w:lang w:eastAsia="hu-HU"/>
         </w:rPr>
-        <w:t xml:space="preserve">), az új szomszéd, a két jó barát élete gyökeres fordulatot </w:t>
-      </w:r>
-      <w:r>
-        <w:rPr>
-          <w:rFonts w:ascii="Times New Roman" w:eastAsia="Times New Roman" w:hAnsi="Times New Roman" w:cs="Times New Roman"/>
-          <w:sz w:val="24"/>
-          <w:szCs w:val="24"/>
-          <w:lang w:eastAsia="hu-HU"/>
-        </w:rPr>
-        <w:lastRenderedPageBreak/>
-        <w:t>vesz. Feltárul előttük a világ, annak minden "szépségével" és nehézségével.</w:t>
+        <w:t>), az új szomszéd, a két jó barát élete gyökeres fordulatot vesz. Feltárul előttük a világ, annak minden "szépségével" és nehézségével.</w:t>
       </w:r>
     </w:p>
     <w:p>
@@ -15934,69 +15825,239 @@
       </w:r>
     </w:p>
     <w:p>
-      <w:pPr>
-        <w:spacing w:line="240" w:lineRule="auto"/>
-        <w:rPr>
-          <w:rFonts w:ascii="Times New Roman" w:eastAsia="Times New Roman" w:hAnsi="Times New Roman" w:cs="Times New Roman"/>
-          <w:sz w:val="24"/>
-          <w:szCs w:val="24"/>
-          <w:lang w:eastAsia="hu-HU"/>
-        </w:rPr>
-      </w:pPr>
-      <w:r>
-        <w:rPr>
-          <w:rFonts w:ascii="Times New Roman" w:eastAsia="Times New Roman" w:hAnsi="Times New Roman" w:cs="Times New Roman"/>
-          <w:sz w:val="24"/>
-          <w:szCs w:val="24"/>
-          <w:lang w:eastAsia="hu-HU"/>
-        </w:rPr>
+      <w:r>
         <w:t xml:space="preserve">Az egész világ ismeri a földkerekség leggátlásosabb emberét, akinek személyisége parádés ötvözete az ártatlanságnak, a rosszindulatnak és a leleményességnek. Kerüljön akármilyen helyzetbe, Mr. </w:t>
       </w:r>
       <w:proofErr w:type="spellStart"/>
       <w:r>
-        <w:rPr>
-          <w:rFonts w:ascii="Times New Roman" w:eastAsia="Times New Roman" w:hAnsi="Times New Roman" w:cs="Times New Roman"/>
-          <w:sz w:val="24"/>
-          <w:szCs w:val="24"/>
-          <w:lang w:eastAsia="hu-HU"/>
-        </w:rPr>
         <w:t>Bean</w:t>
       </w:r>
       <w:proofErr w:type="spellEnd"/>
       <w:r>
-        <w:rPr>
-          <w:rFonts w:ascii="Times New Roman" w:eastAsia="Times New Roman" w:hAnsi="Times New Roman" w:cs="Times New Roman"/>
-          <w:sz w:val="24"/>
-          <w:szCs w:val="24"/>
-          <w:lang w:eastAsia="hu-HU"/>
-        </w:rPr>
         <w:t xml:space="preserve"> mindig talál olyan utat, ami egy </w:t>
       </w:r>
       <w:proofErr w:type="gramStart"/>
       <w:r>
-        <w:rPr>
-          <w:rFonts w:ascii="Times New Roman" w:eastAsia="Times New Roman" w:hAnsi="Times New Roman" w:cs="Times New Roman"/>
-          <w:sz w:val="24"/>
-          <w:szCs w:val="24"/>
-          <w:lang w:eastAsia="hu-HU"/>
-        </w:rPr>
         <w:t>normális</w:t>
       </w:r>
       <w:proofErr w:type="gramEnd"/>
       <w:r>
-        <w:rPr>
-          <w:rFonts w:ascii="Times New Roman" w:eastAsia="Times New Roman" w:hAnsi="Times New Roman" w:cs="Times New Roman"/>
-          <w:sz w:val="24"/>
-          <w:szCs w:val="24"/>
-          <w:lang w:eastAsia="hu-HU"/>
-        </w:rPr>
         <w:t xml:space="preserve"> embernek eszébe sem jutna.</w:t>
       </w:r>
     </w:p>
     <w:p>
       <w:pPr>
-        <w:shd w:val="clear" w:color="auto" w:fill="FFFFFF"/>
-        <w:spacing w:before="100" w:beforeAutospacing="1" w:after="100" w:afterAutospacing="1" w:line="240" w:lineRule="auto"/>
+        <w:spacing w:after="0"/>
+      </w:pPr>
+      <w:r>
+        <w:br/>
+      </w:r>
+    </w:p>
+    <w:p>
+      <w:pPr>
+        <w:spacing w:after="0"/>
+      </w:pPr>
+    </w:p>
+    <w:p>
+      <w:pPr>
+        <w:spacing w:after="0"/>
+      </w:pPr>
+    </w:p>
+    <w:p>
+      <w:pPr>
+        <w:spacing w:after="0"/>
+      </w:pPr>
+    </w:p>
+    <w:p/>
+    <w:p>
+      <w:r>
+        <w:drawing>
+          <wp:anchor distT="0" distB="0" distL="114300" distR="114300" simplePos="0" relativeHeight="251718656" behindDoc="0" locked="0" layoutInCell="1" allowOverlap="1">
+            <wp:simplePos x="0" y="0"/>
+            <wp:positionH relativeFrom="column">
+              <wp:posOffset>-114300</wp:posOffset>
+            </wp:positionH>
+            <wp:positionV relativeFrom="paragraph">
+              <wp:posOffset>281305</wp:posOffset>
+            </wp:positionV>
+            <wp:extent cx="1799590" cy="1495425"/>
+            <wp:effectExtent l="0" t="0" r="0" b="9525"/>
+            <wp:wrapSquare wrapText="bothSides"/>
+            <wp:docPr id="50" name="Kép 50" descr="https://media.port.hu/images/000/066/373x310/902.jpg"/>
+            <wp:cNvGraphicFramePr>
+              <a:graphicFrameLocks xmlns:a="http://schemas.openxmlformats.org/drawingml/2006/main" noChangeAspect="1"/>
+            </wp:cNvGraphicFramePr>
+            <a:graphic xmlns:a="http://schemas.openxmlformats.org/drawingml/2006/main">
+              <a:graphicData uri="http://schemas.openxmlformats.org/drawingml/2006/picture">
+                <pic:pic xmlns:pic="http://schemas.openxmlformats.org/drawingml/2006/picture">
+                  <pic:nvPicPr>
+                    <pic:cNvPr id="0" name="Picture 1" descr="https://media.port.hu/images/000/066/373x310/902.jpg"/>
+                    <pic:cNvPicPr>
+                      <a:picLocks noChangeAspect="1" noChangeArrowheads="1"/>
+                    </pic:cNvPicPr>
+                  </pic:nvPicPr>
+                  <pic:blipFill>
+                    <a:blip r:embed="rId407">
+                      <a:extLst>
+                        <a:ext uri="{28A0092B-C50C-407E-A947-70E740481C1C}">
+                          <a14:useLocalDpi xmlns:a14="http://schemas.microsoft.com/office/drawing/2010/main" val="0"/>
+                        </a:ext>
+                      </a:extLst>
+                    </a:blip>
+                    <a:srcRect/>
+                    <a:stretch>
+                      <a:fillRect/>
+                    </a:stretch>
+                  </pic:blipFill>
+                  <pic:spPr bwMode="auto">
+                    <a:xfrm>
+                      <a:off x="0" y="0"/>
+                      <a:ext cx="1799590" cy="1495425"/>
+                    </a:xfrm>
+                    <a:prstGeom prst="rect">
+                      <a:avLst/>
+                    </a:prstGeom>
+                    <a:noFill/>
+                    <a:ln>
+                      <a:noFill/>
+                    </a:ln>
+                  </pic:spPr>
+                </pic:pic>
+              </a:graphicData>
+            </a:graphic>
+          </wp:anchor>
+        </w:drawing>
+      </w:r>
+      <w:r>
+        <w:t>Mesefilmek</w:t>
+      </w:r>
+    </w:p>
+    <w:p>
+      <w:r>
+        <w:rPr>
+          <w:noProof/>
+          <w:lang w:eastAsia="hu-HU"/>
+        </w:rPr>
+        <w:drawing>
+          <wp:anchor distT="0" distB="0" distL="114300" distR="114300" simplePos="0" relativeHeight="251719680" behindDoc="0" locked="0" layoutInCell="1" allowOverlap="1">
+            <wp:simplePos x="0" y="0"/>
+            <wp:positionH relativeFrom="column">
+              <wp:posOffset>-114300</wp:posOffset>
+            </wp:positionH>
+            <wp:positionV relativeFrom="paragraph">
+              <wp:posOffset>1682115</wp:posOffset>
+            </wp:positionV>
+            <wp:extent cx="1799590" cy="1445895"/>
+            <wp:effectExtent l="0" t="0" r="0" b="1905"/>
+            <wp:wrapSquare wrapText="bothSides"/>
+            <wp:docPr id="51" name="Kép 51" descr="https://media.port.hu/images/000/022/386x310/522.jpg"/>
+            <wp:cNvGraphicFramePr>
+              <a:graphicFrameLocks xmlns:a="http://schemas.openxmlformats.org/drawingml/2006/main" noChangeAspect="1"/>
+            </wp:cNvGraphicFramePr>
+            <a:graphic xmlns:a="http://schemas.openxmlformats.org/drawingml/2006/main">
+              <a:graphicData uri="http://schemas.openxmlformats.org/drawingml/2006/picture">
+                <pic:pic xmlns:pic="http://schemas.openxmlformats.org/drawingml/2006/picture">
+                  <pic:nvPicPr>
+                    <pic:cNvPr id="0" name="Picture 3" descr="https://media.port.hu/images/000/022/386x310/522.jpg"/>
+                    <pic:cNvPicPr>
+                      <a:picLocks noChangeAspect="1" noChangeArrowheads="1"/>
+                    </pic:cNvPicPr>
+                  </pic:nvPicPr>
+                  <pic:blipFill>
+                    <a:blip r:embed="rId408">
+                      <a:extLst>
+                        <a:ext uri="{28A0092B-C50C-407E-A947-70E740481C1C}">
+                          <a14:useLocalDpi xmlns:a14="http://schemas.microsoft.com/office/drawing/2010/main" val="0"/>
+                        </a:ext>
+                      </a:extLst>
+                    </a:blip>
+                    <a:srcRect/>
+                    <a:stretch>
+                      <a:fillRect/>
+                    </a:stretch>
+                  </pic:blipFill>
+                  <pic:spPr bwMode="auto">
+                    <a:xfrm>
+                      <a:off x="0" y="0"/>
+                      <a:ext cx="1799590" cy="1445895"/>
+                    </a:xfrm>
+                    <a:prstGeom prst="rect">
+                      <a:avLst/>
+                    </a:prstGeom>
+                    <a:noFill/>
+                    <a:ln>
+                      <a:noFill/>
+                    </a:ln>
+                  </pic:spPr>
+                </pic:pic>
+              </a:graphicData>
+            </a:graphic>
+            <wp14:sizeRelH relativeFrom="margin">
+              <wp14:pctWidth>0</wp14:pctWidth>
+            </wp14:sizeRelH>
+            <wp14:sizeRelV relativeFrom="margin">
+              <wp14:pctHeight>0</wp14:pctHeight>
+            </wp14:sizeRelV>
+          </wp:anchor>
+        </w:drawing>
+      </w:r>
+      <w:r>
+        <w:t>A történet kezdetén idilli békességben éldegél két macska, Lukrécia és Szeré</w:t>
+      </w:r>
+      <w:r>
+        <w:t>nke</w:t>
+      </w:r>
+      <w:r>
+        <w:t xml:space="preserve"> egy szép kis házban. Kövérek, lusták és szemtelenek, határozottan megvetik az egérfogás nemes művészetét. Ennek ellenére sem lenne semmi baj, ha a borostyánszemű Lukréciának nem támadna egy nap az a merész elképzelése, hogy</w:t>
+      </w:r>
+      <w:r>
+        <w:t xml:space="preserve"> végleg elfoglalja a ház urának</w:t>
+      </w:r>
+      <w:r>
+        <w:t xml:space="preserve"> kedvenc karosszékét. A szemtelen elhatározást viharos gyorsasággal követi a tett. Károly bácsi ettől a naptól kezdve másra sem vágyik, mint egy kutyára, de lehetőleg olyanra, amelyik macskát reggelizik, macskát ebédel és azt is vacsorázik. S egy végzetes napon be is robban az idilli békébe Frakk, a vizsla - minden macska réme -, hogy megkezdje áldásos működését: a két macska "nevelését".</w:t>
+      </w:r>
+    </w:p>
+    <w:p>
+      <w:pPr>
+        <w:rPr>
+          <w:rFonts w:ascii="Times New Roman" w:eastAsia="Times New Roman" w:hAnsi="Times New Roman" w:cs="Times New Roman"/>
+          <w:sz w:val="24"/>
+          <w:szCs w:val="24"/>
+          <w:lang w:eastAsia="hu-HU"/>
+        </w:rPr>
+      </w:pPr>
+      <w:r>
+        <w:rPr>
+          <w:rFonts w:ascii="Times New Roman" w:eastAsia="Times New Roman" w:hAnsi="Times New Roman" w:cs="Times New Roman"/>
+          <w:sz w:val="24"/>
+          <w:szCs w:val="24"/>
+          <w:lang w:eastAsia="hu-HU"/>
+        </w:rPr>
+        <w:t xml:space="preserve">A kockásfülű nyúl fülét összetekeri, </w:t>
+      </w:r>
+      <w:proofErr w:type="gramStart"/>
+      <w:r>
+        <w:rPr>
+          <w:rFonts w:ascii="Times New Roman" w:eastAsia="Times New Roman" w:hAnsi="Times New Roman" w:cs="Times New Roman"/>
+          <w:sz w:val="24"/>
+          <w:szCs w:val="24"/>
+          <w:lang w:eastAsia="hu-HU"/>
+        </w:rPr>
+        <w:t>odarepül</w:t>
+      </w:r>
+      <w:proofErr w:type="gramEnd"/>
+      <w:r>
+        <w:rPr>
+          <w:rFonts w:ascii="Times New Roman" w:eastAsia="Times New Roman" w:hAnsi="Times New Roman" w:cs="Times New Roman"/>
+          <w:sz w:val="24"/>
+          <w:szCs w:val="24"/>
+          <w:lang w:eastAsia="hu-HU"/>
+        </w:rPr>
+        <w:t xml:space="preserve"> ahol baj van és ahol tud, segít.</w:t>
+      </w:r>
+    </w:p>
+    <w:p>
+      <w:r>
         <w:rPr>
           <w:rFonts w:ascii="Helvetica" w:eastAsia="Times New Roman" w:hAnsi="Helvetica" w:cs="Helvetica"/>
           <w:color w:val="323232"/>
@@ -16004,6 +16065,184 @@
           <w:szCs w:val="27"/>
           <w:lang w:eastAsia="hu-HU"/>
         </w:rPr>
+        <w:br/>
+      </w:r>
+    </w:p>
+    <w:p/>
+    <w:p/>
+    <w:p>
+      <w:r>
+        <w:rPr>
+          <w:noProof/>
+          <w:lang w:eastAsia="hu-HU"/>
+        </w:rPr>
+        <w:drawing>
+          <wp:anchor distT="0" distB="0" distL="114300" distR="114300" simplePos="0" relativeHeight="251720704" behindDoc="0" locked="0" layoutInCell="1" allowOverlap="1">
+            <wp:simplePos x="0" y="0"/>
+            <wp:positionH relativeFrom="column">
+              <wp:posOffset>-113280</wp:posOffset>
+            </wp:positionH>
+            <wp:positionV relativeFrom="paragraph">
+              <wp:posOffset>211455</wp:posOffset>
+            </wp:positionV>
+            <wp:extent cx="1800000" cy="1202586"/>
+            <wp:effectExtent l="0" t="0" r="0" b="0"/>
+            <wp:wrapNone/>
+            <wp:docPr id="52" name="Kép 52" descr="https://media.port.hu/images/000/102/464x310/324.jpg"/>
+            <wp:cNvGraphicFramePr>
+              <a:graphicFrameLocks xmlns:a="http://schemas.openxmlformats.org/drawingml/2006/main" noChangeAspect="1"/>
+            </wp:cNvGraphicFramePr>
+            <a:graphic xmlns:a="http://schemas.openxmlformats.org/drawingml/2006/main">
+              <a:graphicData uri="http://schemas.openxmlformats.org/drawingml/2006/picture">
+                <pic:pic xmlns:pic="http://schemas.openxmlformats.org/drawingml/2006/picture">
+                  <pic:nvPicPr>
+                    <pic:cNvPr id="0" name="Picture 5" descr="https://media.port.hu/images/000/102/464x310/324.jpg"/>
+                    <pic:cNvPicPr>
+                      <a:picLocks noChangeAspect="1" noChangeArrowheads="1"/>
+                    </pic:cNvPicPr>
+                  </pic:nvPicPr>
+                  <pic:blipFill>
+                    <a:blip r:embed="rId409" cstate="print">
+                      <a:extLst>
+                        <a:ext uri="{28A0092B-C50C-407E-A947-70E740481C1C}">
+                          <a14:useLocalDpi xmlns:a14="http://schemas.microsoft.com/office/drawing/2010/main" val="0"/>
+                        </a:ext>
+                      </a:extLst>
+                    </a:blip>
+                    <a:srcRect/>
+                    <a:stretch>
+                      <a:fillRect/>
+                    </a:stretch>
+                  </pic:blipFill>
+                  <pic:spPr bwMode="auto">
+                    <a:xfrm>
+                      <a:off x="0" y="0"/>
+                      <a:ext cx="1800000" cy="1202586"/>
+                    </a:xfrm>
+                    <a:prstGeom prst="rect">
+                      <a:avLst/>
+                    </a:prstGeom>
+                    <a:noFill/>
+                    <a:ln>
+                      <a:noFill/>
+                    </a:ln>
+                  </pic:spPr>
+                </pic:pic>
+              </a:graphicData>
+            </a:graphic>
+          </wp:anchor>
+        </w:drawing>
+      </w:r>
+    </w:p>
+    <w:p>
+      <w:pPr>
+        <w:ind w:left="2832"/>
+      </w:pPr>
+      <w:r>
+        <w:t xml:space="preserve">Sodor szigetén az élet sosem unalmas, a megszemélyesített mozdonyok dolgoznak, barátkoznak és persze állandóan izgalmas feladatokat kapnak. </w:t>
+      </w:r>
+      <w:proofErr w:type="spellStart"/>
+      <w:r>
+        <w:t>Thomasszal</w:t>
+      </w:r>
+      <w:proofErr w:type="spellEnd"/>
+      <w:r>
+        <w:t xml:space="preserve">, a gőzmozdonnyal és barátaival, Diesellel, James-szel, Gordonnal és </w:t>
+      </w:r>
+      <w:proofErr w:type="spellStart"/>
+      <w:r>
+        <w:t>Emilyvel</w:t>
+      </w:r>
+      <w:proofErr w:type="spellEnd"/>
+      <w:r>
+        <w:t xml:space="preserve"> minden nap.</w:t>
+      </w:r>
+    </w:p>
+    <w:p>
+      <w:r>
+        <w:rPr>
+          <w:noProof/>
+          <w:lang w:eastAsia="hu-HU"/>
+        </w:rPr>
+        <w:lastRenderedPageBreak/>
+        <w:drawing>
+          <wp:anchor distT="0" distB="0" distL="114300" distR="114300" simplePos="0" relativeHeight="251721728" behindDoc="0" locked="0" layoutInCell="1" allowOverlap="1">
+            <wp:simplePos x="0" y="0"/>
+            <wp:positionH relativeFrom="column">
+              <wp:posOffset>0</wp:posOffset>
+            </wp:positionH>
+            <wp:positionV relativeFrom="paragraph">
+              <wp:posOffset>0</wp:posOffset>
+            </wp:positionV>
+            <wp:extent cx="1800000" cy="1350000"/>
+            <wp:effectExtent l="0" t="0" r="0" b="3175"/>
+            <wp:wrapSquare wrapText="bothSides"/>
+            <wp:docPr id="55" name="Kép 55" descr="C:\Users\cstom\AppData\Local\Microsoft\Windows\INetCache\Content.MSO\519F01AD.tmp"/>
+            <wp:cNvGraphicFramePr>
+              <a:graphicFrameLocks xmlns:a="http://schemas.openxmlformats.org/drawingml/2006/main" noChangeAspect="1"/>
+            </wp:cNvGraphicFramePr>
+            <a:graphic xmlns:a="http://schemas.openxmlformats.org/drawingml/2006/main">
+              <a:graphicData uri="http://schemas.openxmlformats.org/drawingml/2006/picture">
+                <pic:pic xmlns:pic="http://schemas.openxmlformats.org/drawingml/2006/picture">
+                  <pic:nvPicPr>
+                    <pic:cNvPr id="0" name="Picture 7" descr="C:\Users\cstom\AppData\Local\Microsoft\Windows\INetCache\Content.MSO\519F01AD.tmp"/>
+                    <pic:cNvPicPr>
+                      <a:picLocks noChangeAspect="1" noChangeArrowheads="1"/>
+                    </pic:cNvPicPr>
+                  </pic:nvPicPr>
+                  <pic:blipFill>
+                    <a:blip r:embed="rId410">
+                      <a:extLst>
+                        <a:ext uri="{28A0092B-C50C-407E-A947-70E740481C1C}">
+                          <a14:useLocalDpi xmlns:a14="http://schemas.microsoft.com/office/drawing/2010/main" val="0"/>
+                        </a:ext>
+                      </a:extLst>
+                    </a:blip>
+                    <a:srcRect/>
+                    <a:stretch>
+                      <a:fillRect/>
+                    </a:stretch>
+                  </pic:blipFill>
+                  <pic:spPr bwMode="auto">
+                    <a:xfrm>
+                      <a:off x="0" y="0"/>
+                      <a:ext cx="1800000" cy="1350000"/>
+                    </a:xfrm>
+                    <a:prstGeom prst="rect">
+                      <a:avLst/>
+                    </a:prstGeom>
+                    <a:noFill/>
+                    <a:ln>
+                      <a:noFill/>
+                    </a:ln>
+                  </pic:spPr>
+                </pic:pic>
+              </a:graphicData>
+            </a:graphic>
+            <wp14:sizeRelH relativeFrom="margin">
+              <wp14:pctWidth>0</wp14:pctWidth>
+            </wp14:sizeRelH>
+            <wp14:sizeRelV relativeFrom="margin">
+              <wp14:pctHeight>0</wp14:pctHeight>
+            </wp14:sizeRelV>
+          </wp:anchor>
+        </w:drawing>
+      </w:r>
+      <w:r>
+        <w:t xml:space="preserve">A világ leghíresebb macska-egér párosa, akik soha nem </w:t>
+      </w:r>
+      <w:proofErr w:type="spellStart"/>
+      <w:r>
+        <w:t>hagyjá</w:t>
+      </w:r>
+      <w:proofErr w:type="spellEnd"/>
+      <w:r>
+        <w:t xml:space="preserve"> abba a vetélkedést és verekedést.</w:t>
+      </w:r>
+    </w:p>
+    <w:p>
+      <w:pPr>
+        <w:spacing w:after="0"/>
       </w:pPr>
       <w:r>
         <w:rPr>
@@ -16016,6 +16255,790 @@
         <w:br/>
       </w:r>
     </w:p>
+    <w:p>
+      <w:pPr>
+        <w:spacing w:after="0"/>
+      </w:pPr>
+    </w:p>
+    <w:p/>
+    <w:p>
+      <w:r>
+        <w:drawing>
+          <wp:anchor distT="0" distB="0" distL="114300" distR="114300" simplePos="0" relativeHeight="251722752" behindDoc="0" locked="0" layoutInCell="1" allowOverlap="1">
+            <wp:simplePos x="0" y="0"/>
+            <wp:positionH relativeFrom="column">
+              <wp:posOffset>0</wp:posOffset>
+            </wp:positionH>
+            <wp:positionV relativeFrom="paragraph">
+              <wp:posOffset>118110</wp:posOffset>
+            </wp:positionV>
+            <wp:extent cx="1800000" cy="998211"/>
+            <wp:effectExtent l="0" t="0" r="0" b="0"/>
+            <wp:wrapSquare wrapText="bothSides"/>
+            <wp:docPr id="56" name="Kép 56" descr="https://media.port.hu/images/001/403/559x310/266.jpg"/>
+            <wp:cNvGraphicFramePr>
+              <a:graphicFrameLocks xmlns:a="http://schemas.openxmlformats.org/drawingml/2006/main" noChangeAspect="1"/>
+            </wp:cNvGraphicFramePr>
+            <a:graphic xmlns:a="http://schemas.openxmlformats.org/drawingml/2006/main">
+              <a:graphicData uri="http://schemas.openxmlformats.org/drawingml/2006/picture">
+                <pic:pic xmlns:pic="http://schemas.openxmlformats.org/drawingml/2006/picture">
+                  <pic:nvPicPr>
+                    <pic:cNvPr id="0" name="Picture 9" descr="https://media.port.hu/images/001/403/559x310/266.jpg"/>
+                    <pic:cNvPicPr>
+                      <a:picLocks noChangeAspect="1" noChangeArrowheads="1"/>
+                    </pic:cNvPicPr>
+                  </pic:nvPicPr>
+                  <pic:blipFill>
+                    <a:blip r:embed="rId411" cstate="print">
+                      <a:extLst>
+                        <a:ext uri="{28A0092B-C50C-407E-A947-70E740481C1C}">
+                          <a14:useLocalDpi xmlns:a14="http://schemas.microsoft.com/office/drawing/2010/main" val="0"/>
+                        </a:ext>
+                      </a:extLst>
+                    </a:blip>
+                    <a:srcRect/>
+                    <a:stretch>
+                      <a:fillRect/>
+                    </a:stretch>
+                  </pic:blipFill>
+                  <pic:spPr bwMode="auto">
+                    <a:xfrm>
+                      <a:off x="0" y="0"/>
+                      <a:ext cx="1800000" cy="998211"/>
+                    </a:xfrm>
+                    <a:prstGeom prst="rect">
+                      <a:avLst/>
+                    </a:prstGeom>
+                    <a:noFill/>
+                    <a:ln>
+                      <a:noFill/>
+                    </a:ln>
+                  </pic:spPr>
+                </pic:pic>
+              </a:graphicData>
+            </a:graphic>
+          </wp:anchor>
+        </w:drawing>
+      </w:r>
+      <w:proofErr w:type="spellStart"/>
+      <w:r>
+        <w:t>Jerry</w:t>
+      </w:r>
+      <w:proofErr w:type="spellEnd"/>
+      <w:r>
+        <w:t xml:space="preserve"> az üres operaházban bóklászik. A színpadon azt kívánja, bárcsak felléphetne a világot jelentő deszkákon. Mint a mesében, teljesül a kívánsága. Hirtelen varázslatos birodalomban találja magát, ahol cukorból vannak a fák, dalra fakadnak a </w:t>
+      </w:r>
+      <w:proofErr w:type="spellStart"/>
+      <w:r>
+        <w:t>hópelyhek</w:t>
+      </w:r>
+      <w:proofErr w:type="spellEnd"/>
+      <w:r>
+        <w:t xml:space="preserve">, a játékok pedig életre kelnek. Örömében </w:t>
+      </w:r>
+      <w:proofErr w:type="spellStart"/>
+      <w:r>
+        <w:t>Jerry</w:t>
+      </w:r>
+      <w:proofErr w:type="spellEnd"/>
+      <w:r>
+        <w:t xml:space="preserve"> táncra perdül a bájos balerinával, ám a mulatság nem tart sokáig: Tom vezetésével kóbor macskák tűnnek fel, elrabolják a partnerét, és nagy felfordulást rendeznek. </w:t>
+      </w:r>
+      <w:proofErr w:type="spellStart"/>
+      <w:r>
+        <w:t>Jerry</w:t>
+      </w:r>
+      <w:proofErr w:type="spellEnd"/>
+      <w:r>
+        <w:t xml:space="preserve"> azonban az új barátai segítségével móresre tanítja a macskákat.</w:t>
+      </w:r>
+    </w:p>
+    <w:p>
+      <w:pPr>
+        <w:spacing w:line="240" w:lineRule="auto"/>
+        <w:rPr>
+          <w:rFonts w:ascii="Times New Roman" w:eastAsia="Times New Roman" w:hAnsi="Times New Roman" w:cs="Times New Roman"/>
+          <w:sz w:val="24"/>
+          <w:szCs w:val="24"/>
+          <w:lang w:eastAsia="hu-HU"/>
+        </w:rPr>
+      </w:pPr>
+      <w:r>
+        <w:rPr>
+          <w:noProof/>
+          <w:lang w:eastAsia="hu-HU"/>
+        </w:rPr>
+        <w:drawing>
+          <wp:anchor distT="0" distB="0" distL="114300" distR="114300" simplePos="0" relativeHeight="251723776" behindDoc="0" locked="0" layoutInCell="1" allowOverlap="1">
+            <wp:simplePos x="0" y="0"/>
+            <wp:positionH relativeFrom="column">
+              <wp:posOffset>0</wp:posOffset>
+            </wp:positionH>
+            <wp:positionV relativeFrom="paragraph">
+              <wp:posOffset>-1905</wp:posOffset>
+            </wp:positionV>
+            <wp:extent cx="1800000" cy="937621"/>
+            <wp:effectExtent l="0" t="0" r="0" b="0"/>
+            <wp:wrapSquare wrapText="bothSides"/>
+            <wp:docPr id="57" name="Kép 57" descr="Watch Bolondos dallamok - Csrike s Szilveszter gyjtemnye Full movie Online  In HD | Find where to watch it online on Justdial"/>
+            <wp:cNvGraphicFramePr>
+              <a:graphicFrameLocks xmlns:a="http://schemas.openxmlformats.org/drawingml/2006/main" noChangeAspect="1"/>
+            </wp:cNvGraphicFramePr>
+            <a:graphic xmlns:a="http://schemas.openxmlformats.org/drawingml/2006/main">
+              <a:graphicData uri="http://schemas.openxmlformats.org/drawingml/2006/picture">
+                <pic:pic xmlns:pic="http://schemas.openxmlformats.org/drawingml/2006/picture">
+                  <pic:nvPicPr>
+                    <pic:cNvPr id="0" name="Picture 11" descr="Watch Bolondos dallamok - Csrike s Szilveszter gyjtemnye Full movie Online  In HD | Find where to watch it online on Justdial"/>
+                    <pic:cNvPicPr>
+                      <a:picLocks noChangeAspect="1" noChangeArrowheads="1"/>
+                    </pic:cNvPicPr>
+                  </pic:nvPicPr>
+                  <pic:blipFill>
+                    <a:blip r:embed="rId412">
+                      <a:extLst>
+                        <a:ext uri="{28A0092B-C50C-407E-A947-70E740481C1C}">
+                          <a14:useLocalDpi xmlns:a14="http://schemas.microsoft.com/office/drawing/2010/main" val="0"/>
+                        </a:ext>
+                      </a:extLst>
+                    </a:blip>
+                    <a:srcRect/>
+                    <a:stretch>
+                      <a:fillRect/>
+                    </a:stretch>
+                  </pic:blipFill>
+                  <pic:spPr bwMode="auto">
+                    <a:xfrm>
+                      <a:off x="0" y="0"/>
+                      <a:ext cx="1800000" cy="937621"/>
+                    </a:xfrm>
+                    <a:prstGeom prst="rect">
+                      <a:avLst/>
+                    </a:prstGeom>
+                    <a:noFill/>
+                    <a:ln>
+                      <a:noFill/>
+                    </a:ln>
+                  </pic:spPr>
+                </pic:pic>
+              </a:graphicData>
+            </a:graphic>
+          </wp:anchor>
+        </w:drawing>
+      </w:r>
+      <w:r>
+        <w:rPr>
+          <w:rFonts w:ascii="Times New Roman" w:eastAsia="Times New Roman" w:hAnsi="Times New Roman" w:cs="Times New Roman"/>
+          <w:sz w:val="24"/>
+          <w:szCs w:val="24"/>
+          <w:lang w:eastAsia="hu-HU"/>
+        </w:rPr>
+        <w:t>A sorozatb</w:t>
+      </w:r>
+      <w:r>
+        <w:rPr>
+          <w:rFonts w:ascii="Times New Roman" w:eastAsia="Times New Roman" w:hAnsi="Times New Roman" w:cs="Times New Roman"/>
+          <w:sz w:val="24"/>
+          <w:szCs w:val="24"/>
+          <w:lang w:eastAsia="hu-HU"/>
+        </w:rPr>
+        <w:t>a</w:t>
+      </w:r>
+      <w:r>
+        <w:rPr>
+          <w:rFonts w:ascii="Times New Roman" w:eastAsia="Times New Roman" w:hAnsi="Times New Roman" w:cs="Times New Roman"/>
+          <w:sz w:val="24"/>
+          <w:szCs w:val="24"/>
+          <w:lang w:eastAsia="hu-HU"/>
+        </w:rPr>
+        <w:t xml:space="preserve">n Nagyi, Szilveszter és </w:t>
+      </w:r>
+      <w:proofErr w:type="spellStart"/>
+      <w:r>
+        <w:rPr>
+          <w:rFonts w:ascii="Times New Roman" w:eastAsia="Times New Roman" w:hAnsi="Times New Roman" w:cs="Times New Roman"/>
+          <w:sz w:val="24"/>
+          <w:szCs w:val="24"/>
+          <w:lang w:eastAsia="hu-HU"/>
+        </w:rPr>
+        <w:t>Csőrike</w:t>
+      </w:r>
+      <w:proofErr w:type="spellEnd"/>
+      <w:r>
+        <w:rPr>
+          <w:rFonts w:ascii="Times New Roman" w:eastAsia="Times New Roman" w:hAnsi="Times New Roman" w:cs="Times New Roman"/>
+          <w:sz w:val="24"/>
+          <w:szCs w:val="24"/>
+          <w:lang w:eastAsia="hu-HU"/>
+        </w:rPr>
+        <w:t xml:space="preserve"> a világ legizgalmasabb rejtélyeit fejtik meg.</w:t>
+      </w:r>
+    </w:p>
+    <w:p>
+      <w:r>
+        <w:rPr>
+          <w:rFonts w:ascii="Helvetica" w:eastAsia="Times New Roman" w:hAnsi="Helvetica" w:cs="Helvetica"/>
+          <w:color w:val="323232"/>
+          <w:sz w:val="27"/>
+          <w:szCs w:val="27"/>
+          <w:lang w:eastAsia="hu-HU"/>
+        </w:rPr>
+        <w:br/>
+      </w:r>
+    </w:p>
+    <w:p>
+      <w:r>
+        <w:rPr>
+          <w:noProof/>
+          <w:lang w:eastAsia="hu-HU"/>
+        </w:rPr>
+        <w:drawing>
+          <wp:anchor distT="0" distB="0" distL="114300" distR="114300" simplePos="0" relativeHeight="251724800" behindDoc="0" locked="0" layoutInCell="1" allowOverlap="1">
+            <wp:simplePos x="0" y="0"/>
+            <wp:positionH relativeFrom="column">
+              <wp:posOffset>0</wp:posOffset>
+            </wp:positionH>
+            <wp:positionV relativeFrom="paragraph">
+              <wp:posOffset>0</wp:posOffset>
+            </wp:positionV>
+            <wp:extent cx="1800000" cy="1012500"/>
+            <wp:effectExtent l="0" t="0" r="0" b="0"/>
+            <wp:wrapSquare wrapText="bothSides"/>
+            <wp:docPr id="65" name="Kép 65" descr="Watch Road Runner &amp; Coyote - Season 1 | Prime Video"/>
+            <wp:cNvGraphicFramePr>
+              <a:graphicFrameLocks xmlns:a="http://schemas.openxmlformats.org/drawingml/2006/main" noChangeAspect="1"/>
+            </wp:cNvGraphicFramePr>
+            <a:graphic xmlns:a="http://schemas.openxmlformats.org/drawingml/2006/main">
+              <a:graphicData uri="http://schemas.openxmlformats.org/drawingml/2006/picture">
+                <pic:pic xmlns:pic="http://schemas.openxmlformats.org/drawingml/2006/picture">
+                  <pic:nvPicPr>
+                    <pic:cNvPr id="0" name="Picture 13" descr="Watch Road Runner &amp; Coyote - Season 1 | Prime Video"/>
+                    <pic:cNvPicPr>
+                      <a:picLocks noChangeAspect="1" noChangeArrowheads="1"/>
+                    </pic:cNvPicPr>
+                  </pic:nvPicPr>
+                  <pic:blipFill>
+                    <a:blip r:embed="rId413" cstate="print">
+                      <a:extLst>
+                        <a:ext uri="{28A0092B-C50C-407E-A947-70E740481C1C}">
+                          <a14:useLocalDpi xmlns:a14="http://schemas.microsoft.com/office/drawing/2010/main" val="0"/>
+                        </a:ext>
+                      </a:extLst>
+                    </a:blip>
+                    <a:srcRect/>
+                    <a:stretch>
+                      <a:fillRect/>
+                    </a:stretch>
+                  </pic:blipFill>
+                  <pic:spPr bwMode="auto">
+                    <a:xfrm>
+                      <a:off x="0" y="0"/>
+                      <a:ext cx="1800000" cy="1012500"/>
+                    </a:xfrm>
+                    <a:prstGeom prst="rect">
+                      <a:avLst/>
+                    </a:prstGeom>
+                    <a:noFill/>
+                    <a:ln>
+                      <a:noFill/>
+                    </a:ln>
+                  </pic:spPr>
+                </pic:pic>
+              </a:graphicData>
+            </a:graphic>
+          </wp:anchor>
+        </w:drawing>
+      </w:r>
+      <w:r>
+        <w:t>A ravasz, ravasz és állandóan éhes prérifarkas minden epizódban többször is megpróbálja elkapni, majd megenni a </w:t>
+      </w:r>
+      <w:proofErr w:type="spellStart"/>
+      <w:r>
+        <w:t>Road</w:t>
+      </w:r>
+      <w:proofErr w:type="spellEnd"/>
+      <w:r>
+        <w:t xml:space="preserve"> </w:t>
+      </w:r>
+      <w:proofErr w:type="spellStart"/>
+      <w:r>
+        <w:t>Runnert</w:t>
+      </w:r>
+      <w:proofErr w:type="spellEnd"/>
+      <w:r>
+        <w:t xml:space="preserve"> , de ez mindig nagy sikertelenséggel jár.  A prérifarkas állati ösztönei helyett </w:t>
+      </w:r>
+      <w:proofErr w:type="gramStart"/>
+      <w:r>
+        <w:t>abszurd</w:t>
+      </w:r>
+      <w:proofErr w:type="gramEnd"/>
+      <w:r>
+        <w:t xml:space="preserve"> módon bonyolult eszközökkel próbálja elkapni zsákmányát, ami komikusan visszafelé sül el, és a prérifarkas gyakran pofonmódra megsérül.</w:t>
+      </w:r>
+    </w:p>
+    <w:p/>
+    <w:p>
+      <w:r>
+        <w:rPr>
+          <w:noProof/>
+          <w:lang w:eastAsia="hu-HU"/>
+        </w:rPr>
+        <w:drawing>
+          <wp:anchor distT="0" distB="0" distL="114300" distR="114300" simplePos="0" relativeHeight="251725824" behindDoc="0" locked="0" layoutInCell="1" allowOverlap="1">
+            <wp:simplePos x="0" y="0"/>
+            <wp:positionH relativeFrom="column">
+              <wp:posOffset>0</wp:posOffset>
+            </wp:positionH>
+            <wp:positionV relativeFrom="paragraph">
+              <wp:posOffset>-2540</wp:posOffset>
+            </wp:positionV>
+            <wp:extent cx="1800000" cy="1348263"/>
+            <wp:effectExtent l="0" t="0" r="0" b="4445"/>
+            <wp:wrapSquare wrapText="bothSides"/>
+            <wp:docPr id="66" name="Kép 66" descr="C:\Users\cstom\AppData\Local\Microsoft\Windows\INetCache\Content.MSO\D8D538B6.tmp"/>
+            <wp:cNvGraphicFramePr>
+              <a:graphicFrameLocks xmlns:a="http://schemas.openxmlformats.org/drawingml/2006/main" noChangeAspect="1"/>
+            </wp:cNvGraphicFramePr>
+            <a:graphic xmlns:a="http://schemas.openxmlformats.org/drawingml/2006/main">
+              <a:graphicData uri="http://schemas.openxmlformats.org/drawingml/2006/picture">
+                <pic:pic xmlns:pic="http://schemas.openxmlformats.org/drawingml/2006/picture">
+                  <pic:nvPicPr>
+                    <pic:cNvPr id="0" name="Picture 15" descr="C:\Users\cstom\AppData\Local\Microsoft\Windows\INetCache\Content.MSO\D8D538B6.tmp"/>
+                    <pic:cNvPicPr>
+                      <a:picLocks noChangeAspect="1" noChangeArrowheads="1"/>
+                    </pic:cNvPicPr>
+                  </pic:nvPicPr>
+                  <pic:blipFill>
+                    <a:blip r:embed="rId414">
+                      <a:extLst>
+                        <a:ext uri="{28A0092B-C50C-407E-A947-70E740481C1C}">
+                          <a14:useLocalDpi xmlns:a14="http://schemas.microsoft.com/office/drawing/2010/main" val="0"/>
+                        </a:ext>
+                      </a:extLst>
+                    </a:blip>
+                    <a:srcRect/>
+                    <a:stretch>
+                      <a:fillRect/>
+                    </a:stretch>
+                  </pic:blipFill>
+                  <pic:spPr bwMode="auto">
+                    <a:xfrm>
+                      <a:off x="0" y="0"/>
+                      <a:ext cx="1800000" cy="1348263"/>
+                    </a:xfrm>
+                    <a:prstGeom prst="rect">
+                      <a:avLst/>
+                    </a:prstGeom>
+                    <a:noFill/>
+                    <a:ln>
+                      <a:noFill/>
+                    </a:ln>
+                  </pic:spPr>
+                </pic:pic>
+              </a:graphicData>
+            </a:graphic>
+          </wp:anchor>
+        </w:drawing>
+      </w:r>
+      <w:proofErr w:type="spellStart"/>
+      <w:r>
+        <w:t>Scooby</w:t>
+      </w:r>
+      <w:proofErr w:type="spellEnd"/>
+      <w:r>
+        <w:t xml:space="preserve">, </w:t>
+      </w:r>
+      <w:proofErr w:type="spellStart"/>
+      <w:r>
+        <w:t>Fred</w:t>
+      </w:r>
+      <w:proofErr w:type="spellEnd"/>
+      <w:r>
+        <w:t>, Vilma, Diána és Bozont kalandjai hátborzongató szellemekkel.</w:t>
+      </w:r>
+    </w:p>
+    <w:p>
+      <w:r>
+        <w:rPr>
+          <w:rFonts w:ascii="Helvetica" w:eastAsia="Times New Roman" w:hAnsi="Helvetica" w:cs="Helvetica"/>
+          <w:color w:val="323232"/>
+          <w:sz w:val="27"/>
+          <w:szCs w:val="27"/>
+          <w:lang w:eastAsia="hu-HU"/>
+        </w:rPr>
+        <w:br/>
+      </w:r>
+      <w:r>
+        <w:rPr>
+          <w:rFonts w:ascii="Helvetica" w:eastAsia="Times New Roman" w:hAnsi="Helvetica" w:cs="Helvetica"/>
+          <w:color w:val="323232"/>
+          <w:sz w:val="27"/>
+          <w:szCs w:val="27"/>
+          <w:lang w:eastAsia="hu-HU"/>
+        </w:rPr>
+        <w:br/>
+      </w:r>
+    </w:p>
+    <w:p/>
+    <w:p/>
+    <w:p>
+      <w:r>
+        <w:rPr>
+          <w:noProof/>
+          <w:lang w:eastAsia="hu-HU"/>
+        </w:rPr>
+        <w:drawing>
+          <wp:anchor distT="0" distB="0" distL="114300" distR="114300" simplePos="0" relativeHeight="251726848" behindDoc="0" locked="0" layoutInCell="1" allowOverlap="1">
+            <wp:simplePos x="0" y="0"/>
+            <wp:positionH relativeFrom="column">
+              <wp:posOffset>0</wp:posOffset>
+            </wp:positionH>
+            <wp:positionV relativeFrom="paragraph">
+              <wp:posOffset>1270</wp:posOffset>
+            </wp:positionV>
+            <wp:extent cx="1800000" cy="1520436"/>
+            <wp:effectExtent l="0" t="0" r="0" b="3810"/>
+            <wp:wrapSquare wrapText="bothSides"/>
+            <wp:docPr id="67" name="Kép 67" descr="https://media.port.hu/images/000/645/367x310/402.jpg"/>
+            <wp:cNvGraphicFramePr>
+              <a:graphicFrameLocks xmlns:a="http://schemas.openxmlformats.org/drawingml/2006/main" noChangeAspect="1"/>
+            </wp:cNvGraphicFramePr>
+            <a:graphic xmlns:a="http://schemas.openxmlformats.org/drawingml/2006/main">
+              <a:graphicData uri="http://schemas.openxmlformats.org/drawingml/2006/picture">
+                <pic:pic xmlns:pic="http://schemas.openxmlformats.org/drawingml/2006/picture">
+                  <pic:nvPicPr>
+                    <pic:cNvPr id="0" name="Picture 17" descr="https://media.port.hu/images/000/645/367x310/402.jpg"/>
+                    <pic:cNvPicPr>
+                      <a:picLocks noChangeAspect="1" noChangeArrowheads="1"/>
+                    </pic:cNvPicPr>
+                  </pic:nvPicPr>
+                  <pic:blipFill>
+                    <a:blip r:embed="rId415">
+                      <a:extLst>
+                        <a:ext uri="{28A0092B-C50C-407E-A947-70E740481C1C}">
+                          <a14:useLocalDpi xmlns:a14="http://schemas.microsoft.com/office/drawing/2010/main" val="0"/>
+                        </a:ext>
+                      </a:extLst>
+                    </a:blip>
+                    <a:srcRect/>
+                    <a:stretch>
+                      <a:fillRect/>
+                    </a:stretch>
+                  </pic:blipFill>
+                  <pic:spPr bwMode="auto">
+                    <a:xfrm>
+                      <a:off x="0" y="0"/>
+                      <a:ext cx="1800000" cy="1520436"/>
+                    </a:xfrm>
+                    <a:prstGeom prst="rect">
+                      <a:avLst/>
+                    </a:prstGeom>
+                    <a:noFill/>
+                    <a:ln>
+                      <a:noFill/>
+                    </a:ln>
+                  </pic:spPr>
+                </pic:pic>
+              </a:graphicData>
+            </a:graphic>
+          </wp:anchor>
+        </w:drawing>
+      </w:r>
+      <w:r>
+        <w:t xml:space="preserve">A Rejtély Rt. hátborzongatóan mulatságos kalandjait bemutató sorozat karácsonyi különkiadásában </w:t>
+      </w:r>
+      <w:proofErr w:type="spellStart"/>
+      <w:r>
+        <w:t>Scooby-Doo</w:t>
+      </w:r>
+      <w:proofErr w:type="spellEnd"/>
+      <w:r>
+        <w:t xml:space="preserve"> és barátai egy kisvárosi téli fesztiválra mennek. A vidámság közepette a kis csapat felfedez egy elhagyott, kísértetjárta óratornyot. Miközben megpróbálják megfejteni ennek titkát, a nagy hóvihar kíséretében vészjósló hóember kezdi el riogatni az embereket az utcákon, és azzal fenyegetőzik, hogy örökre bezárja a városka ajándékboltját. Vajon a banda képes lesz megfejteni ezt a dermesztő rejtélyt?</w:t>
+      </w:r>
+    </w:p>
+    <w:p>
+      <w:pPr>
+        <w:rPr>
+          <w:rFonts w:ascii="Helvetica" w:eastAsia="Times New Roman" w:hAnsi="Helvetica" w:cs="Helvetica"/>
+          <w:color w:val="323232"/>
+          <w:sz w:val="27"/>
+          <w:szCs w:val="27"/>
+          <w:lang w:eastAsia="hu-HU"/>
+        </w:rPr>
+      </w:pPr>
+    </w:p>
+    <w:p>
+      <w:pPr>
+        <w:rPr>
+          <w:rFonts w:ascii="Times New Roman" w:eastAsia="Times New Roman" w:hAnsi="Times New Roman" w:cs="Times New Roman"/>
+          <w:sz w:val="24"/>
+          <w:szCs w:val="24"/>
+          <w:lang w:eastAsia="hu-HU"/>
+        </w:rPr>
+      </w:pPr>
+      <w:r>
+        <w:rPr>
+          <w:noProof/>
+          <w:lang w:eastAsia="hu-HU"/>
+        </w:rPr>
+        <w:drawing>
+          <wp:anchor distT="0" distB="0" distL="114300" distR="114300" simplePos="0" relativeHeight="251727872" behindDoc="0" locked="0" layoutInCell="1" allowOverlap="1">
+            <wp:simplePos x="0" y="0"/>
+            <wp:positionH relativeFrom="column">
+              <wp:posOffset>0</wp:posOffset>
+            </wp:positionH>
+            <wp:positionV relativeFrom="paragraph">
+              <wp:posOffset>1905</wp:posOffset>
+            </wp:positionV>
+            <wp:extent cx="1800000" cy="1229075"/>
+            <wp:effectExtent l="0" t="0" r="0" b="9525"/>
+            <wp:wrapSquare wrapText="bothSides"/>
+            <wp:docPr id="68" name="Kép 68" descr="https://media.port.hu/images/001/323/454x310/460.jpg"/>
+            <wp:cNvGraphicFramePr>
+              <a:graphicFrameLocks xmlns:a="http://schemas.openxmlformats.org/drawingml/2006/main" noChangeAspect="1"/>
+            </wp:cNvGraphicFramePr>
+            <a:graphic xmlns:a="http://schemas.openxmlformats.org/drawingml/2006/main">
+              <a:graphicData uri="http://schemas.openxmlformats.org/drawingml/2006/picture">
+                <pic:pic xmlns:pic="http://schemas.openxmlformats.org/drawingml/2006/picture">
+                  <pic:nvPicPr>
+                    <pic:cNvPr id="0" name="Picture 19" descr="https://media.port.hu/images/001/323/454x310/460.jpg"/>
+                    <pic:cNvPicPr>
+                      <a:picLocks noChangeAspect="1" noChangeArrowheads="1"/>
+                    </pic:cNvPicPr>
+                  </pic:nvPicPr>
+                  <pic:blipFill>
+                    <a:blip r:embed="rId416" cstate="print">
+                      <a:extLst>
+                        <a:ext uri="{28A0092B-C50C-407E-A947-70E740481C1C}">
+                          <a14:useLocalDpi xmlns:a14="http://schemas.microsoft.com/office/drawing/2010/main" val="0"/>
+                        </a:ext>
+                      </a:extLst>
+                    </a:blip>
+                    <a:srcRect/>
+                    <a:stretch>
+                      <a:fillRect/>
+                    </a:stretch>
+                  </pic:blipFill>
+                  <pic:spPr bwMode="auto">
+                    <a:xfrm>
+                      <a:off x="0" y="0"/>
+                      <a:ext cx="1800000" cy="1229075"/>
+                    </a:xfrm>
+                    <a:prstGeom prst="rect">
+                      <a:avLst/>
+                    </a:prstGeom>
+                    <a:noFill/>
+                    <a:ln>
+                      <a:noFill/>
+                    </a:ln>
+                  </pic:spPr>
+                </pic:pic>
+              </a:graphicData>
+            </a:graphic>
+          </wp:anchor>
+        </w:drawing>
+      </w:r>
+      <w:r>
+        <w:rPr>
+          <w:rFonts w:ascii="Times New Roman" w:eastAsia="Times New Roman" w:hAnsi="Times New Roman" w:cs="Times New Roman"/>
+          <w:sz w:val="24"/>
+          <w:szCs w:val="24"/>
+          <w:lang w:eastAsia="hu-HU"/>
+        </w:rPr>
+        <w:t>Micimackónak és barátainak három történetét meséli el a rajzfilm. Az elsőben kiderül, hogy Micimackó szereti a mézet, s ha fogytán a készlet, még arra is kapható, hogy meglátogassa a méheket. A második egy viharos nap következményeit tárja elénk, amikor erdei sétája útját nem ő szabja meg, hanem a süvöltő szél, és a lakását is elönti a víz. Az utolsóban az oktondi Tigris megneveléséhez kapunk hasznos tanácsokat. Milne világhírű regényéből a Walt Disney Stúdió csinált filmet.</w:t>
+      </w:r>
+    </w:p>
+    <w:p>
+      <w:pPr>
+        <w:rPr>
+          <w:lang w:eastAsia="hu-HU"/>
+        </w:rPr>
+      </w:pPr>
+      <w:r>
+        <w:rPr>
+          <w:noProof/>
+          <w:lang w:eastAsia="hu-HU"/>
+        </w:rPr>
+        <w:lastRenderedPageBreak/>
+        <w:drawing>
+          <wp:anchor distT="0" distB="0" distL="114300" distR="114300" simplePos="0" relativeHeight="251728896" behindDoc="0" locked="0" layoutInCell="1" allowOverlap="1">
+            <wp:simplePos x="0" y="0"/>
+            <wp:positionH relativeFrom="column">
+              <wp:posOffset>0</wp:posOffset>
+            </wp:positionH>
+            <wp:positionV relativeFrom="paragraph">
+              <wp:posOffset>333375</wp:posOffset>
+            </wp:positionV>
+            <wp:extent cx="1799590" cy="1017905"/>
+            <wp:effectExtent l="0" t="0" r="0" b="0"/>
+            <wp:wrapSquare wrapText="bothSides"/>
+            <wp:docPr id="70" name="Kép 70" descr="https://media.port.hu/images/000/053/548x310/948.jpg"/>
+            <wp:cNvGraphicFramePr>
+              <a:graphicFrameLocks xmlns:a="http://schemas.openxmlformats.org/drawingml/2006/main" noChangeAspect="1"/>
+            </wp:cNvGraphicFramePr>
+            <a:graphic xmlns:a="http://schemas.openxmlformats.org/drawingml/2006/main">
+              <a:graphicData uri="http://schemas.openxmlformats.org/drawingml/2006/picture">
+                <pic:pic xmlns:pic="http://schemas.openxmlformats.org/drawingml/2006/picture">
+                  <pic:nvPicPr>
+                    <pic:cNvPr id="0" name="Picture 23" descr="https://media.port.hu/images/000/053/548x310/948.jpg"/>
+                    <pic:cNvPicPr>
+                      <a:picLocks noChangeAspect="1" noChangeArrowheads="1"/>
+                    </pic:cNvPicPr>
+                  </pic:nvPicPr>
+                  <pic:blipFill>
+                    <a:blip r:embed="rId417" cstate="print">
+                      <a:extLst>
+                        <a:ext uri="{28A0092B-C50C-407E-A947-70E740481C1C}">
+                          <a14:useLocalDpi xmlns:a14="http://schemas.microsoft.com/office/drawing/2010/main" val="0"/>
+                        </a:ext>
+                      </a:extLst>
+                    </a:blip>
+                    <a:srcRect/>
+                    <a:stretch>
+                      <a:fillRect/>
+                    </a:stretch>
+                  </pic:blipFill>
+                  <pic:spPr bwMode="auto">
+                    <a:xfrm>
+                      <a:off x="0" y="0"/>
+                      <a:ext cx="1799590" cy="1017905"/>
+                    </a:xfrm>
+                    <a:prstGeom prst="rect">
+                      <a:avLst/>
+                    </a:prstGeom>
+                    <a:noFill/>
+                    <a:ln>
+                      <a:noFill/>
+                    </a:ln>
+                  </pic:spPr>
+                </pic:pic>
+              </a:graphicData>
+            </a:graphic>
+          </wp:anchor>
+        </w:drawing>
+      </w:r>
+      <w:r>
+        <w:rPr>
+          <w:rFonts w:ascii="Helvetica" w:eastAsia="Times New Roman" w:hAnsi="Helvetica" w:cs="Helvetica"/>
+          <w:color w:val="323232"/>
+          <w:sz w:val="27"/>
+          <w:szCs w:val="27"/>
+          <w:lang w:eastAsia="hu-HU"/>
+        </w:rPr>
+        <w:br/>
+      </w:r>
+      <w:proofErr w:type="spellStart"/>
+      <w:r>
+        <w:rPr>
+          <w:lang w:eastAsia="hu-HU"/>
+        </w:rPr>
+        <w:t>Sid</w:t>
+      </w:r>
+      <w:proofErr w:type="spellEnd"/>
+      <w:r>
+        <w:rPr>
+          <w:lang w:eastAsia="hu-HU"/>
+        </w:rPr>
+        <w:t xml:space="preserve">, a nagydumás, kétbalkezes kőkorszaki lajhár lekési a jégkorszak elől melegebb éghajlatra távozó társait. Szerencséjére összefut </w:t>
+      </w:r>
+      <w:proofErr w:type="spellStart"/>
+      <w:r>
+        <w:rPr>
+          <w:lang w:eastAsia="hu-HU"/>
+        </w:rPr>
+        <w:t>Manfreddal</w:t>
+      </w:r>
+      <w:proofErr w:type="spellEnd"/>
+      <w:r>
+        <w:rPr>
+          <w:lang w:eastAsia="hu-HU"/>
+        </w:rPr>
+        <w:t xml:space="preserve">, a magának való, </w:t>
+      </w:r>
+      <w:proofErr w:type="gramStart"/>
+      <w:r>
+        <w:rPr>
+          <w:lang w:eastAsia="hu-HU"/>
+        </w:rPr>
+        <w:t>marcona</w:t>
+      </w:r>
+      <w:proofErr w:type="gramEnd"/>
+      <w:r>
+        <w:rPr>
+          <w:lang w:eastAsia="hu-HU"/>
+        </w:rPr>
+        <w:t xml:space="preserve"> mamuttal. Ráakaszkodik a biztonságot nyújtó nagydarab állatra, hogy aztán némi viszontagság után együtt találjanak rá egy magára maradt embercsemetére. </w:t>
+      </w:r>
+      <w:proofErr w:type="spellStart"/>
+      <w:r>
+        <w:rPr>
+          <w:lang w:eastAsia="hu-HU"/>
+        </w:rPr>
+        <w:t>Manfred</w:t>
+      </w:r>
+      <w:proofErr w:type="spellEnd"/>
+      <w:r>
+        <w:rPr>
+          <w:lang w:eastAsia="hu-HU"/>
+        </w:rPr>
+        <w:t xml:space="preserve"> és </w:t>
+      </w:r>
+      <w:proofErr w:type="spellStart"/>
+      <w:r>
+        <w:rPr>
+          <w:lang w:eastAsia="hu-HU"/>
+        </w:rPr>
+        <w:t>Sid</w:t>
+      </w:r>
+      <w:proofErr w:type="spellEnd"/>
+      <w:r>
+        <w:rPr>
+          <w:lang w:eastAsia="hu-HU"/>
+        </w:rPr>
+        <w:t xml:space="preserve"> komoly viták után elhatározzák, hogy visszaviszik a gyermeket a családjához. Útközben, nem éppen emberbaráti szeretetből, csatlakozik hozzájuk Diego, a kardfogú tigris is.</w:t>
+      </w:r>
+    </w:p>
+    <w:p>
+      <w:bookmarkStart w:id="0" w:name="_GoBack"/>
+      <w:proofErr w:type="spellStart"/>
+      <w:r>
+        <w:t>Sid</w:t>
+      </w:r>
+      <w:proofErr w:type="spellEnd"/>
+      <w:r>
+        <w:t xml:space="preserve">, a megállíthatatlan dumagép szokásához híven nagy galibát okoz, és ezzel nemcsak Mani barátjának a karácsonyát teszi tönkre, de még a Mikulás is a rosszcsontok közé sorolja. Ő persze azon nyomban szeretné kiköszörülni a csorbát, és megindul az Északi-sark felé. A helyzet odáig fajul, hogy barátainak már nemcsak </w:t>
+      </w:r>
+      <w:proofErr w:type="spellStart"/>
+      <w:r>
+        <w:t>Siden</w:t>
+      </w:r>
+      <w:proofErr w:type="spellEnd"/>
+      <w:r>
+        <w:t xml:space="preserve"> kell segíteniük: az egész világ karácsonya a tét.</w:t>
+      </w:r>
+    </w:p>
+    <w:bookmarkEnd w:id="0"/>
+    <w:p>
+      <w:pPr>
+        <w:rPr>
+          <w:rFonts w:ascii="Times New Roman" w:eastAsia="Times New Roman" w:hAnsi="Times New Roman" w:cs="Times New Roman"/>
+          <w:sz w:val="24"/>
+          <w:szCs w:val="24"/>
+          <w:lang w:eastAsia="hu-HU"/>
+        </w:rPr>
+      </w:pPr>
+      <w:r>
+        <w:rPr>
+          <w:rFonts w:ascii="Helvetica" w:eastAsia="Times New Roman" w:hAnsi="Helvetica" w:cs="Helvetica"/>
+          <w:color w:val="323232"/>
+          <w:sz w:val="27"/>
+          <w:szCs w:val="27"/>
+          <w:lang w:eastAsia="hu-HU"/>
+        </w:rPr>
+        <w:br/>
+      </w:r>
+    </w:p>
+    <w:p/>
     <w:sectPr>
       <w:pgSz w:w="11906" w:h="16838"/>
       <w:pgMar w:top="720" w:right="720" w:bottom="720" w:left="720" w:header="708" w:footer="708" w:gutter="0"/>
@@ -16884,6 +17907,7 @@
   <w:style w:type="character" w:default="1" w:styleId="Bekezdsalapbettpusa">
     <w:name w:val="Default Paragraph Font"/>
     <w:uiPriority w:val="1"/>
+    <w:semiHidden/>
     <w:unhideWhenUsed/>
   </w:style>
   <w:style w:type="table" w:default="1" w:styleId="Normltblzat">

--- a/linkek és képek.docx
+++ b/linkek és képek.docx
@@ -16861,6 +16861,74 @@
         </w:rPr>
         <w:lastRenderedPageBreak/>
         <w:drawing>
+          <wp:anchor distT="0" distB="0" distL="114300" distR="114300" simplePos="0" relativeHeight="251730944" behindDoc="0" locked="0" layoutInCell="1" allowOverlap="1">
+            <wp:simplePos x="0" y="0"/>
+            <wp:positionH relativeFrom="column">
+              <wp:posOffset>0</wp:posOffset>
+            </wp:positionH>
+            <wp:positionV relativeFrom="paragraph">
+              <wp:posOffset>1514475</wp:posOffset>
+            </wp:positionV>
+            <wp:extent cx="1800000" cy="1008000"/>
+            <wp:effectExtent l="0" t="0" r="0" b="1905"/>
+            <wp:wrapSquare wrapText="bothSides"/>
+            <wp:docPr id="72" name="Kép 72" descr="C:\Users\cstom\AppData\Local\Microsoft\Windows\INetCache\Content.MSO\5156F8CE.tmp"/>
+            <wp:cNvGraphicFramePr>
+              <a:graphicFrameLocks xmlns:a="http://schemas.openxmlformats.org/drawingml/2006/main" noChangeAspect="1"/>
+            </wp:cNvGraphicFramePr>
+            <a:graphic xmlns:a="http://schemas.openxmlformats.org/drawingml/2006/main">
+              <a:graphicData uri="http://schemas.openxmlformats.org/drawingml/2006/picture">
+                <pic:pic xmlns:pic="http://schemas.openxmlformats.org/drawingml/2006/picture">
+                  <pic:nvPicPr>
+                    <pic:cNvPr id="0" name="Picture 27" descr="C:\Users\cstom\AppData\Local\Microsoft\Windows\INetCache\Content.MSO\5156F8CE.tmp"/>
+                    <pic:cNvPicPr>
+                      <a:picLocks noChangeAspect="1" noChangeArrowheads="1"/>
+                    </pic:cNvPicPr>
+                  </pic:nvPicPr>
+                  <pic:blipFill>
+                    <a:blip r:embed="rId417">
+                      <a:extLst>
+                        <a:ext uri="{28A0092B-C50C-407E-A947-70E740481C1C}">
+                          <a14:useLocalDpi xmlns:a14="http://schemas.microsoft.com/office/drawing/2010/main" val="0"/>
+                        </a:ext>
+                      </a:extLst>
+                    </a:blip>
+                    <a:srcRect/>
+                    <a:stretch>
+                      <a:fillRect/>
+                    </a:stretch>
+                  </pic:blipFill>
+                  <pic:spPr bwMode="auto">
+                    <a:xfrm>
+                      <a:off x="0" y="0"/>
+                      <a:ext cx="1800000" cy="1008000"/>
+                    </a:xfrm>
+                    <a:prstGeom prst="rect">
+                      <a:avLst/>
+                    </a:prstGeom>
+                    <a:noFill/>
+                    <a:ln>
+                      <a:noFill/>
+                    </a:ln>
+                  </pic:spPr>
+                </pic:pic>
+              </a:graphicData>
+            </a:graphic>
+            <wp14:sizeRelH relativeFrom="margin">
+              <wp14:pctWidth>0</wp14:pctWidth>
+            </wp14:sizeRelH>
+            <wp14:sizeRelV relativeFrom="margin">
+              <wp14:pctHeight>0</wp14:pctHeight>
+            </wp14:sizeRelV>
+          </wp:anchor>
+        </w:drawing>
+      </w:r>
+      <w:r>
+        <w:rPr>
+          <w:noProof/>
+          <w:lang w:eastAsia="hu-HU"/>
+        </w:rPr>
+        <w:drawing>
           <wp:anchor distT="0" distB="0" distL="114300" distR="114300" simplePos="0" relativeHeight="251728896" behindDoc="0" locked="0" layoutInCell="1" allowOverlap="1">
             <wp:simplePos x="0" y="0"/>
             <wp:positionH relativeFrom="column">
@@ -16886,7 +16954,7 @@
                     </pic:cNvPicPr>
                   </pic:nvPicPr>
                   <pic:blipFill>
-                    <a:blip r:embed="rId417" cstate="print">
+                    <a:blip r:embed="rId418" cstate="print">
                       <a:extLst>
                         <a:ext uri="{28A0092B-C50C-407E-A947-70E740481C1C}">
                           <a14:useLocalDpi xmlns:a14="http://schemas.microsoft.com/office/drawing/2010/main" val="0"/>
@@ -16999,7 +17067,64 @@
       </w:r>
     </w:p>
     <w:p>
-      <w:bookmarkStart w:id="0" w:name="_GoBack"/>
+      <w:r>
+        <w:drawing>
+          <wp:anchor distT="0" distB="0" distL="114300" distR="114300" simplePos="0" relativeHeight="251729920" behindDoc="0" locked="0" layoutInCell="1" allowOverlap="1">
+            <wp:simplePos x="0" y="0"/>
+            <wp:positionH relativeFrom="column">
+              <wp:posOffset>0</wp:posOffset>
+            </wp:positionH>
+            <wp:positionV relativeFrom="paragraph">
+              <wp:posOffset>1007110</wp:posOffset>
+            </wp:positionV>
+            <wp:extent cx="1799590" cy="1169670"/>
+            <wp:effectExtent l="0" t="0" r="0" b="0"/>
+            <wp:wrapSquare wrapText="bothSides"/>
+            <wp:docPr id="71" name="Kép 71" descr="https://media.port.hu/images/000/160/477x310/724.jpg"/>
+            <wp:cNvGraphicFramePr>
+              <a:graphicFrameLocks xmlns:a="http://schemas.openxmlformats.org/drawingml/2006/main" noChangeAspect="1"/>
+            </wp:cNvGraphicFramePr>
+            <a:graphic xmlns:a="http://schemas.openxmlformats.org/drawingml/2006/main">
+              <a:graphicData uri="http://schemas.openxmlformats.org/drawingml/2006/picture">
+                <pic:pic xmlns:pic="http://schemas.openxmlformats.org/drawingml/2006/picture">
+                  <pic:nvPicPr>
+                    <pic:cNvPr id="0" name="Picture 25" descr="https://media.port.hu/images/000/160/477x310/724.jpg"/>
+                    <pic:cNvPicPr>
+                      <a:picLocks noChangeAspect="1" noChangeArrowheads="1"/>
+                    </pic:cNvPicPr>
+                  </pic:nvPicPr>
+                  <pic:blipFill>
+                    <a:blip r:embed="rId419" cstate="print">
+                      <a:extLst>
+                        <a:ext uri="{28A0092B-C50C-407E-A947-70E740481C1C}">
+                          <a14:useLocalDpi xmlns:a14="http://schemas.microsoft.com/office/drawing/2010/main" val="0"/>
+                        </a:ext>
+                      </a:extLst>
+                    </a:blip>
+                    <a:srcRect/>
+                    <a:stretch>
+                      <a:fillRect/>
+                    </a:stretch>
+                  </pic:blipFill>
+                  <pic:spPr bwMode="auto">
+                    <a:xfrm>
+                      <a:off x="0" y="0"/>
+                      <a:ext cx="1799590" cy="1169670"/>
+                    </a:xfrm>
+                    <a:prstGeom prst="rect">
+                      <a:avLst/>
+                    </a:prstGeom>
+                    <a:noFill/>
+                    <a:ln>
+                      <a:noFill/>
+                    </a:ln>
+                  </pic:spPr>
+                </pic:pic>
+              </a:graphicData>
+            </a:graphic>
+          </wp:anchor>
+        </w:drawing>
+      </w:r>
       <w:proofErr w:type="spellStart"/>
       <w:r>
         <w:t>Sid</w:t>
@@ -17017,13 +17142,1126 @@
         <w:t xml:space="preserve"> kell segíteniük: az egész világ karácsonya a tét.</w:t>
       </w:r>
     </w:p>
-    <w:bookmarkEnd w:id="0"/>
-    <w:p>
-      <w:pPr>
-        <w:rPr>
-          <w:rFonts w:ascii="Times New Roman" w:eastAsia="Times New Roman" w:hAnsi="Times New Roman" w:cs="Times New Roman"/>
-          <w:sz w:val="24"/>
-          <w:szCs w:val="24"/>
+    <w:p>
+      <w:r>
+        <w:br/>
+      </w:r>
+      <w:r>
+        <w:t xml:space="preserve">A kíváncsi és szeretetreméltó WALL-E több száz magányos éven át tette a feladatát, de amikor találkozik egy EVE nevű, csinos keresőrobottal, új életcélt talál magának. Csatlakozz hozzájuk te is egy </w:t>
+      </w:r>
+      <w:proofErr w:type="gramStart"/>
+      <w:r>
+        <w:t>fantasztikus</w:t>
+      </w:r>
+      <w:proofErr w:type="gramEnd"/>
+      <w:r>
+        <w:t xml:space="preserve"> utazásra az univerzumon át!</w:t>
+      </w:r>
+    </w:p>
+    <w:p/>
+    <w:p/>
+    <w:p>
+      <w:r>
+        <w:rPr>
+          <w:noProof/>
+          <w:lang w:eastAsia="hu-HU"/>
+        </w:rPr>
+        <w:drawing>
+          <wp:anchor distT="0" distB="0" distL="114300" distR="114300" simplePos="0" relativeHeight="251731968" behindDoc="0" locked="0" layoutInCell="1" allowOverlap="1">
+            <wp:simplePos x="0" y="0"/>
+            <wp:positionH relativeFrom="column">
+              <wp:posOffset>0</wp:posOffset>
+            </wp:positionH>
+            <wp:positionV relativeFrom="paragraph">
+              <wp:posOffset>-4445</wp:posOffset>
+            </wp:positionV>
+            <wp:extent cx="1800000" cy="754054"/>
+            <wp:effectExtent l="0" t="0" r="0" b="8255"/>
+            <wp:wrapSquare wrapText="bothSides"/>
+            <wp:docPr id="73" name="Kép 73" descr="https://media.port.hu/images/000/699/740x310/165.jpg"/>
+            <wp:cNvGraphicFramePr>
+              <a:graphicFrameLocks xmlns:a="http://schemas.openxmlformats.org/drawingml/2006/main" noChangeAspect="1"/>
+            </wp:cNvGraphicFramePr>
+            <a:graphic xmlns:a="http://schemas.openxmlformats.org/drawingml/2006/main">
+              <a:graphicData uri="http://schemas.openxmlformats.org/drawingml/2006/picture">
+                <pic:pic xmlns:pic="http://schemas.openxmlformats.org/drawingml/2006/picture">
+                  <pic:nvPicPr>
+                    <pic:cNvPr id="0" name="Picture 29" descr="https://media.port.hu/images/000/699/740x310/165.jpg"/>
+                    <pic:cNvPicPr>
+                      <a:picLocks noChangeAspect="1" noChangeArrowheads="1"/>
+                    </pic:cNvPicPr>
+                  </pic:nvPicPr>
+                  <pic:blipFill>
+                    <a:blip r:embed="rId420" cstate="print">
+                      <a:extLst>
+                        <a:ext uri="{28A0092B-C50C-407E-A947-70E740481C1C}">
+                          <a14:useLocalDpi xmlns:a14="http://schemas.microsoft.com/office/drawing/2010/main" val="0"/>
+                        </a:ext>
+                      </a:extLst>
+                    </a:blip>
+                    <a:srcRect/>
+                    <a:stretch>
+                      <a:fillRect/>
+                    </a:stretch>
+                  </pic:blipFill>
+                  <pic:spPr bwMode="auto">
+                    <a:xfrm>
+                      <a:off x="0" y="0"/>
+                      <a:ext cx="1800000" cy="754054"/>
+                    </a:xfrm>
+                    <a:prstGeom prst="rect">
+                      <a:avLst/>
+                    </a:prstGeom>
+                    <a:noFill/>
+                    <a:ln>
+                      <a:noFill/>
+                    </a:ln>
+                  </pic:spPr>
+                </pic:pic>
+              </a:graphicData>
+            </a:graphic>
+          </wp:anchor>
+        </w:drawing>
+      </w:r>
+      <w:r>
+        <w:t xml:space="preserve">A robotok építésével foglalkozó, zseniális </w:t>
+      </w:r>
+      <w:proofErr w:type="spellStart"/>
+      <w:r>
+        <w:t>Hiro</w:t>
+      </w:r>
+      <w:proofErr w:type="spellEnd"/>
+      <w:r>
+        <w:t xml:space="preserve"> </w:t>
+      </w:r>
+      <w:proofErr w:type="spellStart"/>
+      <w:r>
+        <w:t>Hamada</w:t>
+      </w:r>
+      <w:proofErr w:type="spellEnd"/>
+      <w:r>
+        <w:t xml:space="preserve"> körül forog, aki barátai segítségével megtanulja kiaknázni briliáns agyának minden egyes tekervényét. Ebben segítségére van testvére, a szintén lángész </w:t>
+      </w:r>
+      <w:proofErr w:type="spellStart"/>
+      <w:r>
+        <w:t>Tadashi</w:t>
+      </w:r>
+      <w:proofErr w:type="spellEnd"/>
+      <w:r>
+        <w:t xml:space="preserve">, az adrenalintól csöpögő kalandok megszállottja, Go </w:t>
+      </w:r>
+      <w:proofErr w:type="spellStart"/>
+      <w:r>
+        <w:t>Go</w:t>
+      </w:r>
+      <w:proofErr w:type="spellEnd"/>
+      <w:r>
+        <w:t xml:space="preserve"> </w:t>
+      </w:r>
+      <w:proofErr w:type="spellStart"/>
+      <w:r>
+        <w:t>Tamago</w:t>
+      </w:r>
+      <w:proofErr w:type="spellEnd"/>
+      <w:r>
+        <w:t xml:space="preserve">, a mindig rendkívül </w:t>
+      </w:r>
+      <w:proofErr w:type="gramStart"/>
+      <w:r>
+        <w:t>precíz</w:t>
+      </w:r>
+      <w:proofErr w:type="gramEnd"/>
+      <w:r>
+        <w:t xml:space="preserve"> </w:t>
+      </w:r>
+      <w:proofErr w:type="spellStart"/>
+      <w:r>
+        <w:t>Wasabi</w:t>
+      </w:r>
+      <w:proofErr w:type="spellEnd"/>
+      <w:r>
+        <w:t xml:space="preserve"> No-</w:t>
+      </w:r>
+      <w:proofErr w:type="spellStart"/>
+      <w:r>
+        <w:t>Ginger</w:t>
+      </w:r>
+      <w:proofErr w:type="spellEnd"/>
+      <w:r>
+        <w:t xml:space="preserve">, a kémiazseni </w:t>
+      </w:r>
+      <w:proofErr w:type="spellStart"/>
+      <w:r>
+        <w:t>Honey</w:t>
+      </w:r>
+      <w:proofErr w:type="spellEnd"/>
+      <w:r>
+        <w:t xml:space="preserve"> </w:t>
+      </w:r>
+      <w:proofErr w:type="spellStart"/>
+      <w:r>
+        <w:t>Lemon</w:t>
+      </w:r>
+      <w:proofErr w:type="spellEnd"/>
+      <w:r>
+        <w:t xml:space="preserve"> és </w:t>
+      </w:r>
+      <w:proofErr w:type="spellStart"/>
+      <w:r>
+        <w:t>Fred</w:t>
+      </w:r>
+      <w:proofErr w:type="spellEnd"/>
+      <w:r>
+        <w:t xml:space="preserve">, a rajongó. Amikor egy váratlan fordulat miatt egy veszedelmes összeesküvés közepén találják magukat – ami San </w:t>
+      </w:r>
+      <w:proofErr w:type="spellStart"/>
+      <w:r>
+        <w:t>Fransokyo</w:t>
+      </w:r>
+      <w:proofErr w:type="spellEnd"/>
+      <w:r>
+        <w:t xml:space="preserve"> </w:t>
+      </w:r>
+      <w:proofErr w:type="gramStart"/>
+      <w:r>
+        <w:t>gigantikus</w:t>
+      </w:r>
+      <w:proofErr w:type="gramEnd"/>
+      <w:r>
+        <w:t xml:space="preserve"> városát fenyegeti – </w:t>
+      </w:r>
+      <w:proofErr w:type="spellStart"/>
+      <w:r>
+        <w:t>Hiro</w:t>
+      </w:r>
+      <w:proofErr w:type="spellEnd"/>
+      <w:r>
+        <w:t xml:space="preserve"> legközelebbi bizalmasához, egy </w:t>
+      </w:r>
+      <w:proofErr w:type="spellStart"/>
+      <w:r>
+        <w:t>Baymax</w:t>
+      </w:r>
+      <w:proofErr w:type="spellEnd"/>
+      <w:r>
+        <w:t xml:space="preserve"> nevű robothoz fordul, csapatából pedig modern kütyükkel felszerelt hősöket farag, hogy képesek legyenek felderíteni a rejtélyes szervezkedést.</w:t>
+      </w:r>
+    </w:p>
+    <w:p>
+      <w:r>
+        <w:rPr>
+          <w:noProof/>
+          <w:lang w:eastAsia="hu-HU"/>
+        </w:rPr>
+        <w:drawing>
+          <wp:anchor distT="0" distB="0" distL="114300" distR="114300" simplePos="0" relativeHeight="251732992" behindDoc="0" locked="0" layoutInCell="1" allowOverlap="1">
+            <wp:simplePos x="0" y="0"/>
+            <wp:positionH relativeFrom="column">
+              <wp:posOffset>0</wp:posOffset>
+            </wp:positionH>
+            <wp:positionV relativeFrom="paragraph">
+              <wp:posOffset>3175</wp:posOffset>
+            </wp:positionV>
+            <wp:extent cx="1800000" cy="1800000"/>
+            <wp:effectExtent l="0" t="0" r="0" b="0"/>
+            <wp:wrapSquare wrapText="bothSides"/>
+            <wp:docPr id="74" name="Kép 74" descr="https://media.port.hu/images/000/765/310x310/302.jpg"/>
+            <wp:cNvGraphicFramePr>
+              <a:graphicFrameLocks xmlns:a="http://schemas.openxmlformats.org/drawingml/2006/main" noChangeAspect="1"/>
+            </wp:cNvGraphicFramePr>
+            <a:graphic xmlns:a="http://schemas.openxmlformats.org/drawingml/2006/main">
+              <a:graphicData uri="http://schemas.openxmlformats.org/drawingml/2006/picture">
+                <pic:pic xmlns:pic="http://schemas.openxmlformats.org/drawingml/2006/picture">
+                  <pic:nvPicPr>
+                    <pic:cNvPr id="0" name="Picture 31" descr="https://media.port.hu/images/000/765/310x310/302.jpg"/>
+                    <pic:cNvPicPr>
+                      <a:picLocks noChangeAspect="1" noChangeArrowheads="1"/>
+                    </pic:cNvPicPr>
+                  </pic:nvPicPr>
+                  <pic:blipFill>
+                    <a:blip r:embed="rId421">
+                      <a:extLst>
+                        <a:ext uri="{28A0092B-C50C-407E-A947-70E740481C1C}">
+                          <a14:useLocalDpi xmlns:a14="http://schemas.microsoft.com/office/drawing/2010/main" val="0"/>
+                        </a:ext>
+                      </a:extLst>
+                    </a:blip>
+                    <a:srcRect/>
+                    <a:stretch>
+                      <a:fillRect/>
+                    </a:stretch>
+                  </pic:blipFill>
+                  <pic:spPr bwMode="auto">
+                    <a:xfrm>
+                      <a:off x="0" y="0"/>
+                      <a:ext cx="1800000" cy="1800000"/>
+                    </a:xfrm>
+                    <a:prstGeom prst="rect">
+                      <a:avLst/>
+                    </a:prstGeom>
+                    <a:noFill/>
+                    <a:ln>
+                      <a:noFill/>
+                    </a:ln>
+                  </pic:spPr>
+                </pic:pic>
+              </a:graphicData>
+            </a:graphic>
+            <wp14:sizeRelH relativeFrom="margin">
+              <wp14:pctWidth>0</wp14:pctWidth>
+            </wp14:sizeRelH>
+            <wp14:sizeRelV relativeFrom="margin">
+              <wp14:pctHeight>0</wp14:pctHeight>
+            </wp14:sizeRelV>
+          </wp:anchor>
+        </w:drawing>
+      </w:r>
+      <w:r>
+        <w:t xml:space="preserve">A tinédzserkor gyakran döcögős és akadályokkal teli. Nincs ez másként a fiatal lány, </w:t>
+      </w:r>
+      <w:proofErr w:type="spellStart"/>
+      <w:r>
+        <w:t>Riley</w:t>
+      </w:r>
+      <w:proofErr w:type="spellEnd"/>
+      <w:r>
+        <w:t xml:space="preserve"> esetében sem, akinek csendes, kertvárosi élete a feje tetejére áll, amikor édesapja a nyüzsgő San Franciscóban kap munkát. Mint </w:t>
+      </w:r>
+      <w:proofErr w:type="spellStart"/>
+      <w:r>
+        <w:t>mindannyiunkat</w:t>
+      </w:r>
+      <w:proofErr w:type="spellEnd"/>
+      <w:r>
+        <w:t xml:space="preserve">, </w:t>
+      </w:r>
+      <w:proofErr w:type="spellStart"/>
+      <w:r>
+        <w:t>Riley</w:t>
+      </w:r>
+      <w:proofErr w:type="spellEnd"/>
+      <w:r>
+        <w:t xml:space="preserve">-t is az érzelmei vezérlik – ők Derű, Bánat, Harag, Majré és Undor. Az érzelmek a </w:t>
+      </w:r>
+      <w:proofErr w:type="spellStart"/>
+      <w:r>
+        <w:t>Riley</w:t>
+      </w:r>
+      <w:proofErr w:type="spellEnd"/>
+      <w:r>
+        <w:t xml:space="preserve"> agyában található Központban laknak, mindennapi munkájuk során pedig azon dolgoznak, hogy a lányt átvezessék a hétköznapok kihívásain. Ahogy </w:t>
+      </w:r>
+      <w:proofErr w:type="spellStart"/>
+      <w:r>
+        <w:t>Riley</w:t>
+      </w:r>
+      <w:proofErr w:type="spellEnd"/>
+      <w:r>
+        <w:t xml:space="preserve"> az érzelmeivel küzdve próbálja megszokni San </w:t>
+      </w:r>
+      <w:proofErr w:type="spellStart"/>
+      <w:r>
+        <w:t>Franciscót</w:t>
+      </w:r>
+      <w:proofErr w:type="spellEnd"/>
+      <w:r>
+        <w:t xml:space="preserve">, a Központban kitör a </w:t>
+      </w:r>
+      <w:proofErr w:type="gramStart"/>
+      <w:r>
+        <w:t>káosz</w:t>
+      </w:r>
+      <w:proofErr w:type="gramEnd"/>
+      <w:r>
+        <w:t xml:space="preserve">. Bár Derű, </w:t>
+      </w:r>
+      <w:proofErr w:type="spellStart"/>
+      <w:r>
+        <w:t>Riley</w:t>
+      </w:r>
+      <w:proofErr w:type="spellEnd"/>
+      <w:r>
+        <w:t xml:space="preserve"> első számú és legfontosabb érzelme megpróbálja a dolgok pozitív oldalát láttatni, összetűzésbe kerül a többi érzelemmel, akik másként vélekednek arról, hogyan kell viselkedni egy új városban, egy új otthonban és egy új iskolában.</w:t>
+      </w:r>
+    </w:p>
+    <w:p>
+      <w:r>
+        <w:rPr>
+          <w:noProof/>
+          <w:lang w:eastAsia="hu-HU"/>
+        </w:rPr>
+        <w:drawing>
+          <wp:anchor distT="0" distB="0" distL="114300" distR="114300" simplePos="0" relativeHeight="251735040" behindDoc="0" locked="0" layoutInCell="1" allowOverlap="1">
+            <wp:simplePos x="0" y="0"/>
+            <wp:positionH relativeFrom="column">
+              <wp:posOffset>-361950</wp:posOffset>
+            </wp:positionH>
+            <wp:positionV relativeFrom="paragraph">
+              <wp:posOffset>1214120</wp:posOffset>
+            </wp:positionV>
+            <wp:extent cx="1799590" cy="1328420"/>
+            <wp:effectExtent l="0" t="0" r="0" b="5080"/>
+            <wp:wrapNone/>
+            <wp:docPr id="76" name="Kép 76" descr="https://media.port.hu/images/000/336/420x310/462.jpg"/>
+            <wp:cNvGraphicFramePr>
+              <a:graphicFrameLocks xmlns:a="http://schemas.openxmlformats.org/drawingml/2006/main" noChangeAspect="1"/>
+            </wp:cNvGraphicFramePr>
+            <a:graphic xmlns:a="http://schemas.openxmlformats.org/drawingml/2006/main">
+              <a:graphicData uri="http://schemas.openxmlformats.org/drawingml/2006/picture">
+                <pic:pic xmlns:pic="http://schemas.openxmlformats.org/drawingml/2006/picture">
+                  <pic:nvPicPr>
+                    <pic:cNvPr id="0" name="Picture 35" descr="https://media.port.hu/images/000/336/420x310/462.jpg"/>
+                    <pic:cNvPicPr>
+                      <a:picLocks noChangeAspect="1" noChangeArrowheads="1"/>
+                    </pic:cNvPicPr>
+                  </pic:nvPicPr>
+                  <pic:blipFill>
+                    <a:blip r:embed="rId422">
+                      <a:extLst>
+                        <a:ext uri="{28A0092B-C50C-407E-A947-70E740481C1C}">
+                          <a14:useLocalDpi xmlns:a14="http://schemas.microsoft.com/office/drawing/2010/main" val="0"/>
+                        </a:ext>
+                      </a:extLst>
+                    </a:blip>
+                    <a:srcRect/>
+                    <a:stretch>
+                      <a:fillRect/>
+                    </a:stretch>
+                  </pic:blipFill>
+                  <pic:spPr bwMode="auto">
+                    <a:xfrm>
+                      <a:off x="0" y="0"/>
+                      <a:ext cx="1799590" cy="1328420"/>
+                    </a:xfrm>
+                    <a:prstGeom prst="rect">
+                      <a:avLst/>
+                    </a:prstGeom>
+                    <a:noFill/>
+                    <a:ln>
+                      <a:noFill/>
+                    </a:ln>
+                  </pic:spPr>
+                </pic:pic>
+              </a:graphicData>
+            </a:graphic>
+          </wp:anchor>
+        </w:drawing>
+      </w:r>
+      <w:r>
+        <w:drawing>
+          <wp:anchor distT="0" distB="0" distL="114300" distR="114300" simplePos="0" relativeHeight="251734016" behindDoc="0" locked="0" layoutInCell="1" allowOverlap="1">
+            <wp:simplePos x="0" y="0"/>
+            <wp:positionH relativeFrom="column">
+              <wp:posOffset>0</wp:posOffset>
+            </wp:positionH>
+            <wp:positionV relativeFrom="paragraph">
+              <wp:posOffset>118745</wp:posOffset>
+            </wp:positionV>
+            <wp:extent cx="1799590" cy="1012190"/>
+            <wp:effectExtent l="0" t="0" r="0" b="0"/>
+            <wp:wrapSquare wrapText="bothSides"/>
+            <wp:docPr id="75" name="Kép 75" descr="https://media.port.hu/images/001/193/551x310/732.jpg"/>
+            <wp:cNvGraphicFramePr>
+              <a:graphicFrameLocks xmlns:a="http://schemas.openxmlformats.org/drawingml/2006/main" noChangeAspect="1"/>
+            </wp:cNvGraphicFramePr>
+            <a:graphic xmlns:a="http://schemas.openxmlformats.org/drawingml/2006/main">
+              <a:graphicData uri="http://schemas.openxmlformats.org/drawingml/2006/picture">
+                <pic:pic xmlns:pic="http://schemas.openxmlformats.org/drawingml/2006/picture">
+                  <pic:nvPicPr>
+                    <pic:cNvPr id="0" name="Picture 33" descr="https://media.port.hu/images/001/193/551x310/732.jpg"/>
+                    <pic:cNvPicPr>
+                      <a:picLocks noChangeAspect="1" noChangeArrowheads="1"/>
+                    </pic:cNvPicPr>
+                  </pic:nvPicPr>
+                  <pic:blipFill>
+                    <a:blip r:embed="rId423" cstate="print">
+                      <a:extLst>
+                        <a:ext uri="{28A0092B-C50C-407E-A947-70E740481C1C}">
+                          <a14:useLocalDpi xmlns:a14="http://schemas.microsoft.com/office/drawing/2010/main" val="0"/>
+                        </a:ext>
+                      </a:extLst>
+                    </a:blip>
+                    <a:srcRect/>
+                    <a:stretch>
+                      <a:fillRect/>
+                    </a:stretch>
+                  </pic:blipFill>
+                  <pic:spPr bwMode="auto">
+                    <a:xfrm>
+                      <a:off x="0" y="0"/>
+                      <a:ext cx="1799590" cy="1012190"/>
+                    </a:xfrm>
+                    <a:prstGeom prst="rect">
+                      <a:avLst/>
+                    </a:prstGeom>
+                    <a:noFill/>
+                    <a:ln>
+                      <a:noFill/>
+                    </a:ln>
+                  </pic:spPr>
+                </pic:pic>
+              </a:graphicData>
+            </a:graphic>
+            <wp14:sizeRelH relativeFrom="margin">
+              <wp14:pctWidth>0</wp14:pctWidth>
+            </wp14:sizeRelH>
+            <wp14:sizeRelV relativeFrom="margin">
+              <wp14:pctHeight>0</wp14:pctHeight>
+            </wp14:sizeRelV>
+          </wp:anchor>
+        </w:drawing>
+      </w:r>
+      <w:r>
+        <w:t xml:space="preserve">A jól ismert történet kezdetén gyermekáldás köszönt a rókacsaládra. Minden újszülött életrevaló, de az egyikük különösen csintalan. A szülők úgy vélik, a </w:t>
+      </w:r>
+      <w:proofErr w:type="spellStart"/>
+      <w:r>
+        <w:t>nagyapjára</w:t>
+      </w:r>
+      <w:proofErr w:type="spellEnd"/>
+      <w:r>
+        <w:t xml:space="preserve"> ütött, ezért a Vuk nevet adják neki. Amikor árván marad, nagybátyja, a híres </w:t>
+      </w:r>
+      <w:proofErr w:type="spellStart"/>
+      <w:r>
+        <w:t>Karak</w:t>
+      </w:r>
+      <w:proofErr w:type="spellEnd"/>
+      <w:r>
+        <w:t xml:space="preserve"> veszi pártfogásába a kis rókát. Befogadja barlangjába, és </w:t>
+      </w:r>
+      <w:proofErr w:type="spellStart"/>
+      <w:r>
+        <w:t>vadászni</w:t>
+      </w:r>
+      <w:proofErr w:type="spellEnd"/>
+      <w:r>
+        <w:t xml:space="preserve"> tanítja. Vuk ügyes tanítványnak bizonyul, és </w:t>
+      </w:r>
+      <w:proofErr w:type="spellStart"/>
+      <w:r>
+        <w:t>Karak</w:t>
+      </w:r>
+      <w:proofErr w:type="spellEnd"/>
+      <w:r>
+        <w:t xml:space="preserve"> legnagyobb örömére bátor rókává fejlődik. Okosságát bizonyítja akkor is, amikor kiszabadít egy rókalányt a vadász fogságából</w:t>
+      </w:r>
+      <w:proofErr w:type="gramStart"/>
+      <w:r>
+        <w:t>...</w:t>
+      </w:r>
+      <w:proofErr w:type="gramEnd"/>
+    </w:p>
+    <w:p>
+      <w:pPr>
+        <w:ind w:left="2410"/>
+      </w:pPr>
+      <w:r>
+        <w:t xml:space="preserve">A </w:t>
+      </w:r>
+      <w:proofErr w:type="gramStart"/>
+      <w:r>
+        <w:t>klasszikus</w:t>
+      </w:r>
+      <w:proofErr w:type="gramEnd"/>
+      <w:r>
+        <w:t xml:space="preserve"> Fazekas Mihály-mese alapján </w:t>
+      </w:r>
+      <w:proofErr w:type="spellStart"/>
+      <w:r>
+        <w:t>Lúdas</w:t>
+      </w:r>
+      <w:proofErr w:type="spellEnd"/>
+      <w:r>
+        <w:t xml:space="preserve"> Matyi, a szegény, furfangos libapásztorfiú története elevenedik meg </w:t>
+      </w:r>
+      <w:proofErr w:type="spellStart"/>
+      <w:r>
+        <w:t>Dargay</w:t>
+      </w:r>
+      <w:proofErr w:type="spellEnd"/>
+      <w:r>
+        <w:t xml:space="preserve"> Attila mára klasszikussá vált rajzfilmjében. A film igazi csemege. A remek figuráknak kiváló magyar színészek </w:t>
+      </w:r>
+      <w:proofErr w:type="spellStart"/>
+      <w:r>
+        <w:t>kölcsönzik</w:t>
+      </w:r>
+      <w:proofErr w:type="spellEnd"/>
+      <w:r>
+        <w:t xml:space="preserve"> a hangjukat, ráadásként pedig Liszt Ferenc és Daróczi Bárdos Tamás </w:t>
+      </w:r>
+      <w:proofErr w:type="gramStart"/>
+      <w:r>
+        <w:t>fantasztikus</w:t>
+      </w:r>
+      <w:proofErr w:type="gramEnd"/>
+      <w:r>
+        <w:t xml:space="preserve"> zenéje csendül fel.</w:t>
+      </w:r>
+    </w:p>
+    <w:p>
+      <w:pPr>
+        <w:rPr>
+          <w:lang w:eastAsia="hu-HU"/>
+        </w:rPr>
+      </w:pPr>
+      <w:r>
+        <w:rPr>
+          <w:noProof/>
+          <w:lang w:eastAsia="hu-HU"/>
+        </w:rPr>
+        <w:lastRenderedPageBreak/>
+        <w:drawing>
+          <wp:anchor distT="0" distB="0" distL="114300" distR="114300" simplePos="0" relativeHeight="251736064" behindDoc="0" locked="0" layoutInCell="1" allowOverlap="1">
+            <wp:simplePos x="0" y="0"/>
+            <wp:positionH relativeFrom="column">
+              <wp:posOffset>0</wp:posOffset>
+            </wp:positionH>
+            <wp:positionV relativeFrom="paragraph">
+              <wp:posOffset>0</wp:posOffset>
+            </wp:positionV>
+            <wp:extent cx="1800000" cy="746988"/>
+            <wp:effectExtent l="0" t="0" r="0" b="0"/>
+            <wp:wrapSquare wrapText="bothSides"/>
+            <wp:docPr id="77" name="Kép 77" descr="https://media.port.hu/images/000/893/747x310/781.jpg"/>
+            <wp:cNvGraphicFramePr>
+              <a:graphicFrameLocks xmlns:a="http://schemas.openxmlformats.org/drawingml/2006/main" noChangeAspect="1"/>
+            </wp:cNvGraphicFramePr>
+            <a:graphic xmlns:a="http://schemas.openxmlformats.org/drawingml/2006/main">
+              <a:graphicData uri="http://schemas.openxmlformats.org/drawingml/2006/picture">
+                <pic:pic xmlns:pic="http://schemas.openxmlformats.org/drawingml/2006/picture">
+                  <pic:nvPicPr>
+                    <pic:cNvPr id="0" name="Picture 37" descr="https://media.port.hu/images/000/893/747x310/781.jpg"/>
+                    <pic:cNvPicPr>
+                      <a:picLocks noChangeAspect="1" noChangeArrowheads="1"/>
+                    </pic:cNvPicPr>
+                  </pic:nvPicPr>
+                  <pic:blipFill>
+                    <a:blip r:embed="rId424" cstate="print">
+                      <a:extLst>
+                        <a:ext uri="{28A0092B-C50C-407E-A947-70E740481C1C}">
+                          <a14:useLocalDpi xmlns:a14="http://schemas.microsoft.com/office/drawing/2010/main" val="0"/>
+                        </a:ext>
+                      </a:extLst>
+                    </a:blip>
+                    <a:srcRect/>
+                    <a:stretch>
+                      <a:fillRect/>
+                    </a:stretch>
+                  </pic:blipFill>
+                  <pic:spPr bwMode="auto">
+                    <a:xfrm>
+                      <a:off x="0" y="0"/>
+                      <a:ext cx="1800000" cy="746988"/>
+                    </a:xfrm>
+                    <a:prstGeom prst="rect">
+                      <a:avLst/>
+                    </a:prstGeom>
+                    <a:noFill/>
+                    <a:ln>
+                      <a:noFill/>
+                    </a:ln>
+                  </pic:spPr>
+                </pic:pic>
+              </a:graphicData>
+            </a:graphic>
+          </wp:anchor>
+        </w:drawing>
+      </w:r>
+      <w:r>
+        <w:rPr>
+          <w:lang w:eastAsia="hu-HU"/>
+        </w:rPr>
+        <w:t xml:space="preserve">Nagy szemű, borzas hajú, színes kis figurák ők, akik a saját világukban élnek. Ám két </w:t>
+      </w:r>
+      <w:proofErr w:type="spellStart"/>
+      <w:r>
+        <w:rPr>
+          <w:lang w:eastAsia="hu-HU"/>
+        </w:rPr>
+        <w:t>troll</w:t>
+      </w:r>
+      <w:proofErr w:type="spellEnd"/>
+      <w:r>
+        <w:rPr>
+          <w:lang w:eastAsia="hu-HU"/>
+        </w:rPr>
+        <w:t xml:space="preserve"> kénytelen vándorútra </w:t>
+      </w:r>
+      <w:r>
+        <w:t>indulni</w:t>
+      </w:r>
+      <w:r>
+        <w:rPr>
+          <w:lang w:eastAsia="hu-HU"/>
+        </w:rPr>
+        <w:t xml:space="preserve">: olyan tájakra jutnak el és olyan kalandokba keverednek, amikről </w:t>
+      </w:r>
+      <w:proofErr w:type="spellStart"/>
+      <w:r>
+        <w:rPr>
+          <w:lang w:eastAsia="hu-HU"/>
+        </w:rPr>
+        <w:t>troll</w:t>
+      </w:r>
+      <w:proofErr w:type="spellEnd"/>
+      <w:r>
+        <w:rPr>
+          <w:lang w:eastAsia="hu-HU"/>
+        </w:rPr>
+        <w:t xml:space="preserve"> korábban nem is álmodott – és amitől biztosan az égnek áll a haja!</w:t>
+      </w:r>
+    </w:p>
+    <w:p>
+      <w:pPr>
+        <w:rPr>
+          <w:lang w:eastAsia="hu-HU"/>
+        </w:rPr>
+      </w:pPr>
+      <w:r>
+        <w:rPr>
+          <w:noProof/>
+          <w:lang w:eastAsia="hu-HU"/>
+        </w:rPr>
+        <w:drawing>
+          <wp:anchor distT="0" distB="0" distL="114300" distR="114300" simplePos="0" relativeHeight="251737088" behindDoc="0" locked="0" layoutInCell="1" allowOverlap="1">
+            <wp:simplePos x="0" y="0"/>
+            <wp:positionH relativeFrom="column">
+              <wp:posOffset>0</wp:posOffset>
+            </wp:positionH>
+            <wp:positionV relativeFrom="paragraph">
+              <wp:posOffset>635</wp:posOffset>
+            </wp:positionV>
+            <wp:extent cx="1800000" cy="766483"/>
+            <wp:effectExtent l="0" t="0" r="0" b="0"/>
+            <wp:wrapSquare wrapText="bothSides"/>
+            <wp:docPr id="78" name="Kép 78" descr="https://media.port.hu/images/000/160/728x310/210.jpg"/>
+            <wp:cNvGraphicFramePr>
+              <a:graphicFrameLocks xmlns:a="http://schemas.openxmlformats.org/drawingml/2006/main" noChangeAspect="1"/>
+            </wp:cNvGraphicFramePr>
+            <a:graphic xmlns:a="http://schemas.openxmlformats.org/drawingml/2006/main">
+              <a:graphicData uri="http://schemas.openxmlformats.org/drawingml/2006/picture">
+                <pic:pic xmlns:pic="http://schemas.openxmlformats.org/drawingml/2006/picture">
+                  <pic:nvPicPr>
+                    <pic:cNvPr id="0" name="Picture 39" descr="https://media.port.hu/images/000/160/728x310/210.jpg"/>
+                    <pic:cNvPicPr>
+                      <a:picLocks noChangeAspect="1" noChangeArrowheads="1"/>
+                    </pic:cNvPicPr>
+                  </pic:nvPicPr>
+                  <pic:blipFill>
+                    <a:blip r:embed="rId425" cstate="print">
+                      <a:extLst>
+                        <a:ext uri="{28A0092B-C50C-407E-A947-70E740481C1C}">
+                          <a14:useLocalDpi xmlns:a14="http://schemas.microsoft.com/office/drawing/2010/main" val="0"/>
+                        </a:ext>
+                      </a:extLst>
+                    </a:blip>
+                    <a:srcRect/>
+                    <a:stretch>
+                      <a:fillRect/>
+                    </a:stretch>
+                  </pic:blipFill>
+                  <pic:spPr bwMode="auto">
+                    <a:xfrm>
+                      <a:off x="0" y="0"/>
+                      <a:ext cx="1800000" cy="766483"/>
+                    </a:xfrm>
+                    <a:prstGeom prst="rect">
+                      <a:avLst/>
+                    </a:prstGeom>
+                    <a:noFill/>
+                    <a:ln>
+                      <a:noFill/>
+                    </a:ln>
+                  </pic:spPr>
+                </pic:pic>
+              </a:graphicData>
+            </a:graphic>
+            <wp14:sizeRelH relativeFrom="margin">
+              <wp14:pctWidth>0</wp14:pctWidth>
+            </wp14:sizeRelH>
+            <wp14:sizeRelV relativeFrom="margin">
+              <wp14:pctHeight>0</wp14:pctHeight>
+            </wp14:sizeRelV>
+          </wp:anchor>
+        </w:drawing>
+      </w:r>
+      <w:r>
+        <w:rPr>
+          <w:lang w:eastAsia="hu-HU"/>
+        </w:rPr>
+        <w:t xml:space="preserve">A rendkívül lelkes, eléggé nagydarab és kissé esetlen </w:t>
+      </w:r>
+      <w:proofErr w:type="spellStart"/>
+      <w:r>
+        <w:rPr>
+          <w:lang w:eastAsia="hu-HU"/>
+        </w:rPr>
+        <w:t>Po</w:t>
+      </w:r>
+      <w:proofErr w:type="spellEnd"/>
+      <w:r>
+        <w:rPr>
+          <w:lang w:eastAsia="hu-HU"/>
+        </w:rPr>
+        <w:t xml:space="preserve"> a legnagyobb </w:t>
+      </w:r>
+      <w:proofErr w:type="spellStart"/>
+      <w:r>
+        <w:rPr>
+          <w:lang w:eastAsia="hu-HU"/>
+        </w:rPr>
+        <w:t>kungfurajongó</w:t>
+      </w:r>
+      <w:proofErr w:type="spellEnd"/>
+      <w:r>
+        <w:rPr>
+          <w:lang w:eastAsia="hu-HU"/>
+        </w:rPr>
+        <w:t xml:space="preserve">, ami nem éppen előny, ha az ember (vagyis panda) a családi levesbüfében </w:t>
+      </w:r>
+      <w:r>
+        <w:t>dolgozik</w:t>
+      </w:r>
+      <w:r>
+        <w:rPr>
+          <w:lang w:eastAsia="hu-HU"/>
+        </w:rPr>
+        <w:t xml:space="preserve"> naphosszat. Ám váratlanul őt választják ki arra, hogy teljesítsen egy ősi jövendölést, így </w:t>
+      </w:r>
+      <w:proofErr w:type="spellStart"/>
+      <w:r>
+        <w:rPr>
+          <w:lang w:eastAsia="hu-HU"/>
+        </w:rPr>
+        <w:t>Po</w:t>
+      </w:r>
+      <w:proofErr w:type="spellEnd"/>
+      <w:r>
+        <w:rPr>
+          <w:lang w:eastAsia="hu-HU"/>
+        </w:rPr>
+        <w:t xml:space="preserve"> álma valóra válik: bekerül a </w:t>
+      </w:r>
+      <w:proofErr w:type="spellStart"/>
+      <w:r>
+        <w:rPr>
+          <w:lang w:eastAsia="hu-HU"/>
+        </w:rPr>
+        <w:t>kungfu</w:t>
+      </w:r>
+      <w:proofErr w:type="spellEnd"/>
+      <w:r>
+        <w:rPr>
+          <w:lang w:eastAsia="hu-HU"/>
+        </w:rPr>
+        <w:t xml:space="preserve"> világába, és együtt gyakorolhat bálványaival, a legendás Őrjöngő Ötössel: Tigrissel, Daruval, Sáskával, Viperával és Majommal, gurujuk, </w:t>
+      </w:r>
+      <w:proofErr w:type="spellStart"/>
+      <w:r>
+        <w:rPr>
+          <w:lang w:eastAsia="hu-HU"/>
+        </w:rPr>
+        <w:t>Shifu</w:t>
+      </w:r>
+      <w:proofErr w:type="spellEnd"/>
+      <w:r>
+        <w:rPr>
+          <w:lang w:eastAsia="hu-HU"/>
+        </w:rPr>
+        <w:t xml:space="preserve"> mester vezetésével. Hőseink nem is sejtik, hogy a bosszúszomjas és alattomos hóleopárd, </w:t>
+      </w:r>
+      <w:proofErr w:type="spellStart"/>
+      <w:r>
+        <w:rPr>
+          <w:lang w:eastAsia="hu-HU"/>
+        </w:rPr>
+        <w:t>Tai</w:t>
+      </w:r>
+      <w:proofErr w:type="spellEnd"/>
+      <w:r>
+        <w:rPr>
+          <w:lang w:eastAsia="hu-HU"/>
+        </w:rPr>
+        <w:t xml:space="preserve"> </w:t>
+      </w:r>
+      <w:proofErr w:type="spellStart"/>
+      <w:r>
+        <w:rPr>
+          <w:lang w:eastAsia="hu-HU"/>
+        </w:rPr>
+        <w:t>Lung</w:t>
+      </w:r>
+      <w:proofErr w:type="spellEnd"/>
+      <w:r>
+        <w:rPr>
+          <w:lang w:eastAsia="hu-HU"/>
+        </w:rPr>
+        <w:t xml:space="preserve"> már úton van feléjük, és Pónak kell mindenkit megvédenie a közelgő veszélytől. Vajon valóra tudja váltani az álmát, és igazi </w:t>
+      </w:r>
+      <w:proofErr w:type="spellStart"/>
+      <w:r>
+        <w:rPr>
+          <w:lang w:eastAsia="hu-HU"/>
+        </w:rPr>
+        <w:t>kungfuhős</w:t>
+      </w:r>
+      <w:proofErr w:type="spellEnd"/>
+      <w:r>
+        <w:rPr>
+          <w:lang w:eastAsia="hu-HU"/>
+        </w:rPr>
+        <w:t xml:space="preserve"> lesz belőle</w:t>
+      </w:r>
+      <w:r>
+        <w:rPr>
+          <w:lang w:eastAsia="hu-HU"/>
+        </w:rPr>
+        <w:t>?</w:t>
+      </w:r>
+    </w:p>
+    <w:p>
+      <w:pPr>
+        <w:rPr>
+          <w:lang w:eastAsia="hu-HU"/>
+        </w:rPr>
+      </w:pPr>
+      <w:r>
+        <w:rPr>
+          <w:noProof/>
+          <w:lang w:eastAsia="hu-HU"/>
+        </w:rPr>
+        <w:drawing>
+          <wp:anchor distT="0" distB="0" distL="114300" distR="114300" simplePos="0" relativeHeight="251738112" behindDoc="0" locked="0" layoutInCell="1" allowOverlap="1">
+            <wp:simplePos x="0" y="0"/>
+            <wp:positionH relativeFrom="column">
+              <wp:posOffset>0</wp:posOffset>
+            </wp:positionH>
+            <wp:positionV relativeFrom="paragraph">
+              <wp:posOffset>6350</wp:posOffset>
+            </wp:positionV>
+            <wp:extent cx="1800000" cy="1012704"/>
+            <wp:effectExtent l="0" t="0" r="0" b="0"/>
+            <wp:wrapSquare wrapText="bothSides"/>
+            <wp:docPr id="79" name="Kép 79" descr="https://media.port.hu/images/000/813/551x310/135.jpg"/>
+            <wp:cNvGraphicFramePr>
+              <a:graphicFrameLocks xmlns:a="http://schemas.openxmlformats.org/drawingml/2006/main" noChangeAspect="1"/>
+            </wp:cNvGraphicFramePr>
+            <a:graphic xmlns:a="http://schemas.openxmlformats.org/drawingml/2006/main">
+              <a:graphicData uri="http://schemas.openxmlformats.org/drawingml/2006/picture">
+                <pic:pic xmlns:pic="http://schemas.openxmlformats.org/drawingml/2006/picture">
+                  <pic:nvPicPr>
+                    <pic:cNvPr id="0" name="Picture 41" descr="https://media.port.hu/images/000/813/551x310/135.jpg"/>
+                    <pic:cNvPicPr>
+                      <a:picLocks noChangeAspect="1" noChangeArrowheads="1"/>
+                    </pic:cNvPicPr>
+                  </pic:nvPicPr>
+                  <pic:blipFill>
+                    <a:blip r:embed="rId426" cstate="print">
+                      <a:extLst>
+                        <a:ext uri="{28A0092B-C50C-407E-A947-70E740481C1C}">
+                          <a14:useLocalDpi xmlns:a14="http://schemas.microsoft.com/office/drawing/2010/main" val="0"/>
+                        </a:ext>
+                      </a:extLst>
+                    </a:blip>
+                    <a:srcRect/>
+                    <a:stretch>
+                      <a:fillRect/>
+                    </a:stretch>
+                  </pic:blipFill>
+                  <pic:spPr bwMode="auto">
+                    <a:xfrm>
+                      <a:off x="0" y="0"/>
+                      <a:ext cx="1800000" cy="1012704"/>
+                    </a:xfrm>
+                    <a:prstGeom prst="rect">
+                      <a:avLst/>
+                    </a:prstGeom>
+                    <a:noFill/>
+                    <a:ln>
+                      <a:noFill/>
+                    </a:ln>
+                  </pic:spPr>
+                </pic:pic>
+              </a:graphicData>
+            </a:graphic>
+          </wp:anchor>
+        </w:drawing>
+      </w:r>
+      <w:proofErr w:type="spellStart"/>
+      <w:r>
+        <w:rPr>
+          <w:lang w:eastAsia="hu-HU"/>
+        </w:rPr>
+        <w:t>Emmet</w:t>
+      </w:r>
+      <w:proofErr w:type="spellEnd"/>
+      <w:r>
+        <w:rPr>
+          <w:lang w:eastAsia="hu-HU"/>
+        </w:rPr>
+        <w:t xml:space="preserve"> átlagos fickó. A keze sárga, két ujja van, a feje tetején pedig bütyök tartja a sapkát. A </w:t>
+      </w:r>
+      <w:proofErr w:type="spellStart"/>
+      <w:r>
+        <w:rPr>
+          <w:lang w:eastAsia="hu-HU"/>
+        </w:rPr>
+        <w:t>Lego</w:t>
+      </w:r>
+      <w:proofErr w:type="spellEnd"/>
+      <w:r>
+        <w:rPr>
+          <w:lang w:eastAsia="hu-HU"/>
+        </w:rPr>
+        <w:t>-világ átlagembere, aki egy építkezésen dolgozik, és semmi pénzért se késné le kedvenc napi tévésorozatát. Egy félreértés folytán azonban mindenki más azt hiszi: ő a Kiválasztott, a világ megmentésének kulcsfigurája. Különleges alakok egy kis csapatával kell nekivágnia a nagy feladatnak, ami meghökkentő kalandokon és váratlan fordulatokon keres</w:t>
+      </w:r>
+      <w:r>
+        <w:rPr>
+          <w:lang w:eastAsia="hu-HU"/>
+        </w:rPr>
+        <w:t>ztül eljuttathatja hőseinket</w:t>
+      </w:r>
+      <w:proofErr w:type="gramStart"/>
+      <w:r>
+        <w:rPr>
+          <w:lang w:eastAsia="hu-HU"/>
+        </w:rPr>
+        <w:t>...</w:t>
+      </w:r>
+      <w:proofErr w:type="gramEnd"/>
+    </w:p>
+    <w:p>
+      <w:pPr>
+        <w:rPr>
+          <w:rFonts w:ascii="Times New Roman" w:eastAsia="Times New Roman" w:hAnsi="Times New Roman" w:cs="Times New Roman"/>
+          <w:sz w:val="24"/>
+          <w:szCs w:val="24"/>
+          <w:lang w:eastAsia="hu-HU"/>
+        </w:rPr>
+      </w:pPr>
+      <w:r>
+        <w:rPr>
+          <w:noProof/>
+          <w:lang w:eastAsia="hu-HU"/>
+        </w:rPr>
+        <w:drawing>
+          <wp:anchor distT="0" distB="0" distL="114300" distR="114300" simplePos="0" relativeHeight="251739136" behindDoc="0" locked="0" layoutInCell="1" allowOverlap="1">
+            <wp:simplePos x="0" y="0"/>
+            <wp:positionH relativeFrom="column">
+              <wp:posOffset>0</wp:posOffset>
+            </wp:positionH>
+            <wp:positionV relativeFrom="paragraph">
+              <wp:posOffset>1905</wp:posOffset>
+            </wp:positionV>
+            <wp:extent cx="1800000" cy="1215686"/>
+            <wp:effectExtent l="0" t="0" r="0" b="3810"/>
+            <wp:wrapSquare wrapText="bothSides"/>
+            <wp:docPr id="80" name="Kép 80" descr="https://media.port.hu/images/000/676/459x310/626.jpg"/>
+            <wp:cNvGraphicFramePr>
+              <a:graphicFrameLocks xmlns:a="http://schemas.openxmlformats.org/drawingml/2006/main" noChangeAspect="1"/>
+            </wp:cNvGraphicFramePr>
+            <a:graphic xmlns:a="http://schemas.openxmlformats.org/drawingml/2006/main">
+              <a:graphicData uri="http://schemas.openxmlformats.org/drawingml/2006/picture">
+                <pic:pic xmlns:pic="http://schemas.openxmlformats.org/drawingml/2006/picture">
+                  <pic:nvPicPr>
+                    <pic:cNvPr id="0" name="Picture 43" descr="https://media.port.hu/images/000/676/459x310/626.jpg"/>
+                    <pic:cNvPicPr>
+                      <a:picLocks noChangeAspect="1" noChangeArrowheads="1"/>
+                    </pic:cNvPicPr>
+                  </pic:nvPicPr>
+                  <pic:blipFill>
+                    <a:blip r:embed="rId427" cstate="print">
+                      <a:extLst>
+                        <a:ext uri="{28A0092B-C50C-407E-A947-70E740481C1C}">
+                          <a14:useLocalDpi xmlns:a14="http://schemas.microsoft.com/office/drawing/2010/main" val="0"/>
+                        </a:ext>
+                      </a:extLst>
+                    </a:blip>
+                    <a:srcRect/>
+                    <a:stretch>
+                      <a:fillRect/>
+                    </a:stretch>
+                  </pic:blipFill>
+                  <pic:spPr bwMode="auto">
+                    <a:xfrm>
+                      <a:off x="0" y="0"/>
+                      <a:ext cx="1800000" cy="1215686"/>
+                    </a:xfrm>
+                    <a:prstGeom prst="rect">
+                      <a:avLst/>
+                    </a:prstGeom>
+                    <a:noFill/>
+                    <a:ln>
+                      <a:noFill/>
+                    </a:ln>
+                  </pic:spPr>
+                </pic:pic>
+              </a:graphicData>
+            </a:graphic>
+            <wp14:sizeRelH relativeFrom="margin">
+              <wp14:pctWidth>0</wp14:pctWidth>
+            </wp14:sizeRelH>
+            <wp14:sizeRelV relativeFrom="margin">
+              <wp14:pctHeight>0</wp14:pctHeight>
+            </wp14:sizeRelV>
+          </wp:anchor>
+        </w:drawing>
+      </w:r>
+      <w:r>
+        <w:rPr>
+          <w:rFonts w:ascii="Times New Roman" w:eastAsia="Times New Roman" w:hAnsi="Times New Roman" w:cs="Times New Roman"/>
+          <w:sz w:val="24"/>
+          <w:szCs w:val="24"/>
+          <w:lang w:eastAsia="hu-HU"/>
+        </w:rPr>
+        <w:t xml:space="preserve">Edgar Rice </w:t>
+      </w:r>
+      <w:proofErr w:type="spellStart"/>
+      <w:r>
+        <w:rPr>
+          <w:rFonts w:ascii="Times New Roman" w:eastAsia="Times New Roman" w:hAnsi="Times New Roman" w:cs="Times New Roman"/>
+          <w:sz w:val="24"/>
+          <w:szCs w:val="24"/>
+          <w:lang w:eastAsia="hu-HU"/>
+        </w:rPr>
+        <w:t>Burroughs</w:t>
+      </w:r>
+      <w:proofErr w:type="spellEnd"/>
+      <w:r>
+        <w:rPr>
+          <w:rFonts w:ascii="Times New Roman" w:eastAsia="Times New Roman" w:hAnsi="Times New Roman" w:cs="Times New Roman"/>
+          <w:sz w:val="24"/>
+          <w:szCs w:val="24"/>
+          <w:lang w:eastAsia="hu-HU"/>
+        </w:rPr>
+        <w:t xml:space="preserve"> </w:t>
+      </w:r>
+      <w:proofErr w:type="gramStart"/>
+      <w:r>
+        <w:rPr>
+          <w:rFonts w:ascii="Times New Roman" w:eastAsia="Times New Roman" w:hAnsi="Times New Roman" w:cs="Times New Roman"/>
+          <w:sz w:val="24"/>
+          <w:szCs w:val="24"/>
+          <w:lang w:eastAsia="hu-HU"/>
+        </w:rPr>
+        <w:t>klasszikus</w:t>
+      </w:r>
+      <w:proofErr w:type="gramEnd"/>
+      <w:r>
+        <w:rPr>
+          <w:rFonts w:ascii="Times New Roman" w:eastAsia="Times New Roman" w:hAnsi="Times New Roman" w:cs="Times New Roman"/>
+          <w:sz w:val="24"/>
+          <w:szCs w:val="24"/>
+          <w:lang w:eastAsia="hu-HU"/>
+        </w:rPr>
+        <w:t xml:space="preserve"> történetének rajzfilmes változata. Tarzan az állatok közt nő fel a dzsungelben. Első találkozása az emberekkel, amikor egy fiatal nő érkezik a dzsungelbe Jane.</w:t>
+      </w:r>
+    </w:p>
+    <w:p>
+      <w:pPr>
+        <w:rPr>
           <w:lang w:eastAsia="hu-HU"/>
         </w:rPr>
       </w:pPr>
@@ -17036,6 +18274,473 @@
           <w:lang w:eastAsia="hu-HU"/>
         </w:rPr>
         <w:br/>
+      </w:r>
+    </w:p>
+    <w:p>
+      <w:pPr>
+        <w:rPr>
+          <w:lang w:eastAsia="hu-HU"/>
+        </w:rPr>
+      </w:pPr>
+    </w:p>
+    <w:p>
+      <w:pPr>
+        <w:rPr>
+          <w:lang w:eastAsia="hu-HU"/>
+        </w:rPr>
+      </w:pPr>
+      <w:r>
+        <w:rPr>
+          <w:noProof/>
+          <w:lang w:eastAsia="hu-HU"/>
+        </w:rPr>
+        <w:drawing>
+          <wp:anchor distT="0" distB="0" distL="114300" distR="114300" simplePos="0" relativeHeight="251740160" behindDoc="0" locked="0" layoutInCell="1" allowOverlap="1">
+            <wp:simplePos x="0" y="0"/>
+            <wp:positionH relativeFrom="column">
+              <wp:posOffset>0</wp:posOffset>
+            </wp:positionH>
+            <wp:positionV relativeFrom="paragraph">
+              <wp:posOffset>-3175</wp:posOffset>
+            </wp:positionV>
+            <wp:extent cx="1800000" cy="754054"/>
+            <wp:effectExtent l="0" t="0" r="0" b="8255"/>
+            <wp:wrapSquare wrapText="bothSides"/>
+            <wp:docPr id="81" name="Kép 81" descr="https://media.port.hu/images/000/524/740x310/324.jpg"/>
+            <wp:cNvGraphicFramePr>
+              <a:graphicFrameLocks xmlns:a="http://schemas.openxmlformats.org/drawingml/2006/main" noChangeAspect="1"/>
+            </wp:cNvGraphicFramePr>
+            <a:graphic xmlns:a="http://schemas.openxmlformats.org/drawingml/2006/main">
+              <a:graphicData uri="http://schemas.openxmlformats.org/drawingml/2006/picture">
+                <pic:pic xmlns:pic="http://schemas.openxmlformats.org/drawingml/2006/picture">
+                  <pic:nvPicPr>
+                    <pic:cNvPr id="0" name="Picture 45" descr="https://media.port.hu/images/000/524/740x310/324.jpg"/>
+                    <pic:cNvPicPr>
+                      <a:picLocks noChangeAspect="1" noChangeArrowheads="1"/>
+                    </pic:cNvPicPr>
+                  </pic:nvPicPr>
+                  <pic:blipFill>
+                    <a:blip r:embed="rId428" cstate="print">
+                      <a:extLst>
+                        <a:ext uri="{28A0092B-C50C-407E-A947-70E740481C1C}">
+                          <a14:useLocalDpi xmlns:a14="http://schemas.microsoft.com/office/drawing/2010/main" val="0"/>
+                        </a:ext>
+                      </a:extLst>
+                    </a:blip>
+                    <a:srcRect/>
+                    <a:stretch>
+                      <a:fillRect/>
+                    </a:stretch>
+                  </pic:blipFill>
+                  <pic:spPr bwMode="auto">
+                    <a:xfrm>
+                      <a:off x="0" y="0"/>
+                      <a:ext cx="1800000" cy="754054"/>
+                    </a:xfrm>
+                    <a:prstGeom prst="rect">
+                      <a:avLst/>
+                    </a:prstGeom>
+                    <a:noFill/>
+                    <a:ln>
+                      <a:noFill/>
+                    </a:ln>
+                  </pic:spPr>
+                </pic:pic>
+              </a:graphicData>
+            </a:graphic>
+          </wp:anchor>
+        </w:drawing>
+      </w:r>
+      <w:r>
+        <w:rPr>
+          <w:lang w:eastAsia="hu-HU"/>
+        </w:rPr>
+        <w:t xml:space="preserve">Miután a hatalmas Hókirálynő, Elza örök télbe taszítja </w:t>
+      </w:r>
+      <w:proofErr w:type="spellStart"/>
+      <w:r>
+        <w:rPr>
+          <w:lang w:eastAsia="hu-HU"/>
+        </w:rPr>
+        <w:t>Arendelle</w:t>
+      </w:r>
+      <w:proofErr w:type="spellEnd"/>
+      <w:r>
+        <w:rPr>
+          <w:lang w:eastAsia="hu-HU"/>
+        </w:rPr>
+        <w:t xml:space="preserve"> királyságát, reménytelenül optimista nővére, Anna </w:t>
+      </w:r>
+      <w:r>
+        <w:t>összefog</w:t>
+      </w:r>
+      <w:r>
+        <w:rPr>
+          <w:lang w:eastAsia="hu-HU"/>
+        </w:rPr>
+        <w:t xml:space="preserve"> a vad hegyi emberrel, </w:t>
+      </w:r>
+      <w:proofErr w:type="spellStart"/>
+      <w:r>
+        <w:rPr>
+          <w:lang w:eastAsia="hu-HU"/>
+        </w:rPr>
+        <w:t>Kristoffal</w:t>
+      </w:r>
+      <w:proofErr w:type="spellEnd"/>
+      <w:r>
+        <w:rPr>
+          <w:lang w:eastAsia="hu-HU"/>
+        </w:rPr>
+        <w:t xml:space="preserve"> és hűséges rénszarvasával, Svennel, hogy megtörjék a jeges varázslatot.</w:t>
+      </w:r>
+    </w:p>
+    <w:p>
+      <w:pPr>
+        <w:rPr>
+          <w:lang w:eastAsia="hu-HU"/>
+        </w:rPr>
+      </w:pPr>
+    </w:p>
+    <w:p>
+      <w:pPr>
+        <w:rPr>
+          <w:rFonts w:ascii="Times New Roman" w:eastAsia="Times New Roman" w:hAnsi="Times New Roman" w:cs="Times New Roman"/>
+          <w:sz w:val="24"/>
+          <w:szCs w:val="24"/>
+          <w:lang w:eastAsia="hu-HU"/>
+        </w:rPr>
+      </w:pPr>
+      <w:r>
+        <w:rPr>
+          <w:shd w:val="clear" w:color="auto" w:fill="FFFFFF"/>
+        </w:rPr>
+        <w:t xml:space="preserve">Hol volt, hol nem volt, egy messzi mocsárban, meghitt magányban élt egyszer egy morcos </w:t>
+      </w:r>
+      <w:proofErr w:type="spellStart"/>
+      <w:r>
+        <w:rPr>
+          <w:shd w:val="clear" w:color="auto" w:fill="FFFFFF"/>
+        </w:rPr>
+        <w:t>ogre</w:t>
+      </w:r>
+      <w:proofErr w:type="spellEnd"/>
+      <w:r>
+        <w:rPr>
+          <w:shd w:val="clear" w:color="auto" w:fill="FFFFFF"/>
+        </w:rPr>
+        <w:t xml:space="preserve">, akit </w:t>
+      </w:r>
+      <w:proofErr w:type="spellStart"/>
+      <w:r>
+        <w:rPr>
+          <w:shd w:val="clear" w:color="auto" w:fill="FFFFFF"/>
+        </w:rPr>
+        <w:t>Shreknek</w:t>
+      </w:r>
+      <w:proofErr w:type="spellEnd"/>
+      <w:r>
+        <w:rPr>
+          <w:shd w:val="clear" w:color="auto" w:fill="FFFFFF"/>
+        </w:rPr>
+        <w:t xml:space="preserve"> hívtak. Ám a zöld szörny nyugalmát és életét egy napon fenekestül felbolygatta egy különös esemény: mesebeli lények lepték el a </w:t>
+      </w:r>
+      <w:proofErr w:type="spellStart"/>
+      <w:r>
+        <w:rPr>
+          <w:shd w:val="clear" w:color="auto" w:fill="FFFFFF"/>
+        </w:rPr>
+        <w:t>mocsarat</w:t>
+      </w:r>
+      <w:proofErr w:type="spellEnd"/>
+      <w:r>
+        <w:rPr>
+          <w:shd w:val="clear" w:color="auto" w:fill="FFFFFF"/>
+        </w:rPr>
+        <w:t xml:space="preserve"> – és lepték meg gyanútlan hősünket. A három vak egér futkározott a vacsoráján, a nagy, gonosz farkas feküdt az ágyában, a hét törpe Hófehérke koporsóját tette az asztalára, </w:t>
+      </w:r>
+      <w:proofErr w:type="spellStart"/>
+      <w:r>
+        <w:rPr>
+          <w:shd w:val="clear" w:color="auto" w:fill="FFFFFF"/>
+        </w:rPr>
+        <w:t>kunyhója</w:t>
+      </w:r>
+      <w:proofErr w:type="spellEnd"/>
+      <w:r>
+        <w:rPr>
+          <w:shd w:val="clear" w:color="auto" w:fill="FFFFFF"/>
+        </w:rPr>
+        <w:t xml:space="preserve"> előtt pedig ott nyüzsgött a három hajléktalan kismalac, és mindenféle más varázslatos figurák, akiket a gonosz </w:t>
+      </w:r>
+      <w:proofErr w:type="spellStart"/>
+      <w:r>
+        <w:rPr>
+          <w:shd w:val="clear" w:color="auto" w:fill="FFFFFF"/>
+        </w:rPr>
+        <w:t>Farquaad</w:t>
+      </w:r>
+      <w:proofErr w:type="spellEnd"/>
+      <w:r>
+        <w:rPr>
+          <w:shd w:val="clear" w:color="auto" w:fill="FFFFFF"/>
+        </w:rPr>
+        <w:t xml:space="preserve"> nagyúr űzött el otthonukból. </w:t>
+      </w:r>
+      <w:proofErr w:type="spellStart"/>
+      <w:r>
+        <w:rPr>
+          <w:shd w:val="clear" w:color="auto" w:fill="FFFFFF"/>
+        </w:rPr>
+        <w:t>Shrek</w:t>
+      </w:r>
+      <w:proofErr w:type="spellEnd"/>
+      <w:r>
+        <w:rPr>
+          <w:shd w:val="clear" w:color="auto" w:fill="FFFFFF"/>
+        </w:rPr>
+        <w:t xml:space="preserve"> tehát elment a nagyúrhoz, hogy visszakövetelje a </w:t>
+      </w:r>
+      <w:proofErr w:type="spellStart"/>
+      <w:r>
+        <w:rPr>
+          <w:shd w:val="clear" w:color="auto" w:fill="FFFFFF"/>
+        </w:rPr>
+        <w:t>mocsarát</w:t>
+      </w:r>
+      <w:proofErr w:type="spellEnd"/>
+      <w:r>
+        <w:rPr>
+          <w:shd w:val="clear" w:color="auto" w:fill="FFFFFF"/>
+        </w:rPr>
+        <w:t xml:space="preserve">, de ehhez előbb meg kell mentenie a szörnyű tűzokádó sárkány karmaiból </w:t>
+      </w:r>
+      <w:proofErr w:type="spellStart"/>
+      <w:r>
+        <w:rPr>
+          <w:shd w:val="clear" w:color="auto" w:fill="FFFFFF"/>
+        </w:rPr>
+        <w:t>Fiona</w:t>
+      </w:r>
+      <w:proofErr w:type="spellEnd"/>
+      <w:r>
+        <w:rPr>
+          <w:shd w:val="clear" w:color="auto" w:fill="FFFFFF"/>
+        </w:rPr>
+        <w:t xml:space="preserve"> királylányt, hogy </w:t>
+      </w:r>
+      <w:proofErr w:type="spellStart"/>
+      <w:r>
+        <w:rPr>
+          <w:shd w:val="clear" w:color="auto" w:fill="FFFFFF"/>
+        </w:rPr>
+        <w:t>Farquaad</w:t>
+      </w:r>
+      <w:proofErr w:type="spellEnd"/>
+      <w:r>
+        <w:rPr>
+          <w:shd w:val="clear" w:color="auto" w:fill="FFFFFF"/>
+        </w:rPr>
+        <w:t xml:space="preserve"> feleségül vehesse, és így király lehessen. A nagy kalandban társa is akad az </w:t>
+      </w:r>
+      <w:proofErr w:type="spellStart"/>
+      <w:r>
+        <w:rPr>
+          <w:shd w:val="clear" w:color="auto" w:fill="FFFFFF"/>
+        </w:rPr>
+        <w:t>ogrének</w:t>
+      </w:r>
+      <w:proofErr w:type="spellEnd"/>
+      <w:r>
+        <w:rPr>
+          <w:shd w:val="clear" w:color="auto" w:fill="FFFFFF"/>
+        </w:rPr>
+        <w:t xml:space="preserve">: a szószátyár Szamár, aki bármit megtenne </w:t>
+      </w:r>
+      <w:proofErr w:type="spellStart"/>
+      <w:r>
+        <w:rPr>
+          <w:shd w:val="clear" w:color="auto" w:fill="FFFFFF"/>
+        </w:rPr>
+        <w:t>Shrekért</w:t>
+      </w:r>
+      <w:proofErr w:type="spellEnd"/>
+      <w:r>
+        <w:rPr>
+          <w:shd w:val="clear" w:color="auto" w:fill="FFFFFF"/>
+        </w:rPr>
+        <w:t xml:space="preserve">, egyvalamit kivéve: a világ minden kincséért sem hajlandó befogni a száját. Hamarosan kiderül, hogy a sárkánynál sokkal nagyobb </w:t>
+      </w:r>
+      <w:proofErr w:type="gramStart"/>
+      <w:r>
+        <w:rPr>
+          <w:shd w:val="clear" w:color="auto" w:fill="FFFFFF"/>
+        </w:rPr>
+        <w:t>problémát</w:t>
+      </w:r>
+      <w:proofErr w:type="gramEnd"/>
+      <w:r>
+        <w:rPr>
+          <w:shd w:val="clear" w:color="auto" w:fill="FFFFFF"/>
+        </w:rPr>
+        <w:t xml:space="preserve"> jelent </w:t>
+      </w:r>
+      <w:proofErr w:type="spellStart"/>
+      <w:r>
+        <w:rPr>
+          <w:shd w:val="clear" w:color="auto" w:fill="FFFFFF"/>
+        </w:rPr>
+        <w:t>Fiona</w:t>
+      </w:r>
+      <w:proofErr w:type="spellEnd"/>
+      <w:r>
+        <w:rPr>
+          <w:shd w:val="clear" w:color="auto" w:fill="FFFFFF"/>
+        </w:rPr>
+        <w:t xml:space="preserve"> különös titka...</w:t>
+      </w:r>
+      <w:r>
+        <w:rPr>
+          <w:noProof/>
+          <w:lang w:eastAsia="hu-HU"/>
+        </w:rPr>
+        <w:drawing>
+          <wp:anchor distT="0" distB="0" distL="114300" distR="114300" simplePos="0" relativeHeight="251741184" behindDoc="0" locked="0" layoutInCell="1" allowOverlap="1">
+            <wp:simplePos x="0" y="0"/>
+            <wp:positionH relativeFrom="column">
+              <wp:posOffset>0</wp:posOffset>
+            </wp:positionH>
+            <wp:positionV relativeFrom="paragraph">
+              <wp:posOffset>635</wp:posOffset>
+            </wp:positionV>
+            <wp:extent cx="1800000" cy="1085603"/>
+            <wp:effectExtent l="0" t="0" r="0" b="635"/>
+            <wp:wrapSquare wrapText="bothSides"/>
+            <wp:docPr id="82" name="Kép 82" descr="https://media.port.hu/images/000/076/514x310/692.jpg"/>
+            <wp:cNvGraphicFramePr>
+              <a:graphicFrameLocks xmlns:a="http://schemas.openxmlformats.org/drawingml/2006/main" noChangeAspect="1"/>
+            </wp:cNvGraphicFramePr>
+            <a:graphic xmlns:a="http://schemas.openxmlformats.org/drawingml/2006/main">
+              <a:graphicData uri="http://schemas.openxmlformats.org/drawingml/2006/picture">
+                <pic:pic xmlns:pic="http://schemas.openxmlformats.org/drawingml/2006/picture">
+                  <pic:nvPicPr>
+                    <pic:cNvPr id="0" name="Picture 47" descr="https://media.port.hu/images/000/076/514x310/692.jpg"/>
+                    <pic:cNvPicPr>
+                      <a:picLocks noChangeAspect="1" noChangeArrowheads="1"/>
+                    </pic:cNvPicPr>
+                  </pic:nvPicPr>
+                  <pic:blipFill>
+                    <a:blip r:embed="rId429" cstate="print">
+                      <a:extLst>
+                        <a:ext uri="{28A0092B-C50C-407E-A947-70E740481C1C}">
+                          <a14:useLocalDpi xmlns:a14="http://schemas.microsoft.com/office/drawing/2010/main" val="0"/>
+                        </a:ext>
+                      </a:extLst>
+                    </a:blip>
+                    <a:srcRect/>
+                    <a:stretch>
+                      <a:fillRect/>
+                    </a:stretch>
+                  </pic:blipFill>
+                  <pic:spPr bwMode="auto">
+                    <a:xfrm>
+                      <a:off x="0" y="0"/>
+                      <a:ext cx="1800000" cy="1085603"/>
+                    </a:xfrm>
+                    <a:prstGeom prst="rect">
+                      <a:avLst/>
+                    </a:prstGeom>
+                    <a:noFill/>
+                    <a:ln>
+                      <a:noFill/>
+                    </a:ln>
+                  </pic:spPr>
+                </pic:pic>
+              </a:graphicData>
+            </a:graphic>
+            <wp14:sizeRelH relativeFrom="margin">
+              <wp14:pctWidth>0</wp14:pctWidth>
+            </wp14:sizeRelH>
+            <wp14:sizeRelV relativeFrom="margin">
+              <wp14:pctHeight>0</wp14:pctHeight>
+            </wp14:sizeRelV>
+          </wp:anchor>
+        </w:drawing>
+      </w:r>
+    </w:p>
+    <w:p>
+      <w:pPr>
+        <w:rPr>
+          <w:lang w:eastAsia="hu-HU"/>
+        </w:rPr>
+      </w:pPr>
+      <w:proofErr w:type="spellStart"/>
+      <w:r>
+        <w:rPr>
+          <w:lang w:eastAsia="hu-HU"/>
+        </w:rPr>
+        <w:t>Ügy</w:t>
+      </w:r>
+      <w:r>
+        <w:rPr>
+          <w:lang w:eastAsia="hu-HU"/>
+        </w:rPr>
+        <w:t>i</w:t>
+      </w:r>
+      <w:r>
+        <w:rPr>
+          <w:lang w:eastAsia="hu-HU"/>
+        </w:rPr>
+        <w:t>fogyi</w:t>
+      </w:r>
+      <w:proofErr w:type="spellEnd"/>
+      <w:r>
+        <w:rPr>
+          <w:lang w:eastAsia="hu-HU"/>
+        </w:rPr>
+        <w:t xml:space="preserve"> a Csodák Barlangjában átesik a </w:t>
+      </w:r>
+      <w:r>
+        <w:t>mágiku</w:t>
+      </w:r>
+      <w:bookmarkStart w:id="0" w:name="_GoBack"/>
+      <w:bookmarkEnd w:id="0"/>
+      <w:r>
+        <w:t>s</w:t>
+      </w:r>
+      <w:r>
+        <w:rPr>
+          <w:lang w:eastAsia="hu-HU"/>
+        </w:rPr>
+        <w:t xml:space="preserve"> kapun, és ennek következtében egy modern világban találja magát. Szerencsére az ott élő emberek játékbabának hiszik. </w:t>
+      </w:r>
+      <w:proofErr w:type="gramStart"/>
+      <w:r>
+        <w:rPr>
+          <w:lang w:eastAsia="hu-HU"/>
+        </w:rPr>
+        <w:t>Ezalatt</w:t>
+      </w:r>
+      <w:proofErr w:type="gramEnd"/>
+      <w:r>
+        <w:rPr>
+          <w:lang w:eastAsia="hu-HU"/>
+        </w:rPr>
+        <w:t xml:space="preserve"> a faluban a többi </w:t>
+      </w:r>
+      <w:proofErr w:type="spellStart"/>
+      <w:r>
+        <w:rPr>
+          <w:lang w:eastAsia="hu-HU"/>
+        </w:rPr>
+        <w:t>törp</w:t>
+      </w:r>
+      <w:proofErr w:type="spellEnd"/>
+      <w:r>
+        <w:rPr>
+          <w:lang w:eastAsia="hu-HU"/>
+        </w:rPr>
+        <w:t xml:space="preserve"> kutatóakciót szervez a megmentésére.</w:t>
       </w:r>
     </w:p>
     <w:p/>

--- a/linkek és képek.docx
+++ b/linkek és képek.docx
@@ -808,23 +808,7 @@
                               </w:drawing>
                             </w:r>
                             <w:r>
-                              <w:t>Kid (</w:t>
-                            </w:r>
-                            <w:proofErr w:type="spellStart"/>
-                            <w:r>
-                              <w:t>Terence</w:t>
-                            </w:r>
-                            <w:proofErr w:type="spellEnd"/>
-                            <w:r>
-                              <w:t xml:space="preserve"> Hill) és Ben (</w:t>
-                            </w:r>
-                            <w:proofErr w:type="spellStart"/>
-                            <w:r>
-                              <w:t>Bud</w:t>
-                            </w:r>
-                            <w:proofErr w:type="spellEnd"/>
-                            <w:r>
-                              <w:t xml:space="preserve"> Spencer) sivatagi autóversenyre készülnek, de valaki mindenképp meg akarja akadályozni győzelmüket. Míg ők sör-virsli versenyen bizonygatják rátermettségüket, egy helyi bűnbanda tönkreteszi kocsijukat. A filmtörténet legviccesebb bunyósai nem hagyják bosszú nélkül a történteket, sőt a járművüket is pótolni kell. </w:t>
+                              <w:t xml:space="preserve">Kid (Terence Hill) és Ben (Bud Spencer) sivatagi autóversenyre készülnek, de valaki mindenképp meg akarja akadályozni győzelmüket. Míg ők sör-virsli versenyen bizonygatják rátermettségüket, egy helyi bűnbanda tönkreteszi kocsijukat. A filmtörténet legviccesebb bunyósai nem hagyják bosszú nélkül a történteket, sőt a járművüket is pótolni kell. </w:t>
                             </w:r>
                           </w:p>
                           <w:p>
@@ -1903,23 +1887,7 @@
                         </w:drawing>
                       </w:r>
                       <w:r>
-                        <w:t>Kid (</w:t>
-                      </w:r>
-                      <w:proofErr w:type="spellStart"/>
-                      <w:r>
-                        <w:t>Terence</w:t>
-                      </w:r>
-                      <w:proofErr w:type="spellEnd"/>
-                      <w:r>
-                        <w:t xml:space="preserve"> Hill) és Ben (</w:t>
-                      </w:r>
-                      <w:proofErr w:type="spellStart"/>
-                      <w:r>
-                        <w:t>Bud</w:t>
-                      </w:r>
-                      <w:proofErr w:type="spellEnd"/>
-                      <w:r>
-                        <w:t xml:space="preserve"> Spencer) sivatagi autóversenyre készülnek, de valaki mindenképp meg akarja akadályozni győzelmüket. Míg ők sör-virsli versenyen bizonygatják rátermettségüket, egy helyi bűnbanda tönkreteszi kocsijukat. A filmtörténet legviccesebb bunyósai nem hagyják bosszú nélkül a történteket, sőt a járművüket is pótolni kell. </w:t>
+                        <w:t xml:space="preserve">Kid (Terence Hill) és Ben (Bud Spencer) sivatagi autóversenyre készülnek, de valaki mindenképp meg akarja akadályozni győzelmüket. Míg ők sör-virsli versenyen bizonygatják rátermettségüket, egy helyi bűnbanda tönkreteszi kocsijukat. A filmtörténet legviccesebb bunyósai nem hagyják bosszú nélkül a történteket, sőt a járművüket is pótolni kell. </w:t>
                       </w:r>
                     </w:p>
                     <w:p>
@@ -2901,19 +2869,8 @@
             <w:u w:val="single"/>
             <w:lang w:eastAsia="hu-HU"/>
           </w:rPr>
-          <w:t>https://www.youtube.com/watch?v=ahZFCF--</w:t>
+          <w:t>https://www.youtube.com/watch?v=ahZFCF--uRY</w:t>
         </w:r>
-        <w:proofErr w:type="spellStart"/>
-        <w:r>
-          <w:rPr>
-            <w:rFonts w:ascii="Calibri" w:eastAsia="Times New Roman" w:hAnsi="Calibri" w:cs="Calibri"/>
-            <w:color w:val="0563C1"/>
-            <w:u w:val="single"/>
-            <w:lang w:eastAsia="hu-HU"/>
-          </w:rPr>
-          <w:t>uRY</w:t>
-        </w:r>
-        <w:proofErr w:type="spellEnd"/>
       </w:hyperlink>
     </w:p>
     <w:p>
@@ -3057,23 +3014,7 @@
         </w:drawing>
       </w:r>
       <w:r>
-        <w:t xml:space="preserve">A brit titkosszolgálat ügynökét, James </w:t>
-      </w:r>
-      <w:proofErr w:type="spellStart"/>
-      <w:r>
-        <w:t>Bondot</w:t>
-      </w:r>
-      <w:proofErr w:type="spellEnd"/>
-      <w:r>
-        <w:t xml:space="preserve"> Jamaicára küldik, hogy a szervezet telepített emberének eltűnése ügyében nyomozzon. Noha érkezését követően többször is megpróbálják megölni, Bond pillanatok alatt megtalálja a nyomokat, amin elindulhat a gyilkos felkutatására. Úgy tűnik, az ügyben fontos szerepet játszik egy titokzatos tudós, Dr. No, aki egy közeli szigeten építette fel főhadiszállását. A szigetről a helybeliek rémisztő legendákat mesélnek, de ez nem tartja vissza </w:t>
-      </w:r>
-      <w:proofErr w:type="spellStart"/>
-      <w:r>
-        <w:t>Bondot</w:t>
-      </w:r>
-      <w:proofErr w:type="spellEnd"/>
-      <w:r>
-        <w:t xml:space="preserve"> attól, hogy odamenjen. </w:t>
+        <w:t xml:space="preserve">A brit titkosszolgálat ügynökét, James Bondot Jamaicára küldik, hogy a szervezet telepített emberének eltűnése ügyében nyomozzon. Noha érkezését követően többször is megpróbálják megölni, Bond pillanatok alatt megtalálja a nyomokat, amin elindulhat a gyilkos felkutatására. Úgy tűnik, az ügyben fontos szerepet játszik egy titokzatos tudós, Dr. No, aki egy közeli szigeten építette fel főhadiszállását. A szigetről a helybeliek rémisztő legendákat mesélnek, de ez nem tartja vissza Bondot attól, hogy odamenjen. </w:t>
       </w:r>
     </w:p>
     <w:p>
@@ -3148,63 +3089,7 @@
         </w:drawing>
       </w:r>
       <w:r>
-        <w:t xml:space="preserve">A legnagyobb angol bank felfedezi, hogy valaki hatalmas mennyiségű aranyat halmoz fel, és úgy tűnik, a nemzetközi aranykereskedő, </w:t>
-      </w:r>
-      <w:proofErr w:type="spellStart"/>
-      <w:r>
-        <w:t>Auric</w:t>
-      </w:r>
-      <w:proofErr w:type="spellEnd"/>
-      <w:r>
-        <w:t xml:space="preserve"> </w:t>
-      </w:r>
-      <w:proofErr w:type="spellStart"/>
-      <w:r>
-        <w:t>Goldfinger</w:t>
-      </w:r>
-      <w:proofErr w:type="spellEnd"/>
-      <w:r>
-        <w:t xml:space="preserve"> is érintett az ügyben. A bank azt kéri, James Bond titkosügynököt küldjék nyomozni az ügyben. Bond hamarosan </w:t>
-      </w:r>
-      <w:proofErr w:type="spellStart"/>
-      <w:r>
-        <w:t>feldezi</w:t>
-      </w:r>
-      <w:proofErr w:type="spellEnd"/>
-      <w:r>
-        <w:t xml:space="preserve">, hogy az arcátlanul vakmerő terv az évszázad bűnténye lenne, melynek célja teljes gazdasági káoszt kavarni a Nyugaton. Nincs könnyű dolga, </w:t>
-      </w:r>
-      <w:proofErr w:type="spellStart"/>
-      <w:r>
-        <w:t>Goldfingernek</w:t>
-      </w:r>
-      <w:proofErr w:type="spellEnd"/>
-      <w:r>
-        <w:t xml:space="preserve"> ugyanis olyan segítők egyengetik rögös útját, mint </w:t>
-      </w:r>
-      <w:proofErr w:type="spellStart"/>
-      <w:r>
-        <w:t>Pussy</w:t>
-      </w:r>
-      <w:proofErr w:type="spellEnd"/>
-      <w:r>
-        <w:t xml:space="preserve"> </w:t>
-      </w:r>
-      <w:proofErr w:type="spellStart"/>
-      <w:r>
-        <w:t>Galore</w:t>
-      </w:r>
-      <w:proofErr w:type="spellEnd"/>
-      <w:r>
-        <w:t xml:space="preserve">, a szexis pilótalány, vagy a már megjelenésével is riasztó </w:t>
-      </w:r>
-      <w:proofErr w:type="spellStart"/>
-      <w:r>
-        <w:t>Oddjobb</w:t>
-      </w:r>
-      <w:proofErr w:type="spellEnd"/>
-      <w:r>
-        <w:t xml:space="preserve">, aki speciális acélpenge-karimájú kalapjával gyilkolja ellenfeleit... </w:t>
+        <w:t xml:space="preserve">A legnagyobb angol bank felfedezi, hogy valaki hatalmas mennyiségű aranyat halmoz fel, és úgy tűnik, a nemzetközi aranykereskedő, Auric Goldfinger is érintett az ügyben. A bank azt kéri, James Bond titkosügynököt küldjék nyomozni az ügyben. Bond hamarosan feldezi, hogy az arcátlanul vakmerő terv az évszázad bűnténye lenne, melynek célja teljes gazdasági káoszt kavarni a Nyugaton. Nincs könnyű dolga, Goldfingernek ugyanis olyan segítők egyengetik rögös útját, mint Pussy Galore, a szexis pilótalány, vagy a már megjelenésével is riasztó Oddjobb, aki speciális acélpenge-karimájú kalapjával gyilkolja ellenfeleit... </w:t>
       </w:r>
     </w:p>
     <w:p>
@@ -3274,39 +3159,7 @@
         </w:drawing>
       </w:r>
       <w:r>
-        <w:t xml:space="preserve">Az alvilági szuperbűnözőket tömörítő szervezet, a S.P.E.C.T.R.E. ismét egy világbékét fenyegető ördögi tervet eszelt ki. Elrabolják a NATO egyik atomrakétákkal felszerelt gépét és a bombákat az óceán mélyén rejtik el. Azzal fenyegetőznek, hogy felrobbantják őket, ha nem kapnak a nagyhatalmaktól százmillió font váltságdíjat. A nagyszabású terv ötlete a gátlástalan </w:t>
-      </w:r>
-      <w:proofErr w:type="spellStart"/>
-      <w:r>
-        <w:t>Emilio</w:t>
-      </w:r>
-      <w:proofErr w:type="spellEnd"/>
-      <w:r>
-        <w:t xml:space="preserve"> </w:t>
-      </w:r>
-      <w:proofErr w:type="spellStart"/>
-      <w:r>
-        <w:t>Largo</w:t>
-      </w:r>
-      <w:proofErr w:type="spellEnd"/>
-      <w:r>
-        <w:t xml:space="preserve"> fejéből pattant ki. </w:t>
-      </w:r>
-      <w:proofErr w:type="spellStart"/>
-      <w:r>
-        <w:t>Largo</w:t>
-      </w:r>
-      <w:proofErr w:type="spellEnd"/>
-      <w:r>
-        <w:t xml:space="preserve"> titkos főhadiszállása valahol a Bahamákon található - onnan irányítja az akciót. A 007-es ügynöknek nincs könnyű dolga: nem csak a szárazföldön és a levegőben, de ezúttal a tenger mélyén is meg kell küzdenie a S.P.E.C.T.R.E. gyilkos zsoldosaival és a cápákkal. </w:t>
-      </w:r>
-      <w:proofErr w:type="spellStart"/>
-      <w:r>
-        <w:t>Largo</w:t>
-      </w:r>
-      <w:proofErr w:type="spellEnd"/>
-      <w:r>
-        <w:t xml:space="preserve"> ugyanis előszeretettel eteti kedvenc háziállatait ellenségeivel. </w:t>
+        <w:t xml:space="preserve">Az alvilági szuperbűnözőket tömörítő szervezet, a S.P.E.C.T.R.E. ismét egy világbékét fenyegető ördögi tervet eszelt ki. Elrabolják a NATO egyik atomrakétákkal felszerelt gépét és a bombákat az óceán mélyén rejtik el. Azzal fenyegetőznek, hogy felrobbantják őket, ha nem kapnak a nagyhatalmaktól százmillió font váltságdíjat. A nagyszabású terv ötlete a gátlástalan Emilio Largo fejéből pattant ki. Largo titkos főhadiszállása valahol a Bahamákon található - onnan irányítja az akciót. A 007-es ügynöknek nincs könnyű dolga: nem csak a szárazföldön és a levegőben, de ezúttal a tenger mélyén is meg kell küzdenie a S.P.E.C.T.R.E. gyilkos zsoldosaival és a cápákkal. Largo ugyanis előszeretettel eteti kedvenc háziállatait ellenségeivel. </w:t>
       </w:r>
     </w:p>
     <w:p>
@@ -3375,53 +3228,8 @@
           </wp:anchor>
         </w:drawing>
       </w:r>
-      <w:proofErr w:type="spellStart"/>
-      <w:r>
-        <w:t>Tracy</w:t>
-      </w:r>
-      <w:proofErr w:type="spellEnd"/>
-      <w:r>
-        <w:t xml:space="preserve"> </w:t>
-      </w:r>
-      <w:proofErr w:type="spellStart"/>
-      <w:r>
-        <w:t>Darcy</w:t>
-      </w:r>
-      <w:proofErr w:type="spellEnd"/>
-      <w:r>
-        <w:t xml:space="preserve">, egy maffiavezér lánya öngyilkosságot akar elkövetni, mikor Bond megmenti őt. A papa, hogy megóvja lányát, megkéri a 007-es ügynököt, hogy vegye el </w:t>
-      </w:r>
-      <w:proofErr w:type="spellStart"/>
-      <w:r>
-        <w:t>Tracyt</w:t>
-      </w:r>
-      <w:proofErr w:type="spellEnd"/>
-      <w:r>
-        <w:t xml:space="preserve"> feleségül, cserébe pedig </w:t>
-      </w:r>
-      <w:proofErr w:type="spellStart"/>
-      <w:r>
-        <w:t>informáciokkal</w:t>
-      </w:r>
-      <w:proofErr w:type="spellEnd"/>
-      <w:r>
-        <w:t xml:space="preserve"> szolgálna Ernst </w:t>
-      </w:r>
-      <w:proofErr w:type="spellStart"/>
-      <w:r>
-        <w:t>Blofeldről</w:t>
-      </w:r>
-      <w:proofErr w:type="spellEnd"/>
-      <w:r>
-        <w:t xml:space="preserve">, Bond régi nagy ellenségéről. Az ügy azonban bonyolódik, mert időközben kiderül, hogy Ernst egy halálos vírussal </w:t>
-      </w:r>
-      <w:proofErr w:type="spellStart"/>
-      <w:r>
-        <w:t>probálja</w:t>
-      </w:r>
-      <w:proofErr w:type="spellEnd"/>
-      <w:r>
-        <w:t xml:space="preserve"> meg elpusztítani az emberiséget, Bond pedig beleszeret a lányba... </w:t>
+      <w:r>
+        <w:t xml:space="preserve">Tracy Darcy, egy maffiavezér lánya öngyilkosságot akar elkövetni, mikor Bond megmenti őt. A papa, hogy megóvja lányát, megkéri a 007-es ügynököt, hogy vegye el Tracyt feleségül, cserébe pedig informáciokkal szolgálna Ernst Blofeldről, Bond régi nagy ellenségéről. Az ügy azonban bonyolódik, mert időközben kiderül, hogy Ernst egy halálos vírussal probálja meg elpusztítani az emberiséget, Bond pedig beleszeret a lányba... </w:t>
       </w:r>
     </w:p>
     <w:p>
@@ -3491,39 +3299,7 @@
         </w:drawing>
       </w:r>
       <w:r>
-        <w:t xml:space="preserve">A brit titkosszolgálat büszkesége végre stílusban is méltó ellenféllel áll szemben. </w:t>
-      </w:r>
-      <w:proofErr w:type="spellStart"/>
-      <w:r>
-        <w:t>Scaramanga</w:t>
-      </w:r>
-      <w:proofErr w:type="spellEnd"/>
-      <w:r>
-        <w:t xml:space="preserve"> elegáns, kimért és profi gyilkos. Bond Hongkong, Thaiföld és Kína egzotikus tájain nyomoz egy titokzatos napenergiával működő fegyver után és hamar eljut </w:t>
-      </w:r>
-      <w:proofErr w:type="spellStart"/>
-      <w:r>
-        <w:t>Scaramanga</w:t>
-      </w:r>
-      <w:proofErr w:type="spellEnd"/>
-      <w:r>
-        <w:t xml:space="preserve"> szigetére is, ahol az aranypisztolyos férfi már régóta készül arra, hogy </w:t>
-      </w:r>
-      <w:proofErr w:type="spellStart"/>
-      <w:r>
-        <w:t>szembeszálljon</w:t>
-      </w:r>
-      <w:proofErr w:type="spellEnd"/>
-      <w:r>
-        <w:t xml:space="preserve"> a legendás 007-es ügynökkel. A szigeten egy őrült elmével kiagyalt, tükrökkel és csapdákkal teli labirintus vár Bondra - no és </w:t>
-      </w:r>
-      <w:proofErr w:type="spellStart"/>
-      <w:r>
-        <w:t>Scaramanga</w:t>
-      </w:r>
-      <w:proofErr w:type="spellEnd"/>
-      <w:r>
-        <w:t>, aki úgy gondolja, ezúttal is elég lesz csupán egyetlen arany pisztolygolyó, hogy megszabaduljon a nagy ellenféltől.</w:t>
+        <w:t>A brit titkosszolgálat büszkesége végre stílusban is méltó ellenféllel áll szemben. Scaramanga elegáns, kimért és profi gyilkos. Bond Hongkong, Thaiföld és Kína egzotikus tájain nyomoz egy titokzatos napenergiával működő fegyver után és hamar eljut Scaramanga szigetére is, ahol az aranypisztolyos férfi már régóta készül arra, hogy szembeszálljon a legendás 007-es ügynökkel. A szigeten egy őrült elmével kiagyalt, tükrökkel és csapdákkal teli labirintus vár Bondra - no és Scaramanga, aki úgy gondolja, ezúttal is elég lesz csupán egyetlen arany pisztolygolyó, hogy megszabaduljon a nagy ellenféltől.</w:t>
       </w:r>
     </w:p>
     <w:p>
@@ -3605,127 +3381,7 @@
           <w:szCs w:val="24"/>
           <w:lang w:eastAsia="hu-HU"/>
         </w:rPr>
-        <w:t xml:space="preserve">Amerikai és szovjet atom-tengeralattjárók sorra tűnnek el a nemzetközi vizeken. Az események hátterében az </w:t>
-      </w:r>
-      <w:proofErr w:type="spellStart"/>
-      <w:r>
-        <w:rPr>
-          <w:rFonts w:ascii="Times New Roman" w:eastAsia="Times New Roman" w:hAnsi="Times New Roman" w:cs="Times New Roman"/>
-          <w:sz w:val="24"/>
-          <w:szCs w:val="24"/>
-          <w:lang w:eastAsia="hu-HU"/>
-        </w:rPr>
-        <w:t>ördögien</w:t>
-      </w:r>
-      <w:proofErr w:type="spellEnd"/>
-      <w:r>
-        <w:rPr>
-          <w:rFonts w:ascii="Times New Roman" w:eastAsia="Times New Roman" w:hAnsi="Times New Roman" w:cs="Times New Roman"/>
-          <w:sz w:val="24"/>
-          <w:szCs w:val="24"/>
-          <w:lang w:eastAsia="hu-HU"/>
-        </w:rPr>
-        <w:t xml:space="preserve"> gonosz milliárdos, Mr. </w:t>
-      </w:r>
-      <w:proofErr w:type="spellStart"/>
-      <w:r>
-        <w:rPr>
-          <w:rFonts w:ascii="Times New Roman" w:eastAsia="Times New Roman" w:hAnsi="Times New Roman" w:cs="Times New Roman"/>
-          <w:sz w:val="24"/>
-          <w:szCs w:val="24"/>
-          <w:lang w:eastAsia="hu-HU"/>
-        </w:rPr>
-        <w:t>Stromberg</w:t>
-      </w:r>
-      <w:proofErr w:type="spellEnd"/>
-      <w:r>
-        <w:rPr>
-          <w:rFonts w:ascii="Times New Roman" w:eastAsia="Times New Roman" w:hAnsi="Times New Roman" w:cs="Times New Roman"/>
-          <w:sz w:val="24"/>
-          <w:szCs w:val="24"/>
-          <w:lang w:eastAsia="hu-HU"/>
-        </w:rPr>
-        <w:t xml:space="preserve"> áll, akinek végső célja, hogy a tengeralattjárókon lévő nukleáris robbanófejeket felhasználva - egy hatalmas, a tenger mélye alatt fekvő katonai bázisról - kirobbantsa a harmadik világháborút. A britek James </w:t>
-      </w:r>
-      <w:proofErr w:type="spellStart"/>
-      <w:r>
-        <w:rPr>
-          <w:rFonts w:ascii="Times New Roman" w:eastAsia="Times New Roman" w:hAnsi="Times New Roman" w:cs="Times New Roman"/>
-          <w:sz w:val="24"/>
-          <w:szCs w:val="24"/>
-          <w:lang w:eastAsia="hu-HU"/>
-        </w:rPr>
-        <w:t>Bondot</w:t>
-      </w:r>
-      <w:proofErr w:type="spellEnd"/>
-      <w:r>
-        <w:rPr>
-          <w:rFonts w:ascii="Times New Roman" w:eastAsia="Times New Roman" w:hAnsi="Times New Roman" w:cs="Times New Roman"/>
-          <w:sz w:val="24"/>
-          <w:szCs w:val="24"/>
-          <w:lang w:eastAsia="hu-HU"/>
-        </w:rPr>
-        <w:t xml:space="preserve">, a szovjetek </w:t>
-      </w:r>
-      <w:proofErr w:type="spellStart"/>
-      <w:r>
-        <w:rPr>
-          <w:rFonts w:ascii="Times New Roman" w:eastAsia="Times New Roman" w:hAnsi="Times New Roman" w:cs="Times New Roman"/>
-          <w:sz w:val="24"/>
-          <w:szCs w:val="24"/>
-          <w:lang w:eastAsia="hu-HU"/>
-        </w:rPr>
-        <w:t>Anja</w:t>
-      </w:r>
-      <w:proofErr w:type="spellEnd"/>
-      <w:r>
-        <w:rPr>
-          <w:rFonts w:ascii="Times New Roman" w:eastAsia="Times New Roman" w:hAnsi="Times New Roman" w:cs="Times New Roman"/>
-          <w:sz w:val="24"/>
-          <w:szCs w:val="24"/>
-          <w:lang w:eastAsia="hu-HU"/>
-        </w:rPr>
-        <w:t xml:space="preserve"> </w:t>
-      </w:r>
-      <w:proofErr w:type="spellStart"/>
-      <w:r>
-        <w:rPr>
-          <w:rFonts w:ascii="Times New Roman" w:eastAsia="Times New Roman" w:hAnsi="Times New Roman" w:cs="Times New Roman"/>
-          <w:sz w:val="24"/>
-          <w:szCs w:val="24"/>
-          <w:lang w:eastAsia="hu-HU"/>
-        </w:rPr>
-        <w:t>Amaszova</w:t>
-      </w:r>
-      <w:proofErr w:type="spellEnd"/>
-      <w:r>
-        <w:rPr>
-          <w:rFonts w:ascii="Times New Roman" w:eastAsia="Times New Roman" w:hAnsi="Times New Roman" w:cs="Times New Roman"/>
-          <w:sz w:val="24"/>
-          <w:szCs w:val="24"/>
-          <w:lang w:eastAsia="hu-HU"/>
-        </w:rPr>
-        <w:t xml:space="preserve"> titkos ügynököt bízzák meg azzal, hogy megoldja a helyzetet. A két kém egymással szövetkezve lát neki a feladatnak és eleinte sikeresen is veszik az akadályokat, sőt idővel úgy tűnik, többről is szó lehet köztük a közönséges munkakapcsolatnál. De aztán kiderül, hogy </w:t>
-      </w:r>
-      <w:proofErr w:type="spellStart"/>
-      <w:r>
-        <w:rPr>
-          <w:rFonts w:ascii="Times New Roman" w:eastAsia="Times New Roman" w:hAnsi="Times New Roman" w:cs="Times New Roman"/>
-          <w:sz w:val="24"/>
-          <w:szCs w:val="24"/>
-          <w:lang w:eastAsia="hu-HU"/>
-        </w:rPr>
-        <w:t>Anja</w:t>
-      </w:r>
-      <w:proofErr w:type="spellEnd"/>
-      <w:r>
-        <w:rPr>
-          <w:rFonts w:ascii="Times New Roman" w:eastAsia="Times New Roman" w:hAnsi="Times New Roman" w:cs="Times New Roman"/>
-          <w:sz w:val="24"/>
-          <w:szCs w:val="24"/>
-          <w:lang w:eastAsia="hu-HU"/>
-        </w:rPr>
-        <w:t xml:space="preserve"> korábbi szerelmét James Bond ölte meg egyik korábbi megbízatása során. </w:t>
+        <w:t xml:space="preserve">Amerikai és szovjet atom-tengeralattjárók sorra tűnnek el a nemzetközi vizeken. Az események hátterében az ördögien gonosz milliárdos, Mr. Stromberg áll, akinek végső célja, hogy a tengeralattjárókon lévő nukleáris robbanófejeket felhasználva - egy hatalmas, a tenger mélye alatt fekvő katonai bázisról - kirobbantsa a harmadik világháborút. A britek James Bondot, a szovjetek Anja Amaszova titkos ügynököt bízzák meg azzal, hogy megoldja a helyzetet. A két kém egymással szövetkezve lát neki a feladatnak és eleinte sikeresen is veszik az akadályokat, sőt idővel úgy tűnik, többről is szó lehet köztük a közönséges munkakapcsolatnál. De aztán kiderül, hogy Anja korábbi szerelmét James Bond ölte meg egyik korábbi megbízatása során. </w:t>
       </w:r>
     </w:p>
     <w:p>
@@ -3795,15 +3451,7 @@
         </w:drawing>
       </w:r>
       <w:r>
-        <w:t xml:space="preserve">A britek egyik hajója elsüllyed a görög szigetek mellett. A hajóval együtt a tengersírba merül egy szupertitkos, </w:t>
-      </w:r>
-      <w:proofErr w:type="spellStart"/>
-      <w:r>
-        <w:t>high-tech</w:t>
-      </w:r>
-      <w:proofErr w:type="spellEnd"/>
-      <w:r>
-        <w:t xml:space="preserve"> eszköz, az ATAC is, amelyet szívesen megkaparintanának az oroszok is, ami nem csoda, hiszen ez a konzol rejti azt a titkos kódot, amely a brit tengeralattjárók rakétáit irányítja. Nem is tétlenkednek sokáig a KGB emberei: mire Bond a helyszínre érkezik, már társai is akadnak, akik szintén az ATAC megszerzésén munkálkodnak.</w:t>
+        <w:t>A britek egyik hajója elsüllyed a görög szigetek mellett. A hajóval együtt a tengersírba merül egy szupertitkos, high-tech eszköz, az ATAC is, amelyet szívesen megkaparintanának az oroszok is, ami nem csoda, hiszen ez a konzol rejti azt a titkos kódot, amely a brit tengeralattjárók rakétáit irányítja. Nem is tétlenkednek sokáig a KGB emberei: mire Bond a helyszínre érkezik, már társai is akadnak, akik szintén az ATAC megszerzésén munkálkodnak.</w:t>
       </w:r>
       <w:r>
         <w:br/>
@@ -3890,67 +3538,7 @@
           <w:szCs w:val="24"/>
           <w:lang w:eastAsia="hu-HU"/>
         </w:rPr>
-        <w:t xml:space="preserve">A Brit Titkosszolgálat egyik ügynöke lélekszakadva menekül Kelet-Berlinen át az Angol Nagykövetség felé. Nyomában egy utazó cirkusz késdobáló testvérpárja - profi gyilkosok. Az ügynök nem éli túl az akciót, de zsákmányát, amiért életével fizetett, még sikerül eljuttatnia a követségre. A cári Oroszország egy ritka kincséről, egy gyémánttal ékesített </w:t>
-      </w:r>
-      <w:proofErr w:type="spellStart"/>
-      <w:r>
-        <w:rPr>
-          <w:rFonts w:ascii="Times New Roman" w:eastAsia="Times New Roman" w:hAnsi="Times New Roman" w:cs="Times New Roman"/>
-          <w:sz w:val="24"/>
-          <w:szCs w:val="24"/>
-          <w:lang w:eastAsia="hu-HU"/>
-        </w:rPr>
-        <w:t>Faberge</w:t>
-      </w:r>
-      <w:proofErr w:type="spellEnd"/>
-      <w:r>
-        <w:rPr>
-          <w:rFonts w:ascii="Times New Roman" w:eastAsia="Times New Roman" w:hAnsi="Times New Roman" w:cs="Times New Roman"/>
-          <w:sz w:val="24"/>
-          <w:szCs w:val="24"/>
-          <w:lang w:eastAsia="hu-HU"/>
-        </w:rPr>
-        <w:t xml:space="preserve"> tojásról van szó - pontosabban a megfizethetetlen műkincs egy tökéletes hamisítványáról. Bond feladata kideríteni, milyen nyomot talált meggyilkolt kollégája és kinek állt érdekében eltenni őt láb alól. Amikor egy aukción egy utazó cirkusz helyettes igazgatója, </w:t>
-      </w:r>
-      <w:proofErr w:type="spellStart"/>
-      <w:r>
-        <w:rPr>
-          <w:rFonts w:ascii="Times New Roman" w:eastAsia="Times New Roman" w:hAnsi="Times New Roman" w:cs="Times New Roman"/>
-          <w:sz w:val="24"/>
-          <w:szCs w:val="24"/>
-          <w:lang w:eastAsia="hu-HU"/>
-        </w:rPr>
-        <w:t>Kamal</w:t>
-      </w:r>
-      <w:proofErr w:type="spellEnd"/>
-      <w:r>
-        <w:rPr>
-          <w:rFonts w:ascii="Times New Roman" w:eastAsia="Times New Roman" w:hAnsi="Times New Roman" w:cs="Times New Roman"/>
-          <w:sz w:val="24"/>
-          <w:szCs w:val="24"/>
-          <w:lang w:eastAsia="hu-HU"/>
-        </w:rPr>
-        <w:t xml:space="preserve"> hihetetlen áron megvásárolja a </w:t>
-      </w:r>
-      <w:proofErr w:type="spellStart"/>
-      <w:r>
-        <w:rPr>
-          <w:rFonts w:ascii="Times New Roman" w:eastAsia="Times New Roman" w:hAnsi="Times New Roman" w:cs="Times New Roman"/>
-          <w:sz w:val="24"/>
-          <w:szCs w:val="24"/>
-          <w:lang w:eastAsia="hu-HU"/>
-        </w:rPr>
-        <w:t>Faberge</w:t>
-      </w:r>
-      <w:proofErr w:type="spellEnd"/>
-      <w:r>
-        <w:rPr>
-          <w:rFonts w:ascii="Times New Roman" w:eastAsia="Times New Roman" w:hAnsi="Times New Roman" w:cs="Times New Roman"/>
-          <w:sz w:val="24"/>
-          <w:szCs w:val="24"/>
-          <w:lang w:eastAsia="hu-HU"/>
-        </w:rPr>
-        <w:t xml:space="preserve"> gyűjtemény egy további darabját, a 007-es gyanút fog. </w:t>
+        <w:t xml:space="preserve">A Brit Titkosszolgálat egyik ügynöke lélekszakadva menekül Kelet-Berlinen át az Angol Nagykövetség felé. Nyomában egy utazó cirkusz késdobáló testvérpárja - profi gyilkosok. Az ügynök nem éli túl az akciót, de zsákmányát, amiért életével fizetett, még sikerül eljuttatnia a követségre. A cári Oroszország egy ritka kincséről, egy gyémánttal ékesített Faberge tojásról van szó - pontosabban a megfizethetetlen műkincs egy tökéletes hamisítványáról. Bond feladata kideríteni, milyen nyomot talált meggyilkolt kollégája és kinek állt érdekében eltenni őt láb alól. Amikor egy aukción egy utazó cirkusz helyettes igazgatója, Kamal hihetetlen áron megvásárolja a Faberge gyűjtemény egy további darabját, a 007-es gyanút fog. </w:t>
       </w:r>
     </w:p>
     <w:p>
@@ -4032,9 +3620,8 @@
           <w:szCs w:val="24"/>
           <w:lang w:eastAsia="hu-HU"/>
         </w:rPr>
-        <w:t xml:space="preserve">Az ős-Bond </w:t>
-      </w:r>
-      <w:proofErr w:type="spellStart"/>
+        <w:t>Az ős-Bond Connery tizenkét évvel korábban fordított hátat a szerepnek, mondván, hogy többé soha nem fog James Bond bőrébe bújni. Nem véletlenül lett az új film címe kissé önironikus: Soha ne mondd, hogy soha...</w:t>
+      </w:r>
       <w:r>
         <w:rPr>
           <w:rFonts w:ascii="Times New Roman" w:eastAsia="Times New Roman" w:hAnsi="Times New Roman" w:cs="Times New Roman"/>
@@ -4042,47 +3629,8 @@
           <w:szCs w:val="24"/>
           <w:lang w:eastAsia="hu-HU"/>
         </w:rPr>
-        <w:t>Connery</w:t>
-      </w:r>
-      <w:proofErr w:type="spellEnd"/>
-      <w:r>
-        <w:rPr>
-          <w:rFonts w:ascii="Times New Roman" w:eastAsia="Times New Roman" w:hAnsi="Times New Roman" w:cs="Times New Roman"/>
-          <w:sz w:val="24"/>
-          <w:szCs w:val="24"/>
-          <w:lang w:eastAsia="hu-HU"/>
-        </w:rPr>
-        <w:t xml:space="preserve"> tizenkét évvel korábban fordított hátat a szerepnek, mondván, hogy többé soha nem fog James Bond bőrébe bújni. Nem véletlenül lett az új film címe kissé önironikus: Soha ne mondd, hogy soha...</w:t>
-      </w:r>
-      <w:r>
-        <w:rPr>
-          <w:rFonts w:ascii="Times New Roman" w:eastAsia="Times New Roman" w:hAnsi="Times New Roman" w:cs="Times New Roman"/>
-          <w:sz w:val="24"/>
-          <w:szCs w:val="24"/>
-          <w:lang w:eastAsia="hu-HU"/>
-        </w:rPr>
         <w:br/>
-        <w:t xml:space="preserve">Amikor a nukleáris terrorizmus veszélye fenyegeti a világot, ki más háríthatná el a veszedelmet, mint a 007-es szuperügynök? James Bond Angliából a Bahamákra repül, onnan pedig Dél-Franciaországba, s közben mindenhová követi a gyönyörű, ám de életveszélyes Fatima </w:t>
-      </w:r>
-      <w:proofErr w:type="spellStart"/>
-      <w:r>
-        <w:rPr>
-          <w:rFonts w:ascii="Times New Roman" w:eastAsia="Times New Roman" w:hAnsi="Times New Roman" w:cs="Times New Roman"/>
-          <w:sz w:val="24"/>
-          <w:szCs w:val="24"/>
-          <w:lang w:eastAsia="hu-HU"/>
-        </w:rPr>
-        <w:t>Blush</w:t>
-      </w:r>
-      <w:proofErr w:type="spellEnd"/>
-      <w:r>
-        <w:rPr>
-          <w:rFonts w:ascii="Times New Roman" w:eastAsia="Times New Roman" w:hAnsi="Times New Roman" w:cs="Times New Roman"/>
-          <w:sz w:val="24"/>
-          <w:szCs w:val="24"/>
-          <w:lang w:eastAsia="hu-HU"/>
-        </w:rPr>
-        <w:t xml:space="preserve">, aki mindenre képes, hogy végezzen kitűzött célpontjával. </w:t>
+        <w:t xml:space="preserve">Amikor a nukleáris terrorizmus veszélye fenyegeti a világot, ki más háríthatná el a veszedelmet, mint a 007-es szuperügynök? James Bond Angliából a Bahamákra repül, onnan pedig Dél-Franciaországba, s közben mindenhová követi a gyönyörű, ám de életveszélyes Fatima Blush, aki mindenre képes, hogy végezzen kitűzött célpontjával. </w:t>
       </w:r>
     </w:p>
     <w:p>
@@ -4164,107 +3712,7 @@
           <w:szCs w:val="24"/>
           <w:lang w:eastAsia="hu-HU"/>
         </w:rPr>
-        <w:t xml:space="preserve">Max </w:t>
-      </w:r>
-      <w:proofErr w:type="spellStart"/>
-      <w:r>
-        <w:rPr>
-          <w:rFonts w:ascii="Times New Roman" w:eastAsia="Times New Roman" w:hAnsi="Times New Roman" w:cs="Times New Roman"/>
-          <w:sz w:val="24"/>
-          <w:szCs w:val="24"/>
-          <w:lang w:eastAsia="hu-HU"/>
-        </w:rPr>
-        <w:t>Zorin</w:t>
-      </w:r>
-      <w:proofErr w:type="spellEnd"/>
-      <w:r>
-        <w:rPr>
-          <w:rFonts w:ascii="Times New Roman" w:eastAsia="Times New Roman" w:hAnsi="Times New Roman" w:cs="Times New Roman"/>
-          <w:sz w:val="24"/>
-          <w:szCs w:val="24"/>
-          <w:lang w:eastAsia="hu-HU"/>
-        </w:rPr>
-        <w:t xml:space="preserve"> a komputerbáró nem elégszik meg azzal, hogy milliárdokat keressen a számítástechnikai piacon. Azt akarja, hogy cége legyen az egyetlen meghatározó erő az új iparágban. Ebben már csak a konkurencia, a kaliforniai Szilícium-völgyben virágzó </w:t>
-      </w:r>
-      <w:proofErr w:type="spellStart"/>
-      <w:r>
-        <w:rPr>
-          <w:rFonts w:ascii="Times New Roman" w:eastAsia="Times New Roman" w:hAnsi="Times New Roman" w:cs="Times New Roman"/>
-          <w:sz w:val="24"/>
-          <w:szCs w:val="24"/>
-          <w:lang w:eastAsia="hu-HU"/>
-        </w:rPr>
-        <w:t>high-tech</w:t>
-      </w:r>
-      <w:proofErr w:type="spellEnd"/>
-      <w:r>
-        <w:rPr>
-          <w:rFonts w:ascii="Times New Roman" w:eastAsia="Times New Roman" w:hAnsi="Times New Roman" w:cs="Times New Roman"/>
-          <w:sz w:val="24"/>
-          <w:szCs w:val="24"/>
-          <w:lang w:eastAsia="hu-HU"/>
-        </w:rPr>
-        <w:t xml:space="preserve"> üzemek akadályozzák, de talán már nem sokáig. </w:t>
-      </w:r>
-      <w:proofErr w:type="spellStart"/>
-      <w:r>
-        <w:rPr>
-          <w:rFonts w:ascii="Times New Roman" w:eastAsia="Times New Roman" w:hAnsi="Times New Roman" w:cs="Times New Roman"/>
-          <w:sz w:val="24"/>
-          <w:szCs w:val="24"/>
-          <w:lang w:eastAsia="hu-HU"/>
-        </w:rPr>
-        <w:t>Zorin</w:t>
-      </w:r>
-      <w:proofErr w:type="spellEnd"/>
-      <w:r>
-        <w:rPr>
-          <w:rFonts w:ascii="Times New Roman" w:eastAsia="Times New Roman" w:hAnsi="Times New Roman" w:cs="Times New Roman"/>
-          <w:sz w:val="24"/>
-          <w:szCs w:val="24"/>
-          <w:lang w:eastAsia="hu-HU"/>
-        </w:rPr>
-        <w:t xml:space="preserve"> azt tervezi, hogy az egyébként is veszélyeztetett környéken mesterségesen idéz elő olyan </w:t>
-      </w:r>
-      <w:proofErr w:type="spellStart"/>
-      <w:r>
-        <w:rPr>
-          <w:rFonts w:ascii="Times New Roman" w:eastAsia="Times New Roman" w:hAnsi="Times New Roman" w:cs="Times New Roman"/>
-          <w:sz w:val="24"/>
-          <w:szCs w:val="24"/>
-          <w:lang w:eastAsia="hu-HU"/>
-        </w:rPr>
-        <w:t>nagyerejű</w:t>
-      </w:r>
-      <w:proofErr w:type="spellEnd"/>
-      <w:r>
-        <w:rPr>
-          <w:rFonts w:ascii="Times New Roman" w:eastAsia="Times New Roman" w:hAnsi="Times New Roman" w:cs="Times New Roman"/>
-          <w:sz w:val="24"/>
-          <w:szCs w:val="24"/>
-          <w:lang w:eastAsia="hu-HU"/>
-        </w:rPr>
-        <w:t xml:space="preserve"> földrengést, amely pillanatok alatt elpusztítja a Szilícium-völgyet. James Bond indul </w:t>
-      </w:r>
-      <w:proofErr w:type="spellStart"/>
-      <w:r>
-        <w:rPr>
-          <w:rFonts w:ascii="Times New Roman" w:eastAsia="Times New Roman" w:hAnsi="Times New Roman" w:cs="Times New Roman"/>
-          <w:sz w:val="24"/>
-          <w:szCs w:val="24"/>
-          <w:lang w:eastAsia="hu-HU"/>
-        </w:rPr>
-        <w:t>Zorin</w:t>
-      </w:r>
-      <w:proofErr w:type="spellEnd"/>
-      <w:r>
-        <w:rPr>
-          <w:rFonts w:ascii="Times New Roman" w:eastAsia="Times New Roman" w:hAnsi="Times New Roman" w:cs="Times New Roman"/>
-          <w:sz w:val="24"/>
-          <w:szCs w:val="24"/>
-          <w:lang w:eastAsia="hu-HU"/>
-        </w:rPr>
-        <w:t xml:space="preserve"> megállítására. </w:t>
+        <w:t xml:space="preserve">Max Zorin a komputerbáró nem elégszik meg azzal, hogy milliárdokat keressen a számítástechnikai piacon. Azt akarja, hogy cége legyen az egyetlen meghatározó erő az új iparágban. Ebben már csak a konkurencia, a kaliforniai Szilícium-völgyben virágzó high-tech üzemek akadályozzák, de talán már nem sokáig. Zorin azt tervezi, hogy az egyébként is veszélyeztetett környéken mesterségesen idéz elő olyan nagyerejű földrengést, amely pillanatok alatt elpusztítja a Szilícium-völgyet. James Bond indul Zorin megállítására. </w:t>
       </w:r>
     </w:p>
     <w:p>
@@ -4445,27 +3893,7 @@
           <w:szCs w:val="24"/>
           <w:lang w:eastAsia="hu-HU"/>
         </w:rPr>
-        <w:t xml:space="preserve">Ezúttal nem a hazáért, nem a királyért kockáztatja életét a 007-es ügynök - a bosszúvágy hajtja. Miután legjobb barátjának, Felix </w:t>
-      </w:r>
-      <w:proofErr w:type="spellStart"/>
-      <w:r>
-        <w:rPr>
-          <w:rFonts w:ascii="Times New Roman" w:eastAsia="Times New Roman" w:hAnsi="Times New Roman" w:cs="Times New Roman"/>
-          <w:sz w:val="24"/>
-          <w:szCs w:val="24"/>
-          <w:lang w:eastAsia="hu-HU"/>
-        </w:rPr>
-        <w:t>Leiternek</w:t>
-      </w:r>
-      <w:proofErr w:type="spellEnd"/>
-      <w:r>
-        <w:rPr>
-          <w:rFonts w:ascii="Times New Roman" w:eastAsia="Times New Roman" w:hAnsi="Times New Roman" w:cs="Times New Roman"/>
-          <w:sz w:val="24"/>
-          <w:szCs w:val="24"/>
-          <w:lang w:eastAsia="hu-HU"/>
-        </w:rPr>
-        <w:t xml:space="preserve"> egy kegyetlen drogbáró megölette fiatal feleségét és Felix is csak komoly sérülésekkel, félholtan úszta meg a dolgot, Bond engedélyt kér a szolgálattól arra, hogy lekapcsolja a drogkereskedőt. A titkosszolgálat nem támogatja az ügynököt, így Bond komoly lépésre szánja el magát: leadja szolgálati fegyverét és bejelenti, hogy kilép a szervezetből. Szigorúan magánemberként, a szolgálat támogatása nélkül kezdi el élete legszemélyesebb akcióját, de akadnak barátok, akik így is segítenek neki. Szüksége is lesz minden segítségre, ugyanis a drogkereskedő nagy tétekben játszik: nagyipari szinten termeli a kábítószert és saját hadsereget tart fenn, hogy megvédje magát... </w:t>
+        <w:t xml:space="preserve">Ezúttal nem a hazáért, nem a királyért kockáztatja életét a 007-es ügynök - a bosszúvágy hajtja. Miután legjobb barátjának, Felix Leiternek egy kegyetlen drogbáró megölette fiatal feleségét és Felix is csak komoly sérülésekkel, félholtan úszta meg a dolgot, Bond engedélyt kér a szolgálattól arra, hogy lekapcsolja a drogkereskedőt. A titkosszolgálat nem támogatja az ügynököt, így Bond komoly lépésre szánja el magát: leadja szolgálati fegyverét és bejelenti, hogy kilép a szervezetből. Szigorúan magánemberként, a szolgálat támogatása nélkül kezdi el élete legszemélyesebb akcióját, de akadnak barátok, akik így is segítenek neki. Szüksége is lesz minden segítségre, ugyanis a drogkereskedő nagy tétekben játszik: nagyipari szinten termeli a kábítószert és saját hadsereget tart fenn, hogy megvédje magát... </w:t>
       </w:r>
     </w:p>
     <w:p>
@@ -4553,27 +3981,7 @@
           <w:szCs w:val="24"/>
           <w:lang w:eastAsia="hu-HU"/>
         </w:rPr>
-        <w:t xml:space="preserve">Lehet, hogy James </w:t>
-      </w:r>
-      <w:proofErr w:type="spellStart"/>
-      <w:r>
-        <w:rPr>
-          <w:rFonts w:ascii="Times New Roman" w:eastAsia="Times New Roman" w:hAnsi="Times New Roman" w:cs="Times New Roman"/>
-          <w:sz w:val="24"/>
-          <w:szCs w:val="24"/>
-          <w:lang w:eastAsia="hu-HU"/>
-        </w:rPr>
-        <w:t>Bondot</w:t>
-      </w:r>
-      <w:proofErr w:type="spellEnd"/>
-      <w:r>
-        <w:rPr>
-          <w:rFonts w:ascii="Times New Roman" w:eastAsia="Times New Roman" w:hAnsi="Times New Roman" w:cs="Times New Roman"/>
-          <w:sz w:val="24"/>
-          <w:szCs w:val="24"/>
-          <w:lang w:eastAsia="hu-HU"/>
-        </w:rPr>
-        <w:t xml:space="preserve"> eddig szinte csupa zöldfülűvel hozta össze a sors, ám mostani ellenfelét tényleg kemény fából faragták. Ez a mindenre elszánt bandita az orosz alvilággal is összeszűri a levet, csak hogy megkaparinthasson egy hétpecsétes titokként kezelt katonai helikoptert, majd megszerezze a legféltettebb és legveszélyesebb szovjet űrfegyvert is, az Aranyszemet. Ilyen arzenállal akár az egész nyugati civilizációt le lehet söpörni a föld színéről. És a 007-es ügynök éppen ezt akarja megakadályozni. </w:t>
+        <w:t xml:space="preserve">Lehet, hogy James Bondot eddig szinte csupa zöldfülűvel hozta össze a sors, ám mostani ellenfelét tényleg kemény fából faragták. Ez a mindenre elszánt bandita az orosz alvilággal is összeszűri a levet, csak hogy megkaparinthasson egy hétpecsétes titokként kezelt katonai helikoptert, majd megszerezze a legféltettebb és legveszélyesebb szovjet űrfegyvert is, az Aranyszemet. Ilyen arzenállal akár az egész nyugati civilizációt le lehet söpörni a föld színéről. És a 007-es ügynök éppen ezt akarja megakadályozni. </w:t>
       </w:r>
     </w:p>
     <w:p>
@@ -4684,127 +4092,7 @@
           <w:szCs w:val="24"/>
           <w:lang w:eastAsia="hu-HU"/>
         </w:rPr>
-        <w:t xml:space="preserve">Valaki egymás torkának akarja ugrasztani a világ nagyhatalmait. A nyomok </w:t>
-      </w:r>
-      <w:proofErr w:type="spellStart"/>
-      <w:r>
-        <w:rPr>
-          <w:rFonts w:ascii="Times New Roman" w:eastAsia="Times New Roman" w:hAnsi="Times New Roman" w:cs="Times New Roman"/>
-          <w:sz w:val="24"/>
-          <w:szCs w:val="24"/>
-          <w:lang w:eastAsia="hu-HU"/>
-        </w:rPr>
-        <w:t>Elliott</w:t>
-      </w:r>
-      <w:proofErr w:type="spellEnd"/>
-      <w:r>
-        <w:rPr>
-          <w:rFonts w:ascii="Times New Roman" w:eastAsia="Times New Roman" w:hAnsi="Times New Roman" w:cs="Times New Roman"/>
-          <w:sz w:val="24"/>
-          <w:szCs w:val="24"/>
-          <w:lang w:eastAsia="hu-HU"/>
-        </w:rPr>
-        <w:t xml:space="preserve"> </w:t>
-      </w:r>
-      <w:proofErr w:type="spellStart"/>
-      <w:r>
-        <w:rPr>
-          <w:rFonts w:ascii="Times New Roman" w:eastAsia="Times New Roman" w:hAnsi="Times New Roman" w:cs="Times New Roman"/>
-          <w:sz w:val="24"/>
-          <w:szCs w:val="24"/>
-          <w:lang w:eastAsia="hu-HU"/>
-        </w:rPr>
-        <w:t>Carver-hez</w:t>
-      </w:r>
-      <w:proofErr w:type="spellEnd"/>
-      <w:r>
-        <w:rPr>
-          <w:rFonts w:ascii="Times New Roman" w:eastAsia="Times New Roman" w:hAnsi="Times New Roman" w:cs="Times New Roman"/>
-          <w:sz w:val="24"/>
-          <w:szCs w:val="24"/>
-          <w:lang w:eastAsia="hu-HU"/>
-        </w:rPr>
-        <w:t xml:space="preserve">, a nagy befolyású sajtómogulhoz vezetnek, aki hatalmas médiabirodalma segítségével könnyedén manipulál bárkit. Ha </w:t>
-      </w:r>
-      <w:proofErr w:type="spellStart"/>
-      <w:r>
-        <w:rPr>
-          <w:rFonts w:ascii="Times New Roman" w:eastAsia="Times New Roman" w:hAnsi="Times New Roman" w:cs="Times New Roman"/>
-          <w:sz w:val="24"/>
-          <w:szCs w:val="24"/>
-          <w:lang w:eastAsia="hu-HU"/>
-        </w:rPr>
-        <w:t>Carver</w:t>
-      </w:r>
-      <w:proofErr w:type="spellEnd"/>
-      <w:r>
-        <w:rPr>
-          <w:rFonts w:ascii="Times New Roman" w:eastAsia="Times New Roman" w:hAnsi="Times New Roman" w:cs="Times New Roman"/>
-          <w:sz w:val="24"/>
-          <w:szCs w:val="24"/>
-          <w:lang w:eastAsia="hu-HU"/>
-        </w:rPr>
-        <w:t xml:space="preserve">-en múlik, az egész világon úrrá lesz a káosz. Itt csakis egyvalaki csinálhat rendet. Bond, James Bond. Bond először </w:t>
-      </w:r>
-      <w:proofErr w:type="spellStart"/>
-      <w:r>
-        <w:rPr>
-          <w:rFonts w:ascii="Times New Roman" w:eastAsia="Times New Roman" w:hAnsi="Times New Roman" w:cs="Times New Roman"/>
-          <w:sz w:val="24"/>
-          <w:szCs w:val="24"/>
-          <w:lang w:eastAsia="hu-HU"/>
-        </w:rPr>
-        <w:t>Carver</w:t>
-      </w:r>
-      <w:proofErr w:type="spellEnd"/>
-      <w:r>
-        <w:rPr>
-          <w:rFonts w:ascii="Times New Roman" w:eastAsia="Times New Roman" w:hAnsi="Times New Roman" w:cs="Times New Roman"/>
-          <w:sz w:val="24"/>
-          <w:szCs w:val="24"/>
-          <w:lang w:eastAsia="hu-HU"/>
-        </w:rPr>
-        <w:t xml:space="preserve"> szexis feleségét, - korábbi barátnőjét - Parist próbálja megkörnyékezni, majd egyesíti erőit </w:t>
-      </w:r>
-      <w:proofErr w:type="spellStart"/>
-      <w:r>
-        <w:rPr>
-          <w:rFonts w:ascii="Times New Roman" w:eastAsia="Times New Roman" w:hAnsi="Times New Roman" w:cs="Times New Roman"/>
-          <w:sz w:val="24"/>
-          <w:szCs w:val="24"/>
-          <w:lang w:eastAsia="hu-HU"/>
-        </w:rPr>
-        <w:t>Wai</w:t>
-      </w:r>
-      <w:proofErr w:type="spellEnd"/>
-      <w:r>
-        <w:rPr>
-          <w:rFonts w:ascii="Times New Roman" w:eastAsia="Times New Roman" w:hAnsi="Times New Roman" w:cs="Times New Roman"/>
-          <w:sz w:val="24"/>
-          <w:szCs w:val="24"/>
-          <w:lang w:eastAsia="hu-HU"/>
-        </w:rPr>
-        <w:t xml:space="preserve"> </w:t>
-      </w:r>
-      <w:proofErr w:type="spellStart"/>
-      <w:r>
-        <w:rPr>
-          <w:rFonts w:ascii="Times New Roman" w:eastAsia="Times New Roman" w:hAnsi="Times New Roman" w:cs="Times New Roman"/>
-          <w:sz w:val="24"/>
-          <w:szCs w:val="24"/>
-          <w:lang w:eastAsia="hu-HU"/>
-        </w:rPr>
-        <w:t>Linnel</w:t>
-      </w:r>
-      <w:proofErr w:type="spellEnd"/>
-      <w:r>
-        <w:rPr>
-          <w:rFonts w:ascii="Times New Roman" w:eastAsia="Times New Roman" w:hAnsi="Times New Roman" w:cs="Times New Roman"/>
-          <w:sz w:val="24"/>
-          <w:szCs w:val="24"/>
-          <w:lang w:eastAsia="hu-HU"/>
-        </w:rPr>
-        <w:t xml:space="preserve">, a lélegzetelállítóan gyönyörű kínai ügynöknővel. </w:t>
+        <w:t xml:space="preserve">Valaki egymás torkának akarja ugrasztani a világ nagyhatalmait. A nyomok Elliott Carver-hez, a nagy befolyású sajtómogulhoz vezetnek, aki hatalmas médiabirodalma segítségével könnyedén manipulál bárkit. Ha Carver-en múlik, az egész világon úrrá lesz a káosz. Itt csakis egyvalaki csinálhat rendet. Bond, James Bond. Bond először Carver szexis feleségét, - korábbi barátnőjét - Parist próbálja megkörnyékezni, majd egyesíti erőit Wai Linnel, a lélegzetelállítóan gyönyörű kínai ügynöknővel. </w:t>
       </w:r>
     </w:p>
     <w:p>
@@ -4886,23 +4174,7 @@
         </w:drawing>
       </w:r>
       <w:r>
-        <w:t xml:space="preserve">James Bondnak egy meggyilkolt olajmágnás látszólag védtelen lányát kell megvédenie a rá leselkedő veszélyektől. Egy szó szerint "agyafúrt" gonosztevővel kell felvennie a harcot: </w:t>
-      </w:r>
-      <w:proofErr w:type="spellStart"/>
-      <w:r>
-        <w:t>Renarddal</w:t>
-      </w:r>
-      <w:proofErr w:type="spellEnd"/>
-      <w:r>
-        <w:t xml:space="preserve">, akiről nem tudni, hogy őrült tervei az agyában </w:t>
-      </w:r>
-      <w:proofErr w:type="spellStart"/>
-      <w:r>
-        <w:t>megragadt</w:t>
-      </w:r>
-      <w:proofErr w:type="spellEnd"/>
-      <w:r>
-        <w:t xml:space="preserve"> puskagolyónak köszönhetően születtek, vagy éppen őrült tervei miatt kapta a golyót. Ami biztos: a "baleset" óta még veszélyesebb, mint valaha, ugyanis azóta nem érez fájdalmat. Bondnak a mundér becsületét is védenie kell: a szolgálat főhadiszállását terrortámadás éri és a 007-es szeretett főnöke, M is a gonosztevők fogságába esik.</w:t>
+        <w:t>James Bondnak egy meggyilkolt olajmágnás látszólag védtelen lányát kell megvédenie a rá leselkedő veszélyektől. Egy szó szerint "agyafúrt" gonosztevővel kell felvennie a harcot: Renarddal, akiről nem tudni, hogy őrült tervei az agyában megragadt puskagolyónak köszönhetően születtek, vagy éppen őrült tervei miatt kapta a golyót. Ami biztos: a "baleset" óta még veszélyesebb, mint valaha, ugyanis azóta nem érez fájdalmat. Bondnak a mundér becsületét is védenie kell: a szolgálat főhadiszállását terrortámadás éri és a 007-es szeretett főnöke, M is a gonosztevők fogságába esik.</w:t>
       </w:r>
     </w:p>
     <w:p>
@@ -5745,227 +5017,7 @@
           <w:szCs w:val="24"/>
           <w:lang w:eastAsia="hu-HU"/>
         </w:rPr>
-        <w:t>James Bond 40 éve a legkedveltebb titkosügynök és nem hiába. A huszadik, jubileumi film sem okozhatott csalódást, sőt sokak szerint a sorozat egyik legjobb epizódja. A 007-es ügynök (</w:t>
-      </w:r>
-      <w:proofErr w:type="spellStart"/>
-      <w:r>
-        <w:rPr>
-          <w:rFonts w:ascii="Times New Roman" w:eastAsia="Times New Roman" w:hAnsi="Times New Roman" w:cs="Times New Roman"/>
-          <w:sz w:val="24"/>
-          <w:szCs w:val="24"/>
-          <w:lang w:eastAsia="hu-HU"/>
-        </w:rPr>
-        <w:t>Pierce</w:t>
-      </w:r>
-      <w:proofErr w:type="spellEnd"/>
-      <w:r>
-        <w:rPr>
-          <w:rFonts w:ascii="Times New Roman" w:eastAsia="Times New Roman" w:hAnsi="Times New Roman" w:cs="Times New Roman"/>
-          <w:sz w:val="24"/>
-          <w:szCs w:val="24"/>
-          <w:lang w:eastAsia="hu-HU"/>
-        </w:rPr>
-        <w:t xml:space="preserve"> </w:t>
-      </w:r>
-      <w:proofErr w:type="spellStart"/>
-      <w:r>
-        <w:rPr>
-          <w:rFonts w:ascii="Times New Roman" w:eastAsia="Times New Roman" w:hAnsi="Times New Roman" w:cs="Times New Roman"/>
-          <w:sz w:val="24"/>
-          <w:szCs w:val="24"/>
-          <w:lang w:eastAsia="hu-HU"/>
-        </w:rPr>
-        <w:t>Brosnan</w:t>
-      </w:r>
-      <w:proofErr w:type="spellEnd"/>
-      <w:r>
-        <w:rPr>
-          <w:rFonts w:ascii="Times New Roman" w:eastAsia="Times New Roman" w:hAnsi="Times New Roman" w:cs="Times New Roman"/>
-          <w:sz w:val="24"/>
-          <w:szCs w:val="24"/>
-          <w:lang w:eastAsia="hu-HU"/>
-        </w:rPr>
-        <w:t xml:space="preserve">) körül gyorsan zajlanak az események. Bond ezúttal az Észak- és Dél-Korea közötti acsarkodásokban vesz részt. Az északiak mindenre kapható banditája, </w:t>
-      </w:r>
-      <w:proofErr w:type="spellStart"/>
-      <w:r>
-        <w:rPr>
-          <w:rFonts w:ascii="Times New Roman" w:eastAsia="Times New Roman" w:hAnsi="Times New Roman" w:cs="Times New Roman"/>
-          <w:sz w:val="24"/>
-          <w:szCs w:val="24"/>
-          <w:lang w:eastAsia="hu-HU"/>
-        </w:rPr>
-        <w:t>Zao</w:t>
-      </w:r>
-      <w:proofErr w:type="spellEnd"/>
-      <w:r>
-        <w:rPr>
-          <w:rFonts w:ascii="Times New Roman" w:eastAsia="Times New Roman" w:hAnsi="Times New Roman" w:cs="Times New Roman"/>
-          <w:sz w:val="24"/>
-          <w:szCs w:val="24"/>
-          <w:lang w:eastAsia="hu-HU"/>
-        </w:rPr>
-        <w:t xml:space="preserve"> (</w:t>
-      </w:r>
-      <w:proofErr w:type="spellStart"/>
-      <w:r>
-        <w:rPr>
-          <w:rFonts w:ascii="Times New Roman" w:eastAsia="Times New Roman" w:hAnsi="Times New Roman" w:cs="Times New Roman"/>
-          <w:sz w:val="24"/>
-          <w:szCs w:val="24"/>
-          <w:lang w:eastAsia="hu-HU"/>
-        </w:rPr>
-        <w:t>Rick</w:t>
-      </w:r>
-      <w:proofErr w:type="spellEnd"/>
-      <w:r>
-        <w:rPr>
-          <w:rFonts w:ascii="Times New Roman" w:eastAsia="Times New Roman" w:hAnsi="Times New Roman" w:cs="Times New Roman"/>
-          <w:sz w:val="24"/>
-          <w:szCs w:val="24"/>
-          <w:lang w:eastAsia="hu-HU"/>
-        </w:rPr>
-        <w:t xml:space="preserve"> </w:t>
-      </w:r>
-      <w:proofErr w:type="spellStart"/>
-      <w:r>
-        <w:rPr>
-          <w:rFonts w:ascii="Times New Roman" w:eastAsia="Times New Roman" w:hAnsi="Times New Roman" w:cs="Times New Roman"/>
-          <w:sz w:val="24"/>
-          <w:szCs w:val="24"/>
-          <w:lang w:eastAsia="hu-HU"/>
-        </w:rPr>
-        <w:t>Yune</w:t>
-      </w:r>
-      <w:proofErr w:type="spellEnd"/>
-      <w:r>
-        <w:rPr>
-          <w:rFonts w:ascii="Times New Roman" w:eastAsia="Times New Roman" w:hAnsi="Times New Roman" w:cs="Times New Roman"/>
-          <w:sz w:val="24"/>
-          <w:szCs w:val="24"/>
-          <w:lang w:eastAsia="hu-HU"/>
-        </w:rPr>
-        <w:t xml:space="preserve">) foglyul ejti. Szabadulásakor Bond bosszút esküszik ellene. Következő megbízatása egy rejtélyes milliomos, Gustav </w:t>
-      </w:r>
-      <w:proofErr w:type="spellStart"/>
-      <w:r>
-        <w:rPr>
-          <w:rFonts w:ascii="Times New Roman" w:eastAsia="Times New Roman" w:hAnsi="Times New Roman" w:cs="Times New Roman"/>
-          <w:sz w:val="24"/>
-          <w:szCs w:val="24"/>
-          <w:lang w:eastAsia="hu-HU"/>
-        </w:rPr>
-        <w:t>Graves</w:t>
-      </w:r>
-      <w:proofErr w:type="spellEnd"/>
-      <w:r>
-        <w:rPr>
-          <w:rFonts w:ascii="Times New Roman" w:eastAsia="Times New Roman" w:hAnsi="Times New Roman" w:cs="Times New Roman"/>
-          <w:sz w:val="24"/>
-          <w:szCs w:val="24"/>
-          <w:lang w:eastAsia="hu-HU"/>
-        </w:rPr>
-        <w:t xml:space="preserve"> (</w:t>
-      </w:r>
-      <w:proofErr w:type="spellStart"/>
-      <w:r>
-        <w:rPr>
-          <w:rFonts w:ascii="Times New Roman" w:eastAsia="Times New Roman" w:hAnsi="Times New Roman" w:cs="Times New Roman"/>
-          <w:sz w:val="24"/>
-          <w:szCs w:val="24"/>
-          <w:lang w:eastAsia="hu-HU"/>
-        </w:rPr>
-        <w:t>Toby</w:t>
-      </w:r>
-      <w:proofErr w:type="spellEnd"/>
-      <w:r>
-        <w:rPr>
-          <w:rFonts w:ascii="Times New Roman" w:eastAsia="Times New Roman" w:hAnsi="Times New Roman" w:cs="Times New Roman"/>
-          <w:sz w:val="24"/>
-          <w:szCs w:val="24"/>
-          <w:lang w:eastAsia="hu-HU"/>
-        </w:rPr>
-        <w:t xml:space="preserve"> </w:t>
-      </w:r>
-      <w:proofErr w:type="spellStart"/>
-      <w:r>
-        <w:rPr>
-          <w:rFonts w:ascii="Times New Roman" w:eastAsia="Times New Roman" w:hAnsi="Times New Roman" w:cs="Times New Roman"/>
-          <w:sz w:val="24"/>
-          <w:szCs w:val="24"/>
-          <w:lang w:eastAsia="hu-HU"/>
-        </w:rPr>
-        <w:t>Stephens</w:t>
-      </w:r>
-      <w:proofErr w:type="spellEnd"/>
-      <w:r>
-        <w:rPr>
-          <w:rFonts w:ascii="Times New Roman" w:eastAsia="Times New Roman" w:hAnsi="Times New Roman" w:cs="Times New Roman"/>
-          <w:sz w:val="24"/>
-          <w:szCs w:val="24"/>
-          <w:lang w:eastAsia="hu-HU"/>
-        </w:rPr>
-        <w:t xml:space="preserve">) ellen szól, akinek nagy tervei vannak a világ leigázására. Két hölgy is nehezíti Bond dolgát: </w:t>
-      </w:r>
-      <w:proofErr w:type="spellStart"/>
-      <w:r>
-        <w:rPr>
-          <w:rFonts w:ascii="Times New Roman" w:eastAsia="Times New Roman" w:hAnsi="Times New Roman" w:cs="Times New Roman"/>
-          <w:sz w:val="24"/>
-          <w:szCs w:val="24"/>
-          <w:lang w:eastAsia="hu-HU"/>
-        </w:rPr>
-        <w:t>Jinx</w:t>
-      </w:r>
-      <w:proofErr w:type="spellEnd"/>
-      <w:r>
-        <w:rPr>
-          <w:rFonts w:ascii="Times New Roman" w:eastAsia="Times New Roman" w:hAnsi="Times New Roman" w:cs="Times New Roman"/>
-          <w:sz w:val="24"/>
-          <w:szCs w:val="24"/>
-          <w:lang w:eastAsia="hu-HU"/>
-        </w:rPr>
-        <w:t xml:space="preserve"> (Halle </w:t>
-      </w:r>
-      <w:proofErr w:type="spellStart"/>
-      <w:r>
-        <w:rPr>
-          <w:rFonts w:ascii="Times New Roman" w:eastAsia="Times New Roman" w:hAnsi="Times New Roman" w:cs="Times New Roman"/>
-          <w:sz w:val="24"/>
-          <w:szCs w:val="24"/>
-          <w:lang w:eastAsia="hu-HU"/>
-        </w:rPr>
-        <w:t>Berry</w:t>
-      </w:r>
-      <w:proofErr w:type="spellEnd"/>
-      <w:r>
-        <w:rPr>
-          <w:rFonts w:ascii="Times New Roman" w:eastAsia="Times New Roman" w:hAnsi="Times New Roman" w:cs="Times New Roman"/>
-          <w:sz w:val="24"/>
-          <w:szCs w:val="24"/>
-          <w:lang w:eastAsia="hu-HU"/>
-        </w:rPr>
-        <w:t>), a gyönyörű gyémántcsempész és a nyugtalanító Miranda Frost (</w:t>
-      </w:r>
-      <w:proofErr w:type="spellStart"/>
-      <w:r>
-        <w:rPr>
-          <w:rFonts w:ascii="Times New Roman" w:eastAsia="Times New Roman" w:hAnsi="Times New Roman" w:cs="Times New Roman"/>
-          <w:sz w:val="24"/>
-          <w:szCs w:val="24"/>
-          <w:lang w:eastAsia="hu-HU"/>
-        </w:rPr>
-        <w:t>Rosamund</w:t>
-      </w:r>
-      <w:proofErr w:type="spellEnd"/>
-      <w:r>
-        <w:rPr>
-          <w:rFonts w:ascii="Times New Roman" w:eastAsia="Times New Roman" w:hAnsi="Times New Roman" w:cs="Times New Roman"/>
-          <w:sz w:val="24"/>
-          <w:szCs w:val="24"/>
-          <w:lang w:eastAsia="hu-HU"/>
-        </w:rPr>
-        <w:t xml:space="preserve"> Pike). Koreába Londonon és Kubán át vezetnek vissza a szövevényes szálak. </w:t>
+        <w:t xml:space="preserve">James Bond 40 éve a legkedveltebb titkosügynök és nem hiába. A huszadik, jubileumi film sem okozhatott csalódást, sőt sokak szerint a sorozat egyik legjobb epizódja. A 007-es ügynök (Pierce Brosnan) körül gyorsan zajlanak az események. Bond ezúttal az Észak- és Dél-Korea közötti acsarkodásokban vesz részt. Az északiak mindenre kapható banditája, Zao (Rick Yune) foglyul ejti. Szabadulásakor Bond bosszút esküszik ellene. Következő megbízatása egy rejtélyes milliomos, Gustav Graves (Toby Stephens) ellen szól, akinek nagy tervei vannak a világ leigázására. Két hölgy is nehezíti Bond dolgát: Jinx (Halle Berry), a gyönyörű gyémántcsempész és a nyugtalanító Miranda Frost (Rosamund Pike). Koreába Londonon és Kubán át vezetnek vissza a szövevényes szálak. </w:t>
       </w:r>
     </w:p>
     <w:p>
@@ -6792,21 +5844,7 @@
                               <w:rPr>
                                 <w:rStyle w:val="Hiperhivatkozs"/>
                               </w:rPr>
-                              <w:t>https://youtu.be/KPO1GgZPSIU</w:t>
-                            </w:r>
-                            <w:proofErr w:type="gramStart"/>
-                            <w:r>
-                              <w:rPr>
-                                <w:rStyle w:val="Hiperhivatkozs"/>
-                              </w:rPr>
-                              <w:t>?si</w:t>
-                            </w:r>
-                            <w:proofErr w:type="gramEnd"/>
-                            <w:r>
-                              <w:rPr>
-                                <w:rStyle w:val="Hiperhivatkozs"/>
-                              </w:rPr>
-                              <w:t>= KnTCmpOPfA0lua2f</w:t>
+                              <w:t>https://youtu.be/KPO1GgZPSIU?si= KnTCmpOPfA0lua2f</w:t>
                             </w:r>
                           </w:p>
                           <w:p>
@@ -6820,21 +5858,7 @@
                               <w:rPr>
                                 <w:rStyle w:val="Hiperhivatkozs"/>
                               </w:rPr>
-                              <w:t>https://youtu.be/2MhvW1KI6KA</w:t>
-                            </w:r>
-                            <w:proofErr w:type="gramStart"/>
-                            <w:r>
-                              <w:rPr>
-                                <w:rStyle w:val="Hiperhivatkozs"/>
-                              </w:rPr>
-                              <w:t>?si</w:t>
-                            </w:r>
-                            <w:proofErr w:type="gramEnd"/>
-                            <w:r>
-                              <w:rPr>
-                                <w:rStyle w:val="Hiperhivatkozs"/>
-                              </w:rPr>
-                              <w:t xml:space="preserve"> =6bE9Fk0CvnNf8W2z</w:t>
+                              <w:t>https://youtu.be/2MhvW1KI6KA?si =6bE9Fk0CvnNf8W2z</w:t>
                             </w:r>
                           </w:p>
                           <w:p>
@@ -6848,21 +5872,7 @@
                               <w:rPr>
                                 <w:rStyle w:val="Hiperhivatkozs"/>
                               </w:rPr>
-                              <w:t>https://youtu.be/r4T0zcUoJbs</w:t>
-                            </w:r>
-                            <w:proofErr w:type="gramStart"/>
-                            <w:r>
-                              <w:rPr>
-                                <w:rStyle w:val="Hiperhivatkozs"/>
-                              </w:rPr>
-                              <w:t>?si</w:t>
-                            </w:r>
-                            <w:proofErr w:type="gramEnd"/>
-                            <w:r>
-                              <w:rPr>
-                                <w:rStyle w:val="Hiperhivatkozs"/>
-                              </w:rPr>
-                              <w:t>=u VjrBMv025iaSRtE</w:t>
+                              <w:t>https://youtu.be/r4T0zcUoJbs?si=u VjrBMv025iaSRtE</w:t>
                             </w:r>
                           </w:p>
                           <w:p>
@@ -6876,21 +5886,7 @@
                               <w:rPr>
                                 <w:rStyle w:val="Hiperhivatkozs"/>
                               </w:rPr>
-                              <w:t>https://youtu.be/9uufYGJJoKY</w:t>
-                            </w:r>
-                            <w:proofErr w:type="gramStart"/>
-                            <w:r>
-                              <w:rPr>
-                                <w:rStyle w:val="Hiperhivatkozs"/>
-                              </w:rPr>
-                              <w:t>?si</w:t>
-                            </w:r>
-                            <w:proofErr w:type="gramEnd"/>
-                            <w:r>
-                              <w:rPr>
-                                <w:rStyle w:val="Hiperhivatkozs"/>
-                              </w:rPr>
-                              <w:t>= 12e6wozFWuYHnCub</w:t>
+                              <w:t>https://youtu.be/9uufYGJJoKY?si= 12e6wozFWuYHnCub</w:t>
                             </w:r>
                           </w:p>
                           <w:p>
@@ -6904,21 +5900,7 @@
                               <w:rPr>
                                 <w:rStyle w:val="Hiperhivatkozs"/>
                               </w:rPr>
-                              <w:t>https://youtu.be/jrwRvXXtYHM</w:t>
-                            </w:r>
-                            <w:proofErr w:type="gramStart"/>
-                            <w:r>
-                              <w:rPr>
-                                <w:rStyle w:val="Hiperhivatkozs"/>
-                              </w:rPr>
-                              <w:t>?si</w:t>
-                            </w:r>
-                            <w:proofErr w:type="gramEnd"/>
-                            <w:r>
-                              <w:rPr>
-                                <w:rStyle w:val="Hiperhivatkozs"/>
-                              </w:rPr>
-                              <w:t>= gApPpaebD_95JLsM</w:t>
+                              <w:t>https://youtu.be/jrwRvXXtYHM?si= gApPpaebD_95JLsM</w:t>
                             </w:r>
                           </w:p>
                           <w:p>
@@ -6932,21 +5914,7 @@
                               <w:rPr>
                                 <w:rStyle w:val="Hiperhivatkozs"/>
                               </w:rPr>
-                              <w:t>https://www.youtube.com/watch</w:t>
-                            </w:r>
-                            <w:proofErr w:type="gramStart"/>
-                            <w:r>
-                              <w:rPr>
-                                <w:rStyle w:val="Hiperhivatkozs"/>
-                              </w:rPr>
-                              <w:t>?v</w:t>
-                            </w:r>
-                            <w:proofErr w:type="gramEnd"/>
-                            <w:r>
-                              <w:rPr>
-                                <w:rStyle w:val="Hiperhivatkozs"/>
-                              </w:rPr>
-                              <w:t>=OLYENHi4IIc</w:t>
+                              <w:t>https://www.youtube.com/watch?v=OLYENHi4IIc</w:t>
                             </w:r>
                             <w:r>
                               <w:rPr>
@@ -7068,21 +6036,7 @@
                         <w:rPr>
                           <w:rStyle w:val="Hiperhivatkozs"/>
                         </w:rPr>
-                        <w:t>https://youtu.be/KPO1GgZPSIU</w:t>
-                      </w:r>
-                      <w:proofErr w:type="gramStart"/>
-                      <w:r>
-                        <w:rPr>
-                          <w:rStyle w:val="Hiperhivatkozs"/>
-                        </w:rPr>
-                        <w:t>?si</w:t>
-                      </w:r>
-                      <w:proofErr w:type="gramEnd"/>
-                      <w:r>
-                        <w:rPr>
-                          <w:rStyle w:val="Hiperhivatkozs"/>
-                        </w:rPr>
-                        <w:t>= KnTCmpOPfA0lua2f</w:t>
+                        <w:t>https://youtu.be/KPO1GgZPSIU?si= KnTCmpOPfA0lua2f</w:t>
                       </w:r>
                     </w:p>
                     <w:p>
@@ -7096,21 +6050,7 @@
                         <w:rPr>
                           <w:rStyle w:val="Hiperhivatkozs"/>
                         </w:rPr>
-                        <w:t>https://youtu.be/2MhvW1KI6KA</w:t>
-                      </w:r>
-                      <w:proofErr w:type="gramStart"/>
-                      <w:r>
-                        <w:rPr>
-                          <w:rStyle w:val="Hiperhivatkozs"/>
-                        </w:rPr>
-                        <w:t>?si</w:t>
-                      </w:r>
-                      <w:proofErr w:type="gramEnd"/>
-                      <w:r>
-                        <w:rPr>
-                          <w:rStyle w:val="Hiperhivatkozs"/>
-                        </w:rPr>
-                        <w:t xml:space="preserve"> =6bE9Fk0CvnNf8W2z</w:t>
+                        <w:t>https://youtu.be/2MhvW1KI6KA?si =6bE9Fk0CvnNf8W2z</w:t>
                       </w:r>
                     </w:p>
                     <w:p>
@@ -7124,21 +6064,7 @@
                         <w:rPr>
                           <w:rStyle w:val="Hiperhivatkozs"/>
                         </w:rPr>
-                        <w:t>https://youtu.be/r4T0zcUoJbs</w:t>
-                      </w:r>
-                      <w:proofErr w:type="gramStart"/>
-                      <w:r>
-                        <w:rPr>
-                          <w:rStyle w:val="Hiperhivatkozs"/>
-                        </w:rPr>
-                        <w:t>?si</w:t>
-                      </w:r>
-                      <w:proofErr w:type="gramEnd"/>
-                      <w:r>
-                        <w:rPr>
-                          <w:rStyle w:val="Hiperhivatkozs"/>
-                        </w:rPr>
-                        <w:t>=u VjrBMv025iaSRtE</w:t>
+                        <w:t>https://youtu.be/r4T0zcUoJbs?si=u VjrBMv025iaSRtE</w:t>
                       </w:r>
                     </w:p>
                     <w:p>
@@ -7152,21 +6078,7 @@
                         <w:rPr>
                           <w:rStyle w:val="Hiperhivatkozs"/>
                         </w:rPr>
-                        <w:t>https://youtu.be/9uufYGJJoKY</w:t>
-                      </w:r>
-                      <w:proofErr w:type="gramStart"/>
-                      <w:r>
-                        <w:rPr>
-                          <w:rStyle w:val="Hiperhivatkozs"/>
-                        </w:rPr>
-                        <w:t>?si</w:t>
-                      </w:r>
-                      <w:proofErr w:type="gramEnd"/>
-                      <w:r>
-                        <w:rPr>
-                          <w:rStyle w:val="Hiperhivatkozs"/>
-                        </w:rPr>
-                        <w:t>= 12e6wozFWuYHnCub</w:t>
+                        <w:t>https://youtu.be/9uufYGJJoKY?si= 12e6wozFWuYHnCub</w:t>
                       </w:r>
                     </w:p>
                     <w:p>
@@ -7180,21 +6092,7 @@
                         <w:rPr>
                           <w:rStyle w:val="Hiperhivatkozs"/>
                         </w:rPr>
-                        <w:t>https://youtu.be/jrwRvXXtYHM</w:t>
-                      </w:r>
-                      <w:proofErr w:type="gramStart"/>
-                      <w:r>
-                        <w:rPr>
-                          <w:rStyle w:val="Hiperhivatkozs"/>
-                        </w:rPr>
-                        <w:t>?si</w:t>
-                      </w:r>
-                      <w:proofErr w:type="gramEnd"/>
-                      <w:r>
-                        <w:rPr>
-                          <w:rStyle w:val="Hiperhivatkozs"/>
-                        </w:rPr>
-                        <w:t>= gApPpaebD_95JLsM</w:t>
+                        <w:t>https://youtu.be/jrwRvXXtYHM?si= gApPpaebD_95JLsM</w:t>
                       </w:r>
                     </w:p>
                     <w:p>
@@ -7208,21 +6106,7 @@
                         <w:rPr>
                           <w:rStyle w:val="Hiperhivatkozs"/>
                         </w:rPr>
-                        <w:t>https://www.youtube.com/watch</w:t>
-                      </w:r>
-                      <w:proofErr w:type="gramStart"/>
-                      <w:r>
-                        <w:rPr>
-                          <w:rStyle w:val="Hiperhivatkozs"/>
-                        </w:rPr>
-                        <w:t>?v</w:t>
-                      </w:r>
-                      <w:proofErr w:type="gramEnd"/>
-                      <w:r>
-                        <w:rPr>
-                          <w:rStyle w:val="Hiperhivatkozs"/>
-                        </w:rPr>
-                        <w:t>=OLYENHi4IIc</w:t>
+                        <w:t>https://www.youtube.com/watch?v=OLYENHi4IIc</w:t>
                       </w:r>
                       <w:r>
                         <w:rPr>
@@ -7587,113 +6471,13 @@
       <w:pPr>
         <w:spacing w:after="0"/>
       </w:pPr>
-      <w:proofErr w:type="spellStart"/>
       <w:r>
         <w:rPr>
           <w:rFonts w:ascii="Helvetica" w:hAnsi="Helvetica" w:cs="Helvetica"/>
           <w:color w:val="323232"/>
           <w:shd w:val="clear" w:color="auto" w:fill="FFFFFF"/>
         </w:rPr>
-        <w:t>Abahachi</w:t>
-      </w:r>
-      <w:proofErr w:type="spellEnd"/>
-      <w:r>
-        <w:rPr>
-          <w:rFonts w:ascii="Helvetica" w:hAnsi="Helvetica" w:cs="Helvetica"/>
-          <w:color w:val="323232"/>
-          <w:shd w:val="clear" w:color="auto" w:fill="FFFFFF"/>
-        </w:rPr>
-        <w:t xml:space="preserve"> (Michael </w:t>
-      </w:r>
-      <w:proofErr w:type="spellStart"/>
-      <w:r>
-        <w:rPr>
-          <w:rFonts w:ascii="Helvetica" w:hAnsi="Helvetica" w:cs="Helvetica"/>
-          <w:color w:val="323232"/>
-          <w:shd w:val="clear" w:color="auto" w:fill="FFFFFF"/>
-        </w:rPr>
-        <w:t>Herbig</w:t>
-      </w:r>
-      <w:proofErr w:type="spellEnd"/>
-      <w:r>
-        <w:rPr>
-          <w:rFonts w:ascii="Helvetica" w:hAnsi="Helvetica" w:cs="Helvetica"/>
-          <w:color w:val="323232"/>
-          <w:shd w:val="clear" w:color="auto" w:fill="FFFFFF"/>
-        </w:rPr>
-        <w:t xml:space="preserve">) és </w:t>
-      </w:r>
-      <w:proofErr w:type="spellStart"/>
-      <w:r>
-        <w:rPr>
-          <w:rFonts w:ascii="Helvetica" w:hAnsi="Helvetica" w:cs="Helvetica"/>
-          <w:color w:val="323232"/>
-          <w:shd w:val="clear" w:color="auto" w:fill="FFFFFF"/>
-        </w:rPr>
-        <w:t>Ranger</w:t>
-      </w:r>
-      <w:proofErr w:type="spellEnd"/>
-      <w:r>
-        <w:rPr>
-          <w:rFonts w:ascii="Helvetica" w:hAnsi="Helvetica" w:cs="Helvetica"/>
-          <w:color w:val="323232"/>
-          <w:shd w:val="clear" w:color="auto" w:fill="FFFFFF"/>
-        </w:rPr>
-        <w:t xml:space="preserve"> (Christian </w:t>
-      </w:r>
-      <w:proofErr w:type="spellStart"/>
-      <w:r>
-        <w:rPr>
-          <w:rFonts w:ascii="Helvetica" w:hAnsi="Helvetica" w:cs="Helvetica"/>
-          <w:color w:val="323232"/>
-          <w:shd w:val="clear" w:color="auto" w:fill="FFFFFF"/>
-        </w:rPr>
-        <w:t>Tramitz</w:t>
-      </w:r>
-      <w:proofErr w:type="spellEnd"/>
-      <w:r>
-        <w:rPr>
-          <w:rFonts w:ascii="Helvetica" w:hAnsi="Helvetica" w:cs="Helvetica"/>
-          <w:color w:val="323232"/>
-          <w:shd w:val="clear" w:color="auto" w:fill="FFFFFF"/>
-        </w:rPr>
-        <w:t xml:space="preserve">) vértestvérek, a vadnyugaton harcolnak az igazságért, a békéért és a szabadságért. Fáradhatatlanul lovagolnak, ha kell, a földön kúsznak, és megszámlálhatatlan nyomot követnek. A bajok akkor kezdődnek, amikor </w:t>
-      </w:r>
-      <w:proofErr w:type="spellStart"/>
-      <w:r>
-        <w:rPr>
-          <w:rFonts w:ascii="Helvetica" w:hAnsi="Helvetica" w:cs="Helvetica"/>
-          <w:color w:val="323232"/>
-          <w:shd w:val="clear" w:color="auto" w:fill="FFFFFF"/>
-        </w:rPr>
-        <w:t>Abahachi</w:t>
-      </w:r>
-      <w:proofErr w:type="spellEnd"/>
-      <w:r>
-        <w:rPr>
-          <w:rFonts w:ascii="Helvetica" w:hAnsi="Helvetica" w:cs="Helvetica"/>
-          <w:color w:val="323232"/>
-          <w:shd w:val="clear" w:color="auto" w:fill="FFFFFF"/>
-        </w:rPr>
-        <w:t xml:space="preserve"> némi aranyat kölcsönöz a </w:t>
-      </w:r>
-      <w:proofErr w:type="spellStart"/>
-      <w:r>
-        <w:rPr>
-          <w:rFonts w:ascii="Helvetica" w:hAnsi="Helvetica" w:cs="Helvetica"/>
-          <w:color w:val="323232"/>
-          <w:shd w:val="clear" w:color="auto" w:fill="FFFFFF"/>
-        </w:rPr>
-        <w:t>sosonoktól</w:t>
-      </w:r>
-      <w:proofErr w:type="spellEnd"/>
-      <w:r>
-        <w:rPr>
-          <w:rFonts w:ascii="Helvetica" w:hAnsi="Helvetica" w:cs="Helvetica"/>
-          <w:color w:val="323232"/>
-          <w:shd w:val="clear" w:color="auto" w:fill="FFFFFF"/>
-        </w:rPr>
-        <w:t>, és megvesz egy kocsmát a prérin. Kiderül, hogy az eladó, a dörzsölt üzletember, Santa Maria nagyon rossz fiú, mi több, csaló.</w:t>
+        <w:t>Abahachi (Michael Herbig) és Ranger (Christian Tramitz) vértestvérek, a vadnyugaton harcolnak az igazságért, a békéért és a szabadságért. Fáradhatatlanul lovagolnak, ha kell, a földön kúsznak, és megszámlálhatatlan nyomot követnek. A bajok akkor kezdődnek, amikor Abahachi némi aranyat kölcsönöz a sosonoktól, és megvesz egy kocsmát a prérin. Kiderül, hogy az eladó, a dörzsölt üzletember, Santa Maria nagyon rossz fiú, mi több, csaló.</w:t>
       </w:r>
     </w:p>
     <w:p>
@@ -8898,167 +7682,7 @@
           <w:szCs w:val="24"/>
           <w:lang w:eastAsia="hu-HU"/>
         </w:rPr>
-        <w:t xml:space="preserve">A </w:t>
-      </w:r>
-      <w:proofErr w:type="spellStart"/>
-      <w:r>
-        <w:rPr>
-          <w:rFonts w:ascii="Times New Roman" w:eastAsia="Times New Roman" w:hAnsi="Times New Roman" w:cs="Times New Roman"/>
-          <w:sz w:val="24"/>
-          <w:szCs w:val="24"/>
-          <w:lang w:eastAsia="hu-HU"/>
-        </w:rPr>
-        <w:t>Nostromo</w:t>
-      </w:r>
-      <w:proofErr w:type="spellEnd"/>
-      <w:r>
-        <w:rPr>
-          <w:rFonts w:ascii="Times New Roman" w:eastAsia="Times New Roman" w:hAnsi="Times New Roman" w:cs="Times New Roman"/>
-          <w:sz w:val="24"/>
-          <w:szCs w:val="24"/>
-          <w:lang w:eastAsia="hu-HU"/>
-        </w:rPr>
-        <w:t xml:space="preserve"> űrhajó a hazatérés helyett a képernyőn villogó pont nyomába ered. Váratlan küldetésük egy kihalt bolygóra vezeti őket, ahol egy elhagyott űrhajót találnak, belsejében számtalan, tojás alakú kapszulával. Miközben óvatosan próbálják feltárni az űrsikló titkát, az egyik tojásból hirtelen kirobban egy lény és rátapad </w:t>
-      </w:r>
-      <w:proofErr w:type="spellStart"/>
-      <w:r>
-        <w:rPr>
-          <w:rFonts w:ascii="Times New Roman" w:eastAsia="Times New Roman" w:hAnsi="Times New Roman" w:cs="Times New Roman"/>
-          <w:sz w:val="24"/>
-          <w:szCs w:val="24"/>
-          <w:lang w:eastAsia="hu-HU"/>
-        </w:rPr>
-        <w:t>Kane</w:t>
-      </w:r>
-      <w:proofErr w:type="spellEnd"/>
-      <w:r>
-        <w:rPr>
-          <w:rFonts w:ascii="Times New Roman" w:eastAsia="Times New Roman" w:hAnsi="Times New Roman" w:cs="Times New Roman"/>
-          <w:sz w:val="24"/>
-          <w:szCs w:val="24"/>
-          <w:lang w:eastAsia="hu-HU"/>
-        </w:rPr>
-        <w:t xml:space="preserve"> (John </w:t>
-      </w:r>
-      <w:proofErr w:type="spellStart"/>
-      <w:r>
-        <w:rPr>
-          <w:rFonts w:ascii="Times New Roman" w:eastAsia="Times New Roman" w:hAnsi="Times New Roman" w:cs="Times New Roman"/>
-          <w:sz w:val="24"/>
-          <w:szCs w:val="24"/>
-          <w:lang w:eastAsia="hu-HU"/>
-        </w:rPr>
-        <w:t>Hurt</w:t>
-      </w:r>
-      <w:proofErr w:type="spellEnd"/>
-      <w:r>
-        <w:rPr>
-          <w:rFonts w:ascii="Times New Roman" w:eastAsia="Times New Roman" w:hAnsi="Times New Roman" w:cs="Times New Roman"/>
-          <w:sz w:val="24"/>
-          <w:szCs w:val="24"/>
-          <w:lang w:eastAsia="hu-HU"/>
-        </w:rPr>
-        <w:t xml:space="preserve">) arcára, aki teljesen megbénul. Miután </w:t>
-      </w:r>
-      <w:proofErr w:type="spellStart"/>
-      <w:r>
-        <w:rPr>
-          <w:rFonts w:ascii="Times New Roman" w:eastAsia="Times New Roman" w:hAnsi="Times New Roman" w:cs="Times New Roman"/>
-          <w:sz w:val="24"/>
-          <w:szCs w:val="24"/>
-          <w:lang w:eastAsia="hu-HU"/>
-        </w:rPr>
-        <w:t>Kane</w:t>
-      </w:r>
-      <w:proofErr w:type="spellEnd"/>
-      <w:r>
-        <w:rPr>
-          <w:rFonts w:ascii="Times New Roman" w:eastAsia="Times New Roman" w:hAnsi="Times New Roman" w:cs="Times New Roman"/>
-          <w:sz w:val="24"/>
-          <w:szCs w:val="24"/>
-          <w:lang w:eastAsia="hu-HU"/>
-        </w:rPr>
-        <w:t xml:space="preserve"> visszanyeri az eszméletét és csatlakozik a többiekhez, megdöbbentő dolog történik. </w:t>
-      </w:r>
-      <w:proofErr w:type="spellStart"/>
-      <w:r>
-        <w:rPr>
-          <w:rFonts w:ascii="Times New Roman" w:eastAsia="Times New Roman" w:hAnsi="Times New Roman" w:cs="Times New Roman"/>
-          <w:sz w:val="24"/>
-          <w:szCs w:val="24"/>
-          <w:lang w:eastAsia="hu-HU"/>
-        </w:rPr>
-        <w:t>Kane</w:t>
-      </w:r>
-      <w:proofErr w:type="spellEnd"/>
-      <w:r>
-        <w:rPr>
-          <w:rFonts w:ascii="Times New Roman" w:eastAsia="Times New Roman" w:hAnsi="Times New Roman" w:cs="Times New Roman"/>
-          <w:sz w:val="24"/>
-          <w:szCs w:val="24"/>
-          <w:lang w:eastAsia="hu-HU"/>
-        </w:rPr>
-        <w:t xml:space="preserve"> testéből egy szörny kel ki, amely sorra végez az űrhajósokkal. </w:t>
-      </w:r>
-      <w:proofErr w:type="spellStart"/>
-      <w:r>
-        <w:rPr>
-          <w:rFonts w:ascii="Times New Roman" w:eastAsia="Times New Roman" w:hAnsi="Times New Roman" w:cs="Times New Roman"/>
-          <w:sz w:val="24"/>
-          <w:szCs w:val="24"/>
-          <w:lang w:eastAsia="hu-HU"/>
-        </w:rPr>
-        <w:t>Ripley</w:t>
-      </w:r>
-      <w:proofErr w:type="spellEnd"/>
-      <w:r>
-        <w:rPr>
-          <w:rFonts w:ascii="Times New Roman" w:eastAsia="Times New Roman" w:hAnsi="Times New Roman" w:cs="Times New Roman"/>
-          <w:sz w:val="24"/>
-          <w:szCs w:val="24"/>
-          <w:lang w:eastAsia="hu-HU"/>
-        </w:rPr>
-        <w:t xml:space="preserve"> (</w:t>
-      </w:r>
-      <w:proofErr w:type="spellStart"/>
-      <w:r>
-        <w:rPr>
-          <w:rFonts w:ascii="Times New Roman" w:eastAsia="Times New Roman" w:hAnsi="Times New Roman" w:cs="Times New Roman"/>
-          <w:sz w:val="24"/>
-          <w:szCs w:val="24"/>
-          <w:lang w:eastAsia="hu-HU"/>
-        </w:rPr>
-        <w:t>Sigourney</w:t>
-      </w:r>
-      <w:proofErr w:type="spellEnd"/>
-      <w:r>
-        <w:rPr>
-          <w:rFonts w:ascii="Times New Roman" w:eastAsia="Times New Roman" w:hAnsi="Times New Roman" w:cs="Times New Roman"/>
-          <w:sz w:val="24"/>
-          <w:szCs w:val="24"/>
-          <w:lang w:eastAsia="hu-HU"/>
-        </w:rPr>
-        <w:t xml:space="preserve"> </w:t>
-      </w:r>
-      <w:proofErr w:type="spellStart"/>
-      <w:r>
-        <w:rPr>
-          <w:rFonts w:ascii="Times New Roman" w:eastAsia="Times New Roman" w:hAnsi="Times New Roman" w:cs="Times New Roman"/>
-          <w:sz w:val="24"/>
-          <w:szCs w:val="24"/>
-          <w:lang w:eastAsia="hu-HU"/>
-        </w:rPr>
-        <w:t>Weaver</w:t>
-      </w:r>
-      <w:proofErr w:type="spellEnd"/>
-      <w:r>
-        <w:rPr>
-          <w:rFonts w:ascii="Times New Roman" w:eastAsia="Times New Roman" w:hAnsi="Times New Roman" w:cs="Times New Roman"/>
-          <w:sz w:val="24"/>
-          <w:szCs w:val="24"/>
-          <w:lang w:eastAsia="hu-HU"/>
-        </w:rPr>
-        <w:t>) azonban nem törődik bele a halálba.</w:t>
+        <w:t>A Nostromo űrhajó a hazatérés helyett a képernyőn villogó pont nyomába ered. Váratlan küldetésük egy kihalt bolygóra vezeti őket, ahol egy elhagyott űrhajót találnak, belsejében számtalan, tojás alakú kapszulával. Miközben óvatosan próbálják feltárni az űrsikló titkát, az egyik tojásból hirtelen kirobban egy lény és rátapad Kane (John Hurt) arcára, aki teljesen megbénul. Miután Kane visszanyeri az eszméletét és csatlakozik a többiekhez, megdöbbentő dolog történik. Kane testéből egy szörny kel ki, amely sorra végez az űrhajósokkal. Ripley (Sigourney Weaver) azonban nem törődik bele a halálba.</w:t>
       </w:r>
     </w:p>
     <w:p>
@@ -11169,27 +9793,7 @@
           <w:szCs w:val="24"/>
           <w:lang w:eastAsia="hu-HU"/>
         </w:rPr>
-        <w:t xml:space="preserve">A </w:t>
-      </w:r>
-      <w:proofErr w:type="spellStart"/>
-      <w:r>
-        <w:rPr>
-          <w:rFonts w:ascii="Times New Roman" w:eastAsia="Times New Roman" w:hAnsi="Times New Roman" w:cs="Times New Roman"/>
-          <w:sz w:val="24"/>
-          <w:szCs w:val="24"/>
-          <w:lang w:eastAsia="hu-HU"/>
-        </w:rPr>
-        <w:t>Nublar</w:t>
-      </w:r>
-      <w:proofErr w:type="spellEnd"/>
-      <w:r>
-        <w:rPr>
-          <w:rFonts w:ascii="Times New Roman" w:eastAsia="Times New Roman" w:hAnsi="Times New Roman" w:cs="Times New Roman"/>
-          <w:sz w:val="24"/>
-          <w:szCs w:val="24"/>
-          <w:lang w:eastAsia="hu-HU"/>
-        </w:rPr>
-        <w:t>-szigeti modern kalandtábor hat kiválasztott résztvevőjének össze kell fognia a túlélésért folytatott harcban, amikor a dinoszauruszok kitörnek a fogságból.</w:t>
+        <w:t>A Nublar-szigeti modern kalandtábor hat kiválasztott résztvevőjének össze kell fognia a túlélésért folytatott harcban, amikor a dinoszauruszok kitörnek a fogságból.</w:t>
       </w:r>
     </w:p>
     <w:p>
@@ -11530,54 +10134,8 @@
           <w:szCs w:val="21"/>
           <w:shd w:val="clear" w:color="auto" w:fill="FFFFFF"/>
         </w:rPr>
-        <w:t xml:space="preserve">A </w:t>
-      </w:r>
-      <w:proofErr w:type="spellStart"/>
-      <w:r>
-        <w:rPr>
-          <w:rFonts w:ascii="Arial" w:hAnsi="Arial" w:cs="Arial"/>
-          <w:b/>
-          <w:bCs/>
-          <w:i/>
-          <w:iCs/>
-          <w:color w:val="202122"/>
-          <w:sz w:val="21"/>
-          <w:szCs w:val="21"/>
-          <w:shd w:val="clear" w:color="auto" w:fill="FFFFFF"/>
-        </w:rPr>
-        <w:t>Prehistoric</w:t>
-      </w:r>
-      <w:proofErr w:type="spellEnd"/>
-      <w:r>
-        <w:rPr>
-          <w:rFonts w:ascii="Arial" w:hAnsi="Arial" w:cs="Arial"/>
-          <w:b/>
-          <w:bCs/>
-          <w:i/>
-          <w:iCs/>
-          <w:color w:val="202122"/>
-          <w:sz w:val="21"/>
-          <w:szCs w:val="21"/>
-          <w:shd w:val="clear" w:color="auto" w:fill="FFFFFF"/>
-        </w:rPr>
-        <w:t xml:space="preserve"> </w:t>
-      </w:r>
-      <w:proofErr w:type="spellStart"/>
-      <w:r>
-        <w:rPr>
-          <w:rFonts w:ascii="Arial" w:hAnsi="Arial" w:cs="Arial"/>
-          <w:b/>
-          <w:bCs/>
-          <w:i/>
-          <w:iCs/>
-          <w:color w:val="202122"/>
-          <w:sz w:val="21"/>
-          <w:szCs w:val="21"/>
-          <w:shd w:val="clear" w:color="auto" w:fill="FFFFFF"/>
-        </w:rPr>
-        <w:t>Planet</w:t>
-      </w:r>
-      <w:proofErr w:type="spellEnd"/>
+        <w:t>A Prehistoric Planet</w:t>
+      </w:r>
       <w:r>
         <w:rPr>
           <w:rFonts w:ascii="Arial" w:hAnsi="Arial" w:cs="Arial"/>
@@ -11595,27 +10153,7 @@
           <w:szCs w:val="21"/>
           <w:shd w:val="clear" w:color="auto" w:fill="FFFFFF"/>
         </w:rPr>
-        <w:t> természettudományi dokumentumfilm </w:t>
-      </w:r>
-      <w:proofErr w:type="spellStart"/>
-      <w:r>
-        <w:rPr>
-          <w:rFonts w:ascii="Arial" w:hAnsi="Arial" w:cs="Arial"/>
-          <w:sz w:val="21"/>
-          <w:szCs w:val="21"/>
-          <w:shd w:val="clear" w:color="auto" w:fill="FFFFFF"/>
-        </w:rPr>
-        <w:t>streaming</w:t>
-      </w:r>
-      <w:proofErr w:type="spellEnd"/>
-      <w:r>
-        <w:rPr>
-          <w:rFonts w:ascii="Arial" w:hAnsi="Arial" w:cs="Arial"/>
-          <w:sz w:val="21"/>
-          <w:szCs w:val="21"/>
-          <w:shd w:val="clear" w:color="auto" w:fill="FFFFFF"/>
-        </w:rPr>
-        <w:t xml:space="preserve"> televíziós</w:t>
+        <w:t> természettudományi dokumentumfilm streaming televíziós</w:t>
       </w:r>
       <w:r>
         <w:rPr>
@@ -11625,29 +10163,7 @@
           <w:szCs w:val="21"/>
           <w:shd w:val="clear" w:color="auto" w:fill="FFFFFF"/>
         </w:rPr>
-        <w:t xml:space="preserve"> sorozat </w:t>
-      </w:r>
-      <w:proofErr w:type="gramStart"/>
-      <w:r>
-        <w:rPr>
-          <w:rFonts w:ascii="Arial" w:hAnsi="Arial" w:cs="Arial"/>
-          <w:color w:val="202122"/>
-          <w:sz w:val="21"/>
-          <w:szCs w:val="21"/>
-          <w:shd w:val="clear" w:color="auto" w:fill="FFFFFF"/>
-        </w:rPr>
-        <w:t>A</w:t>
-      </w:r>
-      <w:proofErr w:type="gramEnd"/>
-      <w:r>
-        <w:rPr>
-          <w:rFonts w:ascii="Arial" w:hAnsi="Arial" w:cs="Arial"/>
-          <w:color w:val="202122"/>
-          <w:sz w:val="21"/>
-          <w:szCs w:val="21"/>
-          <w:shd w:val="clear" w:color="auto" w:fill="FFFFFF"/>
-        </w:rPr>
-        <w:t xml:space="preserve"> dokumentumfilm a dinoszauruszokat és más,</w:t>
+        <w:t xml:space="preserve"> sorozat A dokumentumfilm a dinoszauruszokat és más,</w:t>
       </w:r>
       <w:r>
         <w:rPr>
@@ -11881,187 +10397,7 @@
           <w:szCs w:val="24"/>
           <w:lang w:eastAsia="hu-HU"/>
         </w:rPr>
-        <w:t xml:space="preserve">A krimi koronázatlan királya </w:t>
-      </w:r>
-      <w:proofErr w:type="spellStart"/>
-      <w:r>
-        <w:rPr>
-          <w:rFonts w:ascii="Times New Roman" w:eastAsia="Times New Roman" w:hAnsi="Times New Roman" w:cs="Times New Roman"/>
-          <w:sz w:val="24"/>
-          <w:szCs w:val="24"/>
-          <w:lang w:eastAsia="hu-HU"/>
-        </w:rPr>
-        <w:t>Rick</w:t>
-      </w:r>
-      <w:proofErr w:type="spellEnd"/>
-      <w:r>
-        <w:rPr>
-          <w:rFonts w:ascii="Times New Roman" w:eastAsia="Times New Roman" w:hAnsi="Times New Roman" w:cs="Times New Roman"/>
-          <w:sz w:val="24"/>
-          <w:szCs w:val="24"/>
-          <w:lang w:eastAsia="hu-HU"/>
-        </w:rPr>
-        <w:t xml:space="preserve"> </w:t>
-      </w:r>
-      <w:proofErr w:type="spellStart"/>
-      <w:r>
-        <w:rPr>
-          <w:rFonts w:ascii="Times New Roman" w:eastAsia="Times New Roman" w:hAnsi="Times New Roman" w:cs="Times New Roman"/>
-          <w:sz w:val="24"/>
-          <w:szCs w:val="24"/>
-          <w:lang w:eastAsia="hu-HU"/>
-        </w:rPr>
-        <w:t>Castle</w:t>
-      </w:r>
-      <w:proofErr w:type="spellEnd"/>
-      <w:r>
-        <w:rPr>
-          <w:rFonts w:ascii="Times New Roman" w:eastAsia="Times New Roman" w:hAnsi="Times New Roman" w:cs="Times New Roman"/>
-          <w:sz w:val="24"/>
-          <w:szCs w:val="24"/>
-          <w:lang w:eastAsia="hu-HU"/>
-        </w:rPr>
-        <w:t xml:space="preserve"> (Nathan </w:t>
-      </w:r>
-      <w:proofErr w:type="spellStart"/>
-      <w:r>
-        <w:rPr>
-          <w:rFonts w:ascii="Times New Roman" w:eastAsia="Times New Roman" w:hAnsi="Times New Roman" w:cs="Times New Roman"/>
-          <w:sz w:val="24"/>
-          <w:szCs w:val="24"/>
-          <w:lang w:eastAsia="hu-HU"/>
-        </w:rPr>
-        <w:t>Fillion</w:t>
-      </w:r>
-      <w:proofErr w:type="spellEnd"/>
-      <w:r>
-        <w:rPr>
-          <w:rFonts w:ascii="Times New Roman" w:eastAsia="Times New Roman" w:hAnsi="Times New Roman" w:cs="Times New Roman"/>
-          <w:sz w:val="24"/>
-          <w:szCs w:val="24"/>
-          <w:lang w:eastAsia="hu-HU"/>
-        </w:rPr>
-        <w:t xml:space="preserve">) az egyik legsikeresebb író, akitől újabb remekműveket várnak. Csakhogy </w:t>
-      </w:r>
-      <w:proofErr w:type="spellStart"/>
-      <w:r>
-        <w:rPr>
-          <w:rFonts w:ascii="Times New Roman" w:eastAsia="Times New Roman" w:hAnsi="Times New Roman" w:cs="Times New Roman"/>
-          <w:sz w:val="24"/>
-          <w:szCs w:val="24"/>
-          <w:lang w:eastAsia="hu-HU"/>
-        </w:rPr>
-        <w:t>Castle</w:t>
-      </w:r>
-      <w:proofErr w:type="spellEnd"/>
-      <w:r>
-        <w:rPr>
-          <w:rFonts w:ascii="Times New Roman" w:eastAsia="Times New Roman" w:hAnsi="Times New Roman" w:cs="Times New Roman"/>
-          <w:sz w:val="24"/>
-          <w:szCs w:val="24"/>
-          <w:lang w:eastAsia="hu-HU"/>
-        </w:rPr>
-        <w:t xml:space="preserve"> alkotói válságba került, nincs egyetlen eredeti sztorija sem, ezért kapóra jön neki, amikor egy ügyben a rendőrség a segítségét kéri. Kapcsolatai révén eléri, hogy a rendőrség tanácsadójaként részt vehessen </w:t>
-      </w:r>
-      <w:proofErr w:type="spellStart"/>
-      <w:r>
-        <w:rPr>
-          <w:rFonts w:ascii="Times New Roman" w:eastAsia="Times New Roman" w:hAnsi="Times New Roman" w:cs="Times New Roman"/>
-          <w:sz w:val="24"/>
-          <w:szCs w:val="24"/>
-          <w:lang w:eastAsia="hu-HU"/>
-        </w:rPr>
-        <w:t>Kate</w:t>
-      </w:r>
-      <w:proofErr w:type="spellEnd"/>
-      <w:r>
-        <w:rPr>
-          <w:rFonts w:ascii="Times New Roman" w:eastAsia="Times New Roman" w:hAnsi="Times New Roman" w:cs="Times New Roman"/>
-          <w:sz w:val="24"/>
-          <w:szCs w:val="24"/>
-          <w:lang w:eastAsia="hu-HU"/>
-        </w:rPr>
-        <w:t xml:space="preserve"> Beckett (</w:t>
-      </w:r>
-      <w:proofErr w:type="spellStart"/>
-      <w:r>
-        <w:rPr>
-          <w:rFonts w:ascii="Times New Roman" w:eastAsia="Times New Roman" w:hAnsi="Times New Roman" w:cs="Times New Roman"/>
-          <w:sz w:val="24"/>
-          <w:szCs w:val="24"/>
-          <w:lang w:eastAsia="hu-HU"/>
-        </w:rPr>
-        <w:t>Stana</w:t>
-      </w:r>
-      <w:proofErr w:type="spellEnd"/>
-      <w:r>
-        <w:rPr>
-          <w:rFonts w:ascii="Times New Roman" w:eastAsia="Times New Roman" w:hAnsi="Times New Roman" w:cs="Times New Roman"/>
-          <w:sz w:val="24"/>
-          <w:szCs w:val="24"/>
-          <w:lang w:eastAsia="hu-HU"/>
-        </w:rPr>
-        <w:t xml:space="preserve"> </w:t>
-      </w:r>
-      <w:proofErr w:type="spellStart"/>
-      <w:r>
-        <w:rPr>
-          <w:rFonts w:ascii="Times New Roman" w:eastAsia="Times New Roman" w:hAnsi="Times New Roman" w:cs="Times New Roman"/>
-          <w:sz w:val="24"/>
-          <w:szCs w:val="24"/>
-          <w:lang w:eastAsia="hu-HU"/>
-        </w:rPr>
-        <w:t>Katic</w:t>
-      </w:r>
-      <w:proofErr w:type="spellEnd"/>
-      <w:r>
-        <w:rPr>
-          <w:rFonts w:ascii="Times New Roman" w:eastAsia="Times New Roman" w:hAnsi="Times New Roman" w:cs="Times New Roman"/>
-          <w:sz w:val="24"/>
-          <w:szCs w:val="24"/>
-          <w:lang w:eastAsia="hu-HU"/>
-        </w:rPr>
-        <w:t xml:space="preserve">) nyomozónő mellett a nyomozásokban. Ennek azonban Beckett cseppet sem örül, mert </w:t>
-      </w:r>
-      <w:proofErr w:type="spellStart"/>
-      <w:r>
-        <w:rPr>
-          <w:rFonts w:ascii="Times New Roman" w:eastAsia="Times New Roman" w:hAnsi="Times New Roman" w:cs="Times New Roman"/>
-          <w:sz w:val="24"/>
-          <w:szCs w:val="24"/>
-          <w:lang w:eastAsia="hu-HU"/>
-        </w:rPr>
-        <w:t>Castle</w:t>
-      </w:r>
-      <w:proofErr w:type="spellEnd"/>
-      <w:r>
-        <w:rPr>
-          <w:rFonts w:ascii="Times New Roman" w:eastAsia="Times New Roman" w:hAnsi="Times New Roman" w:cs="Times New Roman"/>
-          <w:sz w:val="24"/>
-          <w:szCs w:val="24"/>
-          <w:lang w:eastAsia="hu-HU"/>
-        </w:rPr>
-        <w:t xml:space="preserve"> idegesítően pimasz, öntelt, irányíthatatlan és gátlástalanul használja kisfiús </w:t>
-      </w:r>
-      <w:proofErr w:type="spellStart"/>
-      <w:r>
-        <w:rPr>
-          <w:rFonts w:ascii="Times New Roman" w:eastAsia="Times New Roman" w:hAnsi="Times New Roman" w:cs="Times New Roman"/>
-          <w:sz w:val="24"/>
-          <w:szCs w:val="24"/>
-          <w:lang w:eastAsia="hu-HU"/>
-        </w:rPr>
-        <w:t>sármját</w:t>
-      </w:r>
-      <w:proofErr w:type="spellEnd"/>
-      <w:r>
-        <w:rPr>
-          <w:rFonts w:ascii="Times New Roman" w:eastAsia="Times New Roman" w:hAnsi="Times New Roman" w:cs="Times New Roman"/>
-          <w:sz w:val="24"/>
-          <w:szCs w:val="24"/>
-          <w:lang w:eastAsia="hu-HU"/>
-        </w:rPr>
-        <w:t>. A folyton civódó páros a kényszerű közös munka kapcsán számos ügyet megold, miközben egyre jobban megismerik egymást.</w:t>
+        <w:t>A krimi koronázatlan királya Rick Castle (Nathan Fillion) az egyik legsikeresebb író, akitől újabb remekműveket várnak. Csakhogy Castle alkotói válságba került, nincs egyetlen eredeti sztorija sem, ezért kapóra jön neki, amikor egy ügyben a rendőrség a segítségét kéri. Kapcsolatai révén eléri, hogy a rendőrség tanácsadójaként részt vehessen Kate Beckett (Stana Katic) nyomozónő mellett a nyomozásokban. Ennek azonban Beckett cseppet sem örül, mert Castle idegesítően pimasz, öntelt, irányíthatatlan és gátlástalanul használja kisfiús sármját. A folyton civódó páros a kényszerű közös munka kapcsán számos ügyet megold, miközben egyre jobban megismerik egymást.</w:t>
       </w:r>
       <w:r>
         <w:rPr>
@@ -12101,27 +10437,7 @@
           <w:szCs w:val="24"/>
           <w:lang w:eastAsia="hu-HU"/>
         </w:rPr>
-        <w:t xml:space="preserve"> története az FBI egyik különleges részlegéről szól. A csoport feladata nem kevesebb, mint az ország bűnöző állományát, valamint a bűnözésre hajlamos személyeket </w:t>
-      </w:r>
-      <w:proofErr w:type="gramStart"/>
-      <w:r>
-        <w:rPr>
-          <w:rFonts w:ascii="Times New Roman" w:eastAsia="Times New Roman" w:hAnsi="Times New Roman" w:cs="Times New Roman"/>
-          <w:sz w:val="24"/>
-          <w:szCs w:val="24"/>
-          <w:lang w:eastAsia="hu-HU"/>
-        </w:rPr>
-        <w:t>analizálni</w:t>
-      </w:r>
-      <w:proofErr w:type="gramEnd"/>
-      <w:r>
-        <w:rPr>
-          <w:rFonts w:ascii="Times New Roman" w:eastAsia="Times New Roman" w:hAnsi="Times New Roman" w:cs="Times New Roman"/>
-          <w:sz w:val="24"/>
-          <w:szCs w:val="24"/>
-          <w:lang w:eastAsia="hu-HU"/>
-        </w:rPr>
-        <w:t>, a különösen veszélyeseket kiszűrni és megállítani, mielőtt újra lecsaphatna.</w:t>
+        <w:t xml:space="preserve"> története az FBI egyik különleges részlegéről szól. A csoport feladata nem kevesebb, mint az ország bűnöző állományát, valamint a bűnözésre hajlamos személyeket analizálni, a különösen veszélyeseket kiszűrni és megállítani, mielőtt újra lecsaphatna.</w:t>
       </w:r>
     </w:p>
     <w:p>
@@ -12225,107 +10541,7 @@
           <w:szCs w:val="24"/>
           <w:lang w:eastAsia="hu-HU"/>
         </w:rPr>
-        <w:t xml:space="preserve">Amikor </w:t>
-      </w:r>
-      <w:proofErr w:type="spellStart"/>
-      <w:r>
-        <w:rPr>
-          <w:rFonts w:ascii="Times New Roman" w:eastAsia="Times New Roman" w:hAnsi="Times New Roman" w:cs="Times New Roman"/>
-          <w:sz w:val="24"/>
-          <w:szCs w:val="24"/>
-          <w:lang w:eastAsia="hu-HU"/>
-        </w:rPr>
-        <w:t>Jim</w:t>
-      </w:r>
-      <w:proofErr w:type="spellEnd"/>
-      <w:r>
-        <w:rPr>
-          <w:rFonts w:ascii="Times New Roman" w:eastAsia="Times New Roman" w:hAnsi="Times New Roman" w:cs="Times New Roman"/>
-          <w:sz w:val="24"/>
-          <w:szCs w:val="24"/>
-          <w:lang w:eastAsia="hu-HU"/>
-        </w:rPr>
-        <w:t xml:space="preserve"> </w:t>
-      </w:r>
-      <w:proofErr w:type="spellStart"/>
-      <w:r>
-        <w:rPr>
-          <w:rFonts w:ascii="Times New Roman" w:eastAsia="Times New Roman" w:hAnsi="Times New Roman" w:cs="Times New Roman"/>
-          <w:sz w:val="24"/>
-          <w:szCs w:val="24"/>
-          <w:lang w:eastAsia="hu-HU"/>
-        </w:rPr>
-        <w:t>Longsworth</w:t>
-      </w:r>
-      <w:proofErr w:type="spellEnd"/>
-      <w:r>
-        <w:rPr>
-          <w:rFonts w:ascii="Times New Roman" w:eastAsia="Times New Roman" w:hAnsi="Times New Roman" w:cs="Times New Roman"/>
-          <w:sz w:val="24"/>
-          <w:szCs w:val="24"/>
-          <w:lang w:eastAsia="hu-HU"/>
-        </w:rPr>
-        <w:t xml:space="preserve"> nyomozó (Matt </w:t>
-      </w:r>
-      <w:proofErr w:type="spellStart"/>
-      <w:r>
-        <w:rPr>
-          <w:rFonts w:ascii="Times New Roman" w:eastAsia="Times New Roman" w:hAnsi="Times New Roman" w:cs="Times New Roman"/>
-          <w:sz w:val="24"/>
-          <w:szCs w:val="24"/>
-          <w:lang w:eastAsia="hu-HU"/>
-        </w:rPr>
-        <w:t>Passmore</w:t>
-      </w:r>
-      <w:proofErr w:type="spellEnd"/>
-      <w:r>
-        <w:rPr>
-          <w:rFonts w:ascii="Times New Roman" w:eastAsia="Times New Roman" w:hAnsi="Times New Roman" w:cs="Times New Roman"/>
-          <w:sz w:val="24"/>
-          <w:szCs w:val="24"/>
-          <w:lang w:eastAsia="hu-HU"/>
-        </w:rPr>
-        <w:t xml:space="preserve">) a chicagói rendőrségen összekülönbözik a főnökével, Floridába költözik. Itt új életet kezd, megismerkedik a csinos nyomozónővel, </w:t>
-      </w:r>
-      <w:proofErr w:type="spellStart"/>
-      <w:r>
-        <w:rPr>
-          <w:rFonts w:ascii="Times New Roman" w:eastAsia="Times New Roman" w:hAnsi="Times New Roman" w:cs="Times New Roman"/>
-          <w:sz w:val="24"/>
-          <w:szCs w:val="24"/>
-          <w:lang w:eastAsia="hu-HU"/>
-        </w:rPr>
-        <w:t>Callie-vel</w:t>
-      </w:r>
-      <w:proofErr w:type="spellEnd"/>
-      <w:r>
-        <w:rPr>
-          <w:rFonts w:ascii="Times New Roman" w:eastAsia="Times New Roman" w:hAnsi="Times New Roman" w:cs="Times New Roman"/>
-          <w:sz w:val="24"/>
-          <w:szCs w:val="24"/>
-          <w:lang w:eastAsia="hu-HU"/>
-        </w:rPr>
-        <w:t xml:space="preserve">. Hamarosan igen különös gyilkosságok történnek. Ám </w:t>
-      </w:r>
-      <w:proofErr w:type="spellStart"/>
-      <w:r>
-        <w:rPr>
-          <w:rFonts w:ascii="Times New Roman" w:eastAsia="Times New Roman" w:hAnsi="Times New Roman" w:cs="Times New Roman"/>
-          <w:sz w:val="24"/>
-          <w:szCs w:val="24"/>
-          <w:lang w:eastAsia="hu-HU"/>
-        </w:rPr>
-        <w:t>Jim</w:t>
-      </w:r>
-      <w:proofErr w:type="spellEnd"/>
-      <w:r>
-        <w:rPr>
-          <w:rFonts w:ascii="Times New Roman" w:eastAsia="Times New Roman" w:hAnsi="Times New Roman" w:cs="Times New Roman"/>
-          <w:sz w:val="24"/>
-          <w:szCs w:val="24"/>
-          <w:lang w:eastAsia="hu-HU"/>
-        </w:rPr>
-        <w:t xml:space="preserve"> - társai szerint is - egyedi módszerei igencsak célravezetőnek bizonyulnak.</w:t>
+        <w:t>Amikor Jim Longsworth nyomozó (Matt Passmore) a chicagói rendőrségen összekülönbözik a főnökével, Floridába költözik. Itt új életet kezd, megismerkedik a csinos nyomozónővel, Callie-vel. Hamarosan igen különös gyilkosságok történnek. Ám Jim - társai szerint is - egyedi módszerei igencsak célravezetőnek bizonyulnak.</w:t>
       </w:r>
     </w:p>
     <w:p>
@@ -12416,87 +10632,7 @@
           <w:szCs w:val="24"/>
           <w:lang w:eastAsia="hu-HU"/>
         </w:rPr>
-        <w:t xml:space="preserve">Az NCIS a tengerészeti helyszínelők </w:t>
-      </w:r>
-      <w:proofErr w:type="gramStart"/>
-      <w:r>
-        <w:rPr>
-          <w:rFonts w:ascii="Times New Roman" w:eastAsia="Times New Roman" w:hAnsi="Times New Roman" w:cs="Times New Roman"/>
-          <w:sz w:val="24"/>
-          <w:szCs w:val="24"/>
-          <w:lang w:eastAsia="hu-HU"/>
-        </w:rPr>
-        <w:t>elit</w:t>
-      </w:r>
-      <w:proofErr w:type="gramEnd"/>
-      <w:r>
-        <w:rPr>
-          <w:rFonts w:ascii="Times New Roman" w:eastAsia="Times New Roman" w:hAnsi="Times New Roman" w:cs="Times New Roman"/>
-          <w:sz w:val="24"/>
-          <w:szCs w:val="24"/>
-          <w:lang w:eastAsia="hu-HU"/>
-        </w:rPr>
-        <w:t xml:space="preserve"> csapata, amely a haditengerészethez köthető bűncselekmények után nyomoz </w:t>
-      </w:r>
-      <w:proofErr w:type="spellStart"/>
-      <w:r>
-        <w:rPr>
-          <w:rFonts w:ascii="Times New Roman" w:eastAsia="Times New Roman" w:hAnsi="Times New Roman" w:cs="Times New Roman"/>
-          <w:sz w:val="24"/>
-          <w:szCs w:val="24"/>
-          <w:lang w:eastAsia="hu-HU"/>
-        </w:rPr>
-        <w:t>Leroy</w:t>
-      </w:r>
-      <w:proofErr w:type="spellEnd"/>
-      <w:r>
-        <w:rPr>
-          <w:rFonts w:ascii="Times New Roman" w:eastAsia="Times New Roman" w:hAnsi="Times New Roman" w:cs="Times New Roman"/>
-          <w:sz w:val="24"/>
-          <w:szCs w:val="24"/>
-          <w:lang w:eastAsia="hu-HU"/>
-        </w:rPr>
-        <w:t xml:space="preserve"> </w:t>
-      </w:r>
-      <w:proofErr w:type="spellStart"/>
-      <w:r>
-        <w:rPr>
-          <w:rFonts w:ascii="Times New Roman" w:eastAsia="Times New Roman" w:hAnsi="Times New Roman" w:cs="Times New Roman"/>
-          <w:sz w:val="24"/>
-          <w:szCs w:val="24"/>
-          <w:lang w:eastAsia="hu-HU"/>
-        </w:rPr>
-        <w:t>Jethro</w:t>
-      </w:r>
-      <w:proofErr w:type="spellEnd"/>
-      <w:r>
-        <w:rPr>
-          <w:rFonts w:ascii="Times New Roman" w:eastAsia="Times New Roman" w:hAnsi="Times New Roman" w:cs="Times New Roman"/>
-          <w:sz w:val="24"/>
-          <w:szCs w:val="24"/>
-          <w:lang w:eastAsia="hu-HU"/>
-        </w:rPr>
-        <w:t xml:space="preserve"> </w:t>
-      </w:r>
-      <w:proofErr w:type="spellStart"/>
-      <w:r>
-        <w:rPr>
-          <w:rFonts w:ascii="Times New Roman" w:eastAsia="Times New Roman" w:hAnsi="Times New Roman" w:cs="Times New Roman"/>
-          <w:sz w:val="24"/>
-          <w:szCs w:val="24"/>
-          <w:lang w:eastAsia="hu-HU"/>
-        </w:rPr>
-        <w:t>Gibbs</w:t>
-      </w:r>
-      <w:proofErr w:type="spellEnd"/>
-      <w:r>
-        <w:rPr>
-          <w:rFonts w:ascii="Times New Roman" w:eastAsia="Times New Roman" w:hAnsi="Times New Roman" w:cs="Times New Roman"/>
-          <w:sz w:val="24"/>
-          <w:szCs w:val="24"/>
-          <w:lang w:eastAsia="hu-HU"/>
-        </w:rPr>
-        <w:t>, különleges ügynök vezetésével, aki valaha maga is a tengerészetnél szolgált.</w:t>
+        <w:t>Az NCIS a tengerészeti helyszínelők elit csapata, amely a haditengerészethez köthető bűncselekmények után nyomoz Leroy Jethro Gibbs, különleges ügynök vezetésével, aki valaha maga is a tengerészetnél szolgált.</w:t>
       </w:r>
       <w:r>
         <w:rPr>
@@ -12587,327 +10723,7 @@
           <w:szCs w:val="24"/>
           <w:lang w:eastAsia="hu-HU"/>
         </w:rPr>
-        <w:t xml:space="preserve">Amikor Steve </w:t>
-      </w:r>
-      <w:proofErr w:type="spellStart"/>
-      <w:r>
-        <w:rPr>
-          <w:rFonts w:ascii="Times New Roman" w:eastAsia="Times New Roman" w:hAnsi="Times New Roman" w:cs="Times New Roman"/>
-          <w:sz w:val="24"/>
-          <w:szCs w:val="24"/>
-          <w:lang w:eastAsia="hu-HU"/>
-        </w:rPr>
-        <w:t>McGarrett</w:t>
-      </w:r>
-      <w:proofErr w:type="spellEnd"/>
-      <w:r>
-        <w:rPr>
-          <w:rFonts w:ascii="Times New Roman" w:eastAsia="Times New Roman" w:hAnsi="Times New Roman" w:cs="Times New Roman"/>
-          <w:sz w:val="24"/>
-          <w:szCs w:val="24"/>
-          <w:lang w:eastAsia="hu-HU"/>
-        </w:rPr>
-        <w:t xml:space="preserve"> (Alex </w:t>
-      </w:r>
-      <w:proofErr w:type="spellStart"/>
-      <w:r>
-        <w:rPr>
-          <w:rFonts w:ascii="Times New Roman" w:eastAsia="Times New Roman" w:hAnsi="Times New Roman" w:cs="Times New Roman"/>
-          <w:sz w:val="24"/>
-          <w:szCs w:val="24"/>
-          <w:lang w:eastAsia="hu-HU"/>
-        </w:rPr>
-        <w:t>O'Loughlin</w:t>
-      </w:r>
-      <w:proofErr w:type="spellEnd"/>
-      <w:r>
-        <w:rPr>
-          <w:rFonts w:ascii="Times New Roman" w:eastAsia="Times New Roman" w:hAnsi="Times New Roman" w:cs="Times New Roman"/>
-          <w:sz w:val="24"/>
-          <w:szCs w:val="24"/>
-          <w:lang w:eastAsia="hu-HU"/>
-        </w:rPr>
-        <w:t>) tengerészeti nyomozó visszatér Hawaii-</w:t>
-      </w:r>
-      <w:proofErr w:type="spellStart"/>
-      <w:r>
-        <w:rPr>
-          <w:rFonts w:ascii="Times New Roman" w:eastAsia="Times New Roman" w:hAnsi="Times New Roman" w:cs="Times New Roman"/>
-          <w:sz w:val="24"/>
-          <w:szCs w:val="24"/>
-          <w:lang w:eastAsia="hu-HU"/>
-        </w:rPr>
-        <w:t>ra</w:t>
-      </w:r>
-      <w:proofErr w:type="spellEnd"/>
-      <w:r>
-        <w:rPr>
-          <w:rFonts w:ascii="Times New Roman" w:eastAsia="Times New Roman" w:hAnsi="Times New Roman" w:cs="Times New Roman"/>
-          <w:sz w:val="24"/>
-          <w:szCs w:val="24"/>
-          <w:lang w:eastAsia="hu-HU"/>
-        </w:rPr>
-        <w:t xml:space="preserve">, hogy az édesapja gyilkosa után kutasson, a kormányzó, aki gyermekkora óta ismeri őt, felkéri, hogy csatlakozzon az újonnan alakuló </w:t>
-      </w:r>
-      <w:proofErr w:type="gramStart"/>
-      <w:r>
-        <w:rPr>
-          <w:rFonts w:ascii="Times New Roman" w:eastAsia="Times New Roman" w:hAnsi="Times New Roman" w:cs="Times New Roman"/>
-          <w:sz w:val="24"/>
-          <w:szCs w:val="24"/>
-          <w:lang w:eastAsia="hu-HU"/>
-        </w:rPr>
-        <w:t>elit</w:t>
-      </w:r>
-      <w:proofErr w:type="gramEnd"/>
-      <w:r>
-        <w:rPr>
-          <w:rFonts w:ascii="Times New Roman" w:eastAsia="Times New Roman" w:hAnsi="Times New Roman" w:cs="Times New Roman"/>
-          <w:sz w:val="24"/>
-          <w:szCs w:val="24"/>
-          <w:lang w:eastAsia="hu-HU"/>
-        </w:rPr>
-        <w:t xml:space="preserve"> egységbe, amely arra hivatott, hogy a környék legkeményebb ügyeit megoldja. </w:t>
-      </w:r>
-      <w:proofErr w:type="spellStart"/>
-      <w:r>
-        <w:rPr>
-          <w:rFonts w:ascii="Times New Roman" w:eastAsia="Times New Roman" w:hAnsi="Times New Roman" w:cs="Times New Roman"/>
-          <w:sz w:val="24"/>
-          <w:szCs w:val="24"/>
-          <w:lang w:eastAsia="hu-HU"/>
-        </w:rPr>
-        <w:t>McGarrett</w:t>
-      </w:r>
-      <w:proofErr w:type="spellEnd"/>
-      <w:r>
-        <w:rPr>
-          <w:rFonts w:ascii="Times New Roman" w:eastAsia="Times New Roman" w:hAnsi="Times New Roman" w:cs="Times New Roman"/>
-          <w:sz w:val="24"/>
-          <w:szCs w:val="24"/>
-          <w:lang w:eastAsia="hu-HU"/>
-        </w:rPr>
-        <w:t xml:space="preserve"> pedig nem sokat habozik, így rövidesen az ex-New Jersey-i </w:t>
-      </w:r>
-      <w:proofErr w:type="gramStart"/>
-      <w:r>
-        <w:rPr>
-          <w:rFonts w:ascii="Times New Roman" w:eastAsia="Times New Roman" w:hAnsi="Times New Roman" w:cs="Times New Roman"/>
-          <w:sz w:val="24"/>
-          <w:szCs w:val="24"/>
-          <w:lang w:eastAsia="hu-HU"/>
-        </w:rPr>
-        <w:t>zsaru</w:t>
-      </w:r>
-      <w:proofErr w:type="gramEnd"/>
-      <w:r>
-        <w:rPr>
-          <w:rFonts w:ascii="Times New Roman" w:eastAsia="Times New Roman" w:hAnsi="Times New Roman" w:cs="Times New Roman"/>
-          <w:sz w:val="24"/>
-          <w:szCs w:val="24"/>
-          <w:lang w:eastAsia="hu-HU"/>
-        </w:rPr>
-        <w:t xml:space="preserve">, az öntörvényű </w:t>
-      </w:r>
-      <w:proofErr w:type="spellStart"/>
-      <w:r>
-        <w:rPr>
-          <w:rFonts w:ascii="Times New Roman" w:eastAsia="Times New Roman" w:hAnsi="Times New Roman" w:cs="Times New Roman"/>
-          <w:sz w:val="24"/>
-          <w:szCs w:val="24"/>
-          <w:lang w:eastAsia="hu-HU"/>
-        </w:rPr>
-        <w:t>Danny</w:t>
-      </w:r>
-      <w:proofErr w:type="spellEnd"/>
-      <w:r>
-        <w:rPr>
-          <w:rFonts w:ascii="Times New Roman" w:eastAsia="Times New Roman" w:hAnsi="Times New Roman" w:cs="Times New Roman"/>
-          <w:sz w:val="24"/>
-          <w:szCs w:val="24"/>
-          <w:lang w:eastAsia="hu-HU"/>
-        </w:rPr>
-        <w:t xml:space="preserve"> "</w:t>
-      </w:r>
-      <w:proofErr w:type="spellStart"/>
-      <w:r>
-        <w:rPr>
-          <w:rFonts w:ascii="Times New Roman" w:eastAsia="Times New Roman" w:hAnsi="Times New Roman" w:cs="Times New Roman"/>
-          <w:sz w:val="24"/>
-          <w:szCs w:val="24"/>
-          <w:lang w:eastAsia="hu-HU"/>
-        </w:rPr>
-        <w:t>Danno</w:t>
-      </w:r>
-      <w:proofErr w:type="spellEnd"/>
-      <w:r>
-        <w:rPr>
-          <w:rFonts w:ascii="Times New Roman" w:eastAsia="Times New Roman" w:hAnsi="Times New Roman" w:cs="Times New Roman"/>
-          <w:sz w:val="24"/>
-          <w:szCs w:val="24"/>
-          <w:lang w:eastAsia="hu-HU"/>
-        </w:rPr>
-        <w:t xml:space="preserve">" Williams (Scott </w:t>
-      </w:r>
-      <w:proofErr w:type="spellStart"/>
-      <w:r>
-        <w:rPr>
-          <w:rFonts w:ascii="Times New Roman" w:eastAsia="Times New Roman" w:hAnsi="Times New Roman" w:cs="Times New Roman"/>
-          <w:sz w:val="24"/>
-          <w:szCs w:val="24"/>
-          <w:lang w:eastAsia="hu-HU"/>
-        </w:rPr>
-        <w:t>Caan</w:t>
-      </w:r>
-      <w:proofErr w:type="spellEnd"/>
-      <w:r>
-        <w:rPr>
-          <w:rFonts w:ascii="Times New Roman" w:eastAsia="Times New Roman" w:hAnsi="Times New Roman" w:cs="Times New Roman"/>
-          <w:sz w:val="24"/>
-          <w:szCs w:val="24"/>
-          <w:lang w:eastAsia="hu-HU"/>
-        </w:rPr>
-        <w:t xml:space="preserve">) oldalán találja magát. A </w:t>
-      </w:r>
-      <w:proofErr w:type="spellStart"/>
-      <w:r>
-        <w:rPr>
-          <w:rFonts w:ascii="Times New Roman" w:eastAsia="Times New Roman" w:hAnsi="Times New Roman" w:cs="Times New Roman"/>
-          <w:sz w:val="24"/>
-          <w:szCs w:val="24"/>
-          <w:lang w:eastAsia="hu-HU"/>
-        </w:rPr>
-        <w:t>négyfős</w:t>
-      </w:r>
-      <w:proofErr w:type="spellEnd"/>
-      <w:r>
-        <w:rPr>
-          <w:rFonts w:ascii="Times New Roman" w:eastAsia="Times New Roman" w:hAnsi="Times New Roman" w:cs="Times New Roman"/>
-          <w:sz w:val="24"/>
-          <w:szCs w:val="24"/>
-          <w:lang w:eastAsia="hu-HU"/>
-        </w:rPr>
-        <w:t xml:space="preserve"> csapat aztán kiegészül a Honolului rendőrség egykori detektívjével, </w:t>
-      </w:r>
-      <w:proofErr w:type="spellStart"/>
-      <w:r>
-        <w:rPr>
-          <w:rFonts w:ascii="Times New Roman" w:eastAsia="Times New Roman" w:hAnsi="Times New Roman" w:cs="Times New Roman"/>
-          <w:sz w:val="24"/>
-          <w:szCs w:val="24"/>
-          <w:lang w:eastAsia="hu-HU"/>
-        </w:rPr>
-        <w:t>Chin</w:t>
-      </w:r>
-      <w:proofErr w:type="spellEnd"/>
-      <w:r>
-        <w:rPr>
-          <w:rFonts w:ascii="Times New Roman" w:eastAsia="Times New Roman" w:hAnsi="Times New Roman" w:cs="Times New Roman"/>
-          <w:sz w:val="24"/>
-          <w:szCs w:val="24"/>
-          <w:lang w:eastAsia="hu-HU"/>
-        </w:rPr>
-        <w:t xml:space="preserve"> </w:t>
-      </w:r>
-      <w:proofErr w:type="spellStart"/>
-      <w:r>
-        <w:rPr>
-          <w:rFonts w:ascii="Times New Roman" w:eastAsia="Times New Roman" w:hAnsi="Times New Roman" w:cs="Times New Roman"/>
-          <w:sz w:val="24"/>
-          <w:szCs w:val="24"/>
-          <w:lang w:eastAsia="hu-HU"/>
-        </w:rPr>
-        <w:t>Ho</w:t>
-      </w:r>
-      <w:proofErr w:type="spellEnd"/>
-      <w:r>
-        <w:rPr>
-          <w:rFonts w:ascii="Times New Roman" w:eastAsia="Times New Roman" w:hAnsi="Times New Roman" w:cs="Times New Roman"/>
-          <w:sz w:val="24"/>
-          <w:szCs w:val="24"/>
-          <w:lang w:eastAsia="hu-HU"/>
-        </w:rPr>
-        <w:t xml:space="preserve"> Kelly-</w:t>
-      </w:r>
-      <w:proofErr w:type="spellStart"/>
-      <w:r>
-        <w:rPr>
-          <w:rFonts w:ascii="Times New Roman" w:eastAsia="Times New Roman" w:hAnsi="Times New Roman" w:cs="Times New Roman"/>
-          <w:sz w:val="24"/>
-          <w:szCs w:val="24"/>
-          <w:lang w:eastAsia="hu-HU"/>
-        </w:rPr>
-        <w:t>vel</w:t>
-      </w:r>
-      <w:proofErr w:type="spellEnd"/>
-      <w:r>
-        <w:rPr>
-          <w:rFonts w:ascii="Times New Roman" w:eastAsia="Times New Roman" w:hAnsi="Times New Roman" w:cs="Times New Roman"/>
-          <w:sz w:val="24"/>
-          <w:szCs w:val="24"/>
-          <w:lang w:eastAsia="hu-HU"/>
-        </w:rPr>
-        <w:t xml:space="preserve"> (Daniel </w:t>
-      </w:r>
-      <w:proofErr w:type="spellStart"/>
-      <w:r>
-        <w:rPr>
-          <w:rFonts w:ascii="Times New Roman" w:eastAsia="Times New Roman" w:hAnsi="Times New Roman" w:cs="Times New Roman"/>
-          <w:sz w:val="24"/>
-          <w:szCs w:val="24"/>
-          <w:lang w:eastAsia="hu-HU"/>
-        </w:rPr>
-        <w:t>Dae</w:t>
-      </w:r>
-      <w:proofErr w:type="spellEnd"/>
-      <w:r>
-        <w:rPr>
-          <w:rFonts w:ascii="Times New Roman" w:eastAsia="Times New Roman" w:hAnsi="Times New Roman" w:cs="Times New Roman"/>
-          <w:sz w:val="24"/>
-          <w:szCs w:val="24"/>
-          <w:lang w:eastAsia="hu-HU"/>
-        </w:rPr>
-        <w:t xml:space="preserve"> Kim), valamint annak gyönyörű és rátermett unokahúgával, az akadémián frissen végzett </w:t>
-      </w:r>
-      <w:proofErr w:type="spellStart"/>
-      <w:r>
-        <w:rPr>
-          <w:rFonts w:ascii="Times New Roman" w:eastAsia="Times New Roman" w:hAnsi="Times New Roman" w:cs="Times New Roman"/>
-          <w:sz w:val="24"/>
-          <w:szCs w:val="24"/>
-          <w:lang w:eastAsia="hu-HU"/>
-        </w:rPr>
-        <w:t>Kono-val</w:t>
-      </w:r>
-      <w:proofErr w:type="spellEnd"/>
-      <w:r>
-        <w:rPr>
-          <w:rFonts w:ascii="Times New Roman" w:eastAsia="Times New Roman" w:hAnsi="Times New Roman" w:cs="Times New Roman"/>
-          <w:sz w:val="24"/>
-          <w:szCs w:val="24"/>
-          <w:lang w:eastAsia="hu-HU"/>
-        </w:rPr>
-        <w:t xml:space="preserve"> (</w:t>
-      </w:r>
-      <w:proofErr w:type="spellStart"/>
-      <w:r>
-        <w:rPr>
-          <w:rFonts w:ascii="Times New Roman" w:eastAsia="Times New Roman" w:hAnsi="Times New Roman" w:cs="Times New Roman"/>
-          <w:sz w:val="24"/>
-          <w:szCs w:val="24"/>
-          <w:lang w:eastAsia="hu-HU"/>
-        </w:rPr>
-        <w:t>Grace</w:t>
-      </w:r>
-      <w:proofErr w:type="spellEnd"/>
-      <w:r>
-        <w:rPr>
-          <w:rFonts w:ascii="Times New Roman" w:eastAsia="Times New Roman" w:hAnsi="Times New Roman" w:cs="Times New Roman"/>
-          <w:sz w:val="24"/>
-          <w:szCs w:val="24"/>
-          <w:lang w:eastAsia="hu-HU"/>
-        </w:rPr>
-        <w:t xml:space="preserve"> Park). A Hawaii Five-0 így tehát készen áll, indulhat is a kőkemény hajtóvadászat a rosszfiúk ellen!</w:t>
+        <w:t>Amikor Steve McGarrett (Alex O'Loughlin) tengerészeti nyomozó visszatér Hawaii-ra, hogy az édesapja gyilkosa után kutasson, a kormányzó, aki gyermekkora óta ismeri őt, felkéri, hogy csatlakozzon az újonnan alakuló elit egységbe, amely arra hivatott, hogy a környék legkeményebb ügyeit megoldja. McGarrett pedig nem sokat habozik, így rövidesen az ex-New Jersey-i zsaru, az öntörvényű Danny "Danno" Williams (Scott Caan) oldalán találja magát. A négyfős csapat aztán kiegészül a Honolului rendőrség egykori detektívjével, Chin Ho Kelly-vel (Daniel Dae Kim), valamint annak gyönyörű és rátermett unokahúgával, az akadémián frissen végzett Kono-val (Grace Park). A Hawaii Five-0 így tehát készen áll, indulhat is a kőkemény hajtóvadászat a rosszfiúk ellen!</w:t>
       </w:r>
       <w:r>
         <w:t xml:space="preserve"> </w:t>
@@ -13048,19 +10864,20 @@
           <w:szCs w:val="24"/>
           <w:lang w:eastAsia="hu-HU"/>
         </w:rPr>
-        <w:t xml:space="preserve">A lélegzetelállító autósüldözések folytatódnak: a </w:t>
-      </w:r>
-      <w:proofErr w:type="spellStart"/>
-      <w:r>
+        <w:t>A lélegzetelállító autósüldözések folytatódnak: a Cobra 11, az európai filmgyártás egyik legsikeresebb akciósorozata visszatér a képernyőkre. Semir Gerkhan és társa, Tom Kranich, az autópálya-rendőrség tagjai nem kímélik magukat, ha az autópályán közlekedők biztonságáról van szó. Autótolvajok, drog-futárok, fegyvercsempészek, menekülő gyilkosok és ámokfutó autósok _ Semir és Tom szürkének aligha mondható hétköznapjainak visszatérő szereplői. Biztonsági öveket bekapcsolni! Indul a Cobra 11!</w:t>
+      </w:r>
+    </w:p>
+    <w:p>
+      <w:pPr>
+        <w:spacing w:line="240" w:lineRule="auto"/>
+        <w:ind w:left="3540"/>
         <w:rPr>
           <w:rFonts w:ascii="Times New Roman" w:eastAsia="Times New Roman" w:hAnsi="Times New Roman" w:cs="Times New Roman"/>
           <w:sz w:val="24"/>
           <w:szCs w:val="24"/>
           <w:lang w:eastAsia="hu-HU"/>
         </w:rPr>
-        <w:t>Cobra</w:t>
-      </w:r>
-      <w:proofErr w:type="spellEnd"/>
+      </w:pPr>
       <w:r>
         <w:rPr>
           <w:rFonts w:ascii="Times New Roman" w:eastAsia="Times New Roman" w:hAnsi="Times New Roman" w:cs="Times New Roman"/>
@@ -13068,148 +10885,7 @@
           <w:szCs w:val="24"/>
           <w:lang w:eastAsia="hu-HU"/>
         </w:rPr>
-        <w:t xml:space="preserve"> 11, az európai filmgyártás egyik legsikeresebb akciósorozata visszatér a képernyőkre. </w:t>
-      </w:r>
-      <w:proofErr w:type="spellStart"/>
-      <w:r>
-        <w:rPr>
-          <w:rFonts w:ascii="Times New Roman" w:eastAsia="Times New Roman" w:hAnsi="Times New Roman" w:cs="Times New Roman"/>
-          <w:sz w:val="24"/>
-          <w:szCs w:val="24"/>
-          <w:lang w:eastAsia="hu-HU"/>
-        </w:rPr>
-        <w:t>Semir</w:t>
-      </w:r>
-      <w:proofErr w:type="spellEnd"/>
-      <w:r>
-        <w:rPr>
-          <w:rFonts w:ascii="Times New Roman" w:eastAsia="Times New Roman" w:hAnsi="Times New Roman" w:cs="Times New Roman"/>
-          <w:sz w:val="24"/>
-          <w:szCs w:val="24"/>
-          <w:lang w:eastAsia="hu-HU"/>
-        </w:rPr>
-        <w:t xml:space="preserve"> </w:t>
-      </w:r>
-      <w:proofErr w:type="spellStart"/>
-      <w:r>
-        <w:rPr>
-          <w:rFonts w:ascii="Times New Roman" w:eastAsia="Times New Roman" w:hAnsi="Times New Roman" w:cs="Times New Roman"/>
-          <w:sz w:val="24"/>
-          <w:szCs w:val="24"/>
-          <w:lang w:eastAsia="hu-HU"/>
-        </w:rPr>
-        <w:t>Gerkhan</w:t>
-      </w:r>
-      <w:proofErr w:type="spellEnd"/>
-      <w:r>
-        <w:rPr>
-          <w:rFonts w:ascii="Times New Roman" w:eastAsia="Times New Roman" w:hAnsi="Times New Roman" w:cs="Times New Roman"/>
-          <w:sz w:val="24"/>
-          <w:szCs w:val="24"/>
-          <w:lang w:eastAsia="hu-HU"/>
-        </w:rPr>
-        <w:t xml:space="preserve"> és társa, Tom </w:t>
-      </w:r>
-      <w:proofErr w:type="spellStart"/>
-      <w:r>
-        <w:rPr>
-          <w:rFonts w:ascii="Times New Roman" w:eastAsia="Times New Roman" w:hAnsi="Times New Roman" w:cs="Times New Roman"/>
-          <w:sz w:val="24"/>
-          <w:szCs w:val="24"/>
-          <w:lang w:eastAsia="hu-HU"/>
-        </w:rPr>
-        <w:t>Kranich</w:t>
-      </w:r>
-      <w:proofErr w:type="spellEnd"/>
-      <w:r>
-        <w:rPr>
-          <w:rFonts w:ascii="Times New Roman" w:eastAsia="Times New Roman" w:hAnsi="Times New Roman" w:cs="Times New Roman"/>
-          <w:sz w:val="24"/>
-          <w:szCs w:val="24"/>
-          <w:lang w:eastAsia="hu-HU"/>
-        </w:rPr>
-        <w:t xml:space="preserve">, az autópálya-rendőrség tagjai nem kímélik magukat, ha az autópályán közlekedők biztonságáról van szó. Autótolvajok, drog-futárok, fegyvercsempészek, menekülő gyilkosok és ámokfutó autósok _ </w:t>
-      </w:r>
-      <w:proofErr w:type="spellStart"/>
-      <w:r>
-        <w:rPr>
-          <w:rFonts w:ascii="Times New Roman" w:eastAsia="Times New Roman" w:hAnsi="Times New Roman" w:cs="Times New Roman"/>
-          <w:sz w:val="24"/>
-          <w:szCs w:val="24"/>
-          <w:lang w:eastAsia="hu-HU"/>
-        </w:rPr>
-        <w:t>Semir</w:t>
-      </w:r>
-      <w:proofErr w:type="spellEnd"/>
-      <w:r>
-        <w:rPr>
-          <w:rFonts w:ascii="Times New Roman" w:eastAsia="Times New Roman" w:hAnsi="Times New Roman" w:cs="Times New Roman"/>
-          <w:sz w:val="24"/>
-          <w:szCs w:val="24"/>
-          <w:lang w:eastAsia="hu-HU"/>
-        </w:rPr>
-        <w:t xml:space="preserve"> és Tom szürkének aligha mondható hétköznapjainak visszatérő szereplői. Biztonsági öveket bekapcsolni! Indul a </w:t>
-      </w:r>
-      <w:proofErr w:type="spellStart"/>
-      <w:r>
-        <w:rPr>
-          <w:rFonts w:ascii="Times New Roman" w:eastAsia="Times New Roman" w:hAnsi="Times New Roman" w:cs="Times New Roman"/>
-          <w:sz w:val="24"/>
-          <w:szCs w:val="24"/>
-          <w:lang w:eastAsia="hu-HU"/>
-        </w:rPr>
-        <w:t>Cobra</w:t>
-      </w:r>
-      <w:proofErr w:type="spellEnd"/>
-      <w:r>
-        <w:rPr>
-          <w:rFonts w:ascii="Times New Roman" w:eastAsia="Times New Roman" w:hAnsi="Times New Roman" w:cs="Times New Roman"/>
-          <w:sz w:val="24"/>
-          <w:szCs w:val="24"/>
-          <w:lang w:eastAsia="hu-HU"/>
-        </w:rPr>
-        <w:t xml:space="preserve"> 11!</w:t>
-      </w:r>
-    </w:p>
-    <w:p>
-      <w:pPr>
-        <w:spacing w:line="240" w:lineRule="auto"/>
-        <w:ind w:left="3540"/>
-        <w:rPr>
-          <w:rFonts w:ascii="Times New Roman" w:eastAsia="Times New Roman" w:hAnsi="Times New Roman" w:cs="Times New Roman"/>
-          <w:sz w:val="24"/>
-          <w:szCs w:val="24"/>
-          <w:lang w:eastAsia="hu-HU"/>
-        </w:rPr>
-      </w:pPr>
-      <w:r>
-        <w:rPr>
-          <w:rFonts w:ascii="Times New Roman" w:eastAsia="Times New Roman" w:hAnsi="Times New Roman" w:cs="Times New Roman"/>
-          <w:sz w:val="24"/>
-          <w:szCs w:val="24"/>
-          <w:lang w:eastAsia="hu-HU"/>
-        </w:rPr>
-        <w:t xml:space="preserve">A Jóbarátok méltán az egyik legnépszerűbb sorozat világszerte szellemes dialógusai, kifinomult és szerethető </w:t>
-      </w:r>
-      <w:proofErr w:type="gramStart"/>
-      <w:r>
-        <w:rPr>
-          <w:rFonts w:ascii="Times New Roman" w:eastAsia="Times New Roman" w:hAnsi="Times New Roman" w:cs="Times New Roman"/>
-          <w:sz w:val="24"/>
-          <w:szCs w:val="24"/>
-          <w:lang w:eastAsia="hu-HU"/>
-        </w:rPr>
-        <w:t>karakterei</w:t>
-      </w:r>
-      <w:proofErr w:type="gramEnd"/>
-      <w:r>
-        <w:rPr>
-          <w:rFonts w:ascii="Times New Roman" w:eastAsia="Times New Roman" w:hAnsi="Times New Roman" w:cs="Times New Roman"/>
-          <w:sz w:val="24"/>
-          <w:szCs w:val="24"/>
-          <w:lang w:eastAsia="hu-HU"/>
-        </w:rPr>
-        <w:t xml:space="preserve"> révén. Hat New York-i jóbarát életén keresztül pillanthatunk be a barátságok, a karrierépítés és a randizás rejtelmeibe.</w:t>
+        <w:t>A Jóbarátok méltán az egyik legnépszerűbb sorozat világszerte szellemes dialógusai, kifinomult és szerethető karakterei révén. Hat New York-i jóbarát életén keresztül pillanthatunk be a barátságok, a karrierépítés és a randizás rejtelmeibe.</w:t>
       </w:r>
     </w:p>
     <w:p>
@@ -13312,107 +10988,7 @@
           <w:szCs w:val="24"/>
           <w:lang w:eastAsia="hu-HU"/>
         </w:rPr>
-        <w:t xml:space="preserve">Charlie (Charlie </w:t>
-      </w:r>
-      <w:proofErr w:type="spellStart"/>
-      <w:r>
-        <w:rPr>
-          <w:rFonts w:ascii="Times New Roman" w:eastAsia="Times New Roman" w:hAnsi="Times New Roman" w:cs="Times New Roman"/>
-          <w:sz w:val="24"/>
-          <w:szCs w:val="24"/>
-          <w:lang w:eastAsia="hu-HU"/>
-        </w:rPr>
-        <w:t>Sheen</w:t>
-      </w:r>
-      <w:proofErr w:type="spellEnd"/>
-      <w:r>
-        <w:rPr>
-          <w:rFonts w:ascii="Times New Roman" w:eastAsia="Times New Roman" w:hAnsi="Times New Roman" w:cs="Times New Roman"/>
-          <w:sz w:val="24"/>
-          <w:szCs w:val="24"/>
-          <w:lang w:eastAsia="hu-HU"/>
-        </w:rPr>
-        <w:t>) megrögzött agglegény. Jól megszokott laza és kényelmes életmódja hirtelen véget ér, amikor bátyja, Alan (</w:t>
-      </w:r>
-      <w:proofErr w:type="spellStart"/>
-      <w:r>
-        <w:rPr>
-          <w:rFonts w:ascii="Times New Roman" w:eastAsia="Times New Roman" w:hAnsi="Times New Roman" w:cs="Times New Roman"/>
-          <w:sz w:val="24"/>
-          <w:szCs w:val="24"/>
-          <w:lang w:eastAsia="hu-HU"/>
-        </w:rPr>
-        <w:t>Jon</w:t>
-      </w:r>
-      <w:proofErr w:type="spellEnd"/>
-      <w:r>
-        <w:rPr>
-          <w:rFonts w:ascii="Times New Roman" w:eastAsia="Times New Roman" w:hAnsi="Times New Roman" w:cs="Times New Roman"/>
-          <w:sz w:val="24"/>
-          <w:szCs w:val="24"/>
-          <w:lang w:eastAsia="hu-HU"/>
-        </w:rPr>
-        <w:t xml:space="preserve"> </w:t>
-      </w:r>
-      <w:proofErr w:type="spellStart"/>
-      <w:r>
-        <w:rPr>
-          <w:rFonts w:ascii="Times New Roman" w:eastAsia="Times New Roman" w:hAnsi="Times New Roman" w:cs="Times New Roman"/>
-          <w:sz w:val="24"/>
-          <w:szCs w:val="24"/>
-          <w:lang w:eastAsia="hu-HU"/>
-        </w:rPr>
-        <w:t>Cryer</w:t>
-      </w:r>
-      <w:proofErr w:type="spellEnd"/>
-      <w:r>
-        <w:rPr>
-          <w:rFonts w:ascii="Times New Roman" w:eastAsia="Times New Roman" w:hAnsi="Times New Roman" w:cs="Times New Roman"/>
-          <w:sz w:val="24"/>
-          <w:szCs w:val="24"/>
-          <w:lang w:eastAsia="hu-HU"/>
-        </w:rPr>
-        <w:t xml:space="preserve">) fiával, </w:t>
-      </w:r>
-      <w:proofErr w:type="spellStart"/>
-      <w:r>
-        <w:rPr>
-          <w:rFonts w:ascii="Times New Roman" w:eastAsia="Times New Roman" w:hAnsi="Times New Roman" w:cs="Times New Roman"/>
-          <w:sz w:val="24"/>
-          <w:szCs w:val="24"/>
-          <w:lang w:eastAsia="hu-HU"/>
-        </w:rPr>
-        <w:t>Jake</w:t>
-      </w:r>
-      <w:proofErr w:type="spellEnd"/>
-      <w:r>
-        <w:rPr>
-          <w:rFonts w:ascii="Times New Roman" w:eastAsia="Times New Roman" w:hAnsi="Times New Roman" w:cs="Times New Roman"/>
-          <w:sz w:val="24"/>
-          <w:szCs w:val="24"/>
-          <w:lang w:eastAsia="hu-HU"/>
-        </w:rPr>
-        <w:t>-kel (</w:t>
-      </w:r>
-      <w:proofErr w:type="spellStart"/>
-      <w:r>
-        <w:rPr>
-          <w:rFonts w:ascii="Times New Roman" w:eastAsia="Times New Roman" w:hAnsi="Times New Roman" w:cs="Times New Roman"/>
-          <w:sz w:val="24"/>
-          <w:szCs w:val="24"/>
-          <w:lang w:eastAsia="hu-HU"/>
-        </w:rPr>
-        <w:t>Angus</w:t>
-      </w:r>
-      <w:proofErr w:type="spellEnd"/>
-      <w:r>
-        <w:rPr>
-          <w:rFonts w:ascii="Times New Roman" w:eastAsia="Times New Roman" w:hAnsi="Times New Roman" w:cs="Times New Roman"/>
-          <w:sz w:val="24"/>
-          <w:szCs w:val="24"/>
-          <w:lang w:eastAsia="hu-HU"/>
-        </w:rPr>
-        <w:t xml:space="preserve"> T. Jones) beköltözik hozzá.</w:t>
+        <w:t>Charlie (Charlie Sheen) megrögzött agglegény. Jól megszokott laza és kényelmes életmódja hirtelen véget ér, amikor bátyja, Alan (Jon Cryer) fiával, Jake-kel (Angus T. Jones) beköltözik hozzá.</w:t>
       </w:r>
     </w:p>
     <w:p>
@@ -13519,47 +11095,7 @@
           <w:szCs w:val="24"/>
           <w:lang w:eastAsia="hu-HU"/>
         </w:rPr>
-        <w:t xml:space="preserve">A sorozat egy kis falu mulatságos hétköznapjait mutatja be olyan karakterek segítségével, akikkel csak és kizárólag itt találkozhatunk: egy ügyeskedő polgármester és kultúrharcos asszisztense, egy testépítő pap, egy szexi kocsmáros, egy féleszű rendőr, egy rezignált körzeti orvos és egy playboy </w:t>
-      </w:r>
-      <w:proofErr w:type="gramStart"/>
-      <w:r>
-        <w:rPr>
-          <w:rFonts w:ascii="Times New Roman" w:eastAsia="Times New Roman" w:hAnsi="Times New Roman" w:cs="Times New Roman"/>
-          <w:sz w:val="24"/>
-          <w:szCs w:val="24"/>
-          <w:lang w:eastAsia="hu-HU"/>
-        </w:rPr>
-        <w:t>foci edző</w:t>
-      </w:r>
-      <w:proofErr w:type="gramEnd"/>
-      <w:r>
-        <w:rPr>
-          <w:rFonts w:ascii="Times New Roman" w:eastAsia="Times New Roman" w:hAnsi="Times New Roman" w:cs="Times New Roman"/>
-          <w:sz w:val="24"/>
-          <w:szCs w:val="24"/>
-          <w:lang w:eastAsia="hu-HU"/>
-        </w:rPr>
-        <w:t xml:space="preserve">. A vidéki környezet és a számtalan külső felvétel olyan keretbe helyezi a sorozatot, mely </w:t>
-      </w:r>
-      <w:proofErr w:type="gramStart"/>
-      <w:r>
-        <w:rPr>
-          <w:rFonts w:ascii="Times New Roman" w:eastAsia="Times New Roman" w:hAnsi="Times New Roman" w:cs="Times New Roman"/>
-          <w:sz w:val="24"/>
-          <w:szCs w:val="24"/>
-          <w:lang w:eastAsia="hu-HU"/>
-        </w:rPr>
-        <w:t>garantálja</w:t>
-      </w:r>
-      <w:proofErr w:type="gramEnd"/>
-      <w:r>
-        <w:rPr>
-          <w:rFonts w:ascii="Times New Roman" w:eastAsia="Times New Roman" w:hAnsi="Times New Roman" w:cs="Times New Roman"/>
-          <w:sz w:val="24"/>
-          <w:szCs w:val="24"/>
-          <w:lang w:eastAsia="hu-HU"/>
-        </w:rPr>
-        <w:t xml:space="preserve"> a felhőtlen szórakozást és a tökéletes kikapcsolódást.</w:t>
+        <w:t>A sorozat egy kis falu mulatságos hétköznapjait mutatja be olyan karakterek segítségével, akikkel csak és kizárólag itt találkozhatunk: egy ügyeskedő polgármester és kultúrharcos asszisztense, egy testépítő pap, egy szexi kocsmáros, egy féleszű rendőr, egy rezignált körzeti orvos és egy playboy foci edző. A vidéki környezet és a számtalan külső felvétel olyan keretbe helyezi a sorozatot, mely garantálja a felhőtlen szórakozást és a tökéletes kikapcsolódást.</w:t>
       </w:r>
     </w:p>
     <w:p>
@@ -13645,97 +11181,7 @@
           <w:color w:val="323232"/>
           <w:shd w:val="clear" w:color="auto" w:fill="FFFFFF"/>
         </w:rPr>
-        <w:t xml:space="preserve">Mike </w:t>
-      </w:r>
-      <w:proofErr w:type="spellStart"/>
-      <w:r>
-        <w:rPr>
-          <w:rFonts w:ascii="Helvetica" w:hAnsi="Helvetica" w:cs="Helvetica"/>
-          <w:color w:val="323232"/>
-          <w:shd w:val="clear" w:color="auto" w:fill="FFFFFF"/>
-        </w:rPr>
-        <w:t>Brewer</w:t>
-      </w:r>
-      <w:proofErr w:type="spellEnd"/>
-      <w:r>
-        <w:rPr>
-          <w:rFonts w:ascii="Helvetica" w:hAnsi="Helvetica" w:cs="Helvetica"/>
-          <w:color w:val="323232"/>
-          <w:shd w:val="clear" w:color="auto" w:fill="FFFFFF"/>
-        </w:rPr>
-        <w:t xml:space="preserve">, a tapasztalt autókereskedő és Edd </w:t>
-      </w:r>
-      <w:proofErr w:type="spellStart"/>
-      <w:r>
-        <w:rPr>
-          <w:rFonts w:ascii="Helvetica" w:hAnsi="Helvetica" w:cs="Helvetica"/>
-          <w:color w:val="323232"/>
-          <w:shd w:val="clear" w:color="auto" w:fill="FFFFFF"/>
-        </w:rPr>
-        <w:t>China</w:t>
-      </w:r>
-      <w:proofErr w:type="spellEnd"/>
-      <w:r>
-        <w:rPr>
-          <w:rFonts w:ascii="Helvetica" w:hAnsi="Helvetica" w:cs="Helvetica"/>
-          <w:color w:val="323232"/>
-          <w:shd w:val="clear" w:color="auto" w:fill="FFFFFF"/>
-        </w:rPr>
-        <w:t xml:space="preserve">, a szuperszerelő már több mint tíz éve azon dolgoznak, hogy </w:t>
-      </w:r>
-      <w:proofErr w:type="spellStart"/>
-      <w:r>
-        <w:rPr>
-          <w:rFonts w:ascii="Helvetica" w:hAnsi="Helvetica" w:cs="Helvetica"/>
-          <w:color w:val="323232"/>
-          <w:shd w:val="clear" w:color="auto" w:fill="FFFFFF"/>
-        </w:rPr>
-        <w:t>megmentsék</w:t>
-      </w:r>
-      <w:proofErr w:type="spellEnd"/>
-      <w:r>
-        <w:rPr>
-          <w:rFonts w:ascii="Helvetica" w:hAnsi="Helvetica" w:cs="Helvetica"/>
-          <w:color w:val="323232"/>
-          <w:shd w:val="clear" w:color="auto" w:fill="FFFFFF"/>
-        </w:rPr>
-        <w:t xml:space="preserve"> a jobb sorsra érdemes </w:t>
-      </w:r>
-      <w:proofErr w:type="gramStart"/>
-      <w:r>
-        <w:rPr>
-          <w:rFonts w:ascii="Helvetica" w:hAnsi="Helvetica" w:cs="Helvetica"/>
-          <w:color w:val="323232"/>
-          <w:shd w:val="clear" w:color="auto" w:fill="FFFFFF"/>
-        </w:rPr>
-        <w:t>klasszikus</w:t>
-      </w:r>
-      <w:proofErr w:type="gramEnd"/>
-      <w:r>
-        <w:rPr>
-          <w:rFonts w:ascii="Helvetica" w:hAnsi="Helvetica" w:cs="Helvetica"/>
-          <w:color w:val="323232"/>
-          <w:shd w:val="clear" w:color="auto" w:fill="FFFFFF"/>
-        </w:rPr>
-        <w:t xml:space="preserve"> autókat a roncsteleptől. A műsorban Mike megvillantja a használtautó-vásárlás minden csínját-bínját, </w:t>
-      </w:r>
-      <w:proofErr w:type="gramStart"/>
-      <w:r>
-        <w:rPr>
-          <w:rFonts w:ascii="Helvetica" w:hAnsi="Helvetica" w:cs="Helvetica"/>
-          <w:color w:val="323232"/>
-          <w:shd w:val="clear" w:color="auto" w:fill="FFFFFF"/>
-        </w:rPr>
-        <w:t>Edd</w:t>
-      </w:r>
-      <w:proofErr w:type="gramEnd"/>
-      <w:r>
-        <w:rPr>
-          <w:rFonts w:ascii="Helvetica" w:hAnsi="Helvetica" w:cs="Helvetica"/>
-          <w:color w:val="323232"/>
-          <w:shd w:val="clear" w:color="auto" w:fill="FFFFFF"/>
-        </w:rPr>
-        <w:t xml:space="preserve"> pedig olyan fogásokat mutat műhelyében, amelyek ugyan sok munkával járnak, de a lehető legkisebb anyagi befektetéssel eredményeznek nagy változásokat a veterán autókban.</w:t>
+        <w:t>Mike Brewer, a tapasztalt autókereskedő és Edd China, a szuperszerelő már több mint tíz éve azon dolgoznak, hogy megmentsék a jobb sorsra érdemes klasszikus autókat a roncsteleptől. A műsorban Mike megvillantja a használtautó-vásárlás minden csínját-bínját, Edd pedig olyan fogásokat mutat műhelyében, amelyek ugyan sok munkával járnak, de a lehető legkisebb anyagi befektetéssel eredményeznek nagy változásokat a veterán autókban.</w:t>
       </w:r>
     </w:p>
     <w:p>
@@ -13827,107 +11273,7 @@
           <w:szCs w:val="24"/>
           <w:lang w:eastAsia="hu-HU"/>
         </w:rPr>
-        <w:t xml:space="preserve">Egy </w:t>
-      </w:r>
-      <w:proofErr w:type="gramStart"/>
-      <w:r>
-        <w:rPr>
-          <w:rFonts w:ascii="Times New Roman" w:eastAsia="Times New Roman" w:hAnsi="Times New Roman" w:cs="Times New Roman"/>
-          <w:sz w:val="24"/>
-          <w:szCs w:val="24"/>
-          <w:lang w:eastAsia="hu-HU"/>
-        </w:rPr>
-        <w:t>karambolos</w:t>
-      </w:r>
-      <w:proofErr w:type="gramEnd"/>
-      <w:r>
-        <w:rPr>
-          <w:rFonts w:ascii="Times New Roman" w:eastAsia="Times New Roman" w:hAnsi="Times New Roman" w:cs="Times New Roman"/>
-          <w:sz w:val="24"/>
-          <w:szCs w:val="24"/>
-          <w:lang w:eastAsia="hu-HU"/>
-        </w:rPr>
-        <w:t xml:space="preserve">, évek óta a garázsban rozsdásodó autómatuzsálem felújítása nem kis feladat. Ha viszont ezt a kocsit szó szerint el kell lopni a tulajdonostól, és újjávarázsolva még az előtt visszacsempészni, hogy a gazda </w:t>
-      </w:r>
-      <w:proofErr w:type="spellStart"/>
-      <w:r>
-        <w:rPr>
-          <w:rFonts w:ascii="Times New Roman" w:eastAsia="Times New Roman" w:hAnsi="Times New Roman" w:cs="Times New Roman"/>
-          <w:sz w:val="24"/>
-          <w:szCs w:val="24"/>
-          <w:lang w:eastAsia="hu-HU"/>
-        </w:rPr>
-        <w:t>észrevenné</w:t>
-      </w:r>
-      <w:proofErr w:type="spellEnd"/>
-      <w:r>
-        <w:rPr>
-          <w:rFonts w:ascii="Times New Roman" w:eastAsia="Times New Roman" w:hAnsi="Times New Roman" w:cs="Times New Roman"/>
-          <w:sz w:val="24"/>
-          <w:szCs w:val="24"/>
-          <w:lang w:eastAsia="hu-HU"/>
-        </w:rPr>
-        <w:t xml:space="preserve"> a csalást, ez a Garázs varázs filmbe illő, kalandos kihívás, mellyel még a </w:t>
-      </w:r>
-      <w:proofErr w:type="spellStart"/>
-      <w:r>
-        <w:rPr>
-          <w:rFonts w:ascii="Times New Roman" w:eastAsia="Times New Roman" w:hAnsi="Times New Roman" w:cs="Times New Roman"/>
-          <w:sz w:val="24"/>
-          <w:szCs w:val="24"/>
-          <w:lang w:eastAsia="hu-HU"/>
-        </w:rPr>
-        <w:t>Nat</w:t>
-      </w:r>
-      <w:proofErr w:type="spellEnd"/>
-      <w:r>
-        <w:rPr>
-          <w:rFonts w:ascii="Times New Roman" w:eastAsia="Times New Roman" w:hAnsi="Times New Roman" w:cs="Times New Roman"/>
-          <w:sz w:val="24"/>
-          <w:szCs w:val="24"/>
-          <w:lang w:eastAsia="hu-HU"/>
-        </w:rPr>
-        <w:t xml:space="preserve"> Geo két benzingőz-függő műsorvezetője, Tim Shaw és </w:t>
-      </w:r>
-      <w:proofErr w:type="spellStart"/>
-      <w:r>
-        <w:rPr>
-          <w:rFonts w:ascii="Times New Roman" w:eastAsia="Times New Roman" w:hAnsi="Times New Roman" w:cs="Times New Roman"/>
-          <w:sz w:val="24"/>
-          <w:szCs w:val="24"/>
-          <w:lang w:eastAsia="hu-HU"/>
-        </w:rPr>
-        <w:t>Fuzz</w:t>
-      </w:r>
-      <w:proofErr w:type="spellEnd"/>
-      <w:r>
-        <w:rPr>
-          <w:rFonts w:ascii="Times New Roman" w:eastAsia="Times New Roman" w:hAnsi="Times New Roman" w:cs="Times New Roman"/>
-          <w:sz w:val="24"/>
-          <w:szCs w:val="24"/>
-          <w:lang w:eastAsia="hu-HU"/>
-        </w:rPr>
-        <w:t xml:space="preserve"> </w:t>
-      </w:r>
-      <w:proofErr w:type="spellStart"/>
-      <w:r>
-        <w:rPr>
-          <w:rFonts w:ascii="Times New Roman" w:eastAsia="Times New Roman" w:hAnsi="Times New Roman" w:cs="Times New Roman"/>
-          <w:sz w:val="24"/>
-          <w:szCs w:val="24"/>
-          <w:lang w:eastAsia="hu-HU"/>
-        </w:rPr>
-        <w:t>Townshend</w:t>
-      </w:r>
-      <w:proofErr w:type="spellEnd"/>
-      <w:r>
-        <w:rPr>
-          <w:rFonts w:ascii="Times New Roman" w:eastAsia="Times New Roman" w:hAnsi="Times New Roman" w:cs="Times New Roman"/>
-          <w:sz w:val="24"/>
-          <w:szCs w:val="24"/>
-          <w:lang w:eastAsia="hu-HU"/>
-        </w:rPr>
-        <w:t xml:space="preserve"> is csak üggyel-bajjal tud megbirkózni.</w:t>
+        <w:t>Egy karambolos, évek óta a garázsban rozsdásodó autómatuzsálem felújítása nem kis feladat. Ha viszont ezt a kocsit szó szerint el kell lopni a tulajdonostól, és újjávarázsolva még az előtt visszacsempészni, hogy a gazda észrevenné a csalást, ez a Garázs varázs filmbe illő, kalandos kihívás, mellyel még a Nat Geo két benzingőz-függő műsorvezetője, Tim Shaw és Fuzz Townshend is csak üggyel-bajjal tud megbirkózni.</w:t>
       </w:r>
     </w:p>
     <w:p>
@@ -14018,107 +11364,7 @@
           <w:szCs w:val="24"/>
           <w:lang w:eastAsia="hu-HU"/>
         </w:rPr>
-        <w:t xml:space="preserve">A </w:t>
-      </w:r>
-      <w:proofErr w:type="spellStart"/>
-      <w:r>
-        <w:rPr>
-          <w:rFonts w:ascii="Times New Roman" w:eastAsia="Times New Roman" w:hAnsi="Times New Roman" w:cs="Times New Roman"/>
-          <w:sz w:val="24"/>
-          <w:szCs w:val="24"/>
-          <w:lang w:eastAsia="hu-HU"/>
-        </w:rPr>
-        <w:t>Family</w:t>
-      </w:r>
-      <w:proofErr w:type="spellEnd"/>
-      <w:r>
-        <w:rPr>
-          <w:rFonts w:ascii="Times New Roman" w:eastAsia="Times New Roman" w:hAnsi="Times New Roman" w:cs="Times New Roman"/>
-          <w:sz w:val="24"/>
-          <w:szCs w:val="24"/>
-          <w:lang w:eastAsia="hu-HU"/>
-        </w:rPr>
-        <w:t xml:space="preserve"> Guy egy amerikai rajzfilmsorozat </w:t>
-      </w:r>
-      <w:proofErr w:type="spellStart"/>
-      <w:r>
-        <w:rPr>
-          <w:rFonts w:ascii="Times New Roman" w:eastAsia="Times New Roman" w:hAnsi="Times New Roman" w:cs="Times New Roman"/>
-          <w:sz w:val="24"/>
-          <w:szCs w:val="24"/>
-          <w:lang w:eastAsia="hu-HU"/>
-        </w:rPr>
-        <w:t>Quahog</w:t>
-      </w:r>
-      <w:proofErr w:type="spellEnd"/>
-      <w:r>
-        <w:rPr>
-          <w:rFonts w:ascii="Times New Roman" w:eastAsia="Times New Roman" w:hAnsi="Times New Roman" w:cs="Times New Roman"/>
-          <w:sz w:val="24"/>
-          <w:szCs w:val="24"/>
-          <w:lang w:eastAsia="hu-HU"/>
-        </w:rPr>
-        <w:t xml:space="preserve"> kitalált városában. A történet középpontjában a Griffin ház áll, ahol egy furcsa család lakik: két szülő, két gyerek, idáig semmi különös. De abban a házban él </w:t>
-      </w:r>
-      <w:proofErr w:type="spellStart"/>
-      <w:r>
-        <w:rPr>
-          <w:rFonts w:ascii="Times New Roman" w:eastAsia="Times New Roman" w:hAnsi="Times New Roman" w:cs="Times New Roman"/>
-          <w:sz w:val="24"/>
-          <w:szCs w:val="24"/>
-          <w:lang w:eastAsia="hu-HU"/>
-        </w:rPr>
-        <w:t>Brian</w:t>
-      </w:r>
-      <w:proofErr w:type="spellEnd"/>
-      <w:r>
-        <w:rPr>
-          <w:rFonts w:ascii="Times New Roman" w:eastAsia="Times New Roman" w:hAnsi="Times New Roman" w:cs="Times New Roman"/>
-          <w:sz w:val="24"/>
-          <w:szCs w:val="24"/>
-          <w:lang w:eastAsia="hu-HU"/>
-        </w:rPr>
-        <w:t xml:space="preserve">, a zseniális kutya, akinek a legtöbb sütnivalója van a bandában, és egy mutáns </w:t>
-      </w:r>
-      <w:proofErr w:type="gramStart"/>
-      <w:r>
-        <w:rPr>
-          <w:rFonts w:ascii="Times New Roman" w:eastAsia="Times New Roman" w:hAnsi="Times New Roman" w:cs="Times New Roman"/>
-          <w:sz w:val="24"/>
-          <w:szCs w:val="24"/>
-          <w:lang w:eastAsia="hu-HU"/>
-        </w:rPr>
-        <w:t>bébi</w:t>
-      </w:r>
-      <w:proofErr w:type="gramEnd"/>
-      <w:r>
-        <w:rPr>
-          <w:rFonts w:ascii="Times New Roman" w:eastAsia="Times New Roman" w:hAnsi="Times New Roman" w:cs="Times New Roman"/>
-          <w:sz w:val="24"/>
-          <w:szCs w:val="24"/>
-          <w:lang w:eastAsia="hu-HU"/>
-        </w:rPr>
-        <w:t xml:space="preserve">. Egy nem </w:t>
-      </w:r>
-      <w:proofErr w:type="gramStart"/>
-      <w:r>
-        <w:rPr>
-          <w:rFonts w:ascii="Times New Roman" w:eastAsia="Times New Roman" w:hAnsi="Times New Roman" w:cs="Times New Roman"/>
-          <w:sz w:val="24"/>
-          <w:szCs w:val="24"/>
-          <w:lang w:eastAsia="hu-HU"/>
-        </w:rPr>
-        <w:t>normális</w:t>
-      </w:r>
-      <w:proofErr w:type="gramEnd"/>
-      <w:r>
-        <w:rPr>
-          <w:rFonts w:ascii="Times New Roman" w:eastAsia="Times New Roman" w:hAnsi="Times New Roman" w:cs="Times New Roman"/>
-          <w:sz w:val="24"/>
-          <w:szCs w:val="24"/>
-          <w:lang w:eastAsia="hu-HU"/>
-        </w:rPr>
-        <w:t xml:space="preserve"> család mindennapjai egy nem normális városban.</w:t>
+        <w:t>A Family Guy egy amerikai rajzfilmsorozat Quahog kitalált városában. A történet középpontjában a Griffin ház áll, ahol egy furcsa család lakik: két szülő, két gyerek, idáig semmi különös. De abban a házban él Brian, a zseniális kutya, akinek a legtöbb sütnivalója van a bandában, és egy mutáns bébi. Egy nem normális család mindennapjai egy nem normális városban.</w:t>
       </w:r>
     </w:p>
     <w:p>
@@ -14217,7 +11463,6 @@
           </wp:anchor>
         </w:drawing>
       </w:r>
-      <w:proofErr w:type="spellStart"/>
       <w:r>
         <w:rPr>
           <w:rFonts w:ascii="Times New Roman" w:eastAsia="Times New Roman" w:hAnsi="Times New Roman" w:cs="Times New Roman"/>
@@ -14225,157 +11470,7 @@
           <w:szCs w:val="24"/>
           <w:lang w:eastAsia="hu-HU"/>
         </w:rPr>
-        <w:t>Rick</w:t>
-      </w:r>
-      <w:proofErr w:type="spellEnd"/>
-      <w:r>
-        <w:rPr>
-          <w:rFonts w:ascii="Times New Roman" w:eastAsia="Times New Roman" w:hAnsi="Times New Roman" w:cs="Times New Roman"/>
-          <w:sz w:val="24"/>
-          <w:szCs w:val="24"/>
-          <w:lang w:eastAsia="hu-HU"/>
-        </w:rPr>
-        <w:t xml:space="preserve"> </w:t>
-      </w:r>
-      <w:proofErr w:type="spellStart"/>
-      <w:r>
-        <w:rPr>
-          <w:rFonts w:ascii="Times New Roman" w:eastAsia="Times New Roman" w:hAnsi="Times New Roman" w:cs="Times New Roman"/>
-          <w:sz w:val="24"/>
-          <w:szCs w:val="24"/>
-          <w:lang w:eastAsia="hu-HU"/>
-        </w:rPr>
-        <w:t>Sanchez</w:t>
-      </w:r>
-      <w:proofErr w:type="spellEnd"/>
-      <w:r>
-        <w:rPr>
-          <w:rFonts w:ascii="Times New Roman" w:eastAsia="Times New Roman" w:hAnsi="Times New Roman" w:cs="Times New Roman"/>
-          <w:sz w:val="24"/>
-          <w:szCs w:val="24"/>
-          <w:lang w:eastAsia="hu-HU"/>
-        </w:rPr>
-        <w:t xml:space="preserve"> egy idős, alkoholista, feltaláló zseni, aki 20 év után tér vissza lánya, </w:t>
-      </w:r>
-      <w:proofErr w:type="spellStart"/>
-      <w:r>
-        <w:rPr>
-          <w:rFonts w:ascii="Times New Roman" w:eastAsia="Times New Roman" w:hAnsi="Times New Roman" w:cs="Times New Roman"/>
-          <w:sz w:val="24"/>
-          <w:szCs w:val="24"/>
-          <w:lang w:eastAsia="hu-HU"/>
-        </w:rPr>
-        <w:t>Beth</w:t>
-      </w:r>
-      <w:proofErr w:type="spellEnd"/>
-      <w:r>
-        <w:rPr>
-          <w:rFonts w:ascii="Times New Roman" w:eastAsia="Times New Roman" w:hAnsi="Times New Roman" w:cs="Times New Roman"/>
-          <w:sz w:val="24"/>
-          <w:szCs w:val="24"/>
-          <w:lang w:eastAsia="hu-HU"/>
-        </w:rPr>
-        <w:t xml:space="preserve"> életébe, azzal a céllal, hogy hozzá és családjához költözzön. Az érzelmes találkozás után </w:t>
-      </w:r>
-      <w:proofErr w:type="spellStart"/>
-      <w:r>
-        <w:rPr>
-          <w:rFonts w:ascii="Times New Roman" w:eastAsia="Times New Roman" w:hAnsi="Times New Roman" w:cs="Times New Roman"/>
-          <w:sz w:val="24"/>
-          <w:szCs w:val="24"/>
-          <w:lang w:eastAsia="hu-HU"/>
-        </w:rPr>
-        <w:t>Rick</w:t>
-      </w:r>
-      <w:proofErr w:type="spellEnd"/>
-      <w:r>
-        <w:rPr>
-          <w:rFonts w:ascii="Times New Roman" w:eastAsia="Times New Roman" w:hAnsi="Times New Roman" w:cs="Times New Roman"/>
-          <w:sz w:val="24"/>
-          <w:szCs w:val="24"/>
-          <w:lang w:eastAsia="hu-HU"/>
-        </w:rPr>
-        <w:t xml:space="preserve"> laboratóriummá alakítja a ház garázsát, ahol különböző (veszélyes) sci-fi eszközökkel és kütyükkel kísérletezik. Ami pedig még ennél is nagyobb </w:t>
-      </w:r>
-      <w:proofErr w:type="gramStart"/>
-      <w:r>
-        <w:rPr>
-          <w:rFonts w:ascii="Times New Roman" w:eastAsia="Times New Roman" w:hAnsi="Times New Roman" w:cs="Times New Roman"/>
-          <w:sz w:val="24"/>
-          <w:szCs w:val="24"/>
-          <w:lang w:eastAsia="hu-HU"/>
-        </w:rPr>
-        <w:t>probléma</w:t>
-      </w:r>
-      <w:proofErr w:type="gramEnd"/>
-      <w:r>
-        <w:rPr>
-          <w:rFonts w:ascii="Times New Roman" w:eastAsia="Times New Roman" w:hAnsi="Times New Roman" w:cs="Times New Roman"/>
-          <w:sz w:val="24"/>
-          <w:szCs w:val="24"/>
-          <w:lang w:eastAsia="hu-HU"/>
-        </w:rPr>
-        <w:t xml:space="preserve">, hogy </w:t>
-      </w:r>
-      <w:proofErr w:type="spellStart"/>
-      <w:r>
-        <w:rPr>
-          <w:rFonts w:ascii="Times New Roman" w:eastAsia="Times New Roman" w:hAnsi="Times New Roman" w:cs="Times New Roman"/>
-          <w:sz w:val="24"/>
-          <w:szCs w:val="24"/>
-          <w:lang w:eastAsia="hu-HU"/>
-        </w:rPr>
-        <w:t>Rick</w:t>
-      </w:r>
-      <w:proofErr w:type="spellEnd"/>
-      <w:r>
-        <w:rPr>
-          <w:rFonts w:ascii="Times New Roman" w:eastAsia="Times New Roman" w:hAnsi="Times New Roman" w:cs="Times New Roman"/>
-          <w:sz w:val="24"/>
-          <w:szCs w:val="24"/>
-          <w:lang w:eastAsia="hu-HU"/>
-        </w:rPr>
-        <w:t xml:space="preserve"> folyamatosan magával rángatja unokáit, </w:t>
-      </w:r>
-      <w:proofErr w:type="spellStart"/>
-      <w:r>
-        <w:rPr>
-          <w:rFonts w:ascii="Times New Roman" w:eastAsia="Times New Roman" w:hAnsi="Times New Roman" w:cs="Times New Roman"/>
-          <w:sz w:val="24"/>
-          <w:szCs w:val="24"/>
-          <w:lang w:eastAsia="hu-HU"/>
-        </w:rPr>
-        <w:t>Mortyt</w:t>
-      </w:r>
-      <w:proofErr w:type="spellEnd"/>
-      <w:r>
-        <w:rPr>
-          <w:rFonts w:ascii="Times New Roman" w:eastAsia="Times New Roman" w:hAnsi="Times New Roman" w:cs="Times New Roman"/>
-          <w:sz w:val="24"/>
-          <w:szCs w:val="24"/>
-          <w:lang w:eastAsia="hu-HU"/>
-        </w:rPr>
-        <w:t xml:space="preserve"> és Summert, a lehető legveszélyesebb </w:t>
-      </w:r>
-      <w:proofErr w:type="spellStart"/>
-      <w:r>
-        <w:rPr>
-          <w:rFonts w:ascii="Times New Roman" w:eastAsia="Times New Roman" w:hAnsi="Times New Roman" w:cs="Times New Roman"/>
-          <w:sz w:val="24"/>
-          <w:szCs w:val="24"/>
-          <w:lang w:eastAsia="hu-HU"/>
-        </w:rPr>
-        <w:t>interdimenzionális</w:t>
-      </w:r>
-      <w:proofErr w:type="spellEnd"/>
-      <w:r>
-        <w:rPr>
-          <w:rFonts w:ascii="Times New Roman" w:eastAsia="Times New Roman" w:hAnsi="Times New Roman" w:cs="Times New Roman"/>
-          <w:sz w:val="24"/>
-          <w:szCs w:val="24"/>
-          <w:lang w:eastAsia="hu-HU"/>
-        </w:rPr>
-        <w:t xml:space="preserve"> kalandokra.</w:t>
+        <w:t>Rick Sanchez egy idős, alkoholista, feltaláló zseni, aki 20 év után tér vissza lánya, Beth életébe, azzal a céllal, hogy hozzá és családjához költözzön. Az érzelmes találkozás után Rick laboratóriummá alakítja a ház garázsát, ahol különböző (veszélyes) sci-fi eszközökkel és kütyükkel kísérletezik. Ami pedig még ennél is nagyobb probléma, hogy Rick folyamatosan magával rángatja unokáit, Mortyt és Summert, a lehető legveszélyesebb interdimenzionális kalandokra.</w:t>
       </w:r>
     </w:p>
     <w:p>
@@ -14554,47 +11649,7 @@
           <w:szCs w:val="24"/>
           <w:lang w:eastAsia="hu-HU"/>
         </w:rPr>
-        <w:t xml:space="preserve">A tudósok és laikusok évszázadok óta álmodoznak róla, hogy egyszer majd szemük elé tárul az óceánok aljzata a maguk </w:t>
-      </w:r>
-      <w:proofErr w:type="spellStart"/>
-      <w:r>
-        <w:rPr>
-          <w:rFonts w:ascii="Times New Roman" w:eastAsia="Times New Roman" w:hAnsi="Times New Roman" w:cs="Times New Roman"/>
-          <w:sz w:val="24"/>
-          <w:szCs w:val="24"/>
-          <w:lang w:eastAsia="hu-HU"/>
-        </w:rPr>
-        <w:t>nyugatlan</w:t>
-      </w:r>
-      <w:proofErr w:type="spellEnd"/>
-      <w:r>
-        <w:rPr>
-          <w:rFonts w:ascii="Times New Roman" w:eastAsia="Times New Roman" w:hAnsi="Times New Roman" w:cs="Times New Roman"/>
-          <w:sz w:val="24"/>
-          <w:szCs w:val="24"/>
-          <w:lang w:eastAsia="hu-HU"/>
-        </w:rPr>
-        <w:t xml:space="preserve"> domborzatával és lenyűgöző formakincsével együtt. A tengeralattjárók megszületésével álmuk részben teljesült, hisz e merész járművek reflektorai és kamerái egy-egy kicsiny darabkáját valóban megmutatták nekik e varázslatos világnak. Mindez azonban semmi ahhoz az átfogó tudományos-technikai vállalkozáshoz képest, mely során a kutatók a legújabb tengermélység-adatbázisok és számítógépes terepmodellek segítségével </w:t>
-      </w:r>
-      <w:proofErr w:type="gramStart"/>
-      <w:r>
-        <w:rPr>
-          <w:rFonts w:ascii="Times New Roman" w:eastAsia="Times New Roman" w:hAnsi="Times New Roman" w:cs="Times New Roman"/>
-          <w:sz w:val="24"/>
-          <w:szCs w:val="24"/>
-          <w:lang w:eastAsia="hu-HU"/>
-        </w:rPr>
-        <w:t>virtuálisan</w:t>
-      </w:r>
-      <w:proofErr w:type="gramEnd"/>
-      <w:r>
-        <w:rPr>
-          <w:rFonts w:ascii="Times New Roman" w:eastAsia="Times New Roman" w:hAnsi="Times New Roman" w:cs="Times New Roman"/>
-          <w:sz w:val="24"/>
-          <w:szCs w:val="24"/>
-          <w:lang w:eastAsia="hu-HU"/>
-        </w:rPr>
-        <w:t xml:space="preserve"> "lecsapolják" az óceánokat, elénk tárva mindazt, amit emberi szem még nem látott.</w:t>
+        <w:t>A tudósok és laikusok évszázadok óta álmodoznak róla, hogy egyszer majd szemük elé tárul az óceánok aljzata a maguk nyugatlan domborzatával és lenyűgöző formakincsével együtt. A tengeralattjárók megszületésével álmuk részben teljesült, hisz e merész járművek reflektorai és kamerái egy-egy kicsiny darabkáját valóban megmutatták nekik e varázslatos világnak. Mindez azonban semmi ahhoz az átfogó tudományos-technikai vállalkozáshoz képest, mely során a kutatók a legújabb tengermélység-adatbázisok és számítógépes terepmodellek segítségével virtuálisan "lecsapolják" az óceánokat, elénk tárva mindazt, amit emberi szem még nem látott.</w:t>
       </w:r>
       <w:r>
         <w:t xml:space="preserve"> </w:t>
@@ -14688,127 +11743,7 @@
           <w:szCs w:val="24"/>
           <w:lang w:eastAsia="hu-HU"/>
         </w:rPr>
-        <w:t xml:space="preserve">Michael Long, a vietnami veterán és titkos ügynök egy </w:t>
-      </w:r>
-      <w:proofErr w:type="gramStart"/>
-      <w:r>
-        <w:rPr>
-          <w:rFonts w:ascii="Times New Roman" w:eastAsia="Times New Roman" w:hAnsi="Times New Roman" w:cs="Times New Roman"/>
-          <w:sz w:val="24"/>
-          <w:szCs w:val="24"/>
-          <w:lang w:eastAsia="hu-HU"/>
-        </w:rPr>
-        <w:t>akció</w:t>
-      </w:r>
-      <w:proofErr w:type="gramEnd"/>
-      <w:r>
-        <w:rPr>
-          <w:rFonts w:ascii="Times New Roman" w:eastAsia="Times New Roman" w:hAnsi="Times New Roman" w:cs="Times New Roman"/>
-          <w:sz w:val="24"/>
-          <w:szCs w:val="24"/>
-          <w:lang w:eastAsia="hu-HU"/>
-        </w:rPr>
-        <w:t xml:space="preserve"> során súlyosan megsebesül. Szerencséjére ráakad egy emberbarát milliomos, </w:t>
-      </w:r>
-      <w:proofErr w:type="spellStart"/>
-      <w:r>
-        <w:rPr>
-          <w:rFonts w:ascii="Times New Roman" w:eastAsia="Times New Roman" w:hAnsi="Times New Roman" w:cs="Times New Roman"/>
-          <w:sz w:val="24"/>
-          <w:szCs w:val="24"/>
-          <w:lang w:eastAsia="hu-HU"/>
-        </w:rPr>
-        <w:t>Wiltton</w:t>
-      </w:r>
-      <w:proofErr w:type="spellEnd"/>
-      <w:r>
-        <w:rPr>
-          <w:rFonts w:ascii="Times New Roman" w:eastAsia="Times New Roman" w:hAnsi="Times New Roman" w:cs="Times New Roman"/>
-          <w:sz w:val="24"/>
-          <w:szCs w:val="24"/>
-          <w:lang w:eastAsia="hu-HU"/>
-        </w:rPr>
-        <w:t xml:space="preserve"> </w:t>
-      </w:r>
-      <w:proofErr w:type="spellStart"/>
-      <w:r>
-        <w:rPr>
-          <w:rFonts w:ascii="Times New Roman" w:eastAsia="Times New Roman" w:hAnsi="Times New Roman" w:cs="Times New Roman"/>
-          <w:sz w:val="24"/>
-          <w:szCs w:val="24"/>
-          <w:lang w:eastAsia="hu-HU"/>
-        </w:rPr>
-        <w:t>Knight</w:t>
-      </w:r>
-      <w:proofErr w:type="spellEnd"/>
-      <w:r>
-        <w:rPr>
-          <w:rFonts w:ascii="Times New Roman" w:eastAsia="Times New Roman" w:hAnsi="Times New Roman" w:cs="Times New Roman"/>
-          <w:sz w:val="24"/>
-          <w:szCs w:val="24"/>
-          <w:lang w:eastAsia="hu-HU"/>
-        </w:rPr>
-        <w:t xml:space="preserve">, akinek a segítségével Long Michael </w:t>
-      </w:r>
-      <w:proofErr w:type="spellStart"/>
-      <w:r>
-        <w:rPr>
-          <w:rFonts w:ascii="Times New Roman" w:eastAsia="Times New Roman" w:hAnsi="Times New Roman" w:cs="Times New Roman"/>
-          <w:sz w:val="24"/>
-          <w:szCs w:val="24"/>
-          <w:lang w:eastAsia="hu-HU"/>
-        </w:rPr>
-        <w:t>Knight</w:t>
-      </w:r>
-      <w:proofErr w:type="spellEnd"/>
-      <w:r>
-        <w:rPr>
-          <w:rFonts w:ascii="Times New Roman" w:eastAsia="Times New Roman" w:hAnsi="Times New Roman" w:cs="Times New Roman"/>
-          <w:sz w:val="24"/>
-          <w:szCs w:val="24"/>
-          <w:lang w:eastAsia="hu-HU"/>
-        </w:rPr>
-        <w:t xml:space="preserve">-ként kezdhet új életet. Michaelt egyetlen cél élteti: a bűnözők nyomába eredve érvényt szerezni az igazságnak. A cseppet sem veszélytelen megbízatásai során - barátai: </w:t>
-      </w:r>
-      <w:proofErr w:type="spellStart"/>
-      <w:r>
-        <w:rPr>
-          <w:rFonts w:ascii="Times New Roman" w:eastAsia="Times New Roman" w:hAnsi="Times New Roman" w:cs="Times New Roman"/>
-          <w:sz w:val="24"/>
-          <w:szCs w:val="24"/>
-          <w:lang w:eastAsia="hu-HU"/>
-        </w:rPr>
-        <w:t>Bonnie</w:t>
-      </w:r>
-      <w:proofErr w:type="spellEnd"/>
-      <w:r>
-        <w:rPr>
-          <w:rFonts w:ascii="Times New Roman" w:eastAsia="Times New Roman" w:hAnsi="Times New Roman" w:cs="Times New Roman"/>
-          <w:sz w:val="24"/>
-          <w:szCs w:val="24"/>
-          <w:lang w:eastAsia="hu-HU"/>
-        </w:rPr>
-        <w:t xml:space="preserve"> és Devon mellett - K</w:t>
-      </w:r>
-      <w:proofErr w:type="gramStart"/>
-      <w:r>
-        <w:rPr>
-          <w:rFonts w:ascii="Times New Roman" w:eastAsia="Times New Roman" w:hAnsi="Times New Roman" w:cs="Times New Roman"/>
-          <w:sz w:val="24"/>
-          <w:szCs w:val="24"/>
-          <w:lang w:eastAsia="hu-HU"/>
-        </w:rPr>
-        <w:t>.I.</w:t>
-      </w:r>
-      <w:proofErr w:type="gramEnd"/>
-      <w:r>
-        <w:rPr>
-          <w:rFonts w:ascii="Times New Roman" w:eastAsia="Times New Roman" w:hAnsi="Times New Roman" w:cs="Times New Roman"/>
-          <w:sz w:val="24"/>
-          <w:szCs w:val="24"/>
-          <w:lang w:eastAsia="hu-HU"/>
-        </w:rPr>
-        <w:t>T.T., az emberi életet védő és beszélni is képes csodaautója segíti.</w:t>
+        <w:t>Michael Long, a vietnami veterán és titkos ügynök egy akció során súlyosan megsebesül. Szerencséjére ráakad egy emberbarát milliomos, Wiltton Knight, akinek a segítségével Long Michael Knight-ként kezdhet új életet. Michaelt egyetlen cél élteti: a bűnözők nyomába eredve érvényt szerezni az igazságnak. A cseppet sem veszélytelen megbízatásai során - barátai: Bonnie és Devon mellett - K.I.T.T., az emberi életet védő és beszélni is képes csodaautója segíti.</w:t>
       </w:r>
     </w:p>
     <w:p>
@@ -14986,107 +11921,7 @@
           <w:szCs w:val="24"/>
           <w:lang w:eastAsia="hu-HU"/>
         </w:rPr>
-        <w:t xml:space="preserve">Az sorozat két teljesen ellentétes személyiség, Fox Mulder (David </w:t>
-      </w:r>
-      <w:proofErr w:type="spellStart"/>
-      <w:r>
-        <w:rPr>
-          <w:rFonts w:ascii="Times New Roman" w:eastAsia="Times New Roman" w:hAnsi="Times New Roman" w:cs="Times New Roman"/>
-          <w:sz w:val="24"/>
-          <w:szCs w:val="24"/>
-          <w:lang w:eastAsia="hu-HU"/>
-        </w:rPr>
-        <w:t>Duchovny</w:t>
-      </w:r>
-      <w:proofErr w:type="spellEnd"/>
-      <w:r>
-        <w:rPr>
-          <w:rFonts w:ascii="Times New Roman" w:eastAsia="Times New Roman" w:hAnsi="Times New Roman" w:cs="Times New Roman"/>
-          <w:sz w:val="24"/>
-          <w:szCs w:val="24"/>
-          <w:lang w:eastAsia="hu-HU"/>
-        </w:rPr>
-        <w:t xml:space="preserve">) és Dana </w:t>
-      </w:r>
-      <w:proofErr w:type="spellStart"/>
-      <w:r>
-        <w:rPr>
-          <w:rFonts w:ascii="Times New Roman" w:eastAsia="Times New Roman" w:hAnsi="Times New Roman" w:cs="Times New Roman"/>
-          <w:sz w:val="24"/>
-          <w:szCs w:val="24"/>
-          <w:lang w:eastAsia="hu-HU"/>
-        </w:rPr>
-        <w:t>Scully</w:t>
-      </w:r>
-      <w:proofErr w:type="spellEnd"/>
-      <w:r>
-        <w:rPr>
-          <w:rFonts w:ascii="Times New Roman" w:eastAsia="Times New Roman" w:hAnsi="Times New Roman" w:cs="Times New Roman"/>
-          <w:sz w:val="24"/>
-          <w:szCs w:val="24"/>
-          <w:lang w:eastAsia="hu-HU"/>
-        </w:rPr>
-        <w:t xml:space="preserve"> (</w:t>
-      </w:r>
-      <w:proofErr w:type="spellStart"/>
-      <w:r>
-        <w:rPr>
-          <w:rFonts w:ascii="Times New Roman" w:eastAsia="Times New Roman" w:hAnsi="Times New Roman" w:cs="Times New Roman"/>
-          <w:sz w:val="24"/>
-          <w:szCs w:val="24"/>
-          <w:lang w:eastAsia="hu-HU"/>
-        </w:rPr>
-        <w:t>Gillian</w:t>
-      </w:r>
-      <w:proofErr w:type="spellEnd"/>
-      <w:r>
-        <w:rPr>
-          <w:rFonts w:ascii="Times New Roman" w:eastAsia="Times New Roman" w:hAnsi="Times New Roman" w:cs="Times New Roman"/>
-          <w:sz w:val="24"/>
-          <w:szCs w:val="24"/>
-          <w:lang w:eastAsia="hu-HU"/>
-        </w:rPr>
-        <w:t xml:space="preserve"> Anderson) FBI ügynökök életét követi nyomon, amint próbálják felderíteni a hivatal rejtélyes megoldatlan ügyeit, melyek közül a legtöbb paranormális jelenségekre utaló nyomokat tartalmaz. Mulder gyermekkorában tanúja volt testvére földön kívüliek által való elrablásának. Meggyőződése, hogy a világ tele van megmagyarázhatatlan jelenségekkel, földön kívüli élőlényekkel és emberi </w:t>
-      </w:r>
-      <w:proofErr w:type="gramStart"/>
-      <w:r>
-        <w:rPr>
-          <w:rFonts w:ascii="Times New Roman" w:eastAsia="Times New Roman" w:hAnsi="Times New Roman" w:cs="Times New Roman"/>
-          <w:sz w:val="24"/>
-          <w:szCs w:val="24"/>
-          <w:lang w:eastAsia="hu-HU"/>
-        </w:rPr>
-        <w:t>anomáliákkal</w:t>
-      </w:r>
-      <w:proofErr w:type="gramEnd"/>
-      <w:r>
-        <w:rPr>
-          <w:rFonts w:ascii="Times New Roman" w:eastAsia="Times New Roman" w:hAnsi="Times New Roman" w:cs="Times New Roman"/>
-          <w:sz w:val="24"/>
-          <w:szCs w:val="24"/>
-          <w:lang w:eastAsia="hu-HU"/>
-        </w:rPr>
-        <w:t xml:space="preserve">. </w:t>
-      </w:r>
-      <w:proofErr w:type="spellStart"/>
-      <w:r>
-        <w:rPr>
-          <w:rFonts w:ascii="Times New Roman" w:eastAsia="Times New Roman" w:hAnsi="Times New Roman" w:cs="Times New Roman"/>
-          <w:sz w:val="24"/>
-          <w:szCs w:val="24"/>
-          <w:lang w:eastAsia="hu-HU"/>
-        </w:rPr>
-        <w:t>Scully</w:t>
-      </w:r>
-      <w:proofErr w:type="spellEnd"/>
-      <w:r>
-        <w:rPr>
-          <w:rFonts w:ascii="Times New Roman" w:eastAsia="Times New Roman" w:hAnsi="Times New Roman" w:cs="Times New Roman"/>
-          <w:sz w:val="24"/>
-          <w:szCs w:val="24"/>
-          <w:lang w:eastAsia="hu-HU"/>
-        </w:rPr>
-        <w:t xml:space="preserve"> ezzel szemben orvos, akinek határozottan az a véleménye, hogy minden jelenségnek megvan a tudományos magyarázata.</w:t>
+        <w:t>Az sorozat két teljesen ellentétes személyiség, Fox Mulder (David Duchovny) és Dana Scully (Gillian Anderson) FBI ügynökök életét követi nyomon, amint próbálják felderíteni a hivatal rejtélyes megoldatlan ügyeit, melyek közül a legtöbb paranormális jelenségekre utaló nyomokat tartalmaz. Mulder gyermekkorában tanúja volt testvére földön kívüliek által való elrablásának. Meggyőződése, hogy a világ tele van megmagyarázhatatlan jelenségekkel, földön kívüli élőlényekkel és emberi anomáliákkal. Scully ezzel szemben orvos, akinek határozottan az a véleménye, hogy minden jelenségnek megvan a tudományos magyarázata.</w:t>
       </w:r>
     </w:p>
     <w:p>
@@ -15246,67 +12081,7 @@
           <w:szCs w:val="24"/>
           <w:lang w:eastAsia="hu-HU"/>
         </w:rPr>
-        <w:t xml:space="preserve">A sorozatban olyan történéseket vizsgálunk meg, amelyekről eddig azt hittük, jól ismerjük, most azonban a számok és a statisztikák tükrében alakítjuk újra, illetve fejtjük meg őket, új </w:t>
-      </w:r>
-      <w:proofErr w:type="gramStart"/>
-      <w:r>
-        <w:rPr>
-          <w:rFonts w:ascii="Times New Roman" w:eastAsia="Times New Roman" w:hAnsi="Times New Roman" w:cs="Times New Roman"/>
-          <w:sz w:val="24"/>
-          <w:szCs w:val="24"/>
-          <w:lang w:eastAsia="hu-HU"/>
-        </w:rPr>
-        <w:t>perspektívába</w:t>
-      </w:r>
-      <w:proofErr w:type="gramEnd"/>
-      <w:r>
-        <w:rPr>
-          <w:rFonts w:ascii="Times New Roman" w:eastAsia="Times New Roman" w:hAnsi="Times New Roman" w:cs="Times New Roman"/>
-          <w:sz w:val="24"/>
-          <w:szCs w:val="24"/>
-          <w:lang w:eastAsia="hu-HU"/>
-        </w:rPr>
-        <w:t xml:space="preserve"> helyezve a nézők számára a mai világot formáló személyeket, eseményeket és témákat. Mindegyik epizód más-más kérdéskörrel foglalkozik: a </w:t>
-      </w:r>
-      <w:proofErr w:type="gramStart"/>
-      <w:r>
-        <w:rPr>
-          <w:rFonts w:ascii="Times New Roman" w:eastAsia="Times New Roman" w:hAnsi="Times New Roman" w:cs="Times New Roman"/>
-          <w:sz w:val="24"/>
-          <w:szCs w:val="24"/>
-          <w:lang w:eastAsia="hu-HU"/>
-        </w:rPr>
-        <w:t>globális</w:t>
-      </w:r>
-      <w:proofErr w:type="gramEnd"/>
-      <w:r>
-        <w:rPr>
-          <w:rFonts w:ascii="Times New Roman" w:eastAsia="Times New Roman" w:hAnsi="Times New Roman" w:cs="Times New Roman"/>
-          <w:sz w:val="24"/>
-          <w:szCs w:val="24"/>
-          <w:lang w:eastAsia="hu-HU"/>
-        </w:rPr>
-        <w:t xml:space="preserve"> gyorsétterem-birodalom </w:t>
-      </w:r>
-      <w:proofErr w:type="spellStart"/>
-      <w:r>
-        <w:rPr>
-          <w:rFonts w:ascii="Times New Roman" w:eastAsia="Times New Roman" w:hAnsi="Times New Roman" w:cs="Times New Roman"/>
-          <w:sz w:val="24"/>
-          <w:szCs w:val="24"/>
-          <w:lang w:eastAsia="hu-HU"/>
-        </w:rPr>
-        <w:t>urgásszerű</w:t>
-      </w:r>
-      <w:proofErr w:type="spellEnd"/>
-      <w:r>
-        <w:rPr>
-          <w:rFonts w:ascii="Times New Roman" w:eastAsia="Times New Roman" w:hAnsi="Times New Roman" w:cs="Times New Roman"/>
-          <w:sz w:val="24"/>
-          <w:szCs w:val="24"/>
-          <w:lang w:eastAsia="hu-HU"/>
-        </w:rPr>
-        <w:t xml:space="preserve"> növekedésétől a világ első számú bandavezéreinek gazdagságáig és az általuk rendezett vérfürdőkig, a Mount Everestet övező herkulesi számokig és a világ leggazdagabb embereinek mindennapjaiig - csak hogy néhányat említsünk.</w:t>
+        <w:t>A sorozatban olyan történéseket vizsgálunk meg, amelyekről eddig azt hittük, jól ismerjük, most azonban a számok és a statisztikák tükrében alakítjuk újra, illetve fejtjük meg őket, új perspektívába helyezve a nézők számára a mai világot formáló személyeket, eseményeket és témákat. Mindegyik epizód más-más kérdéskörrel foglalkozik: a globális gyorsétterem-birodalom urgásszerű növekedésétől a világ első számú bandavezéreinek gazdagságáig és az általuk rendezett vérfürdőkig, a Mount Everestet övező herkulesi számokig és a világ leggazdagabb embereinek mindennapjaiig - csak hogy néhányat említsünk.</w:t>
       </w:r>
       <w:r>
         <w:rPr>
@@ -15337,147 +12112,7 @@
           <w:szCs w:val="24"/>
           <w:lang w:eastAsia="hu-HU"/>
         </w:rPr>
-        <w:t>Leonard (</w:t>
-      </w:r>
-      <w:proofErr w:type="spellStart"/>
-      <w:r>
-        <w:rPr>
-          <w:rFonts w:ascii="Times New Roman" w:eastAsia="Times New Roman" w:hAnsi="Times New Roman" w:cs="Times New Roman"/>
-          <w:sz w:val="24"/>
-          <w:szCs w:val="24"/>
-          <w:lang w:eastAsia="hu-HU"/>
-        </w:rPr>
-        <w:t>Johnny</w:t>
-      </w:r>
-      <w:proofErr w:type="spellEnd"/>
-      <w:r>
-        <w:rPr>
-          <w:rFonts w:ascii="Times New Roman" w:eastAsia="Times New Roman" w:hAnsi="Times New Roman" w:cs="Times New Roman"/>
-          <w:sz w:val="24"/>
-          <w:szCs w:val="24"/>
-          <w:lang w:eastAsia="hu-HU"/>
-        </w:rPr>
-        <w:t xml:space="preserve"> </w:t>
-      </w:r>
-      <w:proofErr w:type="spellStart"/>
-      <w:r>
-        <w:rPr>
-          <w:rFonts w:ascii="Times New Roman" w:eastAsia="Times New Roman" w:hAnsi="Times New Roman" w:cs="Times New Roman"/>
-          <w:sz w:val="24"/>
-          <w:szCs w:val="24"/>
-          <w:lang w:eastAsia="hu-HU"/>
-        </w:rPr>
-        <w:t>Galecki</w:t>
-      </w:r>
-      <w:proofErr w:type="spellEnd"/>
-      <w:r>
-        <w:rPr>
-          <w:rFonts w:ascii="Times New Roman" w:eastAsia="Times New Roman" w:hAnsi="Times New Roman" w:cs="Times New Roman"/>
-          <w:sz w:val="24"/>
-          <w:szCs w:val="24"/>
-          <w:lang w:eastAsia="hu-HU"/>
-        </w:rPr>
-        <w:t xml:space="preserve">) és </w:t>
-      </w:r>
-      <w:proofErr w:type="spellStart"/>
-      <w:r>
-        <w:rPr>
-          <w:rFonts w:ascii="Times New Roman" w:eastAsia="Times New Roman" w:hAnsi="Times New Roman" w:cs="Times New Roman"/>
-          <w:sz w:val="24"/>
-          <w:szCs w:val="24"/>
-          <w:lang w:eastAsia="hu-HU"/>
-        </w:rPr>
-        <w:t>Sheldon</w:t>
-      </w:r>
-      <w:proofErr w:type="spellEnd"/>
-      <w:r>
-        <w:rPr>
-          <w:rFonts w:ascii="Times New Roman" w:eastAsia="Times New Roman" w:hAnsi="Times New Roman" w:cs="Times New Roman"/>
-          <w:sz w:val="24"/>
-          <w:szCs w:val="24"/>
-          <w:lang w:eastAsia="hu-HU"/>
-        </w:rPr>
-        <w:t xml:space="preserve"> (</w:t>
-      </w:r>
-      <w:proofErr w:type="spellStart"/>
-      <w:r>
-        <w:rPr>
-          <w:rFonts w:ascii="Times New Roman" w:eastAsia="Times New Roman" w:hAnsi="Times New Roman" w:cs="Times New Roman"/>
-          <w:sz w:val="24"/>
-          <w:szCs w:val="24"/>
-          <w:lang w:eastAsia="hu-HU"/>
-        </w:rPr>
-        <w:t>Jim</w:t>
-      </w:r>
-      <w:proofErr w:type="spellEnd"/>
-      <w:r>
-        <w:rPr>
-          <w:rFonts w:ascii="Times New Roman" w:eastAsia="Times New Roman" w:hAnsi="Times New Roman" w:cs="Times New Roman"/>
-          <w:sz w:val="24"/>
-          <w:szCs w:val="24"/>
-          <w:lang w:eastAsia="hu-HU"/>
-        </w:rPr>
-        <w:t xml:space="preserve"> </w:t>
-      </w:r>
-      <w:proofErr w:type="spellStart"/>
-      <w:r>
-        <w:rPr>
-          <w:rFonts w:ascii="Times New Roman" w:eastAsia="Times New Roman" w:hAnsi="Times New Roman" w:cs="Times New Roman"/>
-          <w:sz w:val="24"/>
-          <w:szCs w:val="24"/>
-          <w:lang w:eastAsia="hu-HU"/>
-        </w:rPr>
-        <w:t>Parsons</w:t>
-      </w:r>
-      <w:proofErr w:type="spellEnd"/>
-      <w:r>
-        <w:rPr>
-          <w:rFonts w:ascii="Times New Roman" w:eastAsia="Times New Roman" w:hAnsi="Times New Roman" w:cs="Times New Roman"/>
-          <w:sz w:val="24"/>
-          <w:szCs w:val="24"/>
-          <w:lang w:eastAsia="hu-HU"/>
-        </w:rPr>
-        <w:t>) az elméleti fizika nagymesterei. Nyugodtan élik unalmas életüket, a való világ történéseiről fogalmuk sincs. Amikor váratlanul beköltözik Penny (</w:t>
-      </w:r>
-      <w:proofErr w:type="spellStart"/>
-      <w:r>
-        <w:rPr>
-          <w:rFonts w:ascii="Times New Roman" w:eastAsia="Times New Roman" w:hAnsi="Times New Roman" w:cs="Times New Roman"/>
-          <w:sz w:val="24"/>
-          <w:szCs w:val="24"/>
-          <w:lang w:eastAsia="hu-HU"/>
-        </w:rPr>
-        <w:t>Kaley</w:t>
-      </w:r>
-      <w:proofErr w:type="spellEnd"/>
-      <w:r>
-        <w:rPr>
-          <w:rFonts w:ascii="Times New Roman" w:eastAsia="Times New Roman" w:hAnsi="Times New Roman" w:cs="Times New Roman"/>
-          <w:sz w:val="24"/>
-          <w:szCs w:val="24"/>
-          <w:lang w:eastAsia="hu-HU"/>
-        </w:rPr>
-        <w:t xml:space="preserve"> </w:t>
-      </w:r>
-      <w:proofErr w:type="spellStart"/>
-      <w:r>
-        <w:rPr>
-          <w:rFonts w:ascii="Times New Roman" w:eastAsia="Times New Roman" w:hAnsi="Times New Roman" w:cs="Times New Roman"/>
-          <w:sz w:val="24"/>
-          <w:szCs w:val="24"/>
-          <w:lang w:eastAsia="hu-HU"/>
-        </w:rPr>
-        <w:t>Cuoco</w:t>
-      </w:r>
-      <w:proofErr w:type="spellEnd"/>
-      <w:r>
-        <w:rPr>
-          <w:rFonts w:ascii="Times New Roman" w:eastAsia="Times New Roman" w:hAnsi="Times New Roman" w:cs="Times New Roman"/>
-          <w:sz w:val="24"/>
-          <w:szCs w:val="24"/>
-          <w:lang w:eastAsia="hu-HU"/>
-        </w:rPr>
-        <w:t>), az új szomszéd, a két jó barát élete gyökeres fordulatot vesz. Feltárul előttük a világ, annak minden "szépségével" és nehézségével.</w:t>
+        <w:t>Leonard (Johnny Galecki) és Sheldon (Jim Parsons) az elméleti fizika nagymesterei. Nyugodtan élik unalmas életüket, a való világ történéseiről fogalmuk sincs. Amikor váratlanul beköltözik Penny (Kaley Cuoco), az új szomszéd, a két jó barát élete gyökeres fordulatot vesz. Feltárul előttük a világ, annak minden "szépségével" és nehézségével.</w:t>
       </w:r>
     </w:p>
     <w:p>
@@ -15589,87 +12224,7 @@
           <w:szCs w:val="24"/>
           <w:lang w:eastAsia="hu-HU"/>
         </w:rPr>
-        <w:t xml:space="preserve">Az </w:t>
-      </w:r>
-      <w:proofErr w:type="spellStart"/>
-      <w:r>
-        <w:rPr>
-          <w:rFonts w:ascii="Times New Roman" w:eastAsia="Times New Roman" w:hAnsi="Times New Roman" w:cs="Times New Roman"/>
-          <w:sz w:val="24"/>
-          <w:szCs w:val="24"/>
-          <w:lang w:eastAsia="hu-HU"/>
-        </w:rPr>
-        <w:t>indianai</w:t>
-      </w:r>
-      <w:proofErr w:type="spellEnd"/>
-      <w:r>
-        <w:rPr>
-          <w:rFonts w:ascii="Times New Roman" w:eastAsia="Times New Roman" w:hAnsi="Times New Roman" w:cs="Times New Roman"/>
-          <w:sz w:val="24"/>
-          <w:szCs w:val="24"/>
-          <w:lang w:eastAsia="hu-HU"/>
-        </w:rPr>
-        <w:t xml:space="preserve"> Hawkins város nyugalmát a 12 éves </w:t>
-      </w:r>
-      <w:proofErr w:type="spellStart"/>
-      <w:r>
-        <w:rPr>
-          <w:rFonts w:ascii="Times New Roman" w:eastAsia="Times New Roman" w:hAnsi="Times New Roman" w:cs="Times New Roman"/>
-          <w:sz w:val="24"/>
-          <w:szCs w:val="24"/>
-          <w:lang w:eastAsia="hu-HU"/>
-        </w:rPr>
-        <w:t>Will</w:t>
-      </w:r>
-      <w:proofErr w:type="spellEnd"/>
-      <w:r>
-        <w:rPr>
-          <w:rFonts w:ascii="Times New Roman" w:eastAsia="Times New Roman" w:hAnsi="Times New Roman" w:cs="Times New Roman"/>
-          <w:sz w:val="24"/>
-          <w:szCs w:val="24"/>
-          <w:lang w:eastAsia="hu-HU"/>
-        </w:rPr>
-        <w:t xml:space="preserve"> </w:t>
-      </w:r>
-      <w:proofErr w:type="spellStart"/>
-      <w:r>
-        <w:rPr>
-          <w:rFonts w:ascii="Times New Roman" w:eastAsia="Times New Roman" w:hAnsi="Times New Roman" w:cs="Times New Roman"/>
-          <w:sz w:val="24"/>
-          <w:szCs w:val="24"/>
-          <w:lang w:eastAsia="hu-HU"/>
-        </w:rPr>
-        <w:t>Byers</w:t>
-      </w:r>
-      <w:proofErr w:type="spellEnd"/>
-      <w:r>
-        <w:rPr>
-          <w:rFonts w:ascii="Times New Roman" w:eastAsia="Times New Roman" w:hAnsi="Times New Roman" w:cs="Times New Roman"/>
-          <w:sz w:val="24"/>
-          <w:szCs w:val="24"/>
-          <w:lang w:eastAsia="hu-HU"/>
-        </w:rPr>
-        <w:t xml:space="preserve"> eltűnése zavarja meg, melyet további rejtélyes események követnek. A helyi seriff, a család és a fiú barátai összefognak </w:t>
-      </w:r>
-      <w:proofErr w:type="spellStart"/>
-      <w:r>
-        <w:rPr>
-          <w:rFonts w:ascii="Times New Roman" w:eastAsia="Times New Roman" w:hAnsi="Times New Roman" w:cs="Times New Roman"/>
-          <w:sz w:val="24"/>
-          <w:szCs w:val="24"/>
-          <w:lang w:eastAsia="hu-HU"/>
-        </w:rPr>
-        <w:t>Will</w:t>
-      </w:r>
-      <w:proofErr w:type="spellEnd"/>
-      <w:r>
-        <w:rPr>
-          <w:rFonts w:ascii="Times New Roman" w:eastAsia="Times New Roman" w:hAnsi="Times New Roman" w:cs="Times New Roman"/>
-          <w:sz w:val="24"/>
-          <w:szCs w:val="24"/>
-          <w:lang w:eastAsia="hu-HU"/>
-        </w:rPr>
-        <w:t xml:space="preserve"> mielőbbi megtalálására.</w:t>
+        <w:t>Az indianai Hawkins város nyugalmát a 12 éves Will Byers eltűnése zavarja meg, melyet további rejtélyes események követnek. A helyi seriff, a család és a fiú barátai összefognak Will mielőbbi megtalálására.</w:t>
       </w:r>
     </w:p>
     <w:p>
@@ -15826,23 +12381,7 @@
     </w:p>
     <w:p>
       <w:r>
-        <w:t xml:space="preserve">Az egész világ ismeri a földkerekség leggátlásosabb emberét, akinek személyisége parádés ötvözete az ártatlanságnak, a rosszindulatnak és a leleményességnek. Kerüljön akármilyen helyzetbe, Mr. </w:t>
-      </w:r>
-      <w:proofErr w:type="spellStart"/>
-      <w:r>
-        <w:t>Bean</w:t>
-      </w:r>
-      <w:proofErr w:type="spellEnd"/>
-      <w:r>
-        <w:t xml:space="preserve"> mindig talál olyan utat, ami egy </w:t>
-      </w:r>
-      <w:proofErr w:type="gramStart"/>
-      <w:r>
-        <w:t>normális</w:t>
-      </w:r>
-      <w:proofErr w:type="gramEnd"/>
-      <w:r>
-        <w:t xml:space="preserve"> embernek eszébe sem jutna.</w:t>
+        <w:t>Az egész világ ismeri a földkerekség leggátlásosabb emberét, akinek személyisége parádés ötvözete az ártatlanságnak, a rosszindulatnak és a leleményességnek. Kerüljön akármilyen helyzetbe, Mr. Bean mindig talál olyan utat, ami egy normális embernek eszébe sem jutna.</w:t>
       </w:r>
     </w:p>
     <w:p>
@@ -15871,6 +12410,10 @@
     <w:p/>
     <w:p>
       <w:r>
+        <w:rPr>
+          <w:noProof/>
+          <w:lang w:eastAsia="hu-HU"/>
+        </w:rPr>
         <w:drawing>
           <wp:anchor distT="0" distB="0" distL="114300" distR="114300" simplePos="0" relativeHeight="251718656" behindDoc="0" locked="0" layoutInCell="1" allowOverlap="1">
             <wp:simplePos x="0" y="0"/>
@@ -16033,27 +12576,7 @@
           <w:szCs w:val="24"/>
           <w:lang w:eastAsia="hu-HU"/>
         </w:rPr>
-        <w:t xml:space="preserve">A kockásfülű nyúl fülét összetekeri, </w:t>
-      </w:r>
-      <w:proofErr w:type="gramStart"/>
-      <w:r>
-        <w:rPr>
-          <w:rFonts w:ascii="Times New Roman" w:eastAsia="Times New Roman" w:hAnsi="Times New Roman" w:cs="Times New Roman"/>
-          <w:sz w:val="24"/>
-          <w:szCs w:val="24"/>
-          <w:lang w:eastAsia="hu-HU"/>
-        </w:rPr>
-        <w:t>odarepül</w:t>
-      </w:r>
-      <w:proofErr w:type="gramEnd"/>
-      <w:r>
-        <w:rPr>
-          <w:rFonts w:ascii="Times New Roman" w:eastAsia="Times New Roman" w:hAnsi="Times New Roman" w:cs="Times New Roman"/>
-          <w:sz w:val="24"/>
-          <w:szCs w:val="24"/>
-          <w:lang w:eastAsia="hu-HU"/>
-        </w:rPr>
-        <w:t xml:space="preserve"> ahol baj van és ahol tud, segít.</w:t>
+        <w:t>A kockásfülű nyúl fülét összetekeri, odarepül ahol baj van és ahol tud, segít.</w:t>
       </w:r>
     </w:p>
     <w:p>
@@ -16139,23 +12662,7 @@
         <w:ind w:left="2832"/>
       </w:pPr>
       <w:r>
-        <w:t xml:space="preserve">Sodor szigetén az élet sosem unalmas, a megszemélyesített mozdonyok dolgoznak, barátkoznak és persze állandóan izgalmas feladatokat kapnak. </w:t>
-      </w:r>
-      <w:proofErr w:type="spellStart"/>
-      <w:r>
-        <w:t>Thomasszal</w:t>
-      </w:r>
-      <w:proofErr w:type="spellEnd"/>
-      <w:r>
-        <w:t xml:space="preserve">, a gőzmozdonnyal és barátaival, Diesellel, James-szel, Gordonnal és </w:t>
-      </w:r>
-      <w:proofErr w:type="spellStart"/>
-      <w:r>
-        <w:t>Emilyvel</w:t>
-      </w:r>
-      <w:proofErr w:type="spellEnd"/>
-      <w:r>
-        <w:t xml:space="preserve"> minden nap.</w:t>
+        <w:t>Sodor szigetén az élet sosem unalmas, a megszemélyesített mozdonyok dolgoznak, barátkoznak és persze állandóan izgalmas feladatokat kapnak. Thomasszal, a gőzmozdonnyal és barátaival, Diesellel, James-szel, Gordonnal és Emilyvel minden nap.</w:t>
       </w:r>
     </w:p>
     <w:p>
@@ -16229,15 +12736,7 @@
         </w:drawing>
       </w:r>
       <w:r>
-        <w:t xml:space="preserve">A világ leghíresebb macska-egér párosa, akik soha nem </w:t>
-      </w:r>
-      <w:proofErr w:type="spellStart"/>
-      <w:r>
-        <w:t>hagyjá</w:t>
-      </w:r>
-      <w:proofErr w:type="spellEnd"/>
-      <w:r>
-        <w:t xml:space="preserve"> abba a vetélkedést és verekedést.</w:t>
+        <w:t>A világ leghíresebb macska-egér párosa, akik soha nem hagyjá abba a vetélkedést és verekedést.</w:t>
       </w:r>
     </w:p>
     <w:p>
@@ -16263,6 +12762,10 @@
     <w:p/>
     <w:p>
       <w:r>
+        <w:rPr>
+          <w:noProof/>
+          <w:lang w:eastAsia="hu-HU"/>
+        </w:rPr>
         <w:drawing>
           <wp:anchor distT="0" distB="0" distL="114300" distR="114300" simplePos="0" relativeHeight="251722752" behindDoc="0" locked="0" layoutInCell="1" allowOverlap="1">
             <wp:simplePos x="0" y="0"/>
@@ -16320,37 +12823,8 @@
           </wp:anchor>
         </w:drawing>
       </w:r>
-      <w:proofErr w:type="spellStart"/>
-      <w:r>
-        <w:t>Jerry</w:t>
-      </w:r>
-      <w:proofErr w:type="spellEnd"/>
-      <w:r>
-        <w:t xml:space="preserve"> az üres operaházban bóklászik. A színpadon azt kívánja, bárcsak felléphetne a világot jelentő deszkákon. Mint a mesében, teljesül a kívánsága. Hirtelen varázslatos birodalomban találja magát, ahol cukorból vannak a fák, dalra fakadnak a </w:t>
-      </w:r>
-      <w:proofErr w:type="spellStart"/>
-      <w:r>
-        <w:t>hópelyhek</w:t>
-      </w:r>
-      <w:proofErr w:type="spellEnd"/>
-      <w:r>
-        <w:t xml:space="preserve">, a játékok pedig életre kelnek. Örömében </w:t>
-      </w:r>
-      <w:proofErr w:type="spellStart"/>
-      <w:r>
-        <w:t>Jerry</w:t>
-      </w:r>
-      <w:proofErr w:type="spellEnd"/>
-      <w:r>
-        <w:t xml:space="preserve"> táncra perdül a bájos balerinával, ám a mulatság nem tart sokáig: Tom vezetésével kóbor macskák tűnnek fel, elrabolják a partnerét, és nagy felfordulást rendeznek. </w:t>
-      </w:r>
-      <w:proofErr w:type="spellStart"/>
-      <w:r>
-        <w:t>Jerry</w:t>
-      </w:r>
-      <w:proofErr w:type="spellEnd"/>
-      <w:r>
-        <w:t xml:space="preserve"> azonban az új barátai segítségével móresre tanítja a macskákat.</w:t>
+      <w:r>
+        <w:t>Jerry az üres operaházban bóklászik. A színpadon azt kívánja, bárcsak felléphetne a világot jelentő deszkákon. Mint a mesében, teljesül a kívánsága. Hirtelen varázslatos birodalomban találja magát, ahol cukorból vannak a fák, dalra fakadnak a hópelyhek, a játékok pedig életre kelnek. Örömében Jerry táncra perdül a bájos balerinával, ám a mulatság nem tart sokáig: Tom vezetésével kóbor macskák tűnnek fel, elrabolják a partnerét, és nagy felfordulást rendeznek. Jerry azonban az új barátai segítségével móresre tanítja a macskákat.</w:t>
       </w:r>
     </w:p>
     <w:p>
@@ -16450,27 +12924,7 @@
           <w:szCs w:val="24"/>
           <w:lang w:eastAsia="hu-HU"/>
         </w:rPr>
-        <w:t xml:space="preserve">n Nagyi, Szilveszter és </w:t>
-      </w:r>
-      <w:proofErr w:type="spellStart"/>
-      <w:r>
-        <w:rPr>
-          <w:rFonts w:ascii="Times New Roman" w:eastAsia="Times New Roman" w:hAnsi="Times New Roman" w:cs="Times New Roman"/>
-          <w:sz w:val="24"/>
-          <w:szCs w:val="24"/>
-          <w:lang w:eastAsia="hu-HU"/>
-        </w:rPr>
-        <w:t>Csőrike</w:t>
-      </w:r>
-      <w:proofErr w:type="spellEnd"/>
-      <w:r>
-        <w:rPr>
-          <w:rFonts w:ascii="Times New Roman" w:eastAsia="Times New Roman" w:hAnsi="Times New Roman" w:cs="Times New Roman"/>
-          <w:sz w:val="24"/>
-          <w:szCs w:val="24"/>
-          <w:lang w:eastAsia="hu-HU"/>
-        </w:rPr>
-        <w:t xml:space="preserve"> a világ legizgalmasabb rejtélyeit fejtik meg.</w:t>
+        <w:t>n Nagyi, Szilveszter és Csőrike a világ legizgalmasabb rejtélyeit fejtik meg.</w:t>
       </w:r>
     </w:p>
     <w:p>
@@ -16549,31 +13003,7 @@
         </w:drawing>
       </w:r>
       <w:r>
-        <w:t>A ravasz, ravasz és állandóan éhes prérifarkas minden epizódban többször is megpróbálja elkapni, majd megenni a </w:t>
-      </w:r>
-      <w:proofErr w:type="spellStart"/>
-      <w:r>
-        <w:t>Road</w:t>
-      </w:r>
-      <w:proofErr w:type="spellEnd"/>
-      <w:r>
-        <w:t xml:space="preserve"> </w:t>
-      </w:r>
-      <w:proofErr w:type="spellStart"/>
-      <w:r>
-        <w:t>Runnert</w:t>
-      </w:r>
-      <w:proofErr w:type="spellEnd"/>
-      <w:r>
-        <w:t xml:space="preserve"> , de ez mindig nagy sikertelenséggel jár.  A prérifarkas állati ösztönei helyett </w:t>
-      </w:r>
-      <w:proofErr w:type="gramStart"/>
-      <w:r>
-        <w:t>abszurd</w:t>
-      </w:r>
-      <w:proofErr w:type="gramEnd"/>
-      <w:r>
-        <w:t xml:space="preserve"> módon bonyolult eszközökkel próbálja elkapni zsákmányát, ami komikusan visszafelé sül el, és a prérifarkas gyakran pofonmódra megsérül.</w:t>
+        <w:t>A ravasz, ravasz és állandóan éhes prérifarkas minden epizódban többször is megpróbálja elkapni, majd megenni a Road Runnert , de ez mindig nagy sikertelenséggel jár.  A prérifarkas állati ösztönei helyett abszurd módon bonyolult eszközökkel próbálja elkapni zsákmányát, ami komikusan visszafelé sül el, és a prérifarkas gyakran pofonmódra megsérül.</w:t>
       </w:r>
     </w:p>
     <w:p/>
@@ -16640,21 +13070,8 @@
           </wp:anchor>
         </w:drawing>
       </w:r>
-      <w:proofErr w:type="spellStart"/>
-      <w:r>
-        <w:t>Scooby</w:t>
-      </w:r>
-      <w:proofErr w:type="spellEnd"/>
-      <w:r>
-        <w:t xml:space="preserve">, </w:t>
-      </w:r>
-      <w:proofErr w:type="spellStart"/>
-      <w:r>
-        <w:t>Fred</w:t>
-      </w:r>
-      <w:proofErr w:type="spellEnd"/>
-      <w:r>
-        <w:t>, Vilma, Diána és Bozont kalandjai hátborzongató szellemekkel.</w:t>
+      <w:r>
+        <w:t>Scooby, Fred, Vilma, Diána és Bozont kalandjai hátborzongató szellemekkel.</w:t>
       </w:r>
     </w:p>
     <w:p>
@@ -16745,15 +13162,7 @@
         </w:drawing>
       </w:r>
       <w:r>
-        <w:t xml:space="preserve">A Rejtély Rt. hátborzongatóan mulatságos kalandjait bemutató sorozat karácsonyi különkiadásában </w:t>
-      </w:r>
-      <w:proofErr w:type="spellStart"/>
-      <w:r>
-        <w:t>Scooby-Doo</w:t>
-      </w:r>
-      <w:proofErr w:type="spellEnd"/>
-      <w:r>
-        <w:t xml:space="preserve"> és barátai egy kisvárosi téli fesztiválra mennek. A vidámság közepette a kis csapat felfedez egy elhagyott, kísértetjárta óratornyot. Miközben megpróbálják megfejteni ennek titkát, a nagy hóvihar kíséretében vészjósló hóember kezdi el riogatni az embereket az utcákon, és azzal fenyegetőzik, hogy örökre bezárja a városka ajándékboltját. Vajon a banda képes lesz megfejteni ezt a dermesztő rejtélyt?</w:t>
+        <w:t>A Rejtély Rt. hátborzongatóan mulatságos kalandjait bemutató sorozat karácsonyi különkiadásában Scooby-Doo és barátai egy kisvárosi téli fesztiválra mennek. A vidámság közepette a kis csapat felfedez egy elhagyott, kísértetjárta óratornyot. Miközben megpróbálják megfejteni ennek titkát, a nagy hóvihar kíséretében vészjósló hóember kezdi el riogatni az embereket az utcákon, és azzal fenyegetőzik, hogy örökre bezárja a városka ajándékboltját. Vajon a banda képes lesz megfejteni ezt a dermesztő rejtélyt?</w:t>
       </w:r>
     </w:p>
     <w:p>
@@ -16995,79 +13404,19 @@
         </w:rPr>
         <w:br/>
       </w:r>
-      <w:proofErr w:type="spellStart"/>
-      <w:r>
-        <w:rPr>
-          <w:lang w:eastAsia="hu-HU"/>
-        </w:rPr>
-        <w:t>Sid</w:t>
-      </w:r>
-      <w:proofErr w:type="spellEnd"/>
-      <w:r>
-        <w:rPr>
-          <w:lang w:eastAsia="hu-HU"/>
-        </w:rPr>
-        <w:t xml:space="preserve">, a nagydumás, kétbalkezes kőkorszaki lajhár lekési a jégkorszak elől melegebb éghajlatra távozó társait. Szerencséjére összefut </w:t>
-      </w:r>
-      <w:proofErr w:type="spellStart"/>
-      <w:r>
-        <w:rPr>
-          <w:lang w:eastAsia="hu-HU"/>
-        </w:rPr>
-        <w:t>Manfreddal</w:t>
-      </w:r>
-      <w:proofErr w:type="spellEnd"/>
-      <w:r>
-        <w:rPr>
-          <w:lang w:eastAsia="hu-HU"/>
-        </w:rPr>
-        <w:t xml:space="preserve">, a magának való, </w:t>
-      </w:r>
-      <w:proofErr w:type="gramStart"/>
-      <w:r>
-        <w:rPr>
-          <w:lang w:eastAsia="hu-HU"/>
-        </w:rPr>
-        <w:t>marcona</w:t>
-      </w:r>
-      <w:proofErr w:type="gramEnd"/>
-      <w:r>
-        <w:rPr>
-          <w:lang w:eastAsia="hu-HU"/>
-        </w:rPr>
-        <w:t xml:space="preserve"> mamuttal. Ráakaszkodik a biztonságot nyújtó nagydarab állatra, hogy aztán némi viszontagság után együtt találjanak rá egy magára maradt embercsemetére. </w:t>
-      </w:r>
-      <w:proofErr w:type="spellStart"/>
-      <w:r>
-        <w:rPr>
-          <w:lang w:eastAsia="hu-HU"/>
-        </w:rPr>
-        <w:t>Manfred</w:t>
-      </w:r>
-      <w:proofErr w:type="spellEnd"/>
-      <w:r>
-        <w:rPr>
-          <w:lang w:eastAsia="hu-HU"/>
-        </w:rPr>
-        <w:t xml:space="preserve"> és </w:t>
-      </w:r>
-      <w:proofErr w:type="spellStart"/>
-      <w:r>
-        <w:rPr>
-          <w:lang w:eastAsia="hu-HU"/>
-        </w:rPr>
-        <w:t>Sid</w:t>
-      </w:r>
-      <w:proofErr w:type="spellEnd"/>
-      <w:r>
-        <w:rPr>
-          <w:lang w:eastAsia="hu-HU"/>
-        </w:rPr>
-        <w:t xml:space="preserve"> komoly viták után elhatározzák, hogy visszaviszik a gyermeket a családjához. Útközben, nem éppen emberbaráti szeretetből, csatlakozik hozzájuk Diego, a kardfogú tigris is.</w:t>
-      </w:r>
-    </w:p>
-    <w:p>
-      <w:r>
+      <w:r>
+        <w:rPr>
+          <w:lang w:eastAsia="hu-HU"/>
+        </w:rPr>
+        <w:t>Sid, a nagydumás, kétbalkezes kőkorszaki lajhár lekési a jégkorszak elől melegebb éghajlatra távozó társait. Szerencséjére összefut Manfreddal, a magának való, marcona mamuttal. Ráakaszkodik a biztonságot nyújtó nagydarab állatra, hogy aztán némi viszontagság után együtt találjanak rá egy magára maradt embercsemetére. Manfred és Sid komoly viták után elhatározzák, hogy visszaviszik a gyermeket a családjához. Útközben, nem éppen emberbaráti szeretetből, csatlakozik hozzájuk Diego, a kardfogú tigris is.</w:t>
+      </w:r>
+    </w:p>
+    <w:p>
+      <w:r>
+        <w:rPr>
+          <w:noProof/>
+          <w:lang w:eastAsia="hu-HU"/>
+        </w:rPr>
         <w:drawing>
           <wp:anchor distT="0" distB="0" distL="114300" distR="114300" simplePos="0" relativeHeight="251729920" behindDoc="0" locked="0" layoutInCell="1" allowOverlap="1">
             <wp:simplePos x="0" y="0"/>
@@ -17125,21 +13474,8 @@
           </wp:anchor>
         </w:drawing>
       </w:r>
-      <w:proofErr w:type="spellStart"/>
-      <w:r>
-        <w:t>Sid</w:t>
-      </w:r>
-      <w:proofErr w:type="spellEnd"/>
-      <w:r>
-        <w:t xml:space="preserve">, a megállíthatatlan dumagép szokásához híven nagy galibát okoz, és ezzel nemcsak Mani barátjának a karácsonyát teszi tönkre, de még a Mikulás is a rosszcsontok közé sorolja. Ő persze azon nyomban szeretné kiköszörülni a csorbát, és megindul az Északi-sark felé. A helyzet odáig fajul, hogy barátainak már nemcsak </w:t>
-      </w:r>
-      <w:proofErr w:type="spellStart"/>
-      <w:r>
-        <w:t>Siden</w:t>
-      </w:r>
-      <w:proofErr w:type="spellEnd"/>
-      <w:r>
-        <w:t xml:space="preserve"> kell segíteniük: az egész világ karácsonya a tét.</w:t>
+      <w:r>
+        <w:t>Sid, a megállíthatatlan dumagép szokásához híven nagy galibát okoz, és ezzel nemcsak Mani barátjának a karácsonyát teszi tönkre, de még a Mikulás is a rosszcsontok közé sorolja. Ő persze azon nyomban szeretné kiköszörülni a csorbát, és megindul az Északi-sark felé. A helyzet odáig fajul, hogy barátainak már nemcsak Siden kell segíteniük: az egész világ karácsonya a tét.</w:t>
       </w:r>
     </w:p>
     <w:p>
@@ -17147,15 +13483,7 @@
         <w:br/>
       </w:r>
       <w:r>
-        <w:t xml:space="preserve">A kíváncsi és szeretetreméltó WALL-E több száz magányos éven át tette a feladatát, de amikor találkozik egy EVE nevű, csinos keresőrobottal, új életcélt talál magának. Csatlakozz hozzájuk te is egy </w:t>
-      </w:r>
-      <w:proofErr w:type="gramStart"/>
-      <w:r>
-        <w:t>fantasztikus</w:t>
-      </w:r>
-      <w:proofErr w:type="gramEnd"/>
-      <w:r>
-        <w:t xml:space="preserve"> utazásra az univerzumon át!</w:t>
+        <w:t>A kíváncsi és szeretetreméltó WALL-E több száz magányos éven át tette a feladatát, de amikor találkozik egy EVE nevű, csinos keresőrobottal, új életcélt talál magának. Csatlakozz hozzájuk te is egy fantasztikus utazásra az univerzumon át!</w:t>
       </w:r>
     </w:p>
     <w:p/>
@@ -17224,127 +13552,7 @@
         </w:drawing>
       </w:r>
       <w:r>
-        <w:t xml:space="preserve">A robotok építésével foglalkozó, zseniális </w:t>
-      </w:r>
-      <w:proofErr w:type="spellStart"/>
-      <w:r>
-        <w:t>Hiro</w:t>
-      </w:r>
-      <w:proofErr w:type="spellEnd"/>
-      <w:r>
-        <w:t xml:space="preserve"> </w:t>
-      </w:r>
-      <w:proofErr w:type="spellStart"/>
-      <w:r>
-        <w:t>Hamada</w:t>
-      </w:r>
-      <w:proofErr w:type="spellEnd"/>
-      <w:r>
-        <w:t xml:space="preserve"> körül forog, aki barátai segítségével megtanulja kiaknázni briliáns agyának minden egyes tekervényét. Ebben segítségére van testvére, a szintén lángész </w:t>
-      </w:r>
-      <w:proofErr w:type="spellStart"/>
-      <w:r>
-        <w:t>Tadashi</w:t>
-      </w:r>
-      <w:proofErr w:type="spellEnd"/>
-      <w:r>
-        <w:t xml:space="preserve">, az adrenalintól csöpögő kalandok megszállottja, Go </w:t>
-      </w:r>
-      <w:proofErr w:type="spellStart"/>
-      <w:r>
-        <w:t>Go</w:t>
-      </w:r>
-      <w:proofErr w:type="spellEnd"/>
-      <w:r>
-        <w:t xml:space="preserve"> </w:t>
-      </w:r>
-      <w:proofErr w:type="spellStart"/>
-      <w:r>
-        <w:t>Tamago</w:t>
-      </w:r>
-      <w:proofErr w:type="spellEnd"/>
-      <w:r>
-        <w:t xml:space="preserve">, a mindig rendkívül </w:t>
-      </w:r>
-      <w:proofErr w:type="gramStart"/>
-      <w:r>
-        <w:t>precíz</w:t>
-      </w:r>
-      <w:proofErr w:type="gramEnd"/>
-      <w:r>
-        <w:t xml:space="preserve"> </w:t>
-      </w:r>
-      <w:proofErr w:type="spellStart"/>
-      <w:r>
-        <w:t>Wasabi</w:t>
-      </w:r>
-      <w:proofErr w:type="spellEnd"/>
-      <w:r>
-        <w:t xml:space="preserve"> No-</w:t>
-      </w:r>
-      <w:proofErr w:type="spellStart"/>
-      <w:r>
-        <w:t>Ginger</w:t>
-      </w:r>
-      <w:proofErr w:type="spellEnd"/>
-      <w:r>
-        <w:t xml:space="preserve">, a kémiazseni </w:t>
-      </w:r>
-      <w:proofErr w:type="spellStart"/>
-      <w:r>
-        <w:t>Honey</w:t>
-      </w:r>
-      <w:proofErr w:type="spellEnd"/>
-      <w:r>
-        <w:t xml:space="preserve"> </w:t>
-      </w:r>
-      <w:proofErr w:type="spellStart"/>
-      <w:r>
-        <w:t>Lemon</w:t>
-      </w:r>
-      <w:proofErr w:type="spellEnd"/>
-      <w:r>
-        <w:t xml:space="preserve"> és </w:t>
-      </w:r>
-      <w:proofErr w:type="spellStart"/>
-      <w:r>
-        <w:t>Fred</w:t>
-      </w:r>
-      <w:proofErr w:type="spellEnd"/>
-      <w:r>
-        <w:t xml:space="preserve">, a rajongó. Amikor egy váratlan fordulat miatt egy veszedelmes összeesküvés közepén találják magukat – ami San </w:t>
-      </w:r>
-      <w:proofErr w:type="spellStart"/>
-      <w:r>
-        <w:t>Fransokyo</w:t>
-      </w:r>
-      <w:proofErr w:type="spellEnd"/>
-      <w:r>
-        <w:t xml:space="preserve"> </w:t>
-      </w:r>
-      <w:proofErr w:type="gramStart"/>
-      <w:r>
-        <w:t>gigantikus</w:t>
-      </w:r>
-      <w:proofErr w:type="gramEnd"/>
-      <w:r>
-        <w:t xml:space="preserve"> városát fenyegeti – </w:t>
-      </w:r>
-      <w:proofErr w:type="spellStart"/>
-      <w:r>
-        <w:t>Hiro</w:t>
-      </w:r>
-      <w:proofErr w:type="spellEnd"/>
-      <w:r>
-        <w:t xml:space="preserve"> legközelebbi bizalmasához, egy </w:t>
-      </w:r>
-      <w:proofErr w:type="spellStart"/>
-      <w:r>
-        <w:t>Baymax</w:t>
-      </w:r>
-      <w:proofErr w:type="spellEnd"/>
-      <w:r>
-        <w:t xml:space="preserve"> nevű robothoz fordul, csapatából pedig modern kütyükkel felszerelt hősöket farag, hogy képesek legyenek felderíteni a rejtélyes szervezkedést.</w:t>
+        <w:t>A robotok építésével foglalkozó, zseniális Hiro Hamada körül forog, aki barátai segítségével megtanulja kiaknázni briliáns agyának minden egyes tekervényét. Ebben segítségére van testvére, a szintén lángész Tadashi, az adrenalintól csöpögő kalandok megszállottja, Go Go Tamago, a mindig rendkívül precíz Wasabi No-Ginger, a kémiazseni Honey Lemon és Fred, a rajongó. Amikor egy váratlan fordulat miatt egy veszedelmes összeesküvés közepén találják magukat – ami San Fransokyo gigantikus városát fenyegeti – Hiro legközelebbi bizalmasához, egy Baymax nevű robothoz fordul, csapatából pedig modern kütyükkel felszerelt hősöket farag, hogy képesek legyenek felderíteni a rejtélyes szervezkedést.</w:t>
       </w:r>
     </w:p>
     <w:p>
@@ -17417,71 +13625,7 @@
         </w:drawing>
       </w:r>
       <w:r>
-        <w:t xml:space="preserve">A tinédzserkor gyakran döcögős és akadályokkal teli. Nincs ez másként a fiatal lány, </w:t>
-      </w:r>
-      <w:proofErr w:type="spellStart"/>
-      <w:r>
-        <w:t>Riley</w:t>
-      </w:r>
-      <w:proofErr w:type="spellEnd"/>
-      <w:r>
-        <w:t xml:space="preserve"> esetében sem, akinek csendes, kertvárosi élete a feje tetejére áll, amikor édesapja a nyüzsgő San Franciscóban kap munkát. Mint </w:t>
-      </w:r>
-      <w:proofErr w:type="spellStart"/>
-      <w:r>
-        <w:t>mindannyiunkat</w:t>
-      </w:r>
-      <w:proofErr w:type="spellEnd"/>
-      <w:r>
-        <w:t xml:space="preserve">, </w:t>
-      </w:r>
-      <w:proofErr w:type="spellStart"/>
-      <w:r>
-        <w:t>Riley</w:t>
-      </w:r>
-      <w:proofErr w:type="spellEnd"/>
-      <w:r>
-        <w:t xml:space="preserve">-t is az érzelmei vezérlik – ők Derű, Bánat, Harag, Majré és Undor. Az érzelmek a </w:t>
-      </w:r>
-      <w:proofErr w:type="spellStart"/>
-      <w:r>
-        <w:t>Riley</w:t>
-      </w:r>
-      <w:proofErr w:type="spellEnd"/>
-      <w:r>
-        <w:t xml:space="preserve"> agyában található Központban laknak, mindennapi munkájuk során pedig azon dolgoznak, hogy a lányt átvezessék a hétköznapok kihívásain. Ahogy </w:t>
-      </w:r>
-      <w:proofErr w:type="spellStart"/>
-      <w:r>
-        <w:t>Riley</w:t>
-      </w:r>
-      <w:proofErr w:type="spellEnd"/>
-      <w:r>
-        <w:t xml:space="preserve"> az érzelmeivel küzdve próbálja megszokni San </w:t>
-      </w:r>
-      <w:proofErr w:type="spellStart"/>
-      <w:r>
-        <w:t>Franciscót</w:t>
-      </w:r>
-      <w:proofErr w:type="spellEnd"/>
-      <w:r>
-        <w:t xml:space="preserve">, a Központban kitör a </w:t>
-      </w:r>
-      <w:proofErr w:type="gramStart"/>
-      <w:r>
-        <w:t>káosz</w:t>
-      </w:r>
-      <w:proofErr w:type="gramEnd"/>
-      <w:r>
-        <w:t xml:space="preserve">. Bár Derű, </w:t>
-      </w:r>
-      <w:proofErr w:type="spellStart"/>
-      <w:r>
-        <w:t>Riley</w:t>
-      </w:r>
-      <w:proofErr w:type="spellEnd"/>
-      <w:r>
-        <w:t xml:space="preserve"> első számú és legfontosabb érzelme megpróbálja a dolgok pozitív oldalát láttatni, összetűzésbe kerül a többi érzelemmel, akik másként vélekednek arról, hogyan kell viselkedni egy új városban, egy új otthonban és egy új iskolában.</w:t>
+        <w:t>A tinédzserkor gyakran döcögős és akadályokkal teli. Nincs ez másként a fiatal lány, Riley esetében sem, akinek csendes, kertvárosi élete a feje tetejére áll, amikor édesapja a nyüzsgő San Franciscóban kap munkát. Mint mindannyiunkat, Riley-t is az érzelmei vezérlik – ők Derű, Bánat, Harag, Majré és Undor. Az érzelmek a Riley agyában található Központban laknak, mindennapi munkájuk során pedig azon dolgoznak, hogy a lányt átvezessék a hétköznapok kihívásain. Ahogy Riley az érzelmeivel küzdve próbálja megszokni San Franciscót, a Központban kitör a káosz. Bár Derű, Riley első számú és legfontosabb érzelme megpróbálja a dolgok pozitív oldalát láttatni, összetűzésbe kerül a többi érzelemmel, akik másként vélekednek arról, hogyan kell viselkedni egy új városban, egy új otthonban és egy új iskolában.</w:t>
       </w:r>
     </w:p>
     <w:p>
@@ -17548,6 +13692,10 @@
         </w:drawing>
       </w:r>
       <w:r>
+        <w:rPr>
+          <w:noProof/>
+          <w:lang w:eastAsia="hu-HU"/>
+        </w:rPr>
         <w:drawing>
           <wp:anchor distT="0" distB="0" distL="114300" distR="114300" simplePos="0" relativeHeight="251734016" behindDoc="0" locked="0" layoutInCell="1" allowOverlap="1">
             <wp:simplePos x="0" y="0"/>
@@ -17612,92 +13760,15 @@
         </w:drawing>
       </w:r>
       <w:r>
-        <w:t xml:space="preserve">A jól ismert történet kezdetén gyermekáldás köszönt a rókacsaládra. Minden újszülött életrevaló, de az egyikük különösen csintalan. A szülők úgy vélik, a </w:t>
-      </w:r>
-      <w:proofErr w:type="spellStart"/>
-      <w:r>
-        <w:t>nagyapjára</w:t>
-      </w:r>
-      <w:proofErr w:type="spellEnd"/>
-      <w:r>
-        <w:t xml:space="preserve"> ütött, ezért a Vuk nevet adják neki. Amikor árván marad, nagybátyja, a híres </w:t>
-      </w:r>
-      <w:proofErr w:type="spellStart"/>
-      <w:r>
-        <w:t>Karak</w:t>
-      </w:r>
-      <w:proofErr w:type="spellEnd"/>
-      <w:r>
-        <w:t xml:space="preserve"> veszi pártfogásába a kis rókát. Befogadja barlangjába, és </w:t>
-      </w:r>
-      <w:proofErr w:type="spellStart"/>
-      <w:r>
-        <w:t>vadászni</w:t>
-      </w:r>
-      <w:proofErr w:type="spellEnd"/>
-      <w:r>
-        <w:t xml:space="preserve"> tanítja. Vuk ügyes tanítványnak bizonyul, és </w:t>
-      </w:r>
-      <w:proofErr w:type="spellStart"/>
-      <w:r>
-        <w:t>Karak</w:t>
-      </w:r>
-      <w:proofErr w:type="spellEnd"/>
-      <w:r>
-        <w:t xml:space="preserve"> legnagyobb örömére bátor rókává fejlődik. Okosságát bizonyítja akkor is, amikor kiszabadít egy rókalányt a vadász fogságából</w:t>
-      </w:r>
-      <w:proofErr w:type="gramStart"/>
-      <w:r>
-        <w:t>...</w:t>
-      </w:r>
-      <w:proofErr w:type="gramEnd"/>
+        <w:t>A jól ismert történet kezdetén gyermekáldás köszönt a rókacsaládra. Minden újszülött életrevaló, de az egyikük különösen csintalan. A szülők úgy vélik, a nagyapjára ütött, ezért a Vuk nevet adják neki. Amikor árván marad, nagybátyja, a híres Karak veszi pártfogásába a kis rókát. Befogadja barlangjába, és vadászni tanítja. Vuk ügyes tanítványnak bizonyul, és Karak legnagyobb örömére bátor rókává fejlődik. Okosságát bizonyítja akkor is, amikor kiszabadít egy rókalányt a vadász fogságából...</w:t>
+      </w:r>
     </w:p>
     <w:p>
       <w:pPr>
         <w:ind w:left="2410"/>
       </w:pPr>
       <w:r>
-        <w:t xml:space="preserve">A </w:t>
-      </w:r>
-      <w:proofErr w:type="gramStart"/>
-      <w:r>
-        <w:t>klasszikus</w:t>
-      </w:r>
-      <w:proofErr w:type="gramEnd"/>
-      <w:r>
-        <w:t xml:space="preserve"> Fazekas Mihály-mese alapján </w:t>
-      </w:r>
-      <w:proofErr w:type="spellStart"/>
-      <w:r>
-        <w:t>Lúdas</w:t>
-      </w:r>
-      <w:proofErr w:type="spellEnd"/>
-      <w:r>
-        <w:t xml:space="preserve"> Matyi, a szegény, furfangos libapásztorfiú története elevenedik meg </w:t>
-      </w:r>
-      <w:proofErr w:type="spellStart"/>
-      <w:r>
-        <w:t>Dargay</w:t>
-      </w:r>
-      <w:proofErr w:type="spellEnd"/>
-      <w:r>
-        <w:t xml:space="preserve"> Attila mára klasszikussá vált rajzfilmjében. A film igazi csemege. A remek figuráknak kiváló magyar színészek </w:t>
-      </w:r>
-      <w:proofErr w:type="spellStart"/>
-      <w:r>
-        <w:t>kölcsönzik</w:t>
-      </w:r>
-      <w:proofErr w:type="spellEnd"/>
-      <w:r>
-        <w:t xml:space="preserve"> a hangjukat, ráadásként pedig Liszt Ferenc és Daróczi Bárdos Tamás </w:t>
-      </w:r>
-      <w:proofErr w:type="gramStart"/>
-      <w:r>
-        <w:t>fantasztikus</w:t>
-      </w:r>
-      <w:proofErr w:type="gramEnd"/>
-      <w:r>
-        <w:t xml:space="preserve"> zenéje csendül fel.</w:t>
+        <w:t>A klasszikus Fazekas Mihály-mese alapján Lúdas Matyi, a szegény, furfangos libapásztorfiú története elevenedik meg Dargay Attila mára klasszikussá vált rajzfilmjében. A film igazi csemege. A remek figuráknak kiváló magyar színészek kölcsönzik a hangjukat, ráadásként pedig Liszt Ferenc és Daróczi Bárdos Tamás fantasztikus zenéje csendül fel.</w:t>
       </w:r>
     </w:p>
     <w:p>
@@ -17773,21 +13844,7 @@
         <w:rPr>
           <w:lang w:eastAsia="hu-HU"/>
         </w:rPr>
-        <w:t xml:space="preserve">Nagy szemű, borzas hajú, színes kis figurák ők, akik a saját világukban élnek. Ám két </w:t>
-      </w:r>
-      <w:proofErr w:type="spellStart"/>
-      <w:r>
-        <w:rPr>
-          <w:lang w:eastAsia="hu-HU"/>
-        </w:rPr>
-        <w:t>troll</w:t>
-      </w:r>
-      <w:proofErr w:type="spellEnd"/>
-      <w:r>
-        <w:rPr>
-          <w:lang w:eastAsia="hu-HU"/>
-        </w:rPr>
-        <w:t xml:space="preserve"> kénytelen vándorútra </w:t>
+        <w:t xml:space="preserve">Nagy szemű, borzas hajú, színes kis figurák ők, akik a saját világukban élnek. Ám két troll kénytelen vándorútra </w:t>
       </w:r>
       <w:r>
         <w:t>indulni</w:t>
@@ -17796,21 +13853,7 @@
         <w:rPr>
           <w:lang w:eastAsia="hu-HU"/>
         </w:rPr>
-        <w:t xml:space="preserve">: olyan tájakra jutnak el és olyan kalandokba keverednek, amikről </w:t>
-      </w:r>
-      <w:proofErr w:type="spellStart"/>
-      <w:r>
-        <w:rPr>
-          <w:lang w:eastAsia="hu-HU"/>
-        </w:rPr>
-        <w:t>troll</w:t>
-      </w:r>
-      <w:proofErr w:type="spellEnd"/>
-      <w:r>
-        <w:rPr>
-          <w:lang w:eastAsia="hu-HU"/>
-        </w:rPr>
-        <w:t xml:space="preserve"> korábban nem is álmodott – és amitől biztosan az égnek áll a haja!</w:t>
+        <w:t>: olyan tájakra jutnak el és olyan kalandokba keverednek, amikről troll korábban nem is álmodott – és amitől biztosan az égnek áll a haja!</w:t>
       </w:r>
     </w:p>
     <w:p>
@@ -17891,35 +13934,7 @@
         <w:rPr>
           <w:lang w:eastAsia="hu-HU"/>
         </w:rPr>
-        <w:t xml:space="preserve">A rendkívül lelkes, eléggé nagydarab és kissé esetlen </w:t>
-      </w:r>
-      <w:proofErr w:type="spellStart"/>
-      <w:r>
-        <w:rPr>
-          <w:lang w:eastAsia="hu-HU"/>
-        </w:rPr>
-        <w:t>Po</w:t>
-      </w:r>
-      <w:proofErr w:type="spellEnd"/>
-      <w:r>
-        <w:rPr>
-          <w:lang w:eastAsia="hu-HU"/>
-        </w:rPr>
-        <w:t xml:space="preserve"> a legnagyobb </w:t>
-      </w:r>
-      <w:proofErr w:type="spellStart"/>
-      <w:r>
-        <w:rPr>
-          <w:lang w:eastAsia="hu-HU"/>
-        </w:rPr>
-        <w:t>kungfurajongó</w:t>
-      </w:r>
-      <w:proofErr w:type="spellEnd"/>
-      <w:r>
-        <w:rPr>
-          <w:lang w:eastAsia="hu-HU"/>
-        </w:rPr>
-        <w:t xml:space="preserve">, ami nem éppen előny, ha az ember (vagyis panda) a családi levesbüfében </w:t>
+        <w:t xml:space="preserve">A rendkívül lelkes, eléggé nagydarab és kissé esetlen Po a legnagyobb kungfurajongó, ami nem éppen előny, ha az ember (vagyis panda) a családi levesbüfében </w:t>
       </w:r>
       <w:r>
         <w:t>dolgozik</w:t>
@@ -17928,91 +13943,7 @@
         <w:rPr>
           <w:lang w:eastAsia="hu-HU"/>
         </w:rPr>
-        <w:t xml:space="preserve"> naphosszat. Ám váratlanul őt választják ki arra, hogy teljesítsen egy ősi jövendölést, így </w:t>
-      </w:r>
-      <w:proofErr w:type="spellStart"/>
-      <w:r>
-        <w:rPr>
-          <w:lang w:eastAsia="hu-HU"/>
-        </w:rPr>
-        <w:t>Po</w:t>
-      </w:r>
-      <w:proofErr w:type="spellEnd"/>
-      <w:r>
-        <w:rPr>
-          <w:lang w:eastAsia="hu-HU"/>
-        </w:rPr>
-        <w:t xml:space="preserve"> álma valóra válik: bekerül a </w:t>
-      </w:r>
-      <w:proofErr w:type="spellStart"/>
-      <w:r>
-        <w:rPr>
-          <w:lang w:eastAsia="hu-HU"/>
-        </w:rPr>
-        <w:t>kungfu</w:t>
-      </w:r>
-      <w:proofErr w:type="spellEnd"/>
-      <w:r>
-        <w:rPr>
-          <w:lang w:eastAsia="hu-HU"/>
-        </w:rPr>
-        <w:t xml:space="preserve"> világába, és együtt gyakorolhat bálványaival, a legendás Őrjöngő Ötössel: Tigrissel, Daruval, Sáskával, Viperával és Majommal, gurujuk, </w:t>
-      </w:r>
-      <w:proofErr w:type="spellStart"/>
-      <w:r>
-        <w:rPr>
-          <w:lang w:eastAsia="hu-HU"/>
-        </w:rPr>
-        <w:t>Shifu</w:t>
-      </w:r>
-      <w:proofErr w:type="spellEnd"/>
-      <w:r>
-        <w:rPr>
-          <w:lang w:eastAsia="hu-HU"/>
-        </w:rPr>
-        <w:t xml:space="preserve"> mester vezetésével. Hőseink nem is sejtik, hogy a bosszúszomjas és alattomos hóleopárd, </w:t>
-      </w:r>
-      <w:proofErr w:type="spellStart"/>
-      <w:r>
-        <w:rPr>
-          <w:lang w:eastAsia="hu-HU"/>
-        </w:rPr>
-        <w:t>Tai</w:t>
-      </w:r>
-      <w:proofErr w:type="spellEnd"/>
-      <w:r>
-        <w:rPr>
-          <w:lang w:eastAsia="hu-HU"/>
-        </w:rPr>
-        <w:t xml:space="preserve"> </w:t>
-      </w:r>
-      <w:proofErr w:type="spellStart"/>
-      <w:r>
-        <w:rPr>
-          <w:lang w:eastAsia="hu-HU"/>
-        </w:rPr>
-        <w:t>Lung</w:t>
-      </w:r>
-      <w:proofErr w:type="spellEnd"/>
-      <w:r>
-        <w:rPr>
-          <w:lang w:eastAsia="hu-HU"/>
-        </w:rPr>
-        <w:t xml:space="preserve"> már úton van feléjük, és Pónak kell mindenkit megvédenie a közelgő veszélytől. Vajon valóra tudja váltani az álmát, és igazi </w:t>
-      </w:r>
-      <w:proofErr w:type="spellStart"/>
-      <w:r>
-        <w:rPr>
-          <w:lang w:eastAsia="hu-HU"/>
-        </w:rPr>
-        <w:t>kungfuhős</w:t>
-      </w:r>
-      <w:proofErr w:type="spellEnd"/>
-      <w:r>
-        <w:rPr>
-          <w:lang w:eastAsia="hu-HU"/>
-        </w:rPr>
-        <w:t xml:space="preserve"> lesz belőle</w:t>
+        <w:t xml:space="preserve"> naphosszat. Ám váratlanul őt választják ki arra, hogy teljesítsen egy ősi jövendölést, így Po álma valóra válik: bekerül a kungfu világába, és együtt gyakorolhat bálványaival, a legendás Őrjöngő Ötössel: Tigrissel, Daruval, Sáskával, Viperával és Majommal, gurujuk, Shifu mester vezetésével. Hőseink nem is sejtik, hogy a bosszúszomjas és alattomos hóleopárd, Tai Lung már úton van feléjük, és Pónak kell mindenkit megvédenie a közelgő veszélytől. Vajon valóra tudja váltani az álmát, és igazi kungfuhős lesz belőle</w:t>
       </w:r>
       <w:r>
         <w:rPr>
@@ -18089,48 +14020,18 @@
           </wp:anchor>
         </w:drawing>
       </w:r>
-      <w:proofErr w:type="spellStart"/>
-      <w:r>
-        <w:rPr>
-          <w:lang w:eastAsia="hu-HU"/>
-        </w:rPr>
-        <w:t>Emmet</w:t>
-      </w:r>
-      <w:proofErr w:type="spellEnd"/>
-      <w:r>
-        <w:rPr>
-          <w:lang w:eastAsia="hu-HU"/>
-        </w:rPr>
-        <w:t xml:space="preserve"> átlagos fickó. A keze sárga, két ujja van, a feje tetején pedig bütyök tartja a sapkát. A </w:t>
-      </w:r>
-      <w:proofErr w:type="spellStart"/>
-      <w:r>
-        <w:rPr>
-          <w:lang w:eastAsia="hu-HU"/>
-        </w:rPr>
-        <w:t>Lego</w:t>
-      </w:r>
-      <w:proofErr w:type="spellEnd"/>
-      <w:r>
-        <w:rPr>
-          <w:lang w:eastAsia="hu-HU"/>
-        </w:rPr>
-        <w:t>-világ átlagembere, aki egy építkezésen dolgozik, és semmi pénzért se késné le kedvenc napi tévésorozatát. Egy félreértés folytán azonban mindenki más azt hiszi: ő a Kiválasztott, a világ megmentésének kulcsfigurája. Különleges alakok egy kis csapatával kell nekivágnia a nagy feladatnak, ami meghökkentő kalandokon és váratlan fordulatokon keres</w:t>
-      </w:r>
-      <w:r>
-        <w:rPr>
-          <w:lang w:eastAsia="hu-HU"/>
-        </w:rPr>
-        <w:t>ztül eljuttathatja hőseinket</w:t>
-      </w:r>
-      <w:proofErr w:type="gramStart"/>
-      <w:r>
-        <w:rPr>
-          <w:lang w:eastAsia="hu-HU"/>
-        </w:rPr>
-        <w:t>...</w:t>
-      </w:r>
-      <w:proofErr w:type="gramEnd"/>
+      <w:r>
+        <w:rPr>
+          <w:lang w:eastAsia="hu-HU"/>
+        </w:rPr>
+        <w:t>Emmet átlagos fickó. A keze sárga, két ujja van, a feje tetején pedig bütyök tartja a sapkát. A Lego-világ átlagembere, aki egy építkezésen dolgozik, és semmi pénzért se késné le kedvenc napi tévésorozatát. Egy félreértés folytán azonban mindenki más azt hiszi: ő a Kiválasztott, a világ megmentésének kulcsfigurája. Különleges alakok egy kis csapatával kell nekivágnia a nagy feladatnak, ami meghökkentő kalandokon és váratlan fordulatokon keres</w:t>
+      </w:r>
+      <w:r>
+        <w:rPr>
+          <w:lang w:eastAsia="hu-HU"/>
+        </w:rPr>
+        <w:t>ztül eljuttathatja hőseinket...</w:t>
+      </w:r>
     </w:p>
     <w:p>
       <w:pPr>
@@ -18216,47 +14117,7 @@
           <w:szCs w:val="24"/>
           <w:lang w:eastAsia="hu-HU"/>
         </w:rPr>
-        <w:t xml:space="preserve">Edgar Rice </w:t>
-      </w:r>
-      <w:proofErr w:type="spellStart"/>
-      <w:r>
-        <w:rPr>
-          <w:rFonts w:ascii="Times New Roman" w:eastAsia="Times New Roman" w:hAnsi="Times New Roman" w:cs="Times New Roman"/>
-          <w:sz w:val="24"/>
-          <w:szCs w:val="24"/>
-          <w:lang w:eastAsia="hu-HU"/>
-        </w:rPr>
-        <w:t>Burroughs</w:t>
-      </w:r>
-      <w:proofErr w:type="spellEnd"/>
-      <w:r>
-        <w:rPr>
-          <w:rFonts w:ascii="Times New Roman" w:eastAsia="Times New Roman" w:hAnsi="Times New Roman" w:cs="Times New Roman"/>
-          <w:sz w:val="24"/>
-          <w:szCs w:val="24"/>
-          <w:lang w:eastAsia="hu-HU"/>
-        </w:rPr>
-        <w:t xml:space="preserve"> </w:t>
-      </w:r>
-      <w:proofErr w:type="gramStart"/>
-      <w:r>
-        <w:rPr>
-          <w:rFonts w:ascii="Times New Roman" w:eastAsia="Times New Roman" w:hAnsi="Times New Roman" w:cs="Times New Roman"/>
-          <w:sz w:val="24"/>
-          <w:szCs w:val="24"/>
-          <w:lang w:eastAsia="hu-HU"/>
-        </w:rPr>
-        <w:t>klasszikus</w:t>
-      </w:r>
-      <w:proofErr w:type="gramEnd"/>
-      <w:r>
-        <w:rPr>
-          <w:rFonts w:ascii="Times New Roman" w:eastAsia="Times New Roman" w:hAnsi="Times New Roman" w:cs="Times New Roman"/>
-          <w:sz w:val="24"/>
-          <w:szCs w:val="24"/>
-          <w:lang w:eastAsia="hu-HU"/>
-        </w:rPr>
-        <w:t xml:space="preserve"> történetének rajzfilmes változata. Tarzan az állatok közt nő fel a dzsungelben. Első találkozása az emberekkel, amikor egy fiatal nő érkezik a dzsungelbe Jane.</w:t>
+        <w:t>Edgar Rice Burroughs klasszikus történetének rajzfilmes változata. Tarzan az állatok közt nő fel a dzsungelben. Első találkozása az emberekkel, amikor egy fiatal nő érkezik a dzsungelbe Jane.</w:t>
       </w:r>
     </w:p>
     <w:p>
@@ -18355,21 +14216,7 @@
         <w:rPr>
           <w:lang w:eastAsia="hu-HU"/>
         </w:rPr>
-        <w:t xml:space="preserve">Miután a hatalmas Hókirálynő, Elza örök télbe taszítja </w:t>
-      </w:r>
-      <w:proofErr w:type="spellStart"/>
-      <w:r>
-        <w:rPr>
-          <w:lang w:eastAsia="hu-HU"/>
-        </w:rPr>
-        <w:t>Arendelle</w:t>
-      </w:r>
-      <w:proofErr w:type="spellEnd"/>
-      <w:r>
-        <w:rPr>
-          <w:lang w:eastAsia="hu-HU"/>
-        </w:rPr>
-        <w:t xml:space="preserve"> királyságát, reménytelenül optimista nővére, Anna </w:t>
+        <w:t xml:space="preserve">Miután a hatalmas Hókirálynő, Elza örök télbe taszítja Arendelle királyságát, reménytelenül optimista nővére, Anna </w:t>
       </w:r>
       <w:r>
         <w:t>összefog</w:t>
@@ -18378,227 +14225,15 @@
         <w:rPr>
           <w:lang w:eastAsia="hu-HU"/>
         </w:rPr>
-        <w:t xml:space="preserve"> a vad hegyi emberrel, </w:t>
-      </w:r>
-      <w:proofErr w:type="spellStart"/>
-      <w:r>
-        <w:rPr>
-          <w:lang w:eastAsia="hu-HU"/>
-        </w:rPr>
-        <w:t>Kristoffal</w:t>
-      </w:r>
-      <w:proofErr w:type="spellEnd"/>
-      <w:r>
-        <w:rPr>
-          <w:lang w:eastAsia="hu-HU"/>
-        </w:rPr>
-        <w:t xml:space="preserve"> és hűséges rénszarvasával, Svennel, hogy megtörjék a jeges varázslatot.</w:t>
-      </w:r>
-    </w:p>
-    <w:p>
-      <w:pPr>
-        <w:rPr>
-          <w:lang w:eastAsia="hu-HU"/>
-        </w:rPr>
-      </w:pPr>
-    </w:p>
-    <w:p>
-      <w:pPr>
-        <w:rPr>
-          <w:rFonts w:ascii="Times New Roman" w:eastAsia="Times New Roman" w:hAnsi="Times New Roman" w:cs="Times New Roman"/>
-          <w:sz w:val="24"/>
-          <w:szCs w:val="24"/>
-          <w:lang w:eastAsia="hu-HU"/>
-        </w:rPr>
-      </w:pPr>
-      <w:r>
-        <w:rPr>
-          <w:shd w:val="clear" w:color="auto" w:fill="FFFFFF"/>
-        </w:rPr>
-        <w:t xml:space="preserve">Hol volt, hol nem volt, egy messzi mocsárban, meghitt magányban élt egyszer egy morcos </w:t>
-      </w:r>
-      <w:proofErr w:type="spellStart"/>
-      <w:r>
-        <w:rPr>
-          <w:shd w:val="clear" w:color="auto" w:fill="FFFFFF"/>
-        </w:rPr>
-        <w:t>ogre</w:t>
-      </w:r>
-      <w:proofErr w:type="spellEnd"/>
-      <w:r>
-        <w:rPr>
-          <w:shd w:val="clear" w:color="auto" w:fill="FFFFFF"/>
-        </w:rPr>
-        <w:t xml:space="preserve">, akit </w:t>
-      </w:r>
-      <w:proofErr w:type="spellStart"/>
-      <w:r>
-        <w:rPr>
-          <w:shd w:val="clear" w:color="auto" w:fill="FFFFFF"/>
-        </w:rPr>
-        <w:t>Shreknek</w:t>
-      </w:r>
-      <w:proofErr w:type="spellEnd"/>
-      <w:r>
-        <w:rPr>
-          <w:shd w:val="clear" w:color="auto" w:fill="FFFFFF"/>
-        </w:rPr>
-        <w:t xml:space="preserve"> hívtak. Ám a zöld szörny nyugalmát és életét egy napon fenekestül felbolygatta egy különös esemény: mesebeli lények lepték el a </w:t>
-      </w:r>
-      <w:proofErr w:type="spellStart"/>
-      <w:r>
-        <w:rPr>
-          <w:shd w:val="clear" w:color="auto" w:fill="FFFFFF"/>
-        </w:rPr>
-        <w:t>mocsarat</w:t>
-      </w:r>
-      <w:proofErr w:type="spellEnd"/>
-      <w:r>
-        <w:rPr>
-          <w:shd w:val="clear" w:color="auto" w:fill="FFFFFF"/>
-        </w:rPr>
-        <w:t xml:space="preserve"> – és lepték meg gyanútlan hősünket. A három vak egér futkározott a vacsoráján, a nagy, gonosz farkas feküdt az ágyában, a hét törpe Hófehérke koporsóját tette az asztalára, </w:t>
-      </w:r>
-      <w:proofErr w:type="spellStart"/>
-      <w:r>
-        <w:rPr>
-          <w:shd w:val="clear" w:color="auto" w:fill="FFFFFF"/>
-        </w:rPr>
-        <w:t>kunyhója</w:t>
-      </w:r>
-      <w:proofErr w:type="spellEnd"/>
-      <w:r>
-        <w:rPr>
-          <w:shd w:val="clear" w:color="auto" w:fill="FFFFFF"/>
-        </w:rPr>
-        <w:t xml:space="preserve"> előtt pedig ott nyüzsgött a három hajléktalan kismalac, és mindenféle más varázslatos figurák, akiket a gonosz </w:t>
-      </w:r>
-      <w:proofErr w:type="spellStart"/>
-      <w:r>
-        <w:rPr>
-          <w:shd w:val="clear" w:color="auto" w:fill="FFFFFF"/>
-        </w:rPr>
-        <w:t>Farquaad</w:t>
-      </w:r>
-      <w:proofErr w:type="spellEnd"/>
-      <w:r>
-        <w:rPr>
-          <w:shd w:val="clear" w:color="auto" w:fill="FFFFFF"/>
-        </w:rPr>
-        <w:t xml:space="preserve"> nagyúr űzött el otthonukból. </w:t>
-      </w:r>
-      <w:proofErr w:type="spellStart"/>
-      <w:r>
-        <w:rPr>
-          <w:shd w:val="clear" w:color="auto" w:fill="FFFFFF"/>
-        </w:rPr>
-        <w:t>Shrek</w:t>
-      </w:r>
-      <w:proofErr w:type="spellEnd"/>
-      <w:r>
-        <w:rPr>
-          <w:shd w:val="clear" w:color="auto" w:fill="FFFFFF"/>
-        </w:rPr>
-        <w:t xml:space="preserve"> tehát elment a nagyúrhoz, hogy visszakövetelje a </w:t>
-      </w:r>
-      <w:proofErr w:type="spellStart"/>
-      <w:r>
-        <w:rPr>
-          <w:shd w:val="clear" w:color="auto" w:fill="FFFFFF"/>
-        </w:rPr>
-        <w:t>mocsarát</w:t>
-      </w:r>
-      <w:proofErr w:type="spellEnd"/>
-      <w:r>
-        <w:rPr>
-          <w:shd w:val="clear" w:color="auto" w:fill="FFFFFF"/>
-        </w:rPr>
-        <w:t xml:space="preserve">, de ehhez előbb meg kell mentenie a szörnyű tűzokádó sárkány karmaiból </w:t>
-      </w:r>
-      <w:proofErr w:type="spellStart"/>
-      <w:r>
-        <w:rPr>
-          <w:shd w:val="clear" w:color="auto" w:fill="FFFFFF"/>
-        </w:rPr>
-        <w:t>Fiona</w:t>
-      </w:r>
-      <w:proofErr w:type="spellEnd"/>
-      <w:r>
-        <w:rPr>
-          <w:shd w:val="clear" w:color="auto" w:fill="FFFFFF"/>
-        </w:rPr>
-        <w:t xml:space="preserve"> királylányt, hogy </w:t>
-      </w:r>
-      <w:proofErr w:type="spellStart"/>
-      <w:r>
-        <w:rPr>
-          <w:shd w:val="clear" w:color="auto" w:fill="FFFFFF"/>
-        </w:rPr>
-        <w:t>Farquaad</w:t>
-      </w:r>
-      <w:proofErr w:type="spellEnd"/>
-      <w:r>
-        <w:rPr>
-          <w:shd w:val="clear" w:color="auto" w:fill="FFFFFF"/>
-        </w:rPr>
-        <w:t xml:space="preserve"> feleségül vehesse, és így király lehessen. A nagy kalandban társa is akad az </w:t>
-      </w:r>
-      <w:proofErr w:type="spellStart"/>
-      <w:r>
-        <w:rPr>
-          <w:shd w:val="clear" w:color="auto" w:fill="FFFFFF"/>
-        </w:rPr>
-        <w:t>ogrének</w:t>
-      </w:r>
-      <w:proofErr w:type="spellEnd"/>
-      <w:r>
-        <w:rPr>
-          <w:shd w:val="clear" w:color="auto" w:fill="FFFFFF"/>
-        </w:rPr>
-        <w:t xml:space="preserve">: a szószátyár Szamár, aki bármit megtenne </w:t>
-      </w:r>
-      <w:proofErr w:type="spellStart"/>
-      <w:r>
-        <w:rPr>
-          <w:shd w:val="clear" w:color="auto" w:fill="FFFFFF"/>
-        </w:rPr>
-        <w:t>Shrekért</w:t>
-      </w:r>
-      <w:proofErr w:type="spellEnd"/>
-      <w:r>
-        <w:rPr>
-          <w:shd w:val="clear" w:color="auto" w:fill="FFFFFF"/>
-        </w:rPr>
-        <w:t xml:space="preserve">, egyvalamit kivéve: a világ minden kincséért sem hajlandó befogni a száját. Hamarosan kiderül, hogy a sárkánynál sokkal nagyobb </w:t>
-      </w:r>
-      <w:proofErr w:type="gramStart"/>
-      <w:r>
-        <w:rPr>
-          <w:shd w:val="clear" w:color="auto" w:fill="FFFFFF"/>
-        </w:rPr>
-        <w:t>problémát</w:t>
-      </w:r>
-      <w:proofErr w:type="gramEnd"/>
-      <w:r>
-        <w:rPr>
-          <w:shd w:val="clear" w:color="auto" w:fill="FFFFFF"/>
-        </w:rPr>
-        <w:t xml:space="preserve"> jelent </w:t>
-      </w:r>
-      <w:proofErr w:type="spellStart"/>
-      <w:r>
-        <w:rPr>
-          <w:shd w:val="clear" w:color="auto" w:fill="FFFFFF"/>
-        </w:rPr>
-        <w:t>Fiona</w:t>
-      </w:r>
-      <w:proofErr w:type="spellEnd"/>
-      <w:r>
-        <w:rPr>
-          <w:shd w:val="clear" w:color="auto" w:fill="FFFFFF"/>
-        </w:rPr>
-        <w:t xml:space="preserve"> különös titka...</w:t>
-      </w:r>
+        <w:t xml:space="preserve"> a vad hegyi emberrel, Kristoffal és hűséges rénszarvasával, Svennel, hogy megtörjék a jeges varázslatot.</w:t>
+      </w:r>
+    </w:p>
+    <w:p>
+      <w:pPr>
+        <w:rPr>
+          <w:lang w:eastAsia="hu-HU"/>
+        </w:rPr>
+      </w:pPr>
       <w:r>
         <w:rPr>
           <w:noProof/>
@@ -18611,7 +14246,7 @@
               <wp:posOffset>0</wp:posOffset>
             </wp:positionH>
             <wp:positionV relativeFrom="paragraph">
-              <wp:posOffset>635</wp:posOffset>
+              <wp:posOffset>267970</wp:posOffset>
             </wp:positionV>
             <wp:extent cx="1800000" cy="1085603"/>
             <wp:effectExtent l="0" t="0" r="0" b="635"/>
@@ -18671,10 +14306,428 @@
     <w:p>
       <w:pPr>
         <w:rPr>
-          <w:lang w:eastAsia="hu-HU"/>
-        </w:rPr>
-      </w:pPr>
-      <w:proofErr w:type="spellStart"/>
+          <w:shd w:val="clear" w:color="auto" w:fill="FFFFFF"/>
+        </w:rPr>
+      </w:pPr>
+      <w:r>
+        <w:rPr>
+          <w:shd w:val="clear" w:color="auto" w:fill="FFFFFF"/>
+        </w:rPr>
+        <w:t>Hol volt, hol nem volt, egy messzi mocsárban, meghitt magányban élt egyszer egy morcos ogre, akit Shreknek hívtak. Ám a zöld szörny nyugalmát és életét egy napon fenekestül felbolygatta egy különös esemény: mesebeli lények lepték el a mocsarat – és lepték meg gyanútlan hősünket. A három vak egér futkározott a vacsoráján, a nagy, gonosz farkas feküdt az ágyában, a hét törpe Hófehérke koporsóját tette az asztalára, kunyhója előtt pedig ott nyüzsgött a három hajléktalan kismalac, és mindenféle más varázslatos figurák, akiket a gonosz Farquaad nagyúr űzött el otthonukból. Shrek tehát elment a nagyúrhoz, hogy visszakövetelje a mocsarát, de ehhez előbb meg kell mentenie a szörnyű tűzokádó sárkány karmaiból Fiona királylányt, hogy Farquaad feleségül vehesse, és így király lehessen. A nagy kalandban társa is akad az ogrének: a szószátyár Szamár, aki bármit megtenne Shrekért, egyvalamit kivéve: a világ minden kincséért sem hajlandó befogni a száját. Hamarosan kiderül, hogy a sárkánynál sokkal nagyobb problémát jelent Fiona különös titka...</w:t>
+      </w:r>
+    </w:p>
+    <w:p>
+      <w:r>
+        <w:rPr>
+          <w:noProof/>
+          <w:lang w:eastAsia="hu-HU"/>
+        </w:rPr>
+        <w:drawing>
+          <wp:anchor distT="0" distB="0" distL="114300" distR="114300" simplePos="0" relativeHeight="251749376" behindDoc="0" locked="0" layoutInCell="1" allowOverlap="1">
+            <wp:simplePos x="0" y="0"/>
+            <wp:positionH relativeFrom="column">
+              <wp:posOffset>0</wp:posOffset>
+            </wp:positionH>
+            <wp:positionV relativeFrom="paragraph">
+              <wp:posOffset>-4445</wp:posOffset>
+            </wp:positionV>
+            <wp:extent cx="1800000" cy="1182671"/>
+            <wp:effectExtent l="0" t="0" r="0" b="0"/>
+            <wp:wrapSquare wrapText="bothSides"/>
+            <wp:docPr id="88" name="Kép 88" descr="C:\Users\cstom\AppData\Local\Microsoft\Windows\INetCache\Content.MSO\1CE6ADE7.tmp"/>
+            <wp:cNvGraphicFramePr>
+              <a:graphicFrameLocks xmlns:a="http://schemas.openxmlformats.org/drawingml/2006/main" noChangeAspect="1"/>
+            </wp:cNvGraphicFramePr>
+            <a:graphic xmlns:a="http://schemas.openxmlformats.org/drawingml/2006/main">
+              <a:graphicData uri="http://schemas.openxmlformats.org/drawingml/2006/picture">
+                <pic:pic xmlns:pic="http://schemas.openxmlformats.org/drawingml/2006/picture">
+                  <pic:nvPicPr>
+                    <pic:cNvPr id="0" name="Picture 59" descr="C:\Users\cstom\AppData\Local\Microsoft\Windows\INetCache\Content.MSO\1CE6ADE7.tmp"/>
+                    <pic:cNvPicPr>
+                      <a:picLocks noChangeAspect="1" noChangeArrowheads="1"/>
+                    </pic:cNvPicPr>
+                  </pic:nvPicPr>
+                  <pic:blipFill>
+                    <a:blip r:embed="rId430">
+                      <a:extLst>
+                        <a:ext uri="{28A0092B-C50C-407E-A947-70E740481C1C}">
+                          <a14:useLocalDpi xmlns:a14="http://schemas.microsoft.com/office/drawing/2010/main" val="0"/>
+                        </a:ext>
+                      </a:extLst>
+                    </a:blip>
+                    <a:srcRect/>
+                    <a:stretch>
+                      <a:fillRect/>
+                    </a:stretch>
+                  </pic:blipFill>
+                  <pic:spPr bwMode="auto">
+                    <a:xfrm>
+                      <a:off x="0" y="0"/>
+                      <a:ext cx="1800000" cy="1182671"/>
+                    </a:xfrm>
+                    <a:prstGeom prst="rect">
+                      <a:avLst/>
+                    </a:prstGeom>
+                    <a:noFill/>
+                    <a:ln>
+                      <a:noFill/>
+                    </a:ln>
+                  </pic:spPr>
+                </pic:pic>
+              </a:graphicData>
+            </a:graphic>
+          </wp:anchor>
+        </w:drawing>
+      </w:r>
+      <w:r>
+        <w:t>A hupikék törpikék egy tisztáson laknak, gombaházakban, falujuk neve Aprajafalva. Nem henyélnek, mindenkinek megvan a maga feladata, de természetesen jut idő játékra, szórakozásra is. Barátaik az állatok, a jó varázslók, és még néhány ember is. Vannak ellenségeik, így például a gonosz ám szerencsétlen varázsló, Hókuszpók, aki folyton el akarja kapni őket, de rendre pórul jár.</w:t>
+      </w:r>
+    </w:p>
+    <w:p>
+      <w:pPr>
+        <w:rPr>
+          <w:shd w:val="clear" w:color="auto" w:fill="FFFFFF"/>
+        </w:rPr>
+      </w:pPr>
+    </w:p>
+    <w:p>
+      <w:pPr>
+        <w:rPr>
+          <w:lang w:eastAsia="hu-HU"/>
+        </w:rPr>
+      </w:pPr>
+      <w:r>
+        <w:rPr>
+          <w:noProof/>
+          <w:lang w:eastAsia="hu-HU"/>
+        </w:rPr>
+        <w:lastRenderedPageBreak/>
+        <w:drawing>
+          <wp:anchor distT="0" distB="0" distL="114300" distR="114300" simplePos="0" relativeHeight="251742208" behindDoc="0" locked="0" layoutInCell="1" allowOverlap="1">
+            <wp:simplePos x="0" y="0"/>
+            <wp:positionH relativeFrom="column">
+              <wp:posOffset>0</wp:posOffset>
+            </wp:positionH>
+            <wp:positionV relativeFrom="paragraph">
+              <wp:posOffset>3175</wp:posOffset>
+            </wp:positionV>
+            <wp:extent cx="1800000" cy="972125"/>
+            <wp:effectExtent l="0" t="0" r="0" b="0"/>
+            <wp:wrapSquare wrapText="bothSides"/>
+            <wp:docPr id="84" name="Kép 84" descr="https://media.port.hu/images/000/951/574x310/964.jpg"/>
+            <wp:cNvGraphicFramePr>
+              <a:graphicFrameLocks xmlns:a="http://schemas.openxmlformats.org/drawingml/2006/main" noChangeAspect="1"/>
+            </wp:cNvGraphicFramePr>
+            <a:graphic xmlns:a="http://schemas.openxmlformats.org/drawingml/2006/main">
+              <a:graphicData uri="http://schemas.openxmlformats.org/drawingml/2006/picture">
+                <pic:pic xmlns:pic="http://schemas.openxmlformats.org/drawingml/2006/picture">
+                  <pic:nvPicPr>
+                    <pic:cNvPr id="0" name="Picture 51" descr="https://media.port.hu/images/000/951/574x310/964.jpg"/>
+                    <pic:cNvPicPr>
+                      <a:picLocks noChangeAspect="1" noChangeArrowheads="1"/>
+                    </pic:cNvPicPr>
+                  </pic:nvPicPr>
+                  <pic:blipFill>
+                    <a:blip r:embed="rId431" cstate="print">
+                      <a:extLst>
+                        <a:ext uri="{28A0092B-C50C-407E-A947-70E740481C1C}">
+                          <a14:useLocalDpi xmlns:a14="http://schemas.microsoft.com/office/drawing/2010/main" val="0"/>
+                        </a:ext>
+                      </a:extLst>
+                    </a:blip>
+                    <a:srcRect/>
+                    <a:stretch>
+                      <a:fillRect/>
+                    </a:stretch>
+                  </pic:blipFill>
+                  <pic:spPr bwMode="auto">
+                    <a:xfrm>
+                      <a:off x="0" y="0"/>
+                      <a:ext cx="1800000" cy="972125"/>
+                    </a:xfrm>
+                    <a:prstGeom prst="rect">
+                      <a:avLst/>
+                    </a:prstGeom>
+                    <a:noFill/>
+                    <a:ln>
+                      <a:noFill/>
+                    </a:ln>
+                  </pic:spPr>
+                </pic:pic>
+              </a:graphicData>
+            </a:graphic>
+            <wp14:sizeRelH relativeFrom="margin">
+              <wp14:pctWidth>0</wp14:pctWidth>
+            </wp14:sizeRelH>
+            <wp14:sizeRelV relativeFrom="margin">
+              <wp14:pctHeight>0</wp14:pctHeight>
+            </wp14:sizeRelV>
+          </wp:anchor>
+        </w:drawing>
+      </w:r>
+      <w:r>
+        <w:rPr>
+          <w:lang w:eastAsia="hu-HU"/>
+        </w:rPr>
+        <w:t>A törpök nem fakulnak. Az egyik okos, a másik ügyes, a harmadik csinos, a negyedik mindenben megbotlik – és a legtöbbjüket meg szeretné főzni egy Hókuszpók nevű, kissé kétbalkezes, de nagy macskabarát hírében álló varázsló. Hupikék világukra most egy új, az eddigieknél is nagyobb veszély leselkedik, így Törpfalva legjobbjai, Törpapa, Törpilla, Törperős, Dulifuli meg Okoska nagy expedícióra indulnak, hogy megmentsék a bajba jutottakat. De törpénetesen csak újabb kalandokba keverednek, és alig tudnak kikászálódni a csávából...</w:t>
+      </w:r>
+    </w:p>
+    <w:p>
+      <w:pPr>
+        <w:rPr>
+          <w:lang w:eastAsia="hu-HU"/>
+        </w:rPr>
+      </w:pPr>
+      <w:r>
+        <w:rPr>
+          <w:noProof/>
+          <w:lang w:eastAsia="hu-HU"/>
+        </w:rPr>
+        <w:drawing>
+          <wp:anchor distT="0" distB="0" distL="114300" distR="114300" simplePos="0" relativeHeight="251744256" behindDoc="0" locked="0" layoutInCell="1" allowOverlap="1">
+            <wp:simplePos x="0" y="0"/>
+            <wp:positionH relativeFrom="column">
+              <wp:posOffset>0</wp:posOffset>
+            </wp:positionH>
+            <wp:positionV relativeFrom="paragraph">
+              <wp:posOffset>635</wp:posOffset>
+            </wp:positionV>
+            <wp:extent cx="1800000" cy="804035"/>
+            <wp:effectExtent l="0" t="0" r="0" b="0"/>
+            <wp:wrapSquare wrapText="bothSides"/>
+            <wp:docPr id="85" name="Kép 85" descr="https://media.port.hu/images/000/822/694x310/725.jpg"/>
+            <wp:cNvGraphicFramePr>
+              <a:graphicFrameLocks xmlns:a="http://schemas.openxmlformats.org/drawingml/2006/main" noChangeAspect="1"/>
+            </wp:cNvGraphicFramePr>
+            <a:graphic xmlns:a="http://schemas.openxmlformats.org/drawingml/2006/main">
+              <a:graphicData uri="http://schemas.openxmlformats.org/drawingml/2006/picture">
+                <pic:pic xmlns:pic="http://schemas.openxmlformats.org/drawingml/2006/picture">
+                  <pic:nvPicPr>
+                    <pic:cNvPr id="0" name="Picture 53" descr="https://media.port.hu/images/000/822/694x310/725.jpg"/>
+                    <pic:cNvPicPr>
+                      <a:picLocks noChangeAspect="1" noChangeArrowheads="1"/>
+                    </pic:cNvPicPr>
+                  </pic:nvPicPr>
+                  <pic:blipFill>
+                    <a:blip r:embed="rId432" cstate="print">
+                      <a:extLst>
+                        <a:ext uri="{28A0092B-C50C-407E-A947-70E740481C1C}">
+                          <a14:useLocalDpi xmlns:a14="http://schemas.microsoft.com/office/drawing/2010/main" val="0"/>
+                        </a:ext>
+                      </a:extLst>
+                    </a:blip>
+                    <a:srcRect/>
+                    <a:stretch>
+                      <a:fillRect/>
+                    </a:stretch>
+                  </pic:blipFill>
+                  <pic:spPr bwMode="auto">
+                    <a:xfrm>
+                      <a:off x="0" y="0"/>
+                      <a:ext cx="1800000" cy="804035"/>
+                    </a:xfrm>
+                    <a:prstGeom prst="rect">
+                      <a:avLst/>
+                    </a:prstGeom>
+                    <a:noFill/>
+                    <a:ln>
+                      <a:noFill/>
+                    </a:ln>
+                  </pic:spPr>
+                </pic:pic>
+              </a:graphicData>
+            </a:graphic>
+            <wp14:sizeRelH relativeFrom="margin">
+              <wp14:pctWidth>0</wp14:pctWidth>
+            </wp14:sizeRelH>
+            <wp14:sizeRelV relativeFrom="margin">
+              <wp14:pctHeight>0</wp14:pctHeight>
+            </wp14:sizeRelV>
+          </wp:anchor>
+        </w:drawing>
+      </w:r>
+      <w:r>
+        <w:rPr>
+          <w:lang w:eastAsia="hu-HU"/>
+        </w:rPr>
+        <w:t xml:space="preserve">A Cressida Cowell sikerkönyve alapján készült film a melák viking harcosok és vad sárkányok világába röppenti nézőit. A cselekmény középpontjában egy viking tinédzser áll, aki Berk szigetén él, ahol a sárkányokkal való küzdelem a mindennapi élet része. </w:t>
+      </w:r>
+      <w:r>
+        <w:t>Elérkezik</w:t>
+      </w:r>
+      <w:r>
+        <w:rPr>
+          <w:lang w:eastAsia="hu-HU"/>
+        </w:rPr>
+        <w:t xml:space="preserve"> a beavatás ideje, amikor hősünk bizonyíthatja rátermettségét törzse és az apja előtt. Ám amikor találkozik egy sebesült sárkánnyal, és összebarátkozik vele, a kis „sárkányölő” világa a feje tetejére áll.</w:t>
+      </w:r>
+    </w:p>
+    <w:p>
+      <w:pPr>
+        <w:rPr>
+          <w:lang w:eastAsia="hu-HU"/>
+        </w:rPr>
+      </w:pPr>
+      <w:r>
+        <w:rPr>
+          <w:noProof/>
+          <w:lang w:eastAsia="hu-HU"/>
+        </w:rPr>
+        <w:drawing>
+          <wp:anchor distT="0" distB="0" distL="114300" distR="114300" simplePos="0" relativeHeight="251745280" behindDoc="0" locked="0" layoutInCell="1" allowOverlap="1">
+            <wp:simplePos x="0" y="0"/>
+            <wp:positionH relativeFrom="column">
+              <wp:posOffset>0</wp:posOffset>
+            </wp:positionH>
+            <wp:positionV relativeFrom="paragraph">
+              <wp:posOffset>4445</wp:posOffset>
+            </wp:positionV>
+            <wp:extent cx="1800000" cy="1075145"/>
+            <wp:effectExtent l="0" t="0" r="0" b="0"/>
+            <wp:wrapSquare wrapText="bothSides"/>
+            <wp:docPr id="86" name="Kép 86" descr="https://media.port.hu/images/000/129/519x310/447.jpg"/>
+            <wp:cNvGraphicFramePr>
+              <a:graphicFrameLocks xmlns:a="http://schemas.openxmlformats.org/drawingml/2006/main" noChangeAspect="1"/>
+            </wp:cNvGraphicFramePr>
+            <a:graphic xmlns:a="http://schemas.openxmlformats.org/drawingml/2006/main">
+              <a:graphicData uri="http://schemas.openxmlformats.org/drawingml/2006/picture">
+                <pic:pic xmlns:pic="http://schemas.openxmlformats.org/drawingml/2006/picture">
+                  <pic:nvPicPr>
+                    <pic:cNvPr id="0" name="Picture 55" descr="https://media.port.hu/images/000/129/519x310/447.jpg"/>
+                    <pic:cNvPicPr>
+                      <a:picLocks noChangeAspect="1" noChangeArrowheads="1"/>
+                    </pic:cNvPicPr>
+                  </pic:nvPicPr>
+                  <pic:blipFill>
+                    <a:blip r:embed="rId433" cstate="print">
+                      <a:extLst>
+                        <a:ext uri="{28A0092B-C50C-407E-A947-70E740481C1C}">
+                          <a14:useLocalDpi xmlns:a14="http://schemas.microsoft.com/office/drawing/2010/main" val="0"/>
+                        </a:ext>
+                      </a:extLst>
+                    </a:blip>
+                    <a:srcRect/>
+                    <a:stretch>
+                      <a:fillRect/>
+                    </a:stretch>
+                  </pic:blipFill>
+                  <pic:spPr bwMode="auto">
+                    <a:xfrm>
+                      <a:off x="0" y="0"/>
+                      <a:ext cx="1800000" cy="1075145"/>
+                    </a:xfrm>
+                    <a:prstGeom prst="rect">
+                      <a:avLst/>
+                    </a:prstGeom>
+                    <a:noFill/>
+                    <a:ln>
+                      <a:noFill/>
+                    </a:ln>
+                  </pic:spPr>
+                </pic:pic>
+              </a:graphicData>
+            </a:graphic>
+            <wp14:sizeRelH relativeFrom="margin">
+              <wp14:pctWidth>0</wp14:pctWidth>
+            </wp14:sizeRelH>
+            <wp14:sizeRelV relativeFrom="margin">
+              <wp14:pctHeight>0</wp14:pctHeight>
+            </wp14:sizeRelV>
+          </wp:anchor>
+        </w:drawing>
+      </w:r>
+      <w:r>
+        <w:rPr>
+          <w:lang w:eastAsia="hu-HU"/>
+        </w:rPr>
+        <w:t xml:space="preserve">Remy, az eltökélt, fiatal patkány arról álmodozik Párizs egyik legjobb éttermében, hogy később neves séf válik belőle. Remy és a </w:t>
+      </w:r>
+      <w:r>
+        <w:t>mosogatófiú</w:t>
+      </w:r>
+      <w:r>
+        <w:rPr>
+          <w:lang w:eastAsia="hu-HU"/>
+        </w:rPr>
+        <w:t>, Linguini üzletet kötnek, az események elképesztő láncolata pedig teljesen felforgatja az egész várost.</w:t>
+      </w:r>
+    </w:p>
+    <w:p/>
+    <w:p/>
+    <w:p>
+      <w:pPr>
+        <w:rPr>
+          <w:lang w:eastAsia="hu-HU"/>
+        </w:rPr>
+      </w:pPr>
+      <w:r>
+        <w:rPr>
+          <w:noProof/>
+          <w:lang w:eastAsia="hu-HU"/>
+        </w:rPr>
+        <w:drawing>
+          <wp:anchor distT="0" distB="0" distL="114300" distR="114300" simplePos="0" relativeHeight="251748352" behindDoc="0" locked="0" layoutInCell="1" allowOverlap="1" wp14:anchorId="398F3D24" wp14:editId="47296E10">
+            <wp:simplePos x="0" y="0"/>
+            <wp:positionH relativeFrom="column">
+              <wp:posOffset>0</wp:posOffset>
+            </wp:positionH>
+            <wp:positionV relativeFrom="paragraph">
+              <wp:posOffset>24130</wp:posOffset>
+            </wp:positionV>
+            <wp:extent cx="1799590" cy="1012190"/>
+            <wp:effectExtent l="0" t="0" r="0" b="0"/>
+            <wp:wrapSquare wrapText="bothSides"/>
+            <wp:docPr id="83" name="Kép 83" descr="https://media.port.hu/images/000/302/551x310/555.jpg"/>
+            <wp:cNvGraphicFramePr>
+              <a:graphicFrameLocks xmlns:a="http://schemas.openxmlformats.org/drawingml/2006/main" noChangeAspect="1"/>
+            </wp:cNvGraphicFramePr>
+            <a:graphic xmlns:a="http://schemas.openxmlformats.org/drawingml/2006/main">
+              <a:graphicData uri="http://schemas.openxmlformats.org/drawingml/2006/picture">
+                <pic:pic xmlns:pic="http://schemas.openxmlformats.org/drawingml/2006/picture">
+                  <pic:nvPicPr>
+                    <pic:cNvPr id="0" name="Picture 49" descr="https://media.port.hu/images/000/302/551x310/555.jpg"/>
+                    <pic:cNvPicPr>
+                      <a:picLocks noChangeAspect="1" noChangeArrowheads="1"/>
+                    </pic:cNvPicPr>
+                  </pic:nvPicPr>
+                  <pic:blipFill>
+                    <a:blip r:embed="rId434" cstate="print">
+                      <a:extLst>
+                        <a:ext uri="{28A0092B-C50C-407E-A947-70E740481C1C}">
+                          <a14:useLocalDpi xmlns:a14="http://schemas.microsoft.com/office/drawing/2010/main" val="0"/>
+                        </a:ext>
+                      </a:extLst>
+                    </a:blip>
+                    <a:srcRect/>
+                    <a:stretch>
+                      <a:fillRect/>
+                    </a:stretch>
+                  </pic:blipFill>
+                  <pic:spPr bwMode="auto">
+                    <a:xfrm>
+                      <a:off x="0" y="0"/>
+                      <a:ext cx="1799590" cy="1012190"/>
+                    </a:xfrm>
+                    <a:prstGeom prst="rect">
+                      <a:avLst/>
+                    </a:prstGeom>
+                    <a:noFill/>
+                    <a:ln>
+                      <a:noFill/>
+                    </a:ln>
+                  </pic:spPr>
+                </pic:pic>
+              </a:graphicData>
+            </a:graphic>
+            <wp14:sizeRelH relativeFrom="margin">
+              <wp14:pctWidth>0</wp14:pctWidth>
+            </wp14:sizeRelH>
+            <wp14:sizeRelV relativeFrom="margin">
+              <wp14:pctHeight>0</wp14:pctHeight>
+            </wp14:sizeRelV>
+          </wp:anchor>
+        </w:drawing>
+      </w:r>
       <w:r>
         <w:rPr>
           <w:lang w:eastAsia="hu-HU"/>
@@ -18691,59 +14744,640 @@
         <w:rPr>
           <w:lang w:eastAsia="hu-HU"/>
         </w:rPr>
-        <w:t>fogyi</w:t>
-      </w:r>
-      <w:proofErr w:type="spellEnd"/>
-      <w:r>
-        <w:rPr>
-          <w:lang w:eastAsia="hu-HU"/>
-        </w:rPr>
-        <w:t xml:space="preserve"> a Csodák Barlangjában átesik a </w:t>
-      </w:r>
-      <w:r>
-        <w:t>mágiku</w:t>
+        <w:t xml:space="preserve">fogyi a Csodák Barlangjában átesik a </w:t>
+      </w:r>
+      <w:r>
+        <w:t>mágikus</w:t>
+      </w:r>
+      <w:r>
+        <w:rPr>
+          <w:lang w:eastAsia="hu-HU"/>
+        </w:rPr>
+        <w:t xml:space="preserve"> kapun, és ennek következtében egy modern világban találja magát. Szerencsére az ott élő emberek játékbabának hiszik. Ezalatt a faluban a többi törp kutatóakciót szervez a megmentésére.</w:t>
+      </w:r>
+    </w:p>
+    <w:p/>
+    <w:p/>
+    <w:p>
+      <w:pPr>
+        <w:rPr>
+          <w:lang w:eastAsia="hu-HU"/>
+        </w:rPr>
+      </w:pPr>
+      <w:r>
+        <w:rPr>
+          <w:noProof/>
+          <w:lang w:eastAsia="hu-HU"/>
+        </w:rPr>
+        <w:drawing>
+          <wp:anchor distT="0" distB="0" distL="114300" distR="114300" simplePos="0" relativeHeight="251746304" behindDoc="0" locked="0" layoutInCell="1" allowOverlap="1">
+            <wp:simplePos x="0" y="0"/>
+            <wp:positionH relativeFrom="column">
+              <wp:posOffset>0</wp:posOffset>
+            </wp:positionH>
+            <wp:positionV relativeFrom="paragraph">
+              <wp:posOffset>-1270</wp:posOffset>
+            </wp:positionV>
+            <wp:extent cx="1800000" cy="948980"/>
+            <wp:effectExtent l="0" t="0" r="0" b="3810"/>
+            <wp:wrapSquare wrapText="bothSides"/>
+            <wp:docPr id="87" name="Kép 87" descr="https://media.port.hu/images/000/486/588x310/392.jpg"/>
+            <wp:cNvGraphicFramePr>
+              <a:graphicFrameLocks xmlns:a="http://schemas.openxmlformats.org/drawingml/2006/main" noChangeAspect="1"/>
+            </wp:cNvGraphicFramePr>
+            <a:graphic xmlns:a="http://schemas.openxmlformats.org/drawingml/2006/main">
+              <a:graphicData uri="http://schemas.openxmlformats.org/drawingml/2006/picture">
+                <pic:pic xmlns:pic="http://schemas.openxmlformats.org/drawingml/2006/picture">
+                  <pic:nvPicPr>
+                    <pic:cNvPr id="0" name="Picture 57" descr="https://media.port.hu/images/000/486/588x310/392.jpg"/>
+                    <pic:cNvPicPr>
+                      <a:picLocks noChangeAspect="1" noChangeArrowheads="1"/>
+                    </pic:cNvPicPr>
+                  </pic:nvPicPr>
+                  <pic:blipFill>
+                    <a:blip r:embed="rId435" cstate="print">
+                      <a:extLst>
+                        <a:ext uri="{28A0092B-C50C-407E-A947-70E740481C1C}">
+                          <a14:useLocalDpi xmlns:a14="http://schemas.microsoft.com/office/drawing/2010/main" val="0"/>
+                        </a:ext>
+                      </a:extLst>
+                    </a:blip>
+                    <a:srcRect/>
+                    <a:stretch>
+                      <a:fillRect/>
+                    </a:stretch>
+                  </pic:blipFill>
+                  <pic:spPr bwMode="auto">
+                    <a:xfrm>
+                      <a:off x="0" y="0"/>
+                      <a:ext cx="1800000" cy="948980"/>
+                    </a:xfrm>
+                    <a:prstGeom prst="rect">
+                      <a:avLst/>
+                    </a:prstGeom>
+                    <a:noFill/>
+                    <a:ln>
+                      <a:noFill/>
+                    </a:ln>
+                  </pic:spPr>
+                </pic:pic>
+              </a:graphicData>
+            </a:graphic>
+            <wp14:sizeRelH relativeFrom="margin">
+              <wp14:pctWidth>0</wp14:pctWidth>
+            </wp14:sizeRelH>
+            <wp14:sizeRelV relativeFrom="margin">
+              <wp14:pctHeight>0</wp14:pctHeight>
+            </wp14:sizeRelV>
+          </wp:anchor>
+        </w:drawing>
+      </w:r>
+      <w:r>
+        <w:rPr>
+          <w:lang w:eastAsia="hu-HU"/>
+        </w:rPr>
+        <w:t xml:space="preserve">Hókuszpók, a gonosz varázsló bajban van, mert a törpök nélkül nem hat a szupervarázsfőzet-receptje. Egy gonosz varázslat segítségével ezért két törpszerű lényt készít, ám rájön, hogy ez is kevés, igazi törpkivonatot kell szereznie. </w:t>
+      </w:r>
+      <w:r>
+        <w:t>Ahhoz</w:t>
+      </w:r>
+      <w:r>
+        <w:rPr>
+          <w:lang w:eastAsia="hu-HU"/>
+        </w:rPr>
+        <w:t xml:space="preserve"> viszont, hogy hozzájusson a titkos recepthez, a legszebb törplányra, Törpillára van szüksége, így elraboltatja a gonosz törpszerűségek segítségével. Ha Aprajafalva lakói meg akarják menteni Törpillát, össze kell fogniuk emberi szövetségeseikkel.</w:t>
+      </w:r>
+    </w:p>
+    <w:p>
+      <w:r>
+        <w:t>Természetfilmek</w:t>
+      </w:r>
+    </w:p>
+    <w:p>
+      <w:pPr>
+        <w:rPr>
+          <w:shd w:val="clear" w:color="auto" w:fill="FFFFFF"/>
+        </w:rPr>
+      </w:pPr>
+      <w:r>
+        <w:rPr>
+          <w:noProof/>
+          <w:lang w:eastAsia="hu-HU"/>
+        </w:rPr>
+        <w:drawing>
+          <wp:anchor distT="0" distB="0" distL="114300" distR="114300" simplePos="0" relativeHeight="251750400" behindDoc="0" locked="0" layoutInCell="1" allowOverlap="1">
+            <wp:simplePos x="0" y="0"/>
+            <wp:positionH relativeFrom="column">
+              <wp:posOffset>0</wp:posOffset>
+            </wp:positionH>
+            <wp:positionV relativeFrom="paragraph">
+              <wp:posOffset>-2540</wp:posOffset>
+            </wp:positionV>
+            <wp:extent cx="1800000" cy="1200000"/>
+            <wp:effectExtent l="0" t="0" r="0" b="635"/>
+            <wp:wrapSquare wrapText="bothSides"/>
+            <wp:docPr id="69" name="Kép 69" descr="https://media.port.hu/images/001/230/465x310/106.jpg"/>
+            <wp:cNvGraphicFramePr>
+              <a:graphicFrameLocks xmlns:a="http://schemas.openxmlformats.org/drawingml/2006/main" noChangeAspect="1"/>
+            </wp:cNvGraphicFramePr>
+            <a:graphic xmlns:a="http://schemas.openxmlformats.org/drawingml/2006/main">
+              <a:graphicData uri="http://schemas.openxmlformats.org/drawingml/2006/picture">
+                <pic:pic xmlns:pic="http://schemas.openxmlformats.org/drawingml/2006/picture">
+                  <pic:nvPicPr>
+                    <pic:cNvPr id="0" name="Picture 1" descr="https://media.port.hu/images/001/230/465x310/106.jpg"/>
+                    <pic:cNvPicPr>
+                      <a:picLocks noChangeAspect="1" noChangeArrowheads="1"/>
+                    </pic:cNvPicPr>
+                  </pic:nvPicPr>
+                  <pic:blipFill>
+                    <a:blip r:embed="rId436" cstate="print">
+                      <a:extLst>
+                        <a:ext uri="{28A0092B-C50C-407E-A947-70E740481C1C}">
+                          <a14:useLocalDpi xmlns:a14="http://schemas.microsoft.com/office/drawing/2010/main" val="0"/>
+                        </a:ext>
+                      </a:extLst>
+                    </a:blip>
+                    <a:srcRect/>
+                    <a:stretch>
+                      <a:fillRect/>
+                    </a:stretch>
+                  </pic:blipFill>
+                  <pic:spPr bwMode="auto">
+                    <a:xfrm>
+                      <a:off x="0" y="0"/>
+                      <a:ext cx="1800000" cy="1200000"/>
+                    </a:xfrm>
+                    <a:prstGeom prst="rect">
+                      <a:avLst/>
+                    </a:prstGeom>
+                    <a:noFill/>
+                    <a:ln>
+                      <a:noFill/>
+                    </a:ln>
+                  </pic:spPr>
+                </pic:pic>
+              </a:graphicData>
+            </a:graphic>
+          </wp:anchor>
+        </w:drawing>
+      </w:r>
+      <w:r>
+        <w:rPr>
+          <w:shd w:val="clear" w:color="auto" w:fill="FFFFFF"/>
+        </w:rPr>
+        <w:t>Csatlakozzunk ismét az Élet a fagypont alatt szívós szereplőinek jeges kalandjaihoz, amint az Emmy-nyertes műsor visszatér Alaszkába, hogy kövessük a mindennapi életeiket a világ egyik legzordabb részén. Itt az ideje, hogy a jövőbe tekintésnek, és szereplőink nagy része számára ez általában a nélkülözhetetlen felkészülést és élelmiszergyűjtést jelent, hogy túlélj</w:t>
+      </w:r>
+      <w:r>
+        <w:rPr>
+          <w:shd w:val="clear" w:color="auto" w:fill="FFFFFF"/>
+        </w:rPr>
+        <w:t>ék az elkövetkező kemény telet…</w:t>
+      </w:r>
+    </w:p>
+    <w:p>
+      <w:pPr>
+        <w:rPr>
+          <w:shd w:val="clear" w:color="auto" w:fill="FFFFFF"/>
+        </w:rPr>
+      </w:pPr>
+    </w:p>
+    <w:p>
+      <w:r>
+        <w:rPr>
+          <w:noProof/>
+          <w:lang w:eastAsia="hu-HU"/>
+        </w:rPr>
+        <w:drawing>
+          <wp:anchor distT="0" distB="0" distL="114300" distR="114300" simplePos="0" relativeHeight="251751424" behindDoc="0" locked="0" layoutInCell="1" allowOverlap="1">
+            <wp:simplePos x="0" y="0"/>
+            <wp:positionH relativeFrom="column">
+              <wp:posOffset>0</wp:posOffset>
+            </wp:positionH>
+            <wp:positionV relativeFrom="paragraph">
+              <wp:posOffset>158750</wp:posOffset>
+            </wp:positionV>
+            <wp:extent cx="1799590" cy="1197610"/>
+            <wp:effectExtent l="0" t="0" r="0" b="2540"/>
+            <wp:wrapSquare wrapText="bothSides"/>
+            <wp:docPr id="89" name="Kép 89" descr="C:\Users\cstom\AppData\Local\Microsoft\Windows\INetCache\Content.MSO\D9A4F5A1.tmp"/>
+            <wp:cNvGraphicFramePr>
+              <a:graphicFrameLocks xmlns:a="http://schemas.openxmlformats.org/drawingml/2006/main" noChangeAspect="1"/>
+            </wp:cNvGraphicFramePr>
+            <a:graphic xmlns:a="http://schemas.openxmlformats.org/drawingml/2006/main">
+              <a:graphicData uri="http://schemas.openxmlformats.org/drawingml/2006/picture">
+                <pic:pic xmlns:pic="http://schemas.openxmlformats.org/drawingml/2006/picture">
+                  <pic:nvPicPr>
+                    <pic:cNvPr id="0" name="Picture 3" descr="C:\Users\cstom\AppData\Local\Microsoft\Windows\INetCache\Content.MSO\D9A4F5A1.tmp"/>
+                    <pic:cNvPicPr>
+                      <a:picLocks noChangeAspect="1" noChangeArrowheads="1"/>
+                    </pic:cNvPicPr>
+                  </pic:nvPicPr>
+                  <pic:blipFill>
+                    <a:blip r:embed="rId437">
+                      <a:extLst>
+                        <a:ext uri="{28A0092B-C50C-407E-A947-70E740481C1C}">
+                          <a14:useLocalDpi xmlns:a14="http://schemas.microsoft.com/office/drawing/2010/main" val="0"/>
+                        </a:ext>
+                      </a:extLst>
+                    </a:blip>
+                    <a:srcRect/>
+                    <a:stretch>
+                      <a:fillRect/>
+                    </a:stretch>
+                  </pic:blipFill>
+                  <pic:spPr bwMode="auto">
+                    <a:xfrm>
+                      <a:off x="0" y="0"/>
+                      <a:ext cx="1799590" cy="1197610"/>
+                    </a:xfrm>
+                    <a:prstGeom prst="rect">
+                      <a:avLst/>
+                    </a:prstGeom>
+                    <a:noFill/>
+                    <a:ln>
+                      <a:noFill/>
+                    </a:ln>
+                  </pic:spPr>
+                </pic:pic>
+              </a:graphicData>
+            </a:graphic>
+            <wp14:sizeRelH relativeFrom="margin">
+              <wp14:pctWidth>0</wp14:pctWidth>
+            </wp14:sizeRelH>
+            <wp14:sizeRelV relativeFrom="margin">
+              <wp14:pctHeight>0</wp14:pctHeight>
+            </wp14:sizeRelV>
+          </wp:anchor>
+        </w:drawing>
+      </w:r>
+      <w:r>
+        <w:t>A történet visszatérő karaktere egy </w:t>
+      </w:r>
+      <w:hyperlink r:id="rId438" w:tooltip="Európai vidra" w:history="1">
+        <w:r>
+          <w:rPr>
+            <w:rStyle w:val="Hiperhivatkozs"/>
+            <w:color w:val="auto"/>
+            <w:u w:val="none"/>
+          </w:rPr>
+          <w:t>vidra</w:t>
+        </w:r>
+      </w:hyperlink>
+      <w:r>
+        <w:t> és egy </w:t>
+      </w:r>
+      <w:hyperlink r:id="rId439" w:tooltip="Rétisas" w:history="1">
+        <w:r>
+          <w:rPr>
+            <w:rStyle w:val="Hiperhivatkozs"/>
+            <w:color w:val="auto"/>
+            <w:u w:val="none"/>
+          </w:rPr>
+          <w:t>rétisas</w:t>
+        </w:r>
+      </w:hyperlink>
+      <w:r>
+        <w:t> család. Az ő történetükön keresztül lehet megismerni a </w:t>
+      </w:r>
+      <w:hyperlink r:id="rId440" w:tooltip="Kárpát-medence" w:history="1">
+        <w:r>
+          <w:rPr>
+            <w:rStyle w:val="Hiperhivatkozs"/>
+            <w:color w:val="auto"/>
+            <w:u w:val="none"/>
+          </w:rPr>
+          <w:t>Kárpát-medence</w:t>
+        </w:r>
+      </w:hyperlink>
+      <w:r>
+        <w:t> vizes élőhelyein előforduló állatokat, és azok ritkán látott viselkedéseit. A filmben feltűnnek többek között </w:t>
+      </w:r>
+      <w:hyperlink r:id="rId441" w:tooltip="Szarvas (állat)" w:history="1">
+        <w:r>
+          <w:rPr>
+            <w:rStyle w:val="Hiperhivatkozs"/>
+            <w:color w:val="auto"/>
+            <w:u w:val="none"/>
+          </w:rPr>
+          <w:t>szarvasok</w:t>
+        </w:r>
+      </w:hyperlink>
+      <w:r>
+        <w:t>, </w:t>
+      </w:r>
+      <w:hyperlink r:id="rId442" w:tooltip="Magyar szürke szarvasmarha" w:history="1">
+        <w:r>
+          <w:rPr>
+            <w:rStyle w:val="Hiperhivatkozs"/>
+            <w:color w:val="auto"/>
+            <w:u w:val="none"/>
+          </w:rPr>
+          <w:t>szürkemarhák</w:t>
+        </w:r>
+      </w:hyperlink>
+      <w:r>
+        <w:t>, </w:t>
+      </w:r>
+      <w:hyperlink r:id="rId443" w:tooltip="Balin (halfaj)" w:history="1">
+        <w:r>
+          <w:rPr>
+            <w:rStyle w:val="Hiperhivatkozs"/>
+            <w:color w:val="auto"/>
+            <w:u w:val="none"/>
+          </w:rPr>
+          <w:t>balinok</w:t>
+        </w:r>
+      </w:hyperlink>
+      <w:r>
+        <w:t>, </w:t>
+      </w:r>
+      <w:hyperlink r:id="rId444" w:tooltip="Európai harcsa" w:history="1">
+        <w:r>
+          <w:rPr>
+            <w:rStyle w:val="Hiperhivatkozs"/>
+            <w:color w:val="auto"/>
+            <w:u w:val="none"/>
+          </w:rPr>
+          <w:t>harcsák</w:t>
+        </w:r>
+      </w:hyperlink>
+      <w:r>
+        <w:t>, </w:t>
+      </w:r>
+      <w:hyperlink r:id="rId445" w:tooltip="Gyurgyalag" w:history="1">
+        <w:r>
+          <w:rPr>
+            <w:rStyle w:val="Hiperhivatkozs"/>
+            <w:color w:val="auto"/>
+            <w:u w:val="none"/>
+          </w:rPr>
+          <w:t>gyurgyalagok</w:t>
+        </w:r>
+      </w:hyperlink>
+      <w:r>
+        <w:t>, </w:t>
+      </w:r>
+      <w:hyperlink r:id="rId446" w:tooltip="Dolmányos varjú" w:history="1">
+        <w:r>
+          <w:rPr>
+            <w:rStyle w:val="Hiperhivatkozs"/>
+            <w:color w:val="auto"/>
+            <w:u w:val="none"/>
+          </w:rPr>
+          <w:t>dolmányos varjak</w:t>
+        </w:r>
+      </w:hyperlink>
+      <w:r>
+        <w:t>, és olyan helyszínek, mint a </w:t>
+      </w:r>
+      <w:hyperlink r:id="rId447" w:tooltip="Tisza" w:history="1">
+        <w:r>
+          <w:rPr>
+            <w:rStyle w:val="Hiperhivatkozs"/>
+            <w:color w:val="auto"/>
+            <w:u w:val="none"/>
+          </w:rPr>
+          <w:t>Tisza</w:t>
+        </w:r>
+      </w:hyperlink>
+      <w:r>
+        <w:t> holtágai, a </w:t>
+      </w:r>
+      <w:hyperlink r:id="rId448" w:tooltip="Duna" w:history="1">
+        <w:r>
+          <w:rPr>
+            <w:rStyle w:val="Hiperhivatkozs"/>
+            <w:color w:val="auto"/>
+            <w:u w:val="none"/>
+          </w:rPr>
+          <w:t>Duna</w:t>
+        </w:r>
+      </w:hyperlink>
+      <w:r>
+        <w:t> és mellékfolyói, a </w:t>
+      </w:r>
+      <w:hyperlink r:id="rId449" w:tooltip="Hortobágy (tájegység)" w:history="1">
+        <w:r>
+          <w:rPr>
+            <w:rStyle w:val="Hiperhivatkozs"/>
+            <w:color w:val="auto"/>
+            <w:u w:val="none"/>
+          </w:rPr>
+          <w:t>Hortobágy</w:t>
+        </w:r>
+      </w:hyperlink>
+      <w:r>
+        <w:t>, a </w:t>
+      </w:r>
+      <w:hyperlink r:id="rId450" w:tooltip="Balaton" w:history="1">
+        <w:r>
+          <w:rPr>
+            <w:rStyle w:val="Hiperhivatkozs"/>
+            <w:color w:val="auto"/>
+            <w:u w:val="none"/>
+          </w:rPr>
+          <w:t>Balaton</w:t>
+        </w:r>
+      </w:hyperlink>
+      <w:r>
+        <w:t>, vagy a </w:t>
+      </w:r>
+      <w:hyperlink r:id="rId451" w:tooltip="Gemenc" w:history="1">
+        <w:r>
+          <w:rPr>
+            <w:rStyle w:val="Hiperhivatkozs"/>
+            <w:color w:val="auto"/>
+            <w:u w:val="none"/>
+          </w:rPr>
+          <w:t>Gemenci</w:t>
+        </w:r>
+      </w:hyperlink>
+      <w:r>
+        <w:t>-erdő. Ezen ártéri erdőkhöz kötődő állatok egy évét mutatja be a film, téltől télig. Az állatok mellett természethez közel élő emberek – halászok, vitorlások és gulyáslegények – élete is nyomon követhető a filmben.</w:t>
+      </w:r>
+    </w:p>
+    <w:p/>
+    <w:p>
+      <w:r>
+        <w:rPr>
+          <w:noProof/>
+          <w:lang w:eastAsia="hu-HU"/>
+        </w:rPr>
+        <w:lastRenderedPageBreak/>
+        <w:drawing>
+          <wp:anchor distT="0" distB="0" distL="114300" distR="114300" simplePos="0" relativeHeight="251752448" behindDoc="0" locked="0" layoutInCell="1" allowOverlap="1">
+            <wp:simplePos x="0" y="0"/>
+            <wp:positionH relativeFrom="column">
+              <wp:posOffset>0</wp:posOffset>
+            </wp:positionH>
+            <wp:positionV relativeFrom="paragraph">
+              <wp:posOffset>0</wp:posOffset>
+            </wp:positionV>
+            <wp:extent cx="1800000" cy="1030303"/>
+            <wp:effectExtent l="0" t="0" r="0" b="0"/>
+            <wp:wrapSquare wrapText="bothSides"/>
+            <wp:docPr id="90" name="Kép 90" descr="C:\Users\cstom\AppData\Local\Microsoft\Windows\INetCache\Content.MSO\287D6957.tmp"/>
+            <wp:cNvGraphicFramePr>
+              <a:graphicFrameLocks xmlns:a="http://schemas.openxmlformats.org/drawingml/2006/main" noChangeAspect="1"/>
+            </wp:cNvGraphicFramePr>
+            <a:graphic xmlns:a="http://schemas.openxmlformats.org/drawingml/2006/main">
+              <a:graphicData uri="http://schemas.openxmlformats.org/drawingml/2006/picture">
+                <pic:pic xmlns:pic="http://schemas.openxmlformats.org/drawingml/2006/picture">
+                  <pic:nvPicPr>
+                    <pic:cNvPr id="0" name="Picture 5" descr="C:\Users\cstom\AppData\Local\Microsoft\Windows\INetCache\Content.MSO\287D6957.tmp"/>
+                    <pic:cNvPicPr>
+                      <a:picLocks noChangeAspect="1" noChangeArrowheads="1"/>
+                    </pic:cNvPicPr>
+                  </pic:nvPicPr>
+                  <pic:blipFill>
+                    <a:blip r:embed="rId452">
+                      <a:extLst>
+                        <a:ext uri="{28A0092B-C50C-407E-A947-70E740481C1C}">
+                          <a14:useLocalDpi xmlns:a14="http://schemas.microsoft.com/office/drawing/2010/main" val="0"/>
+                        </a:ext>
+                      </a:extLst>
+                    </a:blip>
+                    <a:srcRect/>
+                    <a:stretch>
+                      <a:fillRect/>
+                    </a:stretch>
+                  </pic:blipFill>
+                  <pic:spPr bwMode="auto">
+                    <a:xfrm>
+                      <a:off x="0" y="0"/>
+                      <a:ext cx="1800000" cy="1030303"/>
+                    </a:xfrm>
+                    <a:prstGeom prst="rect">
+                      <a:avLst/>
+                    </a:prstGeom>
+                    <a:noFill/>
+                    <a:ln>
+                      <a:noFill/>
+                    </a:ln>
+                  </pic:spPr>
+                </pic:pic>
+              </a:graphicData>
+            </a:graphic>
+          </wp:anchor>
+        </w:drawing>
+      </w:r>
+      <w:r>
+        <w:rPr>
+          <w:shd w:val="clear" w:color="auto" w:fill="FFFFFF"/>
+        </w:rPr>
+        <w:t xml:space="preserve">Egy újabb és talán ezidáig a leghatalmasabb BBC megaprodukció képsorainak lehetünk szemtanúi, mely során életünk forrásának nyomába eredünk: Bolygónk, a Föld kerül a természettudományos felfedezőkörút középpontjába, Attenborough tolmácsolásában. Az öt év alatt, 40 operatőr </w:t>
+      </w:r>
+      <w:r>
+        <w:t>munkáját</w:t>
+      </w:r>
+      <w:r>
+        <w:rPr>
+          <w:shd w:val="clear" w:color="auto" w:fill="FFFFFF"/>
+        </w:rPr>
+        <w:t xml:space="preserve"> összefogó forgatóstáb, mintegy 200 helyszínen forgatott filmjének elképesztő felvételei eddig soha nem látott területeket járnak be, Földünk legkülönfélébb teremtményeit mutatják be.</w:t>
+      </w:r>
+    </w:p>
+    <w:p>
+      <w:r>
+        <w:t>Főző</w:t>
+      </w:r>
+    </w:p>
+    <w:p>
+      <w:r>
+        <w:rPr>
+          <w:noProof/>
+          <w:lang w:eastAsia="hu-HU"/>
+        </w:rPr>
+        <w:drawing>
+          <wp:anchor distT="0" distB="0" distL="114300" distR="114300" simplePos="0" relativeHeight="251753472" behindDoc="0" locked="0" layoutInCell="1" allowOverlap="1">
+            <wp:simplePos x="0" y="0"/>
+            <wp:positionH relativeFrom="column">
+              <wp:posOffset>0</wp:posOffset>
+            </wp:positionH>
+            <wp:positionV relativeFrom="paragraph">
+              <wp:posOffset>3810</wp:posOffset>
+            </wp:positionV>
+            <wp:extent cx="1800000" cy="1688660"/>
+            <wp:effectExtent l="0" t="0" r="0" b="6985"/>
+            <wp:wrapSquare wrapText="bothSides"/>
+            <wp:docPr id="91" name="Kép 91" descr="Nyitólap – Gasztroangyal | Magyarország finom."/>
+            <wp:cNvGraphicFramePr>
+              <a:graphicFrameLocks xmlns:a="http://schemas.openxmlformats.org/drawingml/2006/main" noChangeAspect="1"/>
+            </wp:cNvGraphicFramePr>
+            <a:graphic xmlns:a="http://schemas.openxmlformats.org/drawingml/2006/main">
+              <a:graphicData uri="http://schemas.openxmlformats.org/drawingml/2006/picture">
+                <pic:pic xmlns:pic="http://schemas.openxmlformats.org/drawingml/2006/picture">
+                  <pic:nvPicPr>
+                    <pic:cNvPr id="0" name="Picture 7" descr="Nyitólap – Gasztroangyal | Magyarország finom."/>
+                    <pic:cNvPicPr>
+                      <a:picLocks noChangeAspect="1" noChangeArrowheads="1"/>
+                    </pic:cNvPicPr>
+                  </pic:nvPicPr>
+                  <pic:blipFill>
+                    <a:blip r:embed="rId453">
+                      <a:extLst>
+                        <a:ext uri="{28A0092B-C50C-407E-A947-70E740481C1C}">
+                          <a14:useLocalDpi xmlns:a14="http://schemas.microsoft.com/office/drawing/2010/main" val="0"/>
+                        </a:ext>
+                      </a:extLst>
+                    </a:blip>
+                    <a:srcRect/>
+                    <a:stretch>
+                      <a:fillRect/>
+                    </a:stretch>
+                  </pic:blipFill>
+                  <pic:spPr bwMode="auto">
+                    <a:xfrm>
+                      <a:off x="0" y="0"/>
+                      <a:ext cx="1800000" cy="1688660"/>
+                    </a:xfrm>
+                    <a:prstGeom prst="rect">
+                      <a:avLst/>
+                    </a:prstGeom>
+                    <a:noFill/>
+                    <a:ln>
+                      <a:noFill/>
+                    </a:ln>
+                  </pic:spPr>
+                </pic:pic>
+              </a:graphicData>
+            </a:graphic>
+          </wp:anchor>
+        </w:drawing>
+      </w:r>
+      <w:r>
+        <w:rPr>
+          <w:shd w:val="clear" w:color="auto" w:fill="FFFFFF"/>
+        </w:rPr>
+        <w:t>A főzés tudományát, a háztartási praktikákat, családi recepteket tovább adjuk generációról generációra. Ennek nem az evés a lényege, hanem sokkal inkább az érzelmi és kulturális háttere. A Duna csatornán vasárnaponként jelentkező műsor háziasszonya arra buzdítja a fiatalokat, hogy süssenek-főzzenek minél többet szeretteiknek és vigyék tovább a családi recepteket.</w:t>
+      </w:r>
+      <w:r>
+        <w:br/>
+      </w:r>
+      <w:r>
+        <w:rPr>
+          <w:shd w:val="clear" w:color="auto" w:fill="FFFFFF"/>
+        </w:rPr>
+        <w:t xml:space="preserve">Minden adásban </w:t>
+      </w:r>
+      <w:r>
+        <w:t>újabb</w:t>
+      </w:r>
+      <w:r>
+        <w:rPr>
+          <w:shd w:val="clear" w:color="auto" w:fill="FFFFFF"/>
+        </w:rPr>
+        <w:t xml:space="preserve"> ételeket ismerhetünk meg Borbás Marcsi szakácskönyvéből, persze a recept nem szentírás, hiszen </w:t>
       </w:r>
       <w:bookmarkStart w:id="0" w:name="_GoBack"/>
       <w:bookmarkEnd w:id="0"/>
       <w:r>
-        <w:t>s</w:t>
-      </w:r>
-      <w:r>
-        <w:rPr>
-          <w:lang w:eastAsia="hu-HU"/>
-        </w:rPr>
-        <w:t xml:space="preserve"> kapun, és ennek következtében egy modern világban találja magát. Szerencsére az ott élő emberek játékbabának hiszik. </w:t>
-      </w:r>
-      <w:proofErr w:type="gramStart"/>
-      <w:r>
-        <w:rPr>
-          <w:lang w:eastAsia="hu-HU"/>
-        </w:rPr>
-        <w:t>Ezalatt</w:t>
-      </w:r>
-      <w:proofErr w:type="gramEnd"/>
-      <w:r>
-        <w:rPr>
-          <w:lang w:eastAsia="hu-HU"/>
-        </w:rPr>
-        <w:t xml:space="preserve"> a faluban a többi </w:t>
-      </w:r>
-      <w:proofErr w:type="spellStart"/>
-      <w:r>
-        <w:rPr>
-          <w:lang w:eastAsia="hu-HU"/>
-        </w:rPr>
-        <w:t>törp</w:t>
-      </w:r>
-      <w:proofErr w:type="spellEnd"/>
-      <w:r>
-        <w:rPr>
-          <w:lang w:eastAsia="hu-HU"/>
-        </w:rPr>
-        <w:t xml:space="preserve"> kutatóakciót szervez a megmentésére.</w:t>
-      </w:r>
-    </w:p>
-    <w:p/>
+        <w:rPr>
+          <w:shd w:val="clear" w:color="auto" w:fill="FFFFFF"/>
+        </w:rPr>
+        <w:t>ahány ház, annyi szokás, de abban megegyezhetünk, hogy a konyha, a család biztos találkozási pontja, ezért itt lehet a legtöbbet átadni hagyományainkból egymásnak.</w:t>
+      </w:r>
+    </w:p>
     <w:sectPr>
       <w:pgSz w:w="11906" w:h="16838"/>
       <w:pgMar w:top="720" w:right="720" w:bottom="720" w:left="720" w:header="708" w:footer="708" w:gutter="0"/>
